--- a/relatorio I e II.docx
+++ b/relatorio I e II.docx
@@ -1,10 +1,10 @@
 
 <file path=word/document.xml><?xml version="1.0" encoding="utf-8"?>
-<w:document xmlns:wpc="http://schemas.microsoft.com/office/word/2010/wordprocessingCanvas" xmlns:cx="http://schemas.microsoft.com/office/drawing/2014/chartex" xmlns:cx1="http://schemas.microsoft.com/office/drawing/2015/9/8/chartex" xmlns:mc="http://schemas.openxmlformats.org/markup-compatibility/2006" xmlns:o="urn:schemas-microsoft-com:office:office" xmlns:r="http://schemas.openxmlformats.org/officeDocument/2006/relationships" xmlns:m="http://schemas.openxmlformats.org/officeDocument/2006/math" xmlns:v="urn:schemas-microsoft-com:vml" xmlns:wp14="http://schemas.microsoft.com/office/word/2010/wordprocessingDrawing" xmlns:wp="http://schemas.openxmlformats.org/drawingml/2006/wordprocessingDrawing" xmlns:w10="urn:schemas-microsoft-com:office:word" xmlns:w="http://schemas.openxmlformats.org/wordprocessingml/2006/main" xmlns:w14="http://schemas.microsoft.com/office/word/2010/wordml" xmlns:w15="http://schemas.microsoft.com/office/word/2012/wordml" xmlns:w16se="http://schemas.microsoft.com/office/word/2015/wordml/symex" xmlns:wpg="http://schemas.microsoft.com/office/word/2010/wordprocessingGroup" xmlns:wpi="http://schemas.microsoft.com/office/word/2010/wordprocessingInk" xmlns:wne="http://schemas.microsoft.com/office/word/2006/wordml" xmlns:wps="http://schemas.microsoft.com/office/word/2010/wordprocessingShape" mc:Ignorable="w14 w15 w16se wp14">
+<w:document xmlns:wpc="http://schemas.microsoft.com/office/word/2010/wordprocessingCanvas" xmlns:cx="http://schemas.microsoft.com/office/drawing/2014/chartex" xmlns:cx1="http://schemas.microsoft.com/office/drawing/2015/9/8/chartex" xmlns:cx2="http://schemas.microsoft.com/office/drawing/2015/10/21/chartex" xmlns:cx3="http://schemas.microsoft.com/office/drawing/2016/5/9/chartex" xmlns:cx4="http://schemas.microsoft.com/office/drawing/2016/5/10/chartex" xmlns:cx5="http://schemas.microsoft.com/office/drawing/2016/5/11/chartex" xmlns:cx6="http://schemas.microsoft.com/office/drawing/2016/5/12/chartex" xmlns:cx7="http://schemas.microsoft.com/office/drawing/2016/5/13/chartex" xmlns:cx8="http://schemas.microsoft.com/office/drawing/2016/5/14/chartex" xmlns:mc="http://schemas.openxmlformats.org/markup-compatibility/2006" xmlns:aink="http://schemas.microsoft.com/office/drawing/2016/ink" xmlns:am3d="http://schemas.microsoft.com/office/drawing/2017/model3d" xmlns:o="urn:schemas-microsoft-com:office:office" xmlns:r="http://schemas.openxmlformats.org/officeDocument/2006/relationships" xmlns:m="http://schemas.openxmlformats.org/officeDocument/2006/math" xmlns:v="urn:schemas-microsoft-com:vml" xmlns:wp14="http://schemas.microsoft.com/office/word/2010/wordprocessingDrawing" xmlns:wp="http://schemas.openxmlformats.org/drawingml/2006/wordprocessingDrawing" xmlns:w10="urn:schemas-microsoft-com:office:word" xmlns:w="http://schemas.openxmlformats.org/wordprocessingml/2006/main" xmlns:w14="http://schemas.microsoft.com/office/word/2010/wordml" xmlns:w15="http://schemas.microsoft.com/office/word/2012/wordml" xmlns:w16cex="http://schemas.microsoft.com/office/word/2018/wordml/cex" xmlns:w16cid="http://schemas.microsoft.com/office/word/2016/wordml/cid" xmlns:w16="http://schemas.microsoft.com/office/word/2018/wordml" xmlns:w16sdtdh="http://schemas.microsoft.com/office/word/2020/wordml/sdtdatahash" xmlns:w16se="http://schemas.microsoft.com/office/word/2015/wordml/symex" xmlns:wpg="http://schemas.microsoft.com/office/word/2010/wordprocessingGroup" xmlns:wpi="http://schemas.microsoft.com/office/word/2010/wordprocessingInk" xmlns:wne="http://schemas.microsoft.com/office/word/2006/wordml" xmlns:wps="http://schemas.microsoft.com/office/word/2010/wordprocessingShape" mc:Ignorable="w14 w15 w16se w16cid w16 w16cex w16sdtdh wp14">
   <w:body>
     <w:p>
       <w:pPr>
-        <w:pStyle w:val="Heading1"/>
+        <w:pStyle w:val="Ttulo1"/>
       </w:pPr>
       <w:r>
         <w:t>I – Tarefas Excel</w:t>
@@ -23,7 +23,7 @@
     </w:p>
     <w:p>
       <w:pPr>
-        <w:pStyle w:val="Heading2"/>
+        <w:pStyle w:val="Ttulo2"/>
       </w:pPr>
       <w:r>
         <w:t>1</w:t>
@@ -70,7 +70,7 @@
           <w:lang w:eastAsia="pt-PT"/>
         </w:rPr>
         <w:drawing>
-          <wp:anchor distT="0" distB="0" distL="114300" distR="114300" simplePos="0" relativeHeight="251659264" behindDoc="0" locked="1" layoutInCell="1" allowOverlap="1">
+          <wp:anchor distT="0" distB="0" distL="114300" distR="114300" simplePos="0" relativeHeight="251659264" behindDoc="0" locked="1" layoutInCell="1" allowOverlap="1" wp14:anchorId="160F7686" wp14:editId="6A42B896">
             <wp:simplePos x="0" y="0"/>
             <wp:positionH relativeFrom="margin">
               <wp:align>left</wp:align>
@@ -131,7 +131,7 @@
     </w:p>
     <w:p>
       <w:pPr>
-        <w:pStyle w:val="Heading2"/>
+        <w:pStyle w:val="Ttulo2"/>
       </w:pPr>
       <w:r>
         <w:t>2</w:t>
@@ -140,42 +140,29 @@
     <w:p>
       <w:r>
         <w:tab/>
-        <w:t>[descrição da tarefa]</w:t>
+      </w:r>
+      <w:r>
+        <w:t>Para Realizar a tarefa 2 que consistia em substituir os valores omissos por NA utilizamos uma função IF com o valor lógico IS_BLANK tendo considerado o método mais eficaz</w:t>
       </w:r>
     </w:p>
     <w:p>
       <w:r>
         <w:tab/>
-        <w:t>[</w:t>
-      </w:r>
-      <w:proofErr w:type="spellStart"/>
-      <w:r>
-        <w:t>etc</w:t>
-      </w:r>
-      <w:proofErr w:type="spellEnd"/>
-      <w:r>
-        <w:t>]</w:t>
+        <w:t>[etc]</w:t>
       </w:r>
     </w:p>
     <w:p>
       <w:pPr>
-        <w:pStyle w:val="Heading1"/>
+        <w:pStyle w:val="Ttulo1"/>
       </w:pPr>
       <w:r>
-        <w:t xml:space="preserve">II – Tarefas </w:t>
-      </w:r>
-      <w:proofErr w:type="spellStart"/>
-      <w:r>
-        <w:t>Jamovi</w:t>
-      </w:r>
-      <w:proofErr w:type="spellEnd"/>
+        <w:t>II – Tarefas Jamovi</w:t>
+      </w:r>
     </w:p>
     <w:p>
       <w:r>
         <w:tab/>
       </w:r>
-      <w:bookmarkStart w:id="0" w:name="_GoBack"/>
-      <w:bookmarkEnd w:id="0"/>
       <w:r>
         <w:rPr>
           <w:highlight w:val="yellow"/>
@@ -194,7 +181,7 @@
 </file>
 
 <file path=word/styles.xml><?xml version="1.0" encoding="utf-8"?>
-<w:styles xmlns:mc="http://schemas.openxmlformats.org/markup-compatibility/2006" xmlns:r="http://schemas.openxmlformats.org/officeDocument/2006/relationships" xmlns:w="http://schemas.openxmlformats.org/wordprocessingml/2006/main" xmlns:w14="http://schemas.microsoft.com/office/word/2010/wordml" xmlns:w15="http://schemas.microsoft.com/office/word/2012/wordml" xmlns:w16se="http://schemas.microsoft.com/office/word/2015/wordml/symex" mc:Ignorable="w14 w15 w16se">
+<w:styles xmlns:mc="http://schemas.openxmlformats.org/markup-compatibility/2006" xmlns:r="http://schemas.openxmlformats.org/officeDocument/2006/relationships" xmlns:w="http://schemas.openxmlformats.org/wordprocessingml/2006/main" xmlns:w14="http://schemas.microsoft.com/office/word/2010/wordml" xmlns:w15="http://schemas.microsoft.com/office/word/2012/wordml" xmlns:w16cex="http://schemas.microsoft.com/office/word/2018/wordml/cex" xmlns:w16cid="http://schemas.microsoft.com/office/word/2016/wordml/cid" xmlns:w16="http://schemas.microsoft.com/office/word/2018/wordml" xmlns:w16sdtdh="http://schemas.microsoft.com/office/word/2020/wordml/sdtdatahash" xmlns:w16se="http://schemas.microsoft.com/office/word/2015/wordml/symex" mc:Ignorable="w14 w15 w16se w16cid w16 w16cex w16sdtdh">
   <w:docDefaults>
     <w:rPrDefault>
       <w:rPr>
@@ -211,7 +198,7 @@
       </w:pPr>
     </w:pPrDefault>
   </w:docDefaults>
-  <w:latentStyles w:defLockedState="0" w:defUIPriority="99" w:defSemiHidden="0" w:defUnhideWhenUsed="0" w:defQFormat="0" w:count="371">
+  <w:latentStyles w:defLockedState="0" w:defUIPriority="99" w:defSemiHidden="0" w:defUnhideWhenUsed="0" w:defQFormat="0" w:count="376">
     <w:lsdException w:name="Normal" w:uiPriority="4" w:qFormat="1"/>
     <w:lsdException w:name="heading 1" w:uiPriority="10" w:qFormat="1"/>
     <w:lsdException w:name="heading 2" w:semiHidden="1" w:uiPriority="10" w:unhideWhenUsed="1" w:qFormat="1"/>
@@ -317,7 +304,6 @@
     <w:lsdException w:name="HTML Sample" w:semiHidden="1" w:unhideWhenUsed="1"/>
     <w:lsdException w:name="HTML Typewriter" w:semiHidden="1" w:unhideWhenUsed="1"/>
     <w:lsdException w:name="HTML Variable" w:semiHidden="1" w:unhideWhenUsed="1"/>
-    <w:lsdException w:name="Normal Table" w:semiHidden="1" w:unhideWhenUsed="1"/>
     <w:lsdException w:name="annotation subject" w:semiHidden="1" w:unhideWhenUsed="1"/>
     <w:lsdException w:name="No List" w:semiHidden="1" w:unhideWhenUsed="1"/>
     <w:lsdException w:name="Outline List 1" w:semiHidden="1" w:unhideWhenUsed="1"/>
@@ -360,11 +346,8 @@
     <w:lsdException w:name="Table Contemporary" w:semiHidden="1" w:unhideWhenUsed="1"/>
     <w:lsdException w:name="Table Elegant" w:semiHidden="1" w:unhideWhenUsed="1"/>
     <w:lsdException w:name="Table Professional" w:semiHidden="1" w:unhideWhenUsed="1"/>
-    <w:lsdException w:name="Table Subtle 1" w:semiHidden="1" w:unhideWhenUsed="1"/>
     <w:lsdException w:name="Table Subtle 2" w:semiHidden="1" w:unhideWhenUsed="1"/>
     <w:lsdException w:name="Table Web 1" w:semiHidden="1" w:unhideWhenUsed="1"/>
-    <w:lsdException w:name="Table Web 2" w:semiHidden="1" w:unhideWhenUsed="1"/>
-    <w:lsdException w:name="Table Web 3" w:semiHidden="1" w:unhideWhenUsed="1"/>
     <w:lsdException w:name="Balloon Text" w:semiHidden="1" w:unhideWhenUsed="1"/>
     <w:lsdException w:name="Table Grid" w:uiPriority="39"/>
     <w:lsdException w:name="Table Theme" w:semiHidden="1" w:unhideWhenUsed="1"/>
@@ -583,6 +566,11 @@
     <w:lsdException w:name="List Table 5 Dark Accent 6" w:uiPriority="50"/>
     <w:lsdException w:name="List Table 6 Colorful Accent 6" w:uiPriority="51"/>
     <w:lsdException w:name="List Table 7 Colorful Accent 6" w:uiPriority="52"/>
+    <w:lsdException w:name="Mention" w:semiHidden="1" w:unhideWhenUsed="1"/>
+    <w:lsdException w:name="Smart Hyperlink" w:semiHidden="1" w:unhideWhenUsed="1"/>
+    <w:lsdException w:name="Hashtag" w:semiHidden="1" w:unhideWhenUsed="1"/>
+    <w:lsdException w:name="Unresolved Mention" w:semiHidden="1" w:unhideWhenUsed="1"/>
+    <w:lsdException w:name="Smart Link" w:semiHidden="1" w:unhideWhenUsed="1"/>
   </w:latentStyles>
   <w:style w:type="paragraph" w:default="1" w:styleId="Normal">
     <w:name w:val="Normal"/>
@@ -590,11 +578,11 @@
     <w:qFormat/>
     <w:rsid w:val="005C1972"/>
   </w:style>
-  <w:style w:type="paragraph" w:styleId="Heading1">
+  <w:style w:type="paragraph" w:styleId="Ttulo1">
     <w:name w:val="heading 1"/>
     <w:basedOn w:val="Normal"/>
     <w:next w:val="Normal"/>
-    <w:link w:val="Heading1Char"/>
+    <w:link w:val="Ttulo1Carter"/>
     <w:uiPriority w:val="10"/>
     <w:qFormat/>
     <w:rsid w:val="005C1972"/>
@@ -611,11 +599,11 @@
       <w:szCs w:val="32"/>
     </w:rPr>
   </w:style>
-  <w:style w:type="paragraph" w:styleId="Heading2">
+  <w:style w:type="paragraph" w:styleId="Ttulo2">
     <w:name w:val="heading 2"/>
     <w:basedOn w:val="Normal"/>
     <w:next w:val="Normal"/>
-    <w:link w:val="Heading2Char"/>
+    <w:link w:val="Ttulo2Carter"/>
     <w:uiPriority w:val="10"/>
     <w:unhideWhenUsed/>
     <w:qFormat/>
@@ -633,11 +621,11 @@
       <w:szCs w:val="26"/>
     </w:rPr>
   </w:style>
-  <w:style w:type="paragraph" w:styleId="Heading3">
+  <w:style w:type="paragraph" w:styleId="Ttulo3">
     <w:name w:val="heading 3"/>
     <w:basedOn w:val="Normal"/>
     <w:next w:val="Normal"/>
-    <w:link w:val="Heading3Char"/>
+    <w:link w:val="Ttulo3Carter"/>
     <w:uiPriority w:val="10"/>
     <w:semiHidden/>
     <w:unhideWhenUsed/>
@@ -654,13 +642,13 @@
       <w:color w:val="1F4D78" w:themeColor="accent1" w:themeShade="7F"/>
     </w:rPr>
   </w:style>
-  <w:style w:type="character" w:default="1" w:styleId="DefaultParagraphFont">
+  <w:style w:type="character" w:default="1" w:styleId="Tipodeletrapredefinidodopargrafo">
     <w:name w:val="Default Paragraph Font"/>
     <w:uiPriority w:val="1"/>
     <w:semiHidden/>
     <w:unhideWhenUsed/>
   </w:style>
-  <w:style w:type="table" w:default="1" w:styleId="TableNormal">
+  <w:style w:type="table" w:default="1" w:styleId="Tabelanormal">
     <w:name w:val="Normal Table"/>
     <w:uiPriority w:val="99"/>
     <w:semiHidden/>
@@ -675,16 +663,16 @@
       </w:tblCellMar>
     </w:tblPr>
   </w:style>
-  <w:style w:type="numbering" w:default="1" w:styleId="NoList">
+  <w:style w:type="numbering" w:default="1" w:styleId="Semlista">
     <w:name w:val="No List"/>
     <w:uiPriority w:val="99"/>
     <w:semiHidden/>
     <w:unhideWhenUsed/>
   </w:style>
-  <w:style w:type="character" w:customStyle="1" w:styleId="Heading2Char">
-    <w:name w:val="Heading 2 Char"/>
-    <w:basedOn w:val="DefaultParagraphFont"/>
-    <w:link w:val="Heading2"/>
+  <w:style w:type="character" w:customStyle="1" w:styleId="Ttulo2Carter">
+    <w:name w:val="Título 2 Caráter"/>
+    <w:basedOn w:val="Tipodeletrapredefinidodopargrafo"/>
+    <w:link w:val="Ttulo2"/>
     <w:uiPriority w:val="10"/>
     <w:rsid w:val="005C1972"/>
     <w:rPr>
@@ -694,10 +682,10 @@
       <w:szCs w:val="26"/>
     </w:rPr>
   </w:style>
-  <w:style w:type="character" w:customStyle="1" w:styleId="Heading3Char">
-    <w:name w:val="Heading 3 Char"/>
-    <w:basedOn w:val="DefaultParagraphFont"/>
-    <w:link w:val="Heading3"/>
+  <w:style w:type="character" w:customStyle="1" w:styleId="Ttulo3Carter">
+    <w:name w:val="Título 3 Caráter"/>
+    <w:basedOn w:val="Tipodeletrapredefinidodopargrafo"/>
+    <w:link w:val="Ttulo3"/>
     <w:uiPriority w:val="10"/>
     <w:semiHidden/>
     <w:rsid w:val="006D356C"/>
@@ -717,7 +705,7 @@
   </w:style>
   <w:style w:type="character" w:customStyle="1" w:styleId="FilosofiaChar">
     <w:name w:val="Filosofia Char"/>
-    <w:basedOn w:val="DefaultParagraphFont"/>
+    <w:basedOn w:val="Tipodeletrapredefinidodopargrafo"/>
     <w:link w:val="Filosofia"/>
     <w:rsid w:val="005C1972"/>
   </w:style>
@@ -790,10 +778,10 @@
     <w:uiPriority w:val="3"/>
     <w:rsid w:val="005C1972"/>
   </w:style>
-  <w:style w:type="paragraph" w:styleId="FootnoteText">
+  <w:style w:type="paragraph" w:styleId="Textodenotaderodap">
     <w:name w:val="footnote text"/>
     <w:basedOn w:val="Normal"/>
-    <w:link w:val="FootnoteTextChar"/>
+    <w:link w:val="TextodenotaderodapCarter"/>
     <w:uiPriority w:val="99"/>
     <w:semiHidden/>
     <w:unhideWhenUsed/>
@@ -806,10 +794,10 @@
       <w:szCs w:val="20"/>
     </w:rPr>
   </w:style>
-  <w:style w:type="character" w:customStyle="1" w:styleId="FootnoteTextChar">
-    <w:name w:val="Footnote Text Char"/>
-    <w:basedOn w:val="DefaultParagraphFont"/>
-    <w:link w:val="FootnoteText"/>
+  <w:style w:type="character" w:customStyle="1" w:styleId="TextodenotaderodapCarter">
+    <w:name w:val="Texto de nota de rodapé Caráter"/>
+    <w:basedOn w:val="Tipodeletrapredefinidodopargrafo"/>
+    <w:link w:val="Textodenotaderodap"/>
     <w:uiPriority w:val="99"/>
     <w:semiHidden/>
     <w:rsid w:val="006D356C"/>
@@ -818,9 +806,9 @@
       <w:szCs w:val="20"/>
     </w:rPr>
   </w:style>
-  <w:style w:type="character" w:styleId="FootnoteReference">
+  <w:style w:type="character" w:styleId="Refdenotaderodap">
     <w:name w:val="footnote reference"/>
-    <w:basedOn w:val="DefaultParagraphFont"/>
+    <w:basedOn w:val="Tipodeletrapredefinidodopargrafo"/>
     <w:uiPriority w:val="99"/>
     <w:semiHidden/>
     <w:unhideWhenUsed/>
@@ -829,9 +817,9 @@
       <w:vertAlign w:val="superscript"/>
     </w:rPr>
   </w:style>
-  <w:style w:type="character" w:styleId="Hyperlink">
+  <w:style w:type="character" w:styleId="Hiperligao">
     <w:name w:val="Hyperlink"/>
-    <w:basedOn w:val="DefaultParagraphFont"/>
+    <w:basedOn w:val="Tipodeletrapredefinidodopargrafo"/>
     <w:uiPriority w:val="99"/>
     <w:unhideWhenUsed/>
     <w:rsid w:val="005C1972"/>
@@ -840,10 +828,10 @@
       <w:u w:val="single"/>
     </w:rPr>
   </w:style>
-  <w:style w:type="character" w:customStyle="1" w:styleId="Heading1Char">
-    <w:name w:val="Heading 1 Char"/>
-    <w:basedOn w:val="DefaultParagraphFont"/>
-    <w:link w:val="Heading1"/>
+  <w:style w:type="character" w:customStyle="1" w:styleId="Ttulo1Carter">
+    <w:name w:val="Título 1 Caráter"/>
+    <w:basedOn w:val="Tipodeletrapredefinidodopargrafo"/>
+    <w:link w:val="Ttulo1"/>
     <w:uiPriority w:val="10"/>
     <w:rsid w:val="005C1972"/>
     <w:rPr>
@@ -853,11 +841,11 @@
       <w:szCs w:val="32"/>
     </w:rPr>
   </w:style>
-  <w:style w:type="paragraph" w:styleId="Title">
+  <w:style w:type="paragraph" w:styleId="Ttulo">
     <w:name w:val="Title"/>
     <w:basedOn w:val="Normal"/>
     <w:next w:val="Normal"/>
-    <w:link w:val="TitleChar"/>
+    <w:link w:val="TtuloCarter"/>
     <w:uiPriority w:val="11"/>
     <w:qFormat/>
     <w:rsid w:val="005C1972"/>
@@ -873,10 +861,10 @@
       <w:szCs w:val="56"/>
     </w:rPr>
   </w:style>
-  <w:style w:type="character" w:customStyle="1" w:styleId="TitleChar">
-    <w:name w:val="Title Char"/>
-    <w:basedOn w:val="DefaultParagraphFont"/>
-    <w:link w:val="Title"/>
+  <w:style w:type="character" w:customStyle="1" w:styleId="TtuloCarter">
+    <w:name w:val="Título Caráter"/>
+    <w:basedOn w:val="Tipodeletrapredefinidodopargrafo"/>
+    <w:link w:val="Ttulo"/>
     <w:uiPriority w:val="11"/>
     <w:rsid w:val="005C1972"/>
     <w:rPr>

--- a/relatorio I e II.docx
+++ b/relatorio I e II.docx
@@ -149,6 +149,98 @@
       <w:r>
         <w:tab/>
         <w:t>[etc]</w:t>
+      </w:r>
+    </w:p>
+    <w:p/>
+    <w:p>
+      <w:r>
+        <w:t>3</w:t>
+      </w:r>
+    </w:p>
+    <w:p/>
+    <w:p/>
+    <w:p>
+      <w:pPr>
+        <w:rPr>
+          <w:color w:val="5B9BD5" w:themeColor="accent1"/>
+          <w14:shadow w14:blurRad="38100" w14:dist="25400" w14:dir="5400000" w14:sx="100000" w14:sy="100000" w14:kx="0" w14:ky="0" w14:algn="ctr">
+            <w14:srgbClr w14:val="6E747A">
+              <w14:alpha w14:val="57000"/>
+            </w14:srgbClr>
+          </w14:shadow>
+          <w14:textOutline w14:w="0" w14:cap="flat" w14:cmpd="sng" w14:algn="ctr">
+            <w14:noFill/>
+            <w14:prstDash w14:val="solid"/>
+            <w14:round/>
+          </w14:textOutline>
+        </w:rPr>
+      </w:pPr>
+      <w:r>
+        <w:rPr>
+          <w:color w:val="5B9BD5" w:themeColor="accent1"/>
+          <w14:shadow w14:blurRad="38100" w14:dist="25400" w14:dir="5400000" w14:sx="100000" w14:sy="100000" w14:kx="0" w14:ky="0" w14:algn="ctr">
+            <w14:srgbClr w14:val="6E747A">
+              <w14:alpha w14:val="57000"/>
+            </w14:srgbClr>
+          </w14:shadow>
+          <w14:textOutline w14:w="0" w14:cap="flat" w14:cmpd="sng" w14:algn="ctr">
+            <w14:noFill/>
+            <w14:prstDash w14:val="solid"/>
+            <w14:round/>
+          </w14:textOutline>
+        </w:rPr>
+        <w:t>4</w:t>
+      </w:r>
+    </w:p>
+    <w:p>
+      <w:pPr>
+        <w:rPr>
+          <w:color w:val="5B9BD5" w:themeColor="accent1"/>
+          <w14:shadow w14:blurRad="38100" w14:dist="25400" w14:dir="5400000" w14:sx="100000" w14:sy="100000" w14:kx="0" w14:ky="0" w14:algn="ctr">
+            <w14:srgbClr w14:val="6E747A">
+              <w14:alpha w14:val="57000"/>
+            </w14:srgbClr>
+          </w14:shadow>
+          <w14:textOutline w14:w="0" w14:cap="flat" w14:cmpd="sng" w14:algn="ctr">
+            <w14:noFill/>
+            <w14:prstDash w14:val="solid"/>
+            <w14:round/>
+          </w14:textOutline>
+        </w:rPr>
+      </w:pPr>
+      <w:r>
+        <w:rPr>
+          <w:color w:val="5B9BD5" w:themeColor="accent1"/>
+          <w14:shadow w14:blurRad="38100" w14:dist="25400" w14:dir="5400000" w14:sx="100000" w14:sy="100000" w14:kx="0" w14:ky="0" w14:algn="ctr">
+            <w14:srgbClr w14:val="6E747A">
+              <w14:alpha w14:val="57000"/>
+            </w14:srgbClr>
+          </w14:shadow>
+          <w14:textOutline w14:w="0" w14:cap="flat" w14:cmpd="sng" w14:algn="ctr">
+            <w14:noFill/>
+            <w14:prstDash w14:val="solid"/>
+            <w14:round/>
+          </w14:textOutline>
+        </w:rPr>
+        <w:lastRenderedPageBreak/>
+        <w:tab/>
+        <w:t>Para realizar o ponto 4 do enunciado alterou-se na idade números que não fossem possível ter essa idade então assumiu-se que quando um inquirido coloca 500 na idade enganou-se e queria colocar 50 substituindo assim o 500 por 50, da mesma forma quando um inquirido coloca 700 substituiu-se por</w:t>
+      </w:r>
+      <w:r>
+        <w:rPr>
+          <w:color w:val="5B9BD5" w:themeColor="accent1"/>
+          <w14:shadow w14:blurRad="38100" w14:dist="25400" w14:dir="5400000" w14:sx="100000" w14:sy="100000" w14:kx="0" w14:ky="0" w14:algn="ctr">
+            <w14:srgbClr w14:val="6E747A">
+              <w14:alpha w14:val="57000"/>
+            </w14:srgbClr>
+          </w14:shadow>
+          <w14:textOutline w14:w="0" w14:cap="flat" w14:cmpd="sng" w14:algn="ctr">
+            <w14:noFill/>
+            <w14:prstDash w14:val="solid"/>
+            <w14:round/>
+          </w14:textOutline>
+        </w:rPr>
+        <w:t xml:space="preserve"> 70.</w:t>
       </w:r>
     </w:p>
     <w:p>
@@ -304,6 +396,7 @@
     <w:lsdException w:name="HTML Sample" w:semiHidden="1" w:unhideWhenUsed="1"/>
     <w:lsdException w:name="HTML Typewriter" w:semiHidden="1" w:unhideWhenUsed="1"/>
     <w:lsdException w:name="HTML Variable" w:semiHidden="1" w:unhideWhenUsed="1"/>
+    <w:lsdException w:name="Normal Table" w:semiHidden="1" w:unhideWhenUsed="1"/>
     <w:lsdException w:name="annotation subject" w:semiHidden="1" w:unhideWhenUsed="1"/>
     <w:lsdException w:name="No List" w:semiHidden="1" w:unhideWhenUsed="1"/>
     <w:lsdException w:name="Outline List 1" w:semiHidden="1" w:unhideWhenUsed="1"/>
@@ -346,8 +439,11 @@
     <w:lsdException w:name="Table Contemporary" w:semiHidden="1" w:unhideWhenUsed="1"/>
     <w:lsdException w:name="Table Elegant" w:semiHidden="1" w:unhideWhenUsed="1"/>
     <w:lsdException w:name="Table Professional" w:semiHidden="1" w:unhideWhenUsed="1"/>
+    <w:lsdException w:name="Table Subtle 1" w:semiHidden="1" w:unhideWhenUsed="1"/>
     <w:lsdException w:name="Table Subtle 2" w:semiHidden="1" w:unhideWhenUsed="1"/>
     <w:lsdException w:name="Table Web 1" w:semiHidden="1" w:unhideWhenUsed="1"/>
+    <w:lsdException w:name="Table Web 2" w:semiHidden="1" w:unhideWhenUsed="1"/>
+    <w:lsdException w:name="Table Web 3" w:semiHidden="1" w:unhideWhenUsed="1"/>
     <w:lsdException w:name="Balloon Text" w:semiHidden="1" w:unhideWhenUsed="1"/>
     <w:lsdException w:name="Table Grid" w:uiPriority="39"/>
     <w:lsdException w:name="Table Theme" w:semiHidden="1" w:unhideWhenUsed="1"/>

--- a/relatorio I e II.docx
+++ b/relatorio I e II.docx
@@ -241,6 +241,106 @@
           </w14:textOutline>
         </w:rPr>
         <w:t xml:space="preserve"> 70.</w:t>
+      </w:r>
+    </w:p>
+    <w:p>
+      <w:pPr>
+        <w:rPr>
+          <w:color w:val="5B9BD5" w:themeColor="accent1"/>
+          <w14:shadow w14:blurRad="38100" w14:dist="25400" w14:dir="5400000" w14:sx="100000" w14:sy="100000" w14:kx="0" w14:ky="0" w14:algn="ctr">
+            <w14:srgbClr w14:val="6E747A">
+              <w14:alpha w14:val="57000"/>
+            </w14:srgbClr>
+          </w14:shadow>
+          <w14:textOutline w14:w="0" w14:cap="flat" w14:cmpd="sng" w14:algn="ctr">
+            <w14:noFill/>
+            <w14:prstDash w14:val="solid"/>
+            <w14:round/>
+          </w14:textOutline>
+        </w:rPr>
+      </w:pPr>
+    </w:p>
+    <w:p>
+      <w:pPr>
+        <w:rPr>
+          <w:color w:val="5B9BD5" w:themeColor="accent1"/>
+          <w14:shadow w14:blurRad="38100" w14:dist="25400" w14:dir="5400000" w14:sx="100000" w14:sy="100000" w14:kx="0" w14:ky="0" w14:algn="ctr">
+            <w14:srgbClr w14:val="6E747A">
+              <w14:alpha w14:val="57000"/>
+            </w14:srgbClr>
+          </w14:shadow>
+          <w14:textOutline w14:w="0" w14:cap="flat" w14:cmpd="sng" w14:algn="ctr">
+            <w14:noFill/>
+            <w14:prstDash w14:val="solid"/>
+            <w14:round/>
+          </w14:textOutline>
+        </w:rPr>
+      </w:pPr>
+      <w:r>
+        <w:rPr>
+          <w:color w:val="5B9BD5" w:themeColor="accent1"/>
+          <w14:shadow w14:blurRad="38100" w14:dist="25400" w14:dir="5400000" w14:sx="100000" w14:sy="100000" w14:kx="0" w14:ky="0" w14:algn="ctr">
+            <w14:srgbClr w14:val="6E747A">
+              <w14:alpha w14:val="57000"/>
+            </w14:srgbClr>
+          </w14:shadow>
+          <w14:textOutline w14:w="0" w14:cap="flat" w14:cmpd="sng" w14:algn="ctr">
+            <w14:noFill/>
+            <w14:prstDash w14:val="solid"/>
+            <w14:round/>
+          </w14:textOutline>
+        </w:rPr>
+        <w:t>5</w:t>
+      </w:r>
+    </w:p>
+    <w:p>
+      <w:pPr>
+        <w:rPr>
+          <w:color w:val="5B9BD5" w:themeColor="accent1"/>
+          <w14:shadow w14:blurRad="38100" w14:dist="25400" w14:dir="5400000" w14:sx="100000" w14:sy="100000" w14:kx="0" w14:ky="0" w14:algn="ctr">
+            <w14:srgbClr w14:val="6E747A">
+              <w14:alpha w14:val="57000"/>
+            </w14:srgbClr>
+          </w14:shadow>
+          <w14:textOutline w14:w="0" w14:cap="flat" w14:cmpd="sng" w14:algn="ctr">
+            <w14:noFill/>
+            <w14:prstDash w14:val="solid"/>
+            <w14:round/>
+          </w14:textOutline>
+        </w:rPr>
+      </w:pPr>
+      <w:r>
+        <w:rPr>
+          <w:color w:val="5B9BD5" w:themeColor="accent1"/>
+          <w14:shadow w14:blurRad="38100" w14:dist="25400" w14:dir="5400000" w14:sx="100000" w14:sy="100000" w14:kx="0" w14:ky="0" w14:algn="ctr">
+            <w14:srgbClr w14:val="6E747A">
+              <w14:alpha w14:val="57000"/>
+            </w14:srgbClr>
+          </w14:shadow>
+          <w14:textOutline w14:w="0" w14:cap="flat" w14:cmpd="sng" w14:algn="ctr">
+            <w14:noFill/>
+            <w14:prstDash w14:val="solid"/>
+            <w14:round/>
+          </w14:textOutline>
+        </w:rPr>
+        <w:tab/>
+        <w:t>Para efectuar o ponto 5 do enunciado aplicou-se uma regra de validação das variáveis idade e urbrural pressionando a secção dados da aba superior utilizamos ferramentas de dados onde decidimos que a idade seria um número entre 16 e 99 e a variável rural apenas podia assumir o valor de rural, urbano ou suburbano</w:t>
+      </w:r>
+      <w:r>
+        <w:rPr>
+          <w:color w:val="5B9BD5" w:themeColor="accent1"/>
+          <w14:shadow w14:blurRad="38100" w14:dist="25400" w14:dir="5400000" w14:sx="100000" w14:sy="100000" w14:kx="0" w14:ky="0" w14:algn="ctr">
+            <w14:srgbClr w14:val="6E747A">
+              <w14:alpha w14:val="57000"/>
+            </w14:srgbClr>
+          </w14:shadow>
+          <w14:textOutline w14:w="0" w14:cap="flat" w14:cmpd="sng" w14:algn="ctr">
+            <w14:noFill/>
+            <w14:prstDash w14:val="solid"/>
+            <w14:round/>
+          </w14:textOutline>
+        </w:rPr>
+        <w:t>.</w:t>
       </w:r>
     </w:p>
     <w:p>

--- a/relatorio I e II.docx
+++ b/relatorio I e II.docx
@@ -341,6 +341,90 @@
           </w14:textOutline>
         </w:rPr>
         <w:t>.</w:t>
+      </w:r>
+    </w:p>
+    <w:p>
+      <w:pPr>
+        <w:rPr>
+          <w:color w:val="5B9BD5" w:themeColor="accent1"/>
+          <w14:shadow w14:blurRad="38100" w14:dist="25400" w14:dir="5400000" w14:sx="100000" w14:sy="100000" w14:kx="0" w14:ky="0" w14:algn="ctr">
+            <w14:srgbClr w14:val="6E747A">
+              <w14:alpha w14:val="57000"/>
+            </w14:srgbClr>
+          </w14:shadow>
+          <w14:textOutline w14:w="0" w14:cap="flat" w14:cmpd="sng" w14:algn="ctr">
+            <w14:noFill/>
+            <w14:prstDash w14:val="solid"/>
+            <w14:round/>
+          </w14:textOutline>
+        </w:rPr>
+      </w:pPr>
+    </w:p>
+    <w:p>
+      <w:pPr>
+        <w:rPr>
+          <w:color w:val="5B9BD5" w:themeColor="accent1"/>
+          <w14:shadow w14:blurRad="38100" w14:dist="25400" w14:dir="5400000" w14:sx="100000" w14:sy="100000" w14:kx="0" w14:ky="0" w14:algn="ctr">
+            <w14:srgbClr w14:val="6E747A">
+              <w14:alpha w14:val="57000"/>
+            </w14:srgbClr>
+          </w14:shadow>
+          <w14:textOutline w14:w="0" w14:cap="flat" w14:cmpd="sng" w14:algn="ctr">
+            <w14:noFill/>
+            <w14:prstDash w14:val="solid"/>
+            <w14:round/>
+          </w14:textOutline>
+        </w:rPr>
+      </w:pPr>
+      <w:r>
+        <w:rPr>
+          <w:color w:val="5B9BD5" w:themeColor="accent1"/>
+          <w14:shadow w14:blurRad="38100" w14:dist="25400" w14:dir="5400000" w14:sx="100000" w14:sy="100000" w14:kx="0" w14:ky="0" w14:algn="ctr">
+            <w14:srgbClr w14:val="6E747A">
+              <w14:alpha w14:val="57000"/>
+            </w14:srgbClr>
+          </w14:shadow>
+          <w14:textOutline w14:w="0" w14:cap="flat" w14:cmpd="sng" w14:algn="ctr">
+            <w14:noFill/>
+            <w14:prstDash w14:val="solid"/>
+            <w14:round/>
+          </w14:textOutline>
+        </w:rPr>
+        <w:t>6</w:t>
+      </w:r>
+    </w:p>
+    <w:p>
+      <w:pPr>
+        <w:rPr>
+          <w:color w:val="5B9BD5" w:themeColor="accent1"/>
+          <w14:shadow w14:blurRad="38100" w14:dist="25400" w14:dir="5400000" w14:sx="100000" w14:sy="100000" w14:kx="0" w14:ky="0" w14:algn="ctr">
+            <w14:srgbClr w14:val="6E747A">
+              <w14:alpha w14:val="57000"/>
+            </w14:srgbClr>
+          </w14:shadow>
+          <w14:textOutline w14:w="0" w14:cap="flat" w14:cmpd="sng" w14:algn="ctr">
+            <w14:noFill/>
+            <w14:prstDash w14:val="solid"/>
+            <w14:round/>
+          </w14:textOutline>
+        </w:rPr>
+      </w:pPr>
+      <w:r>
+        <w:rPr>
+          <w:color w:val="5B9BD5" w:themeColor="accent1"/>
+          <w14:shadow w14:blurRad="38100" w14:dist="25400" w14:dir="5400000" w14:sx="100000" w14:sy="100000" w14:kx="0" w14:ky="0" w14:algn="ctr">
+            <w14:srgbClr w14:val="6E747A">
+              <w14:alpha w14:val="57000"/>
+            </w14:srgbClr>
+          </w14:shadow>
+          <w14:textOutline w14:w="0" w14:cap="flat" w14:cmpd="sng" w14:algn="ctr">
+            <w14:noFill/>
+            <w14:prstDash w14:val="solid"/>
+            <w14:round/>
+          </w14:textOutline>
+        </w:rPr>
+        <w:tab/>
+        <w:t>Para realizar o ponto 6 do enunciado que consistia na realização de uma tabela de frequências absolutas com funções de contagem e calculo de percentagens, usou-se para este primeiro ponto a função CONTAR.SE em que o primeiro parâmetro correspondia a coluna referente à variável escolhida que foi urbrural e o segundo parâmetro o valor que procurávamos e encontramos o numero de vezes que cada valor se repete. Para o cálculo da percentagem dividimos esse mesmo valor pelo total de dados que é 860 e aplicamos o estilo percentagem.</w:t>
       </w:r>
     </w:p>
     <w:p>

--- a/relatorio I e II.docx
+++ b/relatorio I e II.docx
@@ -1,10 +1,10 @@
 
 <file path=word/document.xml><?xml version="1.0" encoding="utf-8"?>
-<w:document xmlns:wpc="http://schemas.microsoft.com/office/word/2010/wordprocessingCanvas" xmlns:cx="http://schemas.microsoft.com/office/drawing/2014/chartex" xmlns:cx1="http://schemas.microsoft.com/office/drawing/2015/9/8/chartex" xmlns:cx2="http://schemas.microsoft.com/office/drawing/2015/10/21/chartex" xmlns:cx3="http://schemas.microsoft.com/office/drawing/2016/5/9/chartex" xmlns:cx4="http://schemas.microsoft.com/office/drawing/2016/5/10/chartex" xmlns:cx5="http://schemas.microsoft.com/office/drawing/2016/5/11/chartex" xmlns:cx6="http://schemas.microsoft.com/office/drawing/2016/5/12/chartex" xmlns:cx7="http://schemas.microsoft.com/office/drawing/2016/5/13/chartex" xmlns:cx8="http://schemas.microsoft.com/office/drawing/2016/5/14/chartex" xmlns:mc="http://schemas.openxmlformats.org/markup-compatibility/2006" xmlns:aink="http://schemas.microsoft.com/office/drawing/2016/ink" xmlns:am3d="http://schemas.microsoft.com/office/drawing/2017/model3d" xmlns:o="urn:schemas-microsoft-com:office:office" xmlns:r="http://schemas.openxmlformats.org/officeDocument/2006/relationships" xmlns:m="http://schemas.openxmlformats.org/officeDocument/2006/math" xmlns:v="urn:schemas-microsoft-com:vml" xmlns:wp14="http://schemas.microsoft.com/office/word/2010/wordprocessingDrawing" xmlns:wp="http://schemas.openxmlformats.org/drawingml/2006/wordprocessingDrawing" xmlns:w10="urn:schemas-microsoft-com:office:word" xmlns:w="http://schemas.openxmlformats.org/wordprocessingml/2006/main" xmlns:w14="http://schemas.microsoft.com/office/word/2010/wordml" xmlns:w15="http://schemas.microsoft.com/office/word/2012/wordml" xmlns:w16cex="http://schemas.microsoft.com/office/word/2018/wordml/cex" xmlns:w16cid="http://schemas.microsoft.com/office/word/2016/wordml/cid" xmlns:w16="http://schemas.microsoft.com/office/word/2018/wordml" xmlns:w16sdtdh="http://schemas.microsoft.com/office/word/2020/wordml/sdtdatahash" xmlns:w16se="http://schemas.microsoft.com/office/word/2015/wordml/symex" xmlns:wpg="http://schemas.microsoft.com/office/word/2010/wordprocessingGroup" xmlns:wpi="http://schemas.microsoft.com/office/word/2010/wordprocessingInk" xmlns:wne="http://schemas.microsoft.com/office/word/2006/wordml" xmlns:wps="http://schemas.microsoft.com/office/word/2010/wordprocessingShape" mc:Ignorable="w14 w15 w16se w16cid w16 w16cex w16sdtdh wp14">
+<w:document xmlns:wpc="http://schemas.microsoft.com/office/word/2010/wordprocessingCanvas" xmlns:cx="http://schemas.microsoft.com/office/drawing/2014/chartex" xmlns:cx1="http://schemas.microsoft.com/office/drawing/2015/9/8/chartex" xmlns:mc="http://schemas.openxmlformats.org/markup-compatibility/2006" xmlns:o="urn:schemas-microsoft-com:office:office" xmlns:r="http://schemas.openxmlformats.org/officeDocument/2006/relationships" xmlns:m="http://schemas.openxmlformats.org/officeDocument/2006/math" xmlns:v="urn:schemas-microsoft-com:vml" xmlns:wp14="http://schemas.microsoft.com/office/word/2010/wordprocessingDrawing" xmlns:wp="http://schemas.openxmlformats.org/drawingml/2006/wordprocessingDrawing" xmlns:w10="urn:schemas-microsoft-com:office:word" xmlns:w="http://schemas.openxmlformats.org/wordprocessingml/2006/main" xmlns:w14="http://schemas.microsoft.com/office/word/2010/wordml" xmlns:w15="http://schemas.microsoft.com/office/word/2012/wordml" xmlns:w16se="http://schemas.microsoft.com/office/word/2015/wordml/symex" xmlns:wpg="http://schemas.microsoft.com/office/word/2010/wordprocessingGroup" xmlns:wpi="http://schemas.microsoft.com/office/word/2010/wordprocessingInk" xmlns:wne="http://schemas.microsoft.com/office/word/2006/wordml" xmlns:wps="http://schemas.microsoft.com/office/word/2010/wordprocessingShape" mc:Ignorable="w14 w15 w16se wp14">
   <w:body>
     <w:p>
       <w:pPr>
-        <w:pStyle w:val="Ttulo1"/>
+        <w:pStyle w:val="Heading1"/>
       </w:pPr>
       <w:r>
         <w:t>I – Tarefas Excel</w:t>
@@ -23,7 +23,7 @@
     </w:p>
     <w:p>
       <w:pPr>
-        <w:pStyle w:val="Ttulo2"/>
+        <w:pStyle w:val="Heading2"/>
       </w:pPr>
       <w:r>
         <w:t>1</w:t>
@@ -48,18 +48,33 @@
         <w:t xml:space="preserve">Para este passo, </w:t>
       </w:r>
       <w:r>
+        <w:rPr>
+          <w:highlight w:val="yellow"/>
+        </w:rPr>
         <w:t>[descrição do</w:t>
       </w:r>
       <w:r>
+        <w:rPr>
+          <w:highlight w:val="yellow"/>
+        </w:rPr>
         <w:t>s</w:t>
       </w:r>
       <w:r>
+        <w:rPr>
+          <w:highlight w:val="yellow"/>
+        </w:rPr>
         <w:t xml:space="preserve"> passo</w:t>
       </w:r>
       <w:r>
+        <w:rPr>
+          <w:highlight w:val="yellow"/>
+        </w:rPr>
         <w:t>s</w:t>
       </w:r>
       <w:r>
+        <w:rPr>
+          <w:highlight w:val="yellow"/>
+        </w:rPr>
         <w:t>]</w:t>
       </w:r>
     </w:p>
@@ -131,7 +146,7 @@
     </w:p>
     <w:p>
       <w:pPr>
-        <w:pStyle w:val="Ttulo2"/>
+        <w:pStyle w:val="Heading2"/>
       </w:pPr>
       <w:r>
         <w:t>2</w:t>
@@ -142,308 +157,240 @@
         <w:tab/>
       </w:r>
       <w:r>
-        <w:t>Para Realizar a tarefa 2 que consistia em substituir os valores omissos por NA utilizamos uma função IF com o valor lógico IS_BLANK tendo considerado o método mais eficaz</w:t>
+        <w:rPr>
+          <w:highlight w:val="yellow"/>
+        </w:rPr>
+        <w:t>[descrição da tarefa]</w:t>
       </w:r>
     </w:p>
     <w:p>
       <w:r>
         <w:tab/>
-        <w:t>[etc]</w:t>
+      </w:r>
+      <w:r>
+        <w:t>Para realizar</w:t>
+      </w:r>
+      <w:r>
+        <w:t xml:space="preserve"> a tarefa 2 que consistia em substituir os valores omissos por </w:t>
+      </w:r>
+      <w:r>
+        <w:t>“</w:t>
+      </w:r>
+      <w:r>
+        <w:t>NA</w:t>
+      </w:r>
+      <w:r>
+        <w:t>”</w:t>
+      </w:r>
+      <w:r>
+        <w:t xml:space="preserve"> </w:t>
+      </w:r>
+      <w:r>
+        <w:t>utilizou-se</w:t>
+      </w:r>
+      <w:r>
+        <w:t xml:space="preserve"> uma função IF com o valor lógico IS_BLANK tendo considerado o método mais eficaz</w:t>
+      </w:r>
+    </w:p>
+    <w:p>
+      <w:pPr>
+        <w:pStyle w:val="Heading2"/>
+      </w:pPr>
+      <w:r>
+        <w:t>3</w:t>
+      </w:r>
+    </w:p>
+    <w:p>
+      <w:r>
+        <w:tab/>
+      </w:r>
+      <w:r>
+        <w:rPr>
+          <w:highlight w:val="yellow"/>
+        </w:rPr>
+        <w:t>[descrição da tarefa]</w:t>
+      </w:r>
+    </w:p>
+    <w:p>
+      <w:r>
+        <w:tab/>
+      </w:r>
+      <w:r>
+        <w:rPr>
+          <w:highlight w:val="yellow"/>
+        </w:rPr>
+        <w:t>[descrição dos passos]</w:t>
+      </w:r>
+    </w:p>
+    <w:p>
+      <w:pPr>
+        <w:pStyle w:val="Heading2"/>
+      </w:pPr>
+      <w:r>
+        <w:t>4</w:t>
+      </w:r>
+    </w:p>
+    <w:p>
+      <w:r>
+        <w:tab/>
+      </w:r>
+      <w:r>
+        <w:rPr>
+          <w:highlight w:val="yellow"/>
+        </w:rPr>
+        <w:t>[descrição da tarefa]</w:t>
+      </w:r>
+    </w:p>
+    <w:p>
+      <w:r>
+        <w:tab/>
+        <w:t xml:space="preserve">Para realizar o ponto 4 do enunciado alterou-se na idade números que não fossem possível ter essa idade então assumiu-se que quando um inquirido coloca 500 na idade </w:t>
+      </w:r>
+      <w:r>
+        <w:lastRenderedPageBreak/>
+        <w:t>enganou-se e queria colocar 50 substituindo assim o 500 por 50, da mesma forma quando um inquirido coloca 700 substituiu-se por</w:t>
+      </w:r>
+      <w:r>
+        <w:t xml:space="preserve"> 70.</w:t>
       </w:r>
     </w:p>
     <w:p/>
     <w:p>
-      <w:r>
-        <w:t>3</w:t>
+      <w:pPr>
+        <w:pStyle w:val="Heading2"/>
+      </w:pPr>
+      <w:r>
+        <w:t>5</w:t>
+      </w:r>
+    </w:p>
+    <w:p>
+      <w:r>
+        <w:tab/>
+      </w:r>
+      <w:r>
+        <w:rPr>
+          <w:highlight w:val="yellow"/>
+        </w:rPr>
+        <w:t>[descrição da tarefa]</w:t>
+      </w:r>
+    </w:p>
+    <w:p>
+      <w:r>
+        <w:tab/>
+        <w:t xml:space="preserve">Para </w:t>
+      </w:r>
+      <w:r>
+        <w:t>efetuar</w:t>
+      </w:r>
+      <w:r>
+        <w:t xml:space="preserve"> o ponto 5 do enunciado aplicou-se uma regra de validação das variáveis idade e urbrural pressionando a secção dados da aba superior utilizamos ferramentas de dados onde decidimos que a idade seria um número entre 16 e 99 e a variável rural apenas podia assumir o valor de rural, urbano ou suburbano</w:t>
+      </w:r>
+      <w:r>
+        <w:t>.</w:t>
       </w:r>
     </w:p>
     <w:p/>
-    <w:p/>
-    <w:p>
-      <w:pPr>
-        <w:rPr>
-          <w:color w:val="5B9BD5" w:themeColor="accent1"/>
-          <w14:shadow w14:blurRad="38100" w14:dist="25400" w14:dir="5400000" w14:sx="100000" w14:sy="100000" w14:kx="0" w14:ky="0" w14:algn="ctr">
-            <w14:srgbClr w14:val="6E747A">
-              <w14:alpha w14:val="57000"/>
-            </w14:srgbClr>
-          </w14:shadow>
-          <w14:textOutline w14:w="0" w14:cap="flat" w14:cmpd="sng" w14:algn="ctr">
-            <w14:noFill/>
-            <w14:prstDash w14:val="solid"/>
-            <w14:round/>
-          </w14:textOutline>
-        </w:rPr>
-      </w:pPr>
-      <w:r>
-        <w:rPr>
-          <w:color w:val="5B9BD5" w:themeColor="accent1"/>
-          <w14:shadow w14:blurRad="38100" w14:dist="25400" w14:dir="5400000" w14:sx="100000" w14:sy="100000" w14:kx="0" w14:ky="0" w14:algn="ctr">
-            <w14:srgbClr w14:val="6E747A">
-              <w14:alpha w14:val="57000"/>
-            </w14:srgbClr>
-          </w14:shadow>
-          <w14:textOutline w14:w="0" w14:cap="flat" w14:cmpd="sng" w14:algn="ctr">
-            <w14:noFill/>
-            <w14:prstDash w14:val="solid"/>
-            <w14:round/>
-          </w14:textOutline>
-        </w:rPr>
-        <w:t>4</w:t>
-      </w:r>
-    </w:p>
-    <w:p>
-      <w:pPr>
-        <w:rPr>
-          <w:color w:val="5B9BD5" w:themeColor="accent1"/>
-          <w14:shadow w14:blurRad="38100" w14:dist="25400" w14:dir="5400000" w14:sx="100000" w14:sy="100000" w14:kx="0" w14:ky="0" w14:algn="ctr">
-            <w14:srgbClr w14:val="6E747A">
-              <w14:alpha w14:val="57000"/>
-            </w14:srgbClr>
-          </w14:shadow>
-          <w14:textOutline w14:w="0" w14:cap="flat" w14:cmpd="sng" w14:algn="ctr">
-            <w14:noFill/>
-            <w14:prstDash w14:val="solid"/>
-            <w14:round/>
-          </w14:textOutline>
-        </w:rPr>
-      </w:pPr>
-      <w:r>
-        <w:rPr>
-          <w:color w:val="5B9BD5" w:themeColor="accent1"/>
-          <w14:shadow w14:blurRad="38100" w14:dist="25400" w14:dir="5400000" w14:sx="100000" w14:sy="100000" w14:kx="0" w14:ky="0" w14:algn="ctr">
-            <w14:srgbClr w14:val="6E747A">
-              <w14:alpha w14:val="57000"/>
-            </w14:srgbClr>
-          </w14:shadow>
-          <w14:textOutline w14:w="0" w14:cap="flat" w14:cmpd="sng" w14:algn="ctr">
-            <w14:noFill/>
-            <w14:prstDash w14:val="solid"/>
-            <w14:round/>
-          </w14:textOutline>
-        </w:rPr>
-        <w:lastRenderedPageBreak/>
+    <w:p>
+      <w:pPr>
+        <w:pStyle w:val="Heading2"/>
+      </w:pPr>
+      <w:r>
+        <w:t>6</w:t>
+      </w:r>
+    </w:p>
+    <w:p>
+      <w:r>
         <w:tab/>
-        <w:t>Para realizar o ponto 4 do enunciado alterou-se na idade números que não fossem possível ter essa idade então assumiu-se que quando um inquirido coloca 500 na idade enganou-se e queria colocar 50 substituindo assim o 500 por 50, da mesma forma quando um inquirido coloca 700 substituiu-se por</w:t>
-      </w:r>
-      <w:r>
-        <w:rPr>
-          <w:color w:val="5B9BD5" w:themeColor="accent1"/>
-          <w14:shadow w14:blurRad="38100" w14:dist="25400" w14:dir="5400000" w14:sx="100000" w14:sy="100000" w14:kx="0" w14:ky="0" w14:algn="ctr">
-            <w14:srgbClr w14:val="6E747A">
-              <w14:alpha w14:val="57000"/>
-            </w14:srgbClr>
-          </w14:shadow>
-          <w14:textOutline w14:w="0" w14:cap="flat" w14:cmpd="sng" w14:algn="ctr">
-            <w14:noFill/>
-            <w14:prstDash w14:val="solid"/>
-            <w14:round/>
-          </w14:textOutline>
-        </w:rPr>
-        <w:t xml:space="preserve"> 70.</w:t>
-      </w:r>
-    </w:p>
-    <w:p>
-      <w:pPr>
-        <w:rPr>
-          <w:color w:val="5B9BD5" w:themeColor="accent1"/>
-          <w14:shadow w14:blurRad="38100" w14:dist="25400" w14:dir="5400000" w14:sx="100000" w14:sy="100000" w14:kx="0" w14:ky="0" w14:algn="ctr">
-            <w14:srgbClr w14:val="6E747A">
-              <w14:alpha w14:val="57000"/>
-            </w14:srgbClr>
-          </w14:shadow>
-          <w14:textOutline w14:w="0" w14:cap="flat" w14:cmpd="sng" w14:algn="ctr">
-            <w14:noFill/>
-            <w14:prstDash w14:val="solid"/>
-            <w14:round/>
-          </w14:textOutline>
-        </w:rPr>
-      </w:pPr>
-    </w:p>
-    <w:p>
-      <w:pPr>
-        <w:rPr>
-          <w:color w:val="5B9BD5" w:themeColor="accent1"/>
-          <w14:shadow w14:blurRad="38100" w14:dist="25400" w14:dir="5400000" w14:sx="100000" w14:sy="100000" w14:kx="0" w14:ky="0" w14:algn="ctr">
-            <w14:srgbClr w14:val="6E747A">
-              <w14:alpha w14:val="57000"/>
-            </w14:srgbClr>
-          </w14:shadow>
-          <w14:textOutline w14:w="0" w14:cap="flat" w14:cmpd="sng" w14:algn="ctr">
-            <w14:noFill/>
-            <w14:prstDash w14:val="solid"/>
-            <w14:round/>
-          </w14:textOutline>
-        </w:rPr>
-      </w:pPr>
-      <w:r>
-        <w:rPr>
-          <w:color w:val="5B9BD5" w:themeColor="accent1"/>
-          <w14:shadow w14:blurRad="38100" w14:dist="25400" w14:dir="5400000" w14:sx="100000" w14:sy="100000" w14:kx="0" w14:ky="0" w14:algn="ctr">
-            <w14:srgbClr w14:val="6E747A">
-              <w14:alpha w14:val="57000"/>
-            </w14:srgbClr>
-          </w14:shadow>
-          <w14:textOutline w14:w="0" w14:cap="flat" w14:cmpd="sng" w14:algn="ctr">
-            <w14:noFill/>
-            <w14:prstDash w14:val="solid"/>
-            <w14:round/>
-          </w14:textOutline>
-        </w:rPr>
-        <w:t>5</w:t>
-      </w:r>
-    </w:p>
-    <w:p>
-      <w:pPr>
-        <w:rPr>
-          <w:color w:val="5B9BD5" w:themeColor="accent1"/>
-          <w14:shadow w14:blurRad="38100" w14:dist="25400" w14:dir="5400000" w14:sx="100000" w14:sy="100000" w14:kx="0" w14:ky="0" w14:algn="ctr">
-            <w14:srgbClr w14:val="6E747A">
-              <w14:alpha w14:val="57000"/>
-            </w14:srgbClr>
-          </w14:shadow>
-          <w14:textOutline w14:w="0" w14:cap="flat" w14:cmpd="sng" w14:algn="ctr">
-            <w14:noFill/>
-            <w14:prstDash w14:val="solid"/>
-            <w14:round/>
-          </w14:textOutline>
-        </w:rPr>
-      </w:pPr>
-      <w:r>
-        <w:rPr>
-          <w:color w:val="5B9BD5" w:themeColor="accent1"/>
-          <w14:shadow w14:blurRad="38100" w14:dist="25400" w14:dir="5400000" w14:sx="100000" w14:sy="100000" w14:kx="0" w14:ky="0" w14:algn="ctr">
-            <w14:srgbClr w14:val="6E747A">
-              <w14:alpha w14:val="57000"/>
-            </w14:srgbClr>
-          </w14:shadow>
-          <w14:textOutline w14:w="0" w14:cap="flat" w14:cmpd="sng" w14:algn="ctr">
-            <w14:noFill/>
-            <w14:prstDash w14:val="solid"/>
-            <w14:round/>
-          </w14:textOutline>
-        </w:rPr>
-        <w:tab/>
-        <w:t>Para efectuar o ponto 5 do enunciado aplicou-se uma regra de validação das variáveis idade e urbrural pressionando a secção dados da aba superior utilizamos ferramentas de dados onde decidimos que a idade seria um número entre 16 e 99 e a variável rural apenas podia assumir o valor de rural, urbano ou suburbano</w:t>
-      </w:r>
-      <w:r>
-        <w:rPr>
-          <w:color w:val="5B9BD5" w:themeColor="accent1"/>
-          <w14:shadow w14:blurRad="38100" w14:dist="25400" w14:dir="5400000" w14:sx="100000" w14:sy="100000" w14:kx="0" w14:ky="0" w14:algn="ctr">
-            <w14:srgbClr w14:val="6E747A">
-              <w14:alpha w14:val="57000"/>
-            </w14:srgbClr>
-          </w14:shadow>
-          <w14:textOutline w14:w="0" w14:cap="flat" w14:cmpd="sng" w14:algn="ctr">
-            <w14:noFill/>
-            <w14:prstDash w14:val="solid"/>
-            <w14:round/>
-          </w14:textOutline>
-        </w:rPr>
-        <w:t>.</w:t>
-      </w:r>
-    </w:p>
-    <w:p>
-      <w:pPr>
-        <w:rPr>
-          <w:color w:val="5B9BD5" w:themeColor="accent1"/>
-          <w14:shadow w14:blurRad="38100" w14:dist="25400" w14:dir="5400000" w14:sx="100000" w14:sy="100000" w14:kx="0" w14:ky="0" w14:algn="ctr">
-            <w14:srgbClr w14:val="6E747A">
-              <w14:alpha w14:val="57000"/>
-            </w14:srgbClr>
-          </w14:shadow>
-          <w14:textOutline w14:w="0" w14:cap="flat" w14:cmpd="sng" w14:algn="ctr">
-            <w14:noFill/>
-            <w14:prstDash w14:val="solid"/>
-            <w14:round/>
-          </w14:textOutline>
-        </w:rPr>
-      </w:pPr>
-    </w:p>
-    <w:p>
-      <w:pPr>
-        <w:rPr>
-          <w:color w:val="5B9BD5" w:themeColor="accent1"/>
-          <w14:shadow w14:blurRad="38100" w14:dist="25400" w14:dir="5400000" w14:sx="100000" w14:sy="100000" w14:kx="0" w14:ky="0" w14:algn="ctr">
-            <w14:srgbClr w14:val="6E747A">
-              <w14:alpha w14:val="57000"/>
-            </w14:srgbClr>
-          </w14:shadow>
-          <w14:textOutline w14:w="0" w14:cap="flat" w14:cmpd="sng" w14:algn="ctr">
-            <w14:noFill/>
-            <w14:prstDash w14:val="solid"/>
-            <w14:round/>
-          </w14:textOutline>
-        </w:rPr>
-      </w:pPr>
-      <w:r>
-        <w:rPr>
-          <w:color w:val="5B9BD5" w:themeColor="accent1"/>
-          <w14:shadow w14:blurRad="38100" w14:dist="25400" w14:dir="5400000" w14:sx="100000" w14:sy="100000" w14:kx="0" w14:ky="0" w14:algn="ctr">
-            <w14:srgbClr w14:val="6E747A">
-              <w14:alpha w14:val="57000"/>
-            </w14:srgbClr>
-          </w14:shadow>
-          <w14:textOutline w14:w="0" w14:cap="flat" w14:cmpd="sng" w14:algn="ctr">
-            <w14:noFill/>
-            <w14:prstDash w14:val="solid"/>
-            <w14:round/>
-          </w14:textOutline>
-        </w:rPr>
-        <w:t>6</w:t>
-      </w:r>
-    </w:p>
-    <w:p>
-      <w:pPr>
-        <w:rPr>
-          <w:color w:val="5B9BD5" w:themeColor="accent1"/>
-          <w14:shadow w14:blurRad="38100" w14:dist="25400" w14:dir="5400000" w14:sx="100000" w14:sy="100000" w14:kx="0" w14:ky="0" w14:algn="ctr">
-            <w14:srgbClr w14:val="6E747A">
-              <w14:alpha w14:val="57000"/>
-            </w14:srgbClr>
-          </w14:shadow>
-          <w14:textOutline w14:w="0" w14:cap="flat" w14:cmpd="sng" w14:algn="ctr">
-            <w14:noFill/>
-            <w14:prstDash w14:val="solid"/>
-            <w14:round/>
-          </w14:textOutline>
-        </w:rPr>
-      </w:pPr>
-      <w:r>
-        <w:rPr>
-          <w:color w:val="5B9BD5" w:themeColor="accent1"/>
-          <w14:shadow w14:blurRad="38100" w14:dist="25400" w14:dir="5400000" w14:sx="100000" w14:sy="100000" w14:kx="0" w14:ky="0" w14:algn="ctr">
-            <w14:srgbClr w14:val="6E747A">
-              <w14:alpha w14:val="57000"/>
-            </w14:srgbClr>
-          </w14:shadow>
-          <w14:textOutline w14:w="0" w14:cap="flat" w14:cmpd="sng" w14:algn="ctr">
-            <w14:noFill/>
-            <w14:prstDash w14:val="solid"/>
-            <w14:round/>
-          </w14:textOutline>
-        </w:rPr>
+      </w:r>
+      <w:r>
+        <w:rPr>
+          <w:highlight w:val="yellow"/>
+        </w:rPr>
+        <w:t>[descrição da tarefa]</w:t>
+      </w:r>
+    </w:p>
+    <w:p>
+      <w:r>
         <w:tab/>
         <w:t>Para realizar o ponto 6 do enunciado que consistia na realização de uma tabela de frequências absolutas com funções de contagem e calculo de percentagens, usou-se para este primeiro ponto a função CONTAR.SE em que o primeiro parâmetro correspondia a coluna referente à variável escolhida que foi urbrural e o segundo parâmetro o valor que procurávamos e encontramos o numero de vezes que cada valor se repete. Para o cálculo da percentagem dividimos esse mesmo valor pelo total de dados que é 860 e aplicamos o estilo percentagem.</w:t>
       </w:r>
     </w:p>
     <w:p>
       <w:pPr>
-        <w:pStyle w:val="Ttulo1"/>
+        <w:pStyle w:val="Heading2"/>
+      </w:pPr>
+      <w:r>
+        <w:t>7</w:t>
+      </w:r>
+    </w:p>
+    <w:p>
+      <w:r>
+        <w:tab/>
+      </w:r>
+      <w:r>
+        <w:rPr>
+          <w:highlight w:val="yellow"/>
+        </w:rPr>
+        <w:t>[etc]</w:t>
+      </w:r>
+    </w:p>
+    <w:p>
+      <w:pPr>
+        <w:pStyle w:val="Heading1"/>
       </w:pPr>
       <w:r>
         <w:t>II – Tarefas Jamovi</w:t>
       </w:r>
     </w:p>
     <w:p>
+      <w:pPr>
+        <w:rPr>
+          <w:highlight w:val="yellow"/>
+        </w:rPr>
+      </w:pPr>
       <w:r>
         <w:tab/>
       </w:r>
       <w:r>
-        <w:rPr>
-          <w:highlight w:val="yellow"/>
-        </w:rPr>
-        <w:t>[descrição do que pede de uma forma geral e o objetivo disso]</w:t>
+        <w:t>O jamovi é uma ferramenta criada com o objetivo de “criar uma ponte entre investigador e estaticista, de uma forma livre e aberta”.</w:t>
+      </w:r>
+      <w:r>
+        <w:t xml:space="preserve"> O projeto foi formado sobre a filosofia que software de ciência deve ser dirigido pela comunidade, e que qualquer pessoa deve conseguir e publicar análises de dados.</w:t>
+      </w:r>
+    </w:p>
+    <w:p>
+      <w:pPr>
+        <w:ind w:firstLine="708"/>
+      </w:pPr>
+      <w:r>
+        <w:t>Este módulo pediu-nos para criar 3 tabelas com medidas descritivas</w:t>
+      </w:r>
+      <w:r>
+        <w:t xml:space="preserve"> e 1 gráfico com cruzamento de variáveis, de forma a demonstrar a capacidade da ferramenta. </w:t>
+      </w:r>
+    </w:p>
+    <w:p>
+      <w:pPr>
+        <w:ind w:firstLine="708"/>
+      </w:pPr>
+      <w:r>
+        <w:t>As medidas descritivas vão ajudar-nos diretamente na análise dos dados, dando-nos informação sobre várias informações pertinentes come a média e a mediana de variáveis. Para isso, nós [</w:t>
+      </w:r>
+      <w:r>
+        <w:t>descrição dos passos</w:t>
+      </w:r>
+      <w:bookmarkStart w:id="0" w:name="_GoBack"/>
+      <w:bookmarkEnd w:id="0"/>
+      <w:r>
+        <w:t>]</w:t>
+      </w:r>
+    </w:p>
+    <w:p>
+      <w:pPr>
+        <w:ind w:firstLine="708"/>
+      </w:pPr>
+      <w:r>
+        <w:t xml:space="preserve"> [Descrição do cruzamento de variáveis]</w:t>
       </w:r>
     </w:p>
     <w:sectPr>
@@ -457,7 +404,7 @@
 </file>
 
 <file path=word/styles.xml><?xml version="1.0" encoding="utf-8"?>
-<w:styles xmlns:mc="http://schemas.openxmlformats.org/markup-compatibility/2006" xmlns:r="http://schemas.openxmlformats.org/officeDocument/2006/relationships" xmlns:w="http://schemas.openxmlformats.org/wordprocessingml/2006/main" xmlns:w14="http://schemas.microsoft.com/office/word/2010/wordml" xmlns:w15="http://schemas.microsoft.com/office/word/2012/wordml" xmlns:w16cex="http://schemas.microsoft.com/office/word/2018/wordml/cex" xmlns:w16cid="http://schemas.microsoft.com/office/word/2016/wordml/cid" xmlns:w16="http://schemas.microsoft.com/office/word/2018/wordml" xmlns:w16sdtdh="http://schemas.microsoft.com/office/word/2020/wordml/sdtdatahash" xmlns:w16se="http://schemas.microsoft.com/office/word/2015/wordml/symex" mc:Ignorable="w14 w15 w16se w16cid w16 w16cex w16sdtdh">
+<w:styles xmlns:mc="http://schemas.openxmlformats.org/markup-compatibility/2006" xmlns:r="http://schemas.openxmlformats.org/officeDocument/2006/relationships" xmlns:w="http://schemas.openxmlformats.org/wordprocessingml/2006/main" xmlns:w14="http://schemas.microsoft.com/office/word/2010/wordml" xmlns:w15="http://schemas.microsoft.com/office/word/2012/wordml" xmlns:w16se="http://schemas.microsoft.com/office/word/2015/wordml/symex" mc:Ignorable="w14 w15 w16se">
   <w:docDefaults>
     <w:rPrDefault>
       <w:rPr>
@@ -474,7 +421,7 @@
       </w:pPr>
     </w:pPrDefault>
   </w:docDefaults>
-  <w:latentStyles w:defLockedState="0" w:defUIPriority="99" w:defSemiHidden="0" w:defUnhideWhenUsed="0" w:defQFormat="0" w:count="376">
+  <w:latentStyles w:defLockedState="0" w:defUIPriority="99" w:defSemiHidden="0" w:defUnhideWhenUsed="0" w:defQFormat="0" w:count="371">
     <w:lsdException w:name="Normal" w:uiPriority="4" w:qFormat="1"/>
     <w:lsdException w:name="heading 1" w:uiPriority="10" w:qFormat="1"/>
     <w:lsdException w:name="heading 2" w:semiHidden="1" w:uiPriority="10" w:unhideWhenUsed="1" w:qFormat="1"/>
@@ -846,11 +793,6 @@
     <w:lsdException w:name="List Table 5 Dark Accent 6" w:uiPriority="50"/>
     <w:lsdException w:name="List Table 6 Colorful Accent 6" w:uiPriority="51"/>
     <w:lsdException w:name="List Table 7 Colorful Accent 6" w:uiPriority="52"/>
-    <w:lsdException w:name="Mention" w:semiHidden="1" w:unhideWhenUsed="1"/>
-    <w:lsdException w:name="Smart Hyperlink" w:semiHidden="1" w:unhideWhenUsed="1"/>
-    <w:lsdException w:name="Hashtag" w:semiHidden="1" w:unhideWhenUsed="1"/>
-    <w:lsdException w:name="Unresolved Mention" w:semiHidden="1" w:unhideWhenUsed="1"/>
-    <w:lsdException w:name="Smart Link" w:semiHidden="1" w:unhideWhenUsed="1"/>
   </w:latentStyles>
   <w:style w:type="paragraph" w:default="1" w:styleId="Normal">
     <w:name w:val="Normal"/>
@@ -858,11 +800,11 @@
     <w:qFormat/>
     <w:rsid w:val="005C1972"/>
   </w:style>
-  <w:style w:type="paragraph" w:styleId="Ttulo1">
+  <w:style w:type="paragraph" w:styleId="Heading1">
     <w:name w:val="heading 1"/>
     <w:basedOn w:val="Normal"/>
     <w:next w:val="Normal"/>
-    <w:link w:val="Ttulo1Carter"/>
+    <w:link w:val="Heading1Char"/>
     <w:uiPriority w:val="10"/>
     <w:qFormat/>
     <w:rsid w:val="005C1972"/>
@@ -879,11 +821,11 @@
       <w:szCs w:val="32"/>
     </w:rPr>
   </w:style>
-  <w:style w:type="paragraph" w:styleId="Ttulo2">
+  <w:style w:type="paragraph" w:styleId="Heading2">
     <w:name w:val="heading 2"/>
     <w:basedOn w:val="Normal"/>
     <w:next w:val="Normal"/>
-    <w:link w:val="Ttulo2Carter"/>
+    <w:link w:val="Heading2Char"/>
     <w:uiPriority w:val="10"/>
     <w:unhideWhenUsed/>
     <w:qFormat/>
@@ -901,11 +843,11 @@
       <w:szCs w:val="26"/>
     </w:rPr>
   </w:style>
-  <w:style w:type="paragraph" w:styleId="Ttulo3">
+  <w:style w:type="paragraph" w:styleId="Heading3">
     <w:name w:val="heading 3"/>
     <w:basedOn w:val="Normal"/>
     <w:next w:val="Normal"/>
-    <w:link w:val="Ttulo3Carter"/>
+    <w:link w:val="Heading3Char"/>
     <w:uiPriority w:val="10"/>
     <w:semiHidden/>
     <w:unhideWhenUsed/>
@@ -922,13 +864,13 @@
       <w:color w:val="1F4D78" w:themeColor="accent1" w:themeShade="7F"/>
     </w:rPr>
   </w:style>
-  <w:style w:type="character" w:default="1" w:styleId="Tipodeletrapredefinidodopargrafo">
+  <w:style w:type="character" w:default="1" w:styleId="DefaultParagraphFont">
     <w:name w:val="Default Paragraph Font"/>
     <w:uiPriority w:val="1"/>
     <w:semiHidden/>
     <w:unhideWhenUsed/>
   </w:style>
-  <w:style w:type="table" w:default="1" w:styleId="Tabelanormal">
+  <w:style w:type="table" w:default="1" w:styleId="TableNormal">
     <w:name w:val="Normal Table"/>
     <w:uiPriority w:val="99"/>
     <w:semiHidden/>
@@ -943,16 +885,16 @@
       </w:tblCellMar>
     </w:tblPr>
   </w:style>
-  <w:style w:type="numbering" w:default="1" w:styleId="Semlista">
+  <w:style w:type="numbering" w:default="1" w:styleId="NoList">
     <w:name w:val="No List"/>
     <w:uiPriority w:val="99"/>
     <w:semiHidden/>
     <w:unhideWhenUsed/>
   </w:style>
-  <w:style w:type="character" w:customStyle="1" w:styleId="Ttulo2Carter">
-    <w:name w:val="Título 2 Caráter"/>
-    <w:basedOn w:val="Tipodeletrapredefinidodopargrafo"/>
-    <w:link w:val="Ttulo2"/>
+  <w:style w:type="character" w:customStyle="1" w:styleId="Heading2Char">
+    <w:name w:val="Heading 2 Char"/>
+    <w:basedOn w:val="DefaultParagraphFont"/>
+    <w:link w:val="Heading2"/>
     <w:uiPriority w:val="10"/>
     <w:rsid w:val="005C1972"/>
     <w:rPr>
@@ -962,10 +904,10 @@
       <w:szCs w:val="26"/>
     </w:rPr>
   </w:style>
-  <w:style w:type="character" w:customStyle="1" w:styleId="Ttulo3Carter">
-    <w:name w:val="Título 3 Caráter"/>
-    <w:basedOn w:val="Tipodeletrapredefinidodopargrafo"/>
-    <w:link w:val="Ttulo3"/>
+  <w:style w:type="character" w:customStyle="1" w:styleId="Heading3Char">
+    <w:name w:val="Heading 3 Char"/>
+    <w:basedOn w:val="DefaultParagraphFont"/>
+    <w:link w:val="Heading3"/>
     <w:uiPriority w:val="10"/>
     <w:semiHidden/>
     <w:rsid w:val="006D356C"/>
@@ -985,7 +927,7 @@
   </w:style>
   <w:style w:type="character" w:customStyle="1" w:styleId="FilosofiaChar">
     <w:name w:val="Filosofia Char"/>
-    <w:basedOn w:val="Tipodeletrapredefinidodopargrafo"/>
+    <w:basedOn w:val="DefaultParagraphFont"/>
     <w:link w:val="Filosofia"/>
     <w:rsid w:val="005C1972"/>
   </w:style>
@@ -1058,10 +1000,10 @@
     <w:uiPriority w:val="3"/>
     <w:rsid w:val="005C1972"/>
   </w:style>
-  <w:style w:type="paragraph" w:styleId="Textodenotaderodap">
+  <w:style w:type="paragraph" w:styleId="FootnoteText">
     <w:name w:val="footnote text"/>
     <w:basedOn w:val="Normal"/>
-    <w:link w:val="TextodenotaderodapCarter"/>
+    <w:link w:val="FootnoteTextChar"/>
     <w:uiPriority w:val="99"/>
     <w:semiHidden/>
     <w:unhideWhenUsed/>
@@ -1074,10 +1016,10 @@
       <w:szCs w:val="20"/>
     </w:rPr>
   </w:style>
-  <w:style w:type="character" w:customStyle="1" w:styleId="TextodenotaderodapCarter">
-    <w:name w:val="Texto de nota de rodapé Caráter"/>
-    <w:basedOn w:val="Tipodeletrapredefinidodopargrafo"/>
-    <w:link w:val="Textodenotaderodap"/>
+  <w:style w:type="character" w:customStyle="1" w:styleId="FootnoteTextChar">
+    <w:name w:val="Footnote Text Char"/>
+    <w:basedOn w:val="DefaultParagraphFont"/>
+    <w:link w:val="FootnoteText"/>
     <w:uiPriority w:val="99"/>
     <w:semiHidden/>
     <w:rsid w:val="006D356C"/>
@@ -1086,9 +1028,9 @@
       <w:szCs w:val="20"/>
     </w:rPr>
   </w:style>
-  <w:style w:type="character" w:styleId="Refdenotaderodap">
+  <w:style w:type="character" w:styleId="FootnoteReference">
     <w:name w:val="footnote reference"/>
-    <w:basedOn w:val="Tipodeletrapredefinidodopargrafo"/>
+    <w:basedOn w:val="DefaultParagraphFont"/>
     <w:uiPriority w:val="99"/>
     <w:semiHidden/>
     <w:unhideWhenUsed/>
@@ -1097,9 +1039,9 @@
       <w:vertAlign w:val="superscript"/>
     </w:rPr>
   </w:style>
-  <w:style w:type="character" w:styleId="Hiperligao">
+  <w:style w:type="character" w:styleId="Hyperlink">
     <w:name w:val="Hyperlink"/>
-    <w:basedOn w:val="Tipodeletrapredefinidodopargrafo"/>
+    <w:basedOn w:val="DefaultParagraphFont"/>
     <w:uiPriority w:val="99"/>
     <w:unhideWhenUsed/>
     <w:rsid w:val="005C1972"/>
@@ -1108,10 +1050,10 @@
       <w:u w:val="single"/>
     </w:rPr>
   </w:style>
-  <w:style w:type="character" w:customStyle="1" w:styleId="Ttulo1Carter">
-    <w:name w:val="Título 1 Caráter"/>
-    <w:basedOn w:val="Tipodeletrapredefinidodopargrafo"/>
-    <w:link w:val="Ttulo1"/>
+  <w:style w:type="character" w:customStyle="1" w:styleId="Heading1Char">
+    <w:name w:val="Heading 1 Char"/>
+    <w:basedOn w:val="DefaultParagraphFont"/>
+    <w:link w:val="Heading1"/>
     <w:uiPriority w:val="10"/>
     <w:rsid w:val="005C1972"/>
     <w:rPr>
@@ -1121,11 +1063,11 @@
       <w:szCs w:val="32"/>
     </w:rPr>
   </w:style>
-  <w:style w:type="paragraph" w:styleId="Ttulo">
+  <w:style w:type="paragraph" w:styleId="Title">
     <w:name w:val="Title"/>
     <w:basedOn w:val="Normal"/>
     <w:next w:val="Normal"/>
-    <w:link w:val="TtuloCarter"/>
+    <w:link w:val="TitleChar"/>
     <w:uiPriority w:val="11"/>
     <w:qFormat/>
     <w:rsid w:val="005C1972"/>
@@ -1141,10 +1083,10 @@
       <w:szCs w:val="56"/>
     </w:rPr>
   </w:style>
-  <w:style w:type="character" w:customStyle="1" w:styleId="TtuloCarter">
-    <w:name w:val="Título Caráter"/>
-    <w:basedOn w:val="Tipodeletrapredefinidodopargrafo"/>
-    <w:link w:val="Ttulo"/>
+  <w:style w:type="character" w:customStyle="1" w:styleId="TitleChar">
+    <w:name w:val="Title Char"/>
+    <w:basedOn w:val="DefaultParagraphFont"/>
+    <w:link w:val="Title"/>
     <w:uiPriority w:val="11"/>
     <w:rsid w:val="005C1972"/>
     <w:rPr>
@@ -1424,7 +1366,7 @@
 </file>
 
 <file path=customXml/itemProps1.xml><?xml version="1.0" encoding="utf-8"?>
-<ds:datastoreItem xmlns:ds="http://schemas.openxmlformats.org/officeDocument/2006/customXml" ds:itemID="{837D8012-26BF-4673-A8E5-5ABC131BD1D1}">
+<ds:datastoreItem xmlns:ds="http://schemas.openxmlformats.org/officeDocument/2006/customXml" ds:itemID="{068DA8D5-25F1-4E16-8C85-B9053D76A77B}">
   <ds:schemaRefs>
     <ds:schemaRef ds:uri="http://schemas.openxmlformats.org/officeDocument/2006/bibliography"/>
   </ds:schemaRefs>

--- a/relatorio I e II.docx
+++ b/relatorio I e II.docx
@@ -1,13 +1,16 @@
 
 <file path=word/document.xml><?xml version="1.0" encoding="utf-8"?>
-<w:document xmlns:wpc="http://schemas.microsoft.com/office/word/2010/wordprocessingCanvas" xmlns:cx="http://schemas.microsoft.com/office/drawing/2014/chartex" xmlns:cx1="http://schemas.microsoft.com/office/drawing/2015/9/8/chartex" xmlns:mc="http://schemas.openxmlformats.org/markup-compatibility/2006" xmlns:o="urn:schemas-microsoft-com:office:office" xmlns:r="http://schemas.openxmlformats.org/officeDocument/2006/relationships" xmlns:m="http://schemas.openxmlformats.org/officeDocument/2006/math" xmlns:v="urn:schemas-microsoft-com:vml" xmlns:wp14="http://schemas.microsoft.com/office/word/2010/wordprocessingDrawing" xmlns:wp="http://schemas.openxmlformats.org/drawingml/2006/wordprocessingDrawing" xmlns:w10="urn:schemas-microsoft-com:office:word" xmlns:w="http://schemas.openxmlformats.org/wordprocessingml/2006/main" xmlns:w14="http://schemas.microsoft.com/office/word/2010/wordml" xmlns:w15="http://schemas.microsoft.com/office/word/2012/wordml" xmlns:w16se="http://schemas.microsoft.com/office/word/2015/wordml/symex" xmlns:wpg="http://schemas.microsoft.com/office/word/2010/wordprocessingGroup" xmlns:wpi="http://schemas.microsoft.com/office/word/2010/wordprocessingInk" xmlns:wne="http://schemas.microsoft.com/office/word/2006/wordml" xmlns:wps="http://schemas.microsoft.com/office/word/2010/wordprocessingShape" mc:Ignorable="w14 w15 w16se wp14">
+<w:document xmlns:wpc="http://schemas.microsoft.com/office/word/2010/wordprocessingCanvas" xmlns:cx="http://schemas.microsoft.com/office/drawing/2014/chartex" xmlns:cx1="http://schemas.microsoft.com/office/drawing/2015/9/8/chartex" xmlns:cx2="http://schemas.microsoft.com/office/drawing/2015/10/21/chartex" xmlns:cx3="http://schemas.microsoft.com/office/drawing/2016/5/9/chartex" xmlns:cx4="http://schemas.microsoft.com/office/drawing/2016/5/10/chartex" xmlns:cx5="http://schemas.microsoft.com/office/drawing/2016/5/11/chartex" xmlns:cx6="http://schemas.microsoft.com/office/drawing/2016/5/12/chartex" xmlns:cx7="http://schemas.microsoft.com/office/drawing/2016/5/13/chartex" xmlns:cx8="http://schemas.microsoft.com/office/drawing/2016/5/14/chartex" xmlns:mc="http://schemas.openxmlformats.org/markup-compatibility/2006" xmlns:aink="http://schemas.microsoft.com/office/drawing/2016/ink" xmlns:am3d="http://schemas.microsoft.com/office/drawing/2017/model3d" xmlns:o="urn:schemas-microsoft-com:office:office" xmlns:r="http://schemas.openxmlformats.org/officeDocument/2006/relationships" xmlns:m="http://schemas.openxmlformats.org/officeDocument/2006/math" xmlns:v="urn:schemas-microsoft-com:vml" xmlns:wp14="http://schemas.microsoft.com/office/word/2010/wordprocessingDrawing" xmlns:wp="http://schemas.openxmlformats.org/drawingml/2006/wordprocessingDrawing" xmlns:w10="urn:schemas-microsoft-com:office:word" xmlns:w="http://schemas.openxmlformats.org/wordprocessingml/2006/main" xmlns:w14="http://schemas.microsoft.com/office/word/2010/wordml" xmlns:w15="http://schemas.microsoft.com/office/word/2012/wordml" xmlns:w16cex="http://schemas.microsoft.com/office/word/2018/wordml/cex" xmlns:w16cid="http://schemas.microsoft.com/office/word/2016/wordml/cid" xmlns:w16="http://schemas.microsoft.com/office/word/2018/wordml" xmlns:w16sdtdh="http://schemas.microsoft.com/office/word/2020/wordml/sdtdatahash" xmlns:w16se="http://schemas.microsoft.com/office/word/2015/wordml/symex" xmlns:wpg="http://schemas.microsoft.com/office/word/2010/wordprocessingGroup" xmlns:wpi="http://schemas.microsoft.com/office/word/2010/wordprocessingInk" xmlns:wne="http://schemas.microsoft.com/office/word/2006/wordml" xmlns:wps="http://schemas.microsoft.com/office/word/2010/wordprocessingShape" mc:Ignorable="w14 w15 w16se w16cid w16 w16cex w16sdtdh wp14">
   <w:body>
     <w:p>
       <w:pPr>
-        <w:pStyle w:val="Heading1"/>
+        <w:pStyle w:val="Ttulo1"/>
       </w:pPr>
       <w:r>
         <w:t>I – Tarefas Excel</w:t>
+      </w:r>
+      <w:r>
+        <w:t>(Boas)</w:t>
       </w:r>
     </w:p>
     <w:p>
@@ -23,7 +26,7 @@
     </w:p>
     <w:p>
       <w:pPr>
-        <w:pStyle w:val="Heading2"/>
+        <w:pStyle w:val="Ttulo2"/>
       </w:pPr>
       <w:r>
         <w:t>1</w:t>
@@ -34,7 +37,31 @@
         <w:ind w:firstLine="708"/>
       </w:pPr>
       <w:r>
-        <w:t xml:space="preserve">Esta primeira tarefa pede para “Aplicar o filtro a todas as variáveis e apresentar a primeira linha fixa”. O filtro dá possibilidade de, não só ordenar as linhas em qualquer variável pretendida, mas também torna possível a seleção de apenas certas linhas, dependendo do pretendido. Ao afixar a primeira linha, esta </w:t>
+        <w:t>Esta primeira tarefa pede para “Aplicar o filtro a todas as variáveis e apresentar a primeira linha fixa”. O filtro</w:t>
+      </w:r>
+      <w:r>
+        <w:t xml:space="preserve">, não só ordena </w:t>
+      </w:r>
+      <w:r>
+        <w:t xml:space="preserve">as linhas </w:t>
+      </w:r>
+      <w:r>
+        <w:t>de</w:t>
+      </w:r>
+      <w:r>
+        <w:t xml:space="preserve"> qualquer variável </w:t>
+      </w:r>
+      <w:r>
+        <w:t>que queiramos</w:t>
+      </w:r>
+      <w:r>
+        <w:t xml:space="preserve">, </w:t>
+      </w:r>
+      <w:r>
+        <w:t>como</w:t>
+      </w:r>
+      <w:r>
+        <w:t xml:space="preserve"> também torna possível a seleção de apenas certas linhas, dependendo do pretendido. Ao afixar a primeira linha, esta </w:t>
       </w:r>
       <w:r>
         <w:t>irá estar sempre visível na folha, de forma a identificar as colunas mais facilmente e dá-nos acesso a estes filtros, independente de onde estamos na folha.</w:t>
@@ -146,7 +173,7 @@
     </w:p>
     <w:p>
       <w:pPr>
-        <w:pStyle w:val="Heading2"/>
+        <w:pStyle w:val="Ttulo2"/>
       </w:pPr>
       <w:r>
         <w:t>2</w:t>
@@ -194,7 +221,7 @@
     </w:p>
     <w:p>
       <w:pPr>
-        <w:pStyle w:val="Heading2"/>
+        <w:pStyle w:val="Ttulo2"/>
       </w:pPr>
       <w:r>
         <w:t>3</w:t>
@@ -224,7 +251,7 @@
     </w:p>
     <w:p>
       <w:pPr>
-        <w:pStyle w:val="Heading2"/>
+        <w:pStyle w:val="Ttulo2"/>
       </w:pPr>
       <w:r>
         <w:t>4</w:t>
@@ -257,7 +284,7 @@
     <w:p/>
     <w:p>
       <w:pPr>
-        <w:pStyle w:val="Heading2"/>
+        <w:pStyle w:val="Ttulo2"/>
       </w:pPr>
       <w:r>
         <w:t>5</w:t>
@@ -283,7 +310,15 @@
         <w:t>efetuar</w:t>
       </w:r>
       <w:r>
-        <w:t xml:space="preserve"> o ponto 5 do enunciado aplicou-se uma regra de validação das variáveis idade e urbrural pressionando a secção dados da aba superior utilizamos ferramentas de dados onde decidimos que a idade seria um número entre 16 e 99 e a variável rural apenas podia assumir o valor de rural, urbano ou suburbano</w:t>
+        <w:t xml:space="preserve"> o ponto 5 do enunciado aplicou-se uma regra de validação das </w:t>
+      </w:r>
+      <w:proofErr w:type="gramStart"/>
+      <w:r>
+        <w:t>variáveis idade</w:t>
+      </w:r>
+      <w:proofErr w:type="gramEnd"/>
+      <w:r>
+        <w:t xml:space="preserve"> e urbrural pressionando a secção dados da aba superior utilizamos ferramentas de dados onde decidimos que a idade seria um número entre 16 e 99 e a variável rural apenas podia assumir o valor de rural, urbano ou suburbano</w:t>
       </w:r>
       <w:r>
         <w:t>.</w:t>
@@ -292,7 +327,7 @@
     <w:p/>
     <w:p>
       <w:pPr>
-        <w:pStyle w:val="Heading2"/>
+        <w:pStyle w:val="Ttulo2"/>
       </w:pPr>
       <w:r>
         <w:t>6</w:t>
@@ -312,12 +347,20 @@
     <w:p>
       <w:r>
         <w:tab/>
-        <w:t>Para realizar o ponto 6 do enunciado que consistia na realização de uma tabela de frequências absolutas com funções de contagem e calculo de percentagens, usou-se para este primeiro ponto a função CONTAR.SE em que o primeiro parâmetro correspondia a coluna referente à variável escolhida que foi urbrural e o segundo parâmetro o valor que procurávamos e encontramos o numero de vezes que cada valor se repete. Para o cálculo da percentagem dividimos esse mesmo valor pelo total de dados que é 860 e aplicamos o estilo percentagem.</w:t>
-      </w:r>
-    </w:p>
-    <w:p>
-      <w:pPr>
-        <w:pStyle w:val="Heading2"/>
+        <w:t xml:space="preserve">Para realizar o ponto 6 do enunciado que consistia na realização de uma tabela de frequências absolutas com funções de contagem e calculo de percentagens, usou-se para este primeiro ponto a função CONTAR.SE em que o primeiro parâmetro correspondia a coluna referente à variável escolhida que foi urbrural e o segundo parâmetro o valor que procurávamos e encontramos o </w:t>
+      </w:r>
+      <w:proofErr w:type="gramStart"/>
+      <w:r>
+        <w:t>numero</w:t>
+      </w:r>
+      <w:proofErr w:type="gramEnd"/>
+      <w:r>
+        <w:t xml:space="preserve"> de vezes que cada valor se repete. Para o cálculo da percentagem dividimos esse mesmo valor pelo total de dados que é 860 e aplicamos o estilo percentagem.</w:t>
+      </w:r>
+    </w:p>
+    <w:p>
+      <w:pPr>
+        <w:pStyle w:val="Ttulo2"/>
       </w:pPr>
       <w:r>
         <w:t>7</w:t>
@@ -336,7 +379,7 @@
     </w:p>
     <w:p>
       <w:pPr>
-        <w:pStyle w:val="Heading1"/>
+        <w:pStyle w:val="Ttulo1"/>
       </w:pPr>
       <w:r>
         <w:t>II – Tarefas Jamovi</w:t>
@@ -374,15 +417,11 @@
         <w:ind w:firstLine="708"/>
       </w:pPr>
       <w:r>
+        <w:lastRenderedPageBreak/>
         <w:t>As medidas descritivas vão ajudar-nos diretamente na análise dos dados, dando-nos informação sobre várias informações pertinentes come a média e a mediana de variáveis. Para isso, nós [</w:t>
       </w:r>
       <w:r>
-        <w:t>descrição dos passos</w:t>
-      </w:r>
-      <w:bookmarkStart w:id="0" w:name="_GoBack"/>
-      <w:bookmarkEnd w:id="0"/>
-      <w:r>
-        <w:t>]</w:t>
+        <w:t>descrição dos passos]</w:t>
       </w:r>
     </w:p>
     <w:p>
@@ -404,7 +443,7 @@
 </file>
 
 <file path=word/styles.xml><?xml version="1.0" encoding="utf-8"?>
-<w:styles xmlns:mc="http://schemas.openxmlformats.org/markup-compatibility/2006" xmlns:r="http://schemas.openxmlformats.org/officeDocument/2006/relationships" xmlns:w="http://schemas.openxmlformats.org/wordprocessingml/2006/main" xmlns:w14="http://schemas.microsoft.com/office/word/2010/wordml" xmlns:w15="http://schemas.microsoft.com/office/word/2012/wordml" xmlns:w16se="http://schemas.microsoft.com/office/word/2015/wordml/symex" mc:Ignorable="w14 w15 w16se">
+<w:styles xmlns:mc="http://schemas.openxmlformats.org/markup-compatibility/2006" xmlns:r="http://schemas.openxmlformats.org/officeDocument/2006/relationships" xmlns:w="http://schemas.openxmlformats.org/wordprocessingml/2006/main" xmlns:w14="http://schemas.microsoft.com/office/word/2010/wordml" xmlns:w15="http://schemas.microsoft.com/office/word/2012/wordml" xmlns:w16cex="http://schemas.microsoft.com/office/word/2018/wordml/cex" xmlns:w16cid="http://schemas.microsoft.com/office/word/2016/wordml/cid" xmlns:w16="http://schemas.microsoft.com/office/word/2018/wordml" xmlns:w16sdtdh="http://schemas.microsoft.com/office/word/2020/wordml/sdtdatahash" xmlns:w16se="http://schemas.microsoft.com/office/word/2015/wordml/symex" mc:Ignorable="w14 w15 w16se w16cid w16 w16cex w16sdtdh">
   <w:docDefaults>
     <w:rPrDefault>
       <w:rPr>
@@ -421,7 +460,7 @@
       </w:pPr>
     </w:pPrDefault>
   </w:docDefaults>
-  <w:latentStyles w:defLockedState="0" w:defUIPriority="99" w:defSemiHidden="0" w:defUnhideWhenUsed="0" w:defQFormat="0" w:count="371">
+  <w:latentStyles w:defLockedState="0" w:defUIPriority="99" w:defSemiHidden="0" w:defUnhideWhenUsed="0" w:defQFormat="0" w:count="376">
     <w:lsdException w:name="Normal" w:uiPriority="4" w:qFormat="1"/>
     <w:lsdException w:name="heading 1" w:uiPriority="10" w:qFormat="1"/>
     <w:lsdException w:name="heading 2" w:semiHidden="1" w:uiPriority="10" w:unhideWhenUsed="1" w:qFormat="1"/>
@@ -527,7 +566,6 @@
     <w:lsdException w:name="HTML Sample" w:semiHidden="1" w:unhideWhenUsed="1"/>
     <w:lsdException w:name="HTML Typewriter" w:semiHidden="1" w:unhideWhenUsed="1"/>
     <w:lsdException w:name="HTML Variable" w:semiHidden="1" w:unhideWhenUsed="1"/>
-    <w:lsdException w:name="Normal Table" w:semiHidden="1" w:unhideWhenUsed="1"/>
     <w:lsdException w:name="annotation subject" w:semiHidden="1" w:unhideWhenUsed="1"/>
     <w:lsdException w:name="No List" w:semiHidden="1" w:unhideWhenUsed="1"/>
     <w:lsdException w:name="Outline List 1" w:semiHidden="1" w:unhideWhenUsed="1"/>
@@ -570,11 +608,8 @@
     <w:lsdException w:name="Table Contemporary" w:semiHidden="1" w:unhideWhenUsed="1"/>
     <w:lsdException w:name="Table Elegant" w:semiHidden="1" w:unhideWhenUsed="1"/>
     <w:lsdException w:name="Table Professional" w:semiHidden="1" w:unhideWhenUsed="1"/>
-    <w:lsdException w:name="Table Subtle 1" w:semiHidden="1" w:unhideWhenUsed="1"/>
     <w:lsdException w:name="Table Subtle 2" w:semiHidden="1" w:unhideWhenUsed="1"/>
     <w:lsdException w:name="Table Web 1" w:semiHidden="1" w:unhideWhenUsed="1"/>
-    <w:lsdException w:name="Table Web 2" w:semiHidden="1" w:unhideWhenUsed="1"/>
-    <w:lsdException w:name="Table Web 3" w:semiHidden="1" w:unhideWhenUsed="1"/>
     <w:lsdException w:name="Balloon Text" w:semiHidden="1" w:unhideWhenUsed="1"/>
     <w:lsdException w:name="Table Grid" w:uiPriority="39"/>
     <w:lsdException w:name="Table Theme" w:semiHidden="1" w:unhideWhenUsed="1"/>
@@ -793,6 +828,11 @@
     <w:lsdException w:name="List Table 5 Dark Accent 6" w:uiPriority="50"/>
     <w:lsdException w:name="List Table 6 Colorful Accent 6" w:uiPriority="51"/>
     <w:lsdException w:name="List Table 7 Colorful Accent 6" w:uiPriority="52"/>
+    <w:lsdException w:name="Mention" w:semiHidden="1" w:unhideWhenUsed="1"/>
+    <w:lsdException w:name="Smart Hyperlink" w:semiHidden="1" w:unhideWhenUsed="1"/>
+    <w:lsdException w:name="Hashtag" w:semiHidden="1" w:unhideWhenUsed="1"/>
+    <w:lsdException w:name="Unresolved Mention" w:semiHidden="1" w:unhideWhenUsed="1"/>
+    <w:lsdException w:name="Smart Link" w:semiHidden="1" w:unhideWhenUsed="1"/>
   </w:latentStyles>
   <w:style w:type="paragraph" w:default="1" w:styleId="Normal">
     <w:name w:val="Normal"/>
@@ -800,11 +840,11 @@
     <w:qFormat/>
     <w:rsid w:val="005C1972"/>
   </w:style>
-  <w:style w:type="paragraph" w:styleId="Heading1">
+  <w:style w:type="paragraph" w:styleId="Ttulo1">
     <w:name w:val="heading 1"/>
     <w:basedOn w:val="Normal"/>
     <w:next w:val="Normal"/>
-    <w:link w:val="Heading1Char"/>
+    <w:link w:val="Ttulo1Carter"/>
     <w:uiPriority w:val="10"/>
     <w:qFormat/>
     <w:rsid w:val="005C1972"/>
@@ -821,11 +861,11 @@
       <w:szCs w:val="32"/>
     </w:rPr>
   </w:style>
-  <w:style w:type="paragraph" w:styleId="Heading2">
+  <w:style w:type="paragraph" w:styleId="Ttulo2">
     <w:name w:val="heading 2"/>
     <w:basedOn w:val="Normal"/>
     <w:next w:val="Normal"/>
-    <w:link w:val="Heading2Char"/>
+    <w:link w:val="Ttulo2Carter"/>
     <w:uiPriority w:val="10"/>
     <w:unhideWhenUsed/>
     <w:qFormat/>
@@ -843,11 +883,11 @@
       <w:szCs w:val="26"/>
     </w:rPr>
   </w:style>
-  <w:style w:type="paragraph" w:styleId="Heading3">
+  <w:style w:type="paragraph" w:styleId="Ttulo3">
     <w:name w:val="heading 3"/>
     <w:basedOn w:val="Normal"/>
     <w:next w:val="Normal"/>
-    <w:link w:val="Heading3Char"/>
+    <w:link w:val="Ttulo3Carter"/>
     <w:uiPriority w:val="10"/>
     <w:semiHidden/>
     <w:unhideWhenUsed/>
@@ -864,13 +904,13 @@
       <w:color w:val="1F4D78" w:themeColor="accent1" w:themeShade="7F"/>
     </w:rPr>
   </w:style>
-  <w:style w:type="character" w:default="1" w:styleId="DefaultParagraphFont">
+  <w:style w:type="character" w:default="1" w:styleId="Tipodeletrapredefinidodopargrafo">
     <w:name w:val="Default Paragraph Font"/>
     <w:uiPriority w:val="1"/>
     <w:semiHidden/>
     <w:unhideWhenUsed/>
   </w:style>
-  <w:style w:type="table" w:default="1" w:styleId="TableNormal">
+  <w:style w:type="table" w:default="1" w:styleId="Tabelanormal">
     <w:name w:val="Normal Table"/>
     <w:uiPriority w:val="99"/>
     <w:semiHidden/>
@@ -885,16 +925,16 @@
       </w:tblCellMar>
     </w:tblPr>
   </w:style>
-  <w:style w:type="numbering" w:default="1" w:styleId="NoList">
+  <w:style w:type="numbering" w:default="1" w:styleId="Semlista">
     <w:name w:val="No List"/>
     <w:uiPriority w:val="99"/>
     <w:semiHidden/>
     <w:unhideWhenUsed/>
   </w:style>
-  <w:style w:type="character" w:customStyle="1" w:styleId="Heading2Char">
-    <w:name w:val="Heading 2 Char"/>
-    <w:basedOn w:val="DefaultParagraphFont"/>
-    <w:link w:val="Heading2"/>
+  <w:style w:type="character" w:customStyle="1" w:styleId="Ttulo2Carter">
+    <w:name w:val="Título 2 Caráter"/>
+    <w:basedOn w:val="Tipodeletrapredefinidodopargrafo"/>
+    <w:link w:val="Ttulo2"/>
     <w:uiPriority w:val="10"/>
     <w:rsid w:val="005C1972"/>
     <w:rPr>
@@ -904,10 +944,10 @@
       <w:szCs w:val="26"/>
     </w:rPr>
   </w:style>
-  <w:style w:type="character" w:customStyle="1" w:styleId="Heading3Char">
-    <w:name w:val="Heading 3 Char"/>
-    <w:basedOn w:val="DefaultParagraphFont"/>
-    <w:link w:val="Heading3"/>
+  <w:style w:type="character" w:customStyle="1" w:styleId="Ttulo3Carter">
+    <w:name w:val="Título 3 Caráter"/>
+    <w:basedOn w:val="Tipodeletrapredefinidodopargrafo"/>
+    <w:link w:val="Ttulo3"/>
     <w:uiPriority w:val="10"/>
     <w:semiHidden/>
     <w:rsid w:val="006D356C"/>
@@ -927,7 +967,7 @@
   </w:style>
   <w:style w:type="character" w:customStyle="1" w:styleId="FilosofiaChar">
     <w:name w:val="Filosofia Char"/>
-    <w:basedOn w:val="DefaultParagraphFont"/>
+    <w:basedOn w:val="Tipodeletrapredefinidodopargrafo"/>
     <w:link w:val="Filosofia"/>
     <w:rsid w:val="005C1972"/>
   </w:style>
@@ -1000,10 +1040,10 @@
     <w:uiPriority w:val="3"/>
     <w:rsid w:val="005C1972"/>
   </w:style>
-  <w:style w:type="paragraph" w:styleId="FootnoteText">
+  <w:style w:type="paragraph" w:styleId="Textodenotaderodap">
     <w:name w:val="footnote text"/>
     <w:basedOn w:val="Normal"/>
-    <w:link w:val="FootnoteTextChar"/>
+    <w:link w:val="TextodenotaderodapCarter"/>
     <w:uiPriority w:val="99"/>
     <w:semiHidden/>
     <w:unhideWhenUsed/>
@@ -1016,10 +1056,10 @@
       <w:szCs w:val="20"/>
     </w:rPr>
   </w:style>
-  <w:style w:type="character" w:customStyle="1" w:styleId="FootnoteTextChar">
-    <w:name w:val="Footnote Text Char"/>
-    <w:basedOn w:val="DefaultParagraphFont"/>
-    <w:link w:val="FootnoteText"/>
+  <w:style w:type="character" w:customStyle="1" w:styleId="TextodenotaderodapCarter">
+    <w:name w:val="Texto de nota de rodapé Caráter"/>
+    <w:basedOn w:val="Tipodeletrapredefinidodopargrafo"/>
+    <w:link w:val="Textodenotaderodap"/>
     <w:uiPriority w:val="99"/>
     <w:semiHidden/>
     <w:rsid w:val="006D356C"/>
@@ -1028,9 +1068,9 @@
       <w:szCs w:val="20"/>
     </w:rPr>
   </w:style>
-  <w:style w:type="character" w:styleId="FootnoteReference">
+  <w:style w:type="character" w:styleId="Refdenotaderodap">
     <w:name w:val="footnote reference"/>
-    <w:basedOn w:val="DefaultParagraphFont"/>
+    <w:basedOn w:val="Tipodeletrapredefinidodopargrafo"/>
     <w:uiPriority w:val="99"/>
     <w:semiHidden/>
     <w:unhideWhenUsed/>
@@ -1039,9 +1079,9 @@
       <w:vertAlign w:val="superscript"/>
     </w:rPr>
   </w:style>
-  <w:style w:type="character" w:styleId="Hyperlink">
+  <w:style w:type="character" w:styleId="Hiperligao">
     <w:name w:val="Hyperlink"/>
-    <w:basedOn w:val="DefaultParagraphFont"/>
+    <w:basedOn w:val="Tipodeletrapredefinidodopargrafo"/>
     <w:uiPriority w:val="99"/>
     <w:unhideWhenUsed/>
     <w:rsid w:val="005C1972"/>
@@ -1050,10 +1090,10 @@
       <w:u w:val="single"/>
     </w:rPr>
   </w:style>
-  <w:style w:type="character" w:customStyle="1" w:styleId="Heading1Char">
-    <w:name w:val="Heading 1 Char"/>
-    <w:basedOn w:val="DefaultParagraphFont"/>
-    <w:link w:val="Heading1"/>
+  <w:style w:type="character" w:customStyle="1" w:styleId="Ttulo1Carter">
+    <w:name w:val="Título 1 Caráter"/>
+    <w:basedOn w:val="Tipodeletrapredefinidodopargrafo"/>
+    <w:link w:val="Ttulo1"/>
     <w:uiPriority w:val="10"/>
     <w:rsid w:val="005C1972"/>
     <w:rPr>
@@ -1063,11 +1103,11 @@
       <w:szCs w:val="32"/>
     </w:rPr>
   </w:style>
-  <w:style w:type="paragraph" w:styleId="Title">
+  <w:style w:type="paragraph" w:styleId="Ttulo">
     <w:name w:val="Title"/>
     <w:basedOn w:val="Normal"/>
     <w:next w:val="Normal"/>
-    <w:link w:val="TitleChar"/>
+    <w:link w:val="TtuloCarter"/>
     <w:uiPriority w:val="11"/>
     <w:qFormat/>
     <w:rsid w:val="005C1972"/>
@@ -1083,10 +1123,10 @@
       <w:szCs w:val="56"/>
     </w:rPr>
   </w:style>
-  <w:style w:type="character" w:customStyle="1" w:styleId="TitleChar">
-    <w:name w:val="Title Char"/>
-    <w:basedOn w:val="DefaultParagraphFont"/>
-    <w:link w:val="Title"/>
+  <w:style w:type="character" w:customStyle="1" w:styleId="TtuloCarter">
+    <w:name w:val="Título Caráter"/>
+    <w:basedOn w:val="Tipodeletrapredefinidodopargrafo"/>
+    <w:link w:val="Ttulo"/>
     <w:uiPriority w:val="11"/>
     <w:rsid w:val="005C1972"/>
     <w:rPr>

--- a/relatorio I e II.docx
+++ b/relatorio I e II.docx
@@ -9,9 +9,6 @@
       <w:r>
         <w:t>I – Tarefas Excel</w:t>
       </w:r>
-      <w:r>
-        <w:t>(Boas)</w:t>
-      </w:r>
     </w:p>
     <w:p>
       <w:pPr>
@@ -52,7 +49,7 @@
         <w:t xml:space="preserve"> qualquer variável </w:t>
       </w:r>
       <w:r>
-        <w:t>que queiramos</w:t>
+        <w:t>que se queira</w:t>
       </w:r>
       <w:r>
         <w:t xml:space="preserve">, </w:t>
@@ -61,10 +58,79 @@
         <w:t>como</w:t>
       </w:r>
       <w:r>
-        <w:t xml:space="preserve"> também torna possível a seleção de apenas certas linhas, dependendo do pretendido. Ao afixar a primeira linha, esta </w:t>
-      </w:r>
-      <w:r>
-        <w:t>irá estar sempre visível na folha, de forma a identificar as colunas mais facilmente e dá-nos acesso a estes filtros, independente de onde estamos na folha.</w:t>
+        <w:t xml:space="preserve"> também torna possível a seleção de apenas certas linhas, dependendo do pretendido. </w:t>
+      </w:r>
+      <w:r>
+        <w:t xml:space="preserve">Por outro lado, </w:t>
+      </w:r>
+      <w:r>
+        <w:t>a afixação da primeira</w:t>
+      </w:r>
+      <w:r>
+        <w:t xml:space="preserve"> linha</w:t>
+      </w:r>
+      <w:r>
+        <w:t xml:space="preserve"> </w:t>
+      </w:r>
+      <w:r>
+        <w:t>faz com que esta fiqu</w:t>
+      </w:r>
+      <w:r>
+        <w:t xml:space="preserve">e sempre </w:t>
+      </w:r>
+      <w:r>
+        <w:t>visível</w:t>
+      </w:r>
+      <w:r>
+        <w:t xml:space="preserve"> </w:t>
+      </w:r>
+      <w:r>
+        <w:t>mesmo quando</w:t>
+      </w:r>
+      <w:r>
+        <w:t xml:space="preserve"> </w:t>
+      </w:r>
+      <w:r>
+        <w:t xml:space="preserve">os </w:t>
+      </w:r>
+      <w:r>
+        <w:t xml:space="preserve">dados são arrastados </w:t>
+      </w:r>
+      <w:r>
+        <w:t>para baixo</w:t>
+      </w:r>
+      <w:r>
+        <w:t>.</w:t>
+      </w:r>
+      <w:r>
+        <w:t xml:space="preserve"> </w:t>
+      </w:r>
+      <w:r>
+        <w:t xml:space="preserve">Em conjunto, estas duas ferramentas </w:t>
+      </w:r>
+      <w:r>
+        <w:t>facilitam a i</w:t>
+      </w:r>
+      <w:r>
+        <w:t>dentifica</w:t>
+      </w:r>
+      <w:r>
+        <w:t>ção</w:t>
+      </w:r>
+      <w:r>
+        <w:t xml:space="preserve"> </w:t>
+      </w:r>
+      <w:r>
+        <w:t>d</w:t>
+      </w:r>
+      <w:r>
+        <w:t xml:space="preserve">as colunas e </w:t>
+      </w:r>
+      <w:r>
+        <w:t>a filtragem dos dados</w:t>
+      </w:r>
+      <w:r>
+        <w:t>.</w:t>
       </w:r>
     </w:p>
     <w:p>
@@ -318,7 +384,15 @@
       </w:r>
       <w:proofErr w:type="gramEnd"/>
       <w:r>
-        <w:t xml:space="preserve"> e urbrural pressionando a secção dados da aba superior utilizamos ferramentas de dados onde decidimos que a idade seria um número entre 16 e 99 e a variável rural apenas podia assumir o valor de rural, urbano ou suburbano</w:t>
+        <w:t xml:space="preserve"> e </w:t>
+      </w:r>
+      <w:proofErr w:type="spellStart"/>
+      <w:r>
+        <w:t>urbrural</w:t>
+      </w:r>
+      <w:proofErr w:type="spellEnd"/>
+      <w:r>
+        <w:t xml:space="preserve"> pressionando a secção dados da aba superior utilizamos ferramentas de dados onde decidimos que a idade seria um número entre 16 e 99 e a variável rural apenas podia assumir o valor de rural, urbano ou suburbano</w:t>
       </w:r>
       <w:r>
         <w:t>.</w:t>
@@ -347,7 +421,15 @@
     <w:p>
       <w:r>
         <w:tab/>
-        <w:t xml:space="preserve">Para realizar o ponto 6 do enunciado que consistia na realização de uma tabela de frequências absolutas com funções de contagem e calculo de percentagens, usou-se para este primeiro ponto a função CONTAR.SE em que o primeiro parâmetro correspondia a coluna referente à variável escolhida que foi urbrural e o segundo parâmetro o valor que procurávamos e encontramos o </w:t>
+        <w:t xml:space="preserve">Para realizar o ponto 6 do enunciado que consistia na realização de uma tabela de frequências absolutas com funções de contagem e calculo de percentagens, usou-se para este primeiro ponto a função CONTAR.SE em que o primeiro parâmetro correspondia a coluna referente à variável escolhida que foi </w:t>
+      </w:r>
+      <w:proofErr w:type="spellStart"/>
+      <w:r>
+        <w:t>urbrural</w:t>
+      </w:r>
+      <w:proofErr w:type="spellEnd"/>
+      <w:r>
+        <w:t xml:space="preserve"> e o segundo parâmetro o valor que procurávamos e encontramos o </w:t>
       </w:r>
       <w:proofErr w:type="gramStart"/>
       <w:r>
@@ -374,7 +456,21 @@
         <w:rPr>
           <w:highlight w:val="yellow"/>
         </w:rPr>
-        <w:t>[etc]</w:t>
+        <w:t>[</w:t>
+      </w:r>
+      <w:proofErr w:type="spellStart"/>
+      <w:r>
+        <w:rPr>
+          <w:highlight w:val="yellow"/>
+        </w:rPr>
+        <w:t>etc</w:t>
+      </w:r>
+      <w:proofErr w:type="spellEnd"/>
+      <w:r>
+        <w:rPr>
+          <w:highlight w:val="yellow"/>
+        </w:rPr>
+        <w:t>]</w:t>
       </w:r>
     </w:p>
     <w:p>
@@ -382,8 +478,13 @@
         <w:pStyle w:val="Ttulo1"/>
       </w:pPr>
       <w:r>
-        <w:t>II – Tarefas Jamovi</w:t>
-      </w:r>
+        <w:t xml:space="preserve">II – Tarefas </w:t>
+      </w:r>
+      <w:proofErr w:type="spellStart"/>
+      <w:r>
+        <w:t>Jamovi</w:t>
+      </w:r>
+      <w:proofErr w:type="spellEnd"/>
     </w:p>
     <w:p>
       <w:pPr>
@@ -395,7 +496,15 @@
         <w:tab/>
       </w:r>
       <w:r>
-        <w:t>O jamovi é uma ferramenta criada com o objetivo de “criar uma ponte entre investigador e estaticista, de uma forma livre e aberta”.</w:t>
+        <w:t xml:space="preserve">O </w:t>
+      </w:r>
+      <w:proofErr w:type="spellStart"/>
+      <w:r>
+        <w:t>jamovi</w:t>
+      </w:r>
+      <w:proofErr w:type="spellEnd"/>
+      <w:r>
+        <w:t xml:space="preserve"> é uma ferramenta criada com o objetivo de “criar uma ponte entre investigador e estaticista, de uma forma livre e aberta”.</w:t>
       </w:r>
       <w:r>
         <w:t xml:space="preserve"> O projeto foi formado sobre a filosofia que software de ciência deve ser dirigido pela comunidade, e que qualquer pessoa deve conseguir e publicar análises de dados.</w:t>
@@ -566,6 +675,7 @@
     <w:lsdException w:name="HTML Sample" w:semiHidden="1" w:unhideWhenUsed="1"/>
     <w:lsdException w:name="HTML Typewriter" w:semiHidden="1" w:unhideWhenUsed="1"/>
     <w:lsdException w:name="HTML Variable" w:semiHidden="1" w:unhideWhenUsed="1"/>
+    <w:lsdException w:name="Normal Table" w:semiHidden="1" w:unhideWhenUsed="1"/>
     <w:lsdException w:name="annotation subject" w:semiHidden="1" w:unhideWhenUsed="1"/>
     <w:lsdException w:name="No List" w:semiHidden="1" w:unhideWhenUsed="1"/>
     <w:lsdException w:name="Outline List 1" w:semiHidden="1" w:unhideWhenUsed="1"/>
@@ -608,8 +718,11 @@
     <w:lsdException w:name="Table Contemporary" w:semiHidden="1" w:unhideWhenUsed="1"/>
     <w:lsdException w:name="Table Elegant" w:semiHidden="1" w:unhideWhenUsed="1"/>
     <w:lsdException w:name="Table Professional" w:semiHidden="1" w:unhideWhenUsed="1"/>
+    <w:lsdException w:name="Table Subtle 1" w:semiHidden="1" w:unhideWhenUsed="1"/>
     <w:lsdException w:name="Table Subtle 2" w:semiHidden="1" w:unhideWhenUsed="1"/>
     <w:lsdException w:name="Table Web 1" w:semiHidden="1" w:unhideWhenUsed="1"/>
+    <w:lsdException w:name="Table Web 2" w:semiHidden="1" w:unhideWhenUsed="1"/>
+    <w:lsdException w:name="Table Web 3" w:semiHidden="1" w:unhideWhenUsed="1"/>
     <w:lsdException w:name="Balloon Text" w:semiHidden="1" w:unhideWhenUsed="1"/>
     <w:lsdException w:name="Table Grid" w:uiPriority="39"/>
     <w:lsdException w:name="Table Theme" w:semiHidden="1" w:unhideWhenUsed="1"/>

--- a/relatorio I e II.docx
+++ b/relatorio I e II.docx
@@ -136,39 +136,63 @@
     <w:p>
       <w:pPr>
         <w:ind w:firstLine="708"/>
-      </w:pPr>
-      <w:r>
-        <w:t xml:space="preserve">Para este passo, </w:t>
-      </w:r>
-      <w:r>
         <w:rPr>
-          <w:highlight w:val="yellow"/>
+          <w:u w:val="single"/>
         </w:rPr>
-        <w:t>[descrição do</w:t>
-      </w:r>
+      </w:pPr>
       <w:r>
         <w:rPr>
-          <w:highlight w:val="yellow"/>
+          <w:u w:val="single"/>
         </w:rPr>
-        <w:t>s</w:t>
-      </w:r>
-      <w:r>
-        <w:rPr>
-          <w:highlight w:val="yellow"/>
-        </w:rPr>
-        <w:t xml:space="preserve"> passo</w:t>
-      </w:r>
-      <w:r>
-        <w:rPr>
-          <w:highlight w:val="yellow"/>
-        </w:rPr>
-        <w:t>s</w:t>
-      </w:r>
-      <w:r>
-        <w:rPr>
-          <w:highlight w:val="yellow"/>
-        </w:rPr>
-        <w:t>]</w:t>
+        <w:t>Procedimento</w:t>
+      </w:r>
+    </w:p>
+    <w:p>
+      <w:pPr>
+        <w:pStyle w:val="PargrafodaLista"/>
+        <w:numPr>
+          <w:ilvl w:val="0"/>
+          <w:numId w:val="1"/>
+        </w:numPr>
+      </w:pPr>
+      <w:r>
+        <w:t xml:space="preserve">Ir a </w:t>
+      </w:r>
+      <w:r>
+        <w:t>“</w:t>
+      </w:r>
+      <w:r>
+        <w:t>Dados</w:t>
+      </w:r>
+      <w:r>
+        <w:t>”</w:t>
+      </w:r>
+      <w:r>
+        <w:t xml:space="preserve"> n</w:t>
+      </w:r>
+      <w:r>
+        <w:t>a aba de cima do Excel</w:t>
+      </w:r>
+      <w:r>
+        <w:t>.</w:t>
+      </w:r>
+    </w:p>
+    <w:p>
+      <w:pPr>
+        <w:pStyle w:val="PargrafodaLista"/>
+        <w:numPr>
+          <w:ilvl w:val="0"/>
+          <w:numId w:val="1"/>
+        </w:numPr>
+      </w:pPr>
+      <w:r>
+        <w:t>Carregue</w:t>
+      </w:r>
+      <w:r>
+        <w:t xml:space="preserve"> na opção “Filtrar”</w:t>
+      </w:r>
+      <w:r>
+        <w:t>.</w:t>
       </w:r>
     </w:p>
     <w:p>
@@ -201,7 +225,7 @@
                     <pic:cNvPicPr/>
                   </pic:nvPicPr>
                   <pic:blipFill>
-                    <a:blip r:embed="rId5">
+                    <a:blip r:embed="rId6">
                       <a:extLst>
                         <a:ext uri="{28A0092B-C50C-407E-A947-70E740481C1C}">
                           <a14:useLocalDpi xmlns:a14="http://schemas.microsoft.com/office/drawing/2010/main" val="0"/>
@@ -250,6 +274,92 @@
         <w:tab/>
       </w:r>
       <w:r>
+        <w:t>O segundo ponto pedido consiste em</w:t>
+      </w:r>
+      <w:r>
+        <w:t xml:space="preserve"> </w:t>
+      </w:r>
+      <w:r>
+        <w:t xml:space="preserve">“Atribuir de código de não resposta </w:t>
+      </w:r>
+      <w:r>
+        <w:t xml:space="preserve">a uma variável com valores omissos”, isto é </w:t>
+      </w:r>
+      <w:r>
+        <w:t xml:space="preserve">substituir todas as respostas deixadas em branco por </w:t>
+      </w:r>
+      <w:r>
+        <w:t>“</w:t>
+      </w:r>
+      <w:r>
+        <w:rPr>
+          <w:color w:val="FFFF00"/>
+        </w:rPr>
+        <w:t>N</w:t>
+      </w:r>
+      <w:r>
+        <w:rPr>
+          <w:color w:val="FFFF00"/>
+        </w:rPr>
+        <w:t>A</w:t>
+      </w:r>
+      <w:r>
+        <w:t>”.</w:t>
+      </w:r>
+    </w:p>
+    <w:p>
+      <w:pPr>
+        <w:rPr>
+          <w:u w:val="single"/>
+        </w:rPr>
+      </w:pPr>
+      <w:r>
+        <w:tab/>
+      </w:r>
+      <w:r>
+        <w:rPr>
+          <w:u w:val="single"/>
+        </w:rPr>
+        <w:t>Procedimento</w:t>
+      </w:r>
+    </w:p>
+    <w:p>
+      <w:pPr>
+        <w:pStyle w:val="PargrafodaLista"/>
+        <w:numPr>
+          <w:ilvl w:val="0"/>
+          <w:numId w:val="2"/>
+        </w:numPr>
+      </w:pPr>
+      <w:r>
+        <w:t>U</w:t>
+      </w:r>
+      <w:r>
+        <w:t>tiliz</w:t>
+      </w:r>
+      <w:r>
+        <w:t xml:space="preserve">ar </w:t>
+      </w:r>
+      <w:r>
+        <w:t>a função IF com o valor lógico IS_BLANK</w:t>
+      </w:r>
+      <w:r>
+        <w:t xml:space="preserve"> (Método mais eficaz).</w:t>
+      </w:r>
+    </w:p>
+    <w:p>
+      <w:pPr>
+        <w:pStyle w:val="Ttulo2"/>
+      </w:pPr>
+      <w:r>
+        <w:t>3</w:t>
+      </w:r>
+    </w:p>
+    <w:p>
+      <w:r>
+        <w:tab/>
+      </w:r>
+      <w:r>
         <w:rPr>
           <w:highlight w:val="yellow"/>
         </w:rPr>
@@ -261,28 +371,10 @@
         <w:tab/>
       </w:r>
       <w:r>
-        <w:t>Para realizar</w:t>
-      </w:r>
-      <w:r>
-        <w:t xml:space="preserve"> a tarefa 2 que consistia em substituir os valores omissos por </w:t>
-      </w:r>
-      <w:r>
-        <w:t>“</w:t>
-      </w:r>
-      <w:r>
-        <w:t>NA</w:t>
-      </w:r>
-      <w:r>
-        <w:t>”</w:t>
-      </w:r>
-      <w:r>
-        <w:t xml:space="preserve"> </w:t>
-      </w:r>
-      <w:r>
-        <w:t>utilizou-se</w:t>
-      </w:r>
-      <w:r>
-        <w:t xml:space="preserve"> uma função IF com o valor lógico IS_BLANK tendo considerado o método mais eficaz</w:t>
+        <w:rPr>
+          <w:highlight w:val="yellow"/>
+        </w:rPr>
+        <w:t>[descrição dos passos]</w:t>
       </w:r>
     </w:p>
     <w:p>
@@ -290,7 +382,8 @@
         <w:pStyle w:val="Ttulo2"/>
       </w:pPr>
       <w:r>
-        <w:t>3</w:t>
+        <w:lastRenderedPageBreak/>
+        <w:t>4</w:t>
       </w:r>
     </w:p>
     <w:p>
@@ -307,20 +400,19 @@
     <w:p>
       <w:r>
         <w:tab/>
-      </w:r>
-      <w:r>
-        <w:rPr>
-          <w:highlight w:val="yellow"/>
-        </w:rPr>
-        <w:t>[descrição dos passos]</w:t>
-      </w:r>
-    </w:p>
+        <w:t>Para realizar o ponto 4 do enunciado alterou-se na idade números que não fossem possível ter essa idade então assumiu-se que quando um inquirido coloca 500 na idade enganou-se e queria colocar 50 substituindo assim o 500 por 50, da mesma forma quando um inquirido coloca 700 substituiu-se por</w:t>
+      </w:r>
+      <w:r>
+        <w:t xml:space="preserve"> 70.</w:t>
+      </w:r>
+    </w:p>
+    <w:p/>
     <w:p>
       <w:pPr>
         <w:pStyle w:val="Ttulo2"/>
       </w:pPr>
       <w:r>
-        <w:t>4</w:t>
+        <w:t>5</w:t>
       </w:r>
     </w:p>
     <w:p>
@@ -337,14 +429,16 @@
     <w:p>
       <w:r>
         <w:tab/>
-        <w:t xml:space="preserve">Para realizar o ponto 4 do enunciado alterou-se na idade números que não fossem possível ter essa idade então assumiu-se que quando um inquirido coloca 500 na idade </w:t>
-      </w:r>
-      <w:r>
-        <w:lastRenderedPageBreak/>
-        <w:t>enganou-se e queria colocar 50 substituindo assim o 500 por 50, da mesma forma quando um inquirido coloca 700 substituiu-se por</w:t>
-      </w:r>
-      <w:r>
-        <w:t xml:space="preserve"> 70.</w:t>
+        <w:t xml:space="preserve">Para </w:t>
+      </w:r>
+      <w:r>
+        <w:t>efetuar</w:t>
+      </w:r>
+      <w:r>
+        <w:t xml:space="preserve"> o ponto 5 do enunciado aplicou-se uma regra de validação das variáveis idade e urbrural pressionando a secção dados da aba superior utilizamos ferramentas de dados onde decidimos que a idade seria um número entre 16 e 99 e a variável rural apenas podia assumir o valor de rural, urbano ou suburbano</w:t>
+      </w:r>
+      <w:r>
+        <w:t>.</w:t>
       </w:r>
     </w:p>
     <w:p/>
@@ -353,7 +447,7 @@
         <w:pStyle w:val="Ttulo2"/>
       </w:pPr>
       <w:r>
-        <w:t>5</w:t>
+        <w:t>6</w:t>
       </w:r>
     </w:p>
     <w:p>
@@ -370,41 +464,15 @@
     <w:p>
       <w:r>
         <w:tab/>
-        <w:t xml:space="preserve">Para </w:t>
-      </w:r>
-      <w:r>
-        <w:t>efetuar</w:t>
-      </w:r>
-      <w:r>
-        <w:t xml:space="preserve"> o ponto 5 do enunciado aplicou-se uma regra de validação das </w:t>
-      </w:r>
-      <w:proofErr w:type="gramStart"/>
-      <w:r>
-        <w:t>variáveis idade</w:t>
-      </w:r>
-      <w:proofErr w:type="gramEnd"/>
-      <w:r>
-        <w:t xml:space="preserve"> e </w:t>
-      </w:r>
-      <w:proofErr w:type="spellStart"/>
-      <w:r>
-        <w:t>urbrural</w:t>
-      </w:r>
-      <w:proofErr w:type="spellEnd"/>
-      <w:r>
-        <w:t xml:space="preserve"> pressionando a secção dados da aba superior utilizamos ferramentas de dados onde decidimos que a idade seria um número entre 16 e 99 e a variável rural apenas podia assumir o valor de rural, urbano ou suburbano</w:t>
-      </w:r>
-      <w:r>
-        <w:t>.</w:t>
-      </w:r>
-    </w:p>
-    <w:p/>
+        <w:t>Para realizar o ponto 6 do enunciado que consistia na realização de uma tabela de frequências absolutas com funções de contagem e calculo de percentagens, usou-se para este primeiro ponto a função CONTAR.SE em que o primeiro parâmetro correspondia a coluna referente à variável escolhida que foi urbrural e o segundo parâmetro o valor que procurávamos e encontramos o numero de vezes que cada valor se repete. Para o cálculo da percentagem dividimos esse mesmo valor pelo total de dados que é 860 e aplicamos o estilo percentagem.</w:t>
+      </w:r>
+    </w:p>
     <w:p>
       <w:pPr>
         <w:pStyle w:val="Ttulo2"/>
       </w:pPr>
       <w:r>
-        <w:t>6</w:t>
+        <w:t>7</w:t>
       </w:r>
     </w:p>
     <w:p>
@@ -415,99 +483,35 @@
         <w:rPr>
           <w:highlight w:val="yellow"/>
         </w:rPr>
-        <w:t>[descrição da tarefa]</w:t>
-      </w:r>
-    </w:p>
-    <w:p>
-      <w:r>
-        <w:tab/>
-        <w:t xml:space="preserve">Para realizar o ponto 6 do enunciado que consistia na realização de uma tabela de frequências absolutas com funções de contagem e calculo de percentagens, usou-se para este primeiro ponto a função CONTAR.SE em que o primeiro parâmetro correspondia a coluna referente à variável escolhida que foi </w:t>
-      </w:r>
-      <w:proofErr w:type="spellStart"/>
-      <w:r>
-        <w:t>urbrural</w:t>
-      </w:r>
-      <w:proofErr w:type="spellEnd"/>
-      <w:r>
-        <w:t xml:space="preserve"> e o segundo parâmetro o valor que procurávamos e encontramos o </w:t>
-      </w:r>
-      <w:proofErr w:type="gramStart"/>
-      <w:r>
-        <w:t>numero</w:t>
-      </w:r>
-      <w:proofErr w:type="gramEnd"/>
-      <w:r>
-        <w:t xml:space="preserve"> de vezes que cada valor se repete. Para o cálculo da percentagem dividimos esse mesmo valor pelo total de dados que é 860 e aplicamos o estilo percentagem.</w:t>
-      </w:r>
-    </w:p>
-    <w:p>
-      <w:pPr>
-        <w:pStyle w:val="Ttulo2"/>
-      </w:pPr>
-      <w:r>
-        <w:t>7</w:t>
-      </w:r>
-    </w:p>
-    <w:p>
-      <w:r>
-        <w:tab/>
-      </w:r>
-      <w:r>
+        <w:t>[etc]</w:t>
+      </w:r>
+    </w:p>
+    <w:p>
+      <w:pPr>
+        <w:pStyle w:val="Ttulo1"/>
+      </w:pPr>
+      <w:r>
+        <w:t>II – Tarefas Jamovi</w:t>
+      </w:r>
+    </w:p>
+    <w:p>
+      <w:pPr>
         <w:rPr>
           <w:highlight w:val="yellow"/>
         </w:rPr>
-        <w:t>[</w:t>
-      </w:r>
-      <w:proofErr w:type="spellStart"/>
-      <w:r>
-        <w:rPr>
-          <w:highlight w:val="yellow"/>
-        </w:rPr>
-        <w:t>etc</w:t>
-      </w:r>
-      <w:proofErr w:type="spellEnd"/>
-      <w:r>
-        <w:rPr>
-          <w:highlight w:val="yellow"/>
-        </w:rPr>
-        <w:t>]</w:t>
-      </w:r>
-    </w:p>
-    <w:p>
-      <w:pPr>
-        <w:pStyle w:val="Ttulo1"/>
-      </w:pPr>
-      <w:r>
-        <w:t xml:space="preserve">II – Tarefas </w:t>
-      </w:r>
-      <w:proofErr w:type="spellStart"/>
-      <w:r>
-        <w:t>Jamovi</w:t>
-      </w:r>
-      <w:proofErr w:type="spellEnd"/>
-    </w:p>
-    <w:p>
-      <w:pPr>
-        <w:rPr>
-          <w:highlight w:val="yellow"/>
-        </w:rPr>
       </w:pPr>
       <w:r>
         <w:tab/>
       </w:r>
       <w:r>
-        <w:t xml:space="preserve">O </w:t>
-      </w:r>
-      <w:proofErr w:type="spellStart"/>
-      <w:r>
-        <w:t>jamovi</w:t>
-      </w:r>
-      <w:proofErr w:type="spellEnd"/>
-      <w:r>
-        <w:t xml:space="preserve"> é uma ferramenta criada com o objetivo de “criar uma ponte entre investigador e estaticista, de uma forma livre e aberta”.</w:t>
-      </w:r>
-      <w:r>
-        <w:t xml:space="preserve"> O projeto foi formado sobre a filosofia que software de ciência deve ser dirigido pela comunidade, e que qualquer pessoa deve conseguir e publicar análises de dados.</w:t>
+        <w:t>O jamovi é uma ferramenta criada com o objetivo de “criar uma ponte entre investigador e estaticista, de uma forma livre e aberta”.</w:t>
+      </w:r>
+      <w:r>
+        <w:t xml:space="preserve"> O projeto foi formado sobre a </w:t>
+      </w:r>
+      <w:r>
+        <w:lastRenderedPageBreak/>
+        <w:t>filosofia que software de ciência deve ser dirigido pela comunidade, e que qualquer pessoa deve conseguir e publicar análises de dados.</w:t>
       </w:r>
     </w:p>
     <w:p>
@@ -526,7 +530,6 @@
         <w:ind w:firstLine="708"/>
       </w:pPr>
       <w:r>
-        <w:lastRenderedPageBreak/>
         <w:t>As medidas descritivas vão ajudar-nos diretamente na análise dos dados, dando-nos informação sobre várias informações pertinentes come a média e a mediana de variáveis. Para isso, nós [</w:t>
       </w:r>
       <w:r>
@@ -549,6 +552,195 @@
     </w:sectPr>
   </w:body>
 </w:document>
+</file>
+
+<file path=word/numbering.xml><?xml version="1.0" encoding="utf-8"?>
+<w:numbering xmlns:wpc="http://schemas.microsoft.com/office/word/2010/wordprocessingCanvas" xmlns:cx="http://schemas.microsoft.com/office/drawing/2014/chartex" xmlns:cx1="http://schemas.microsoft.com/office/drawing/2015/9/8/chartex" xmlns:cx2="http://schemas.microsoft.com/office/drawing/2015/10/21/chartex" xmlns:cx3="http://schemas.microsoft.com/office/drawing/2016/5/9/chartex" xmlns:cx4="http://schemas.microsoft.com/office/drawing/2016/5/10/chartex" xmlns:cx5="http://schemas.microsoft.com/office/drawing/2016/5/11/chartex" xmlns:cx6="http://schemas.microsoft.com/office/drawing/2016/5/12/chartex" xmlns:cx7="http://schemas.microsoft.com/office/drawing/2016/5/13/chartex" xmlns:cx8="http://schemas.microsoft.com/office/drawing/2016/5/14/chartex" xmlns:mc="http://schemas.openxmlformats.org/markup-compatibility/2006" xmlns:aink="http://schemas.microsoft.com/office/drawing/2016/ink" xmlns:am3d="http://schemas.microsoft.com/office/drawing/2017/model3d" xmlns:o="urn:schemas-microsoft-com:office:office" xmlns:r="http://schemas.openxmlformats.org/officeDocument/2006/relationships" xmlns:m="http://schemas.openxmlformats.org/officeDocument/2006/math" xmlns:v="urn:schemas-microsoft-com:vml" xmlns:wp14="http://schemas.microsoft.com/office/word/2010/wordprocessingDrawing" xmlns:wp="http://schemas.openxmlformats.org/drawingml/2006/wordprocessingDrawing" xmlns:w10="urn:schemas-microsoft-com:office:word" xmlns:w="http://schemas.openxmlformats.org/wordprocessingml/2006/main" xmlns:w14="http://schemas.microsoft.com/office/word/2010/wordml" xmlns:w15="http://schemas.microsoft.com/office/word/2012/wordml" xmlns:w16cex="http://schemas.microsoft.com/office/word/2018/wordml/cex" xmlns:w16cid="http://schemas.microsoft.com/office/word/2016/wordml/cid" xmlns:w16="http://schemas.microsoft.com/office/word/2018/wordml" xmlns:w16sdtdh="http://schemas.microsoft.com/office/word/2020/wordml/sdtdatahash" xmlns:w16se="http://schemas.microsoft.com/office/word/2015/wordml/symex" xmlns:wpg="http://schemas.microsoft.com/office/word/2010/wordprocessingGroup" xmlns:wpi="http://schemas.microsoft.com/office/word/2010/wordprocessingInk" xmlns:wne="http://schemas.microsoft.com/office/word/2006/wordml" xmlns:wps="http://schemas.microsoft.com/office/word/2010/wordprocessingShape" mc:Ignorable="w14 w15 w16se w16cid w16 w16cex w16sdtdh wp14">
+  <w:abstractNum w:abstractNumId="0" w15:restartNumberingAfterBreak="0">
+    <w:nsid w:val="782878D0"/>
+    <w:multiLevelType w:val="hybridMultilevel"/>
+    <w:tmpl w:val="8F6A5978"/>
+    <w:lvl w:ilvl="0" w:tplc="F7F4EB68">
+      <w:start w:val="1"/>
+      <w:numFmt w:val="decimal"/>
+      <w:lvlText w:val="%1."/>
+      <w:lvlJc w:val="left"/>
+      <w:pPr>
+        <w:ind w:left="1065" w:hanging="360"/>
+      </w:pPr>
+      <w:rPr>
+        <w:rFonts w:hint="default"/>
+      </w:rPr>
+    </w:lvl>
+    <w:lvl w:ilvl="1" w:tplc="08160019" w:tentative="1">
+      <w:start w:val="1"/>
+      <w:numFmt w:val="lowerLetter"/>
+      <w:lvlText w:val="%2."/>
+      <w:lvlJc w:val="left"/>
+      <w:pPr>
+        <w:ind w:left="1785" w:hanging="360"/>
+      </w:pPr>
+    </w:lvl>
+    <w:lvl w:ilvl="2" w:tplc="0816001B" w:tentative="1">
+      <w:start w:val="1"/>
+      <w:numFmt w:val="lowerRoman"/>
+      <w:lvlText w:val="%3."/>
+      <w:lvlJc w:val="right"/>
+      <w:pPr>
+        <w:ind w:left="2505" w:hanging="180"/>
+      </w:pPr>
+    </w:lvl>
+    <w:lvl w:ilvl="3" w:tplc="0816000F" w:tentative="1">
+      <w:start w:val="1"/>
+      <w:numFmt w:val="decimal"/>
+      <w:lvlText w:val="%4."/>
+      <w:lvlJc w:val="left"/>
+      <w:pPr>
+        <w:ind w:left="3225" w:hanging="360"/>
+      </w:pPr>
+    </w:lvl>
+    <w:lvl w:ilvl="4" w:tplc="08160019" w:tentative="1">
+      <w:start w:val="1"/>
+      <w:numFmt w:val="lowerLetter"/>
+      <w:lvlText w:val="%5."/>
+      <w:lvlJc w:val="left"/>
+      <w:pPr>
+        <w:ind w:left="3945" w:hanging="360"/>
+      </w:pPr>
+    </w:lvl>
+    <w:lvl w:ilvl="5" w:tplc="0816001B" w:tentative="1">
+      <w:start w:val="1"/>
+      <w:numFmt w:val="lowerRoman"/>
+      <w:lvlText w:val="%6."/>
+      <w:lvlJc w:val="right"/>
+      <w:pPr>
+        <w:ind w:left="4665" w:hanging="180"/>
+      </w:pPr>
+    </w:lvl>
+    <w:lvl w:ilvl="6" w:tplc="0816000F" w:tentative="1">
+      <w:start w:val="1"/>
+      <w:numFmt w:val="decimal"/>
+      <w:lvlText w:val="%7."/>
+      <w:lvlJc w:val="left"/>
+      <w:pPr>
+        <w:ind w:left="5385" w:hanging="360"/>
+      </w:pPr>
+    </w:lvl>
+    <w:lvl w:ilvl="7" w:tplc="08160019" w:tentative="1">
+      <w:start w:val="1"/>
+      <w:numFmt w:val="lowerLetter"/>
+      <w:lvlText w:val="%8."/>
+      <w:lvlJc w:val="left"/>
+      <w:pPr>
+        <w:ind w:left="6105" w:hanging="360"/>
+      </w:pPr>
+    </w:lvl>
+    <w:lvl w:ilvl="8" w:tplc="0816001B" w:tentative="1">
+      <w:start w:val="1"/>
+      <w:numFmt w:val="lowerRoman"/>
+      <w:lvlText w:val="%9."/>
+      <w:lvlJc w:val="right"/>
+      <w:pPr>
+        <w:ind w:left="6825" w:hanging="180"/>
+      </w:pPr>
+    </w:lvl>
+  </w:abstractNum>
+  <w:abstractNum w:abstractNumId="1" w15:restartNumberingAfterBreak="0">
+    <w:nsid w:val="79F86482"/>
+    <w:multiLevelType w:val="hybridMultilevel"/>
+    <w:tmpl w:val="679E9030"/>
+    <w:lvl w:ilvl="0" w:tplc="0B88A892">
+      <w:start w:val="1"/>
+      <w:numFmt w:val="decimal"/>
+      <w:lvlText w:val="%1."/>
+      <w:lvlJc w:val="left"/>
+      <w:pPr>
+        <w:ind w:left="1068" w:hanging="360"/>
+      </w:pPr>
+      <w:rPr>
+        <w:rFonts w:hint="default"/>
+      </w:rPr>
+    </w:lvl>
+    <w:lvl w:ilvl="1" w:tplc="08160019" w:tentative="1">
+      <w:start w:val="1"/>
+      <w:numFmt w:val="lowerLetter"/>
+      <w:lvlText w:val="%2."/>
+      <w:lvlJc w:val="left"/>
+      <w:pPr>
+        <w:ind w:left="1788" w:hanging="360"/>
+      </w:pPr>
+    </w:lvl>
+    <w:lvl w:ilvl="2" w:tplc="0816001B" w:tentative="1">
+      <w:start w:val="1"/>
+      <w:numFmt w:val="lowerRoman"/>
+      <w:lvlText w:val="%3."/>
+      <w:lvlJc w:val="right"/>
+      <w:pPr>
+        <w:ind w:left="2508" w:hanging="180"/>
+      </w:pPr>
+    </w:lvl>
+    <w:lvl w:ilvl="3" w:tplc="0816000F" w:tentative="1">
+      <w:start w:val="1"/>
+      <w:numFmt w:val="decimal"/>
+      <w:lvlText w:val="%4."/>
+      <w:lvlJc w:val="left"/>
+      <w:pPr>
+        <w:ind w:left="3228" w:hanging="360"/>
+      </w:pPr>
+    </w:lvl>
+    <w:lvl w:ilvl="4" w:tplc="08160019" w:tentative="1">
+      <w:start w:val="1"/>
+      <w:numFmt w:val="lowerLetter"/>
+      <w:lvlText w:val="%5."/>
+      <w:lvlJc w:val="left"/>
+      <w:pPr>
+        <w:ind w:left="3948" w:hanging="360"/>
+      </w:pPr>
+    </w:lvl>
+    <w:lvl w:ilvl="5" w:tplc="0816001B" w:tentative="1">
+      <w:start w:val="1"/>
+      <w:numFmt w:val="lowerRoman"/>
+      <w:lvlText w:val="%6."/>
+      <w:lvlJc w:val="right"/>
+      <w:pPr>
+        <w:ind w:left="4668" w:hanging="180"/>
+      </w:pPr>
+    </w:lvl>
+    <w:lvl w:ilvl="6" w:tplc="0816000F" w:tentative="1">
+      <w:start w:val="1"/>
+      <w:numFmt w:val="decimal"/>
+      <w:lvlText w:val="%7."/>
+      <w:lvlJc w:val="left"/>
+      <w:pPr>
+        <w:ind w:left="5388" w:hanging="360"/>
+      </w:pPr>
+    </w:lvl>
+    <w:lvl w:ilvl="7" w:tplc="08160019" w:tentative="1">
+      <w:start w:val="1"/>
+      <w:numFmt w:val="lowerLetter"/>
+      <w:lvlText w:val="%8."/>
+      <w:lvlJc w:val="left"/>
+      <w:pPr>
+        <w:ind w:left="6108" w:hanging="360"/>
+      </w:pPr>
+    </w:lvl>
+    <w:lvl w:ilvl="8" w:tplc="0816001B" w:tentative="1">
+      <w:start w:val="1"/>
+      <w:numFmt w:val="lowerRoman"/>
+      <w:lvlText w:val="%9."/>
+      <w:lvlJc w:val="right"/>
+      <w:pPr>
+        <w:ind w:left="6828" w:hanging="180"/>
+      </w:pPr>
+    </w:lvl>
+  </w:abstractNum>
+  <w:num w:numId="1">
+    <w:abstractNumId w:val="1"/>
+  </w:num>
+  <w:num w:numId="2">
+    <w:abstractNumId w:val="0"/>
+  </w:num>
+</w:numbering>
 </file>
 
 <file path=word/styles.xml><?xml version="1.0" encoding="utf-8"?>
@@ -1250,6 +1442,17 @@
       <w:szCs w:val="56"/>
     </w:rPr>
   </w:style>
+  <w:style w:type="paragraph" w:styleId="PargrafodaLista">
+    <w:name w:val="List Paragraph"/>
+    <w:basedOn w:val="Normal"/>
+    <w:uiPriority w:val="35"/>
+    <w:qFormat/>
+    <w:rsid w:val="00C27810"/>
+    <w:pPr>
+      <w:ind w:left="720"/>
+      <w:contextualSpacing/>
+    </w:pPr>
+  </w:style>
 </w:styles>
 </file>
 

--- a/relatorio I e II.docx
+++ b/relatorio I e II.docx
@@ -13,6 +13,22 @@
     <w:p>
       <w:pPr>
         <w:ind w:firstLine="708"/>
+        <w:rPr>
+          <w:highlight w:val="yellow"/>
+        </w:rPr>
+      </w:pPr>
+    </w:p>
+    <w:p>
+      <w:pPr>
+        <w:ind w:firstLine="708"/>
+        <w:rPr>
+          <w:highlight w:val="yellow"/>
+        </w:rPr>
+      </w:pPr>
+    </w:p>
+    <w:p>
+      <w:pPr>
+        <w:ind w:firstLine="708"/>
       </w:pPr>
       <w:r>
         <w:rPr>
@@ -152,7 +168,7 @@
         <w:pStyle w:val="PargrafodaLista"/>
         <w:numPr>
           <w:ilvl w:val="0"/>
-          <w:numId w:val="1"/>
+          <w:numId w:val="10"/>
         </w:numPr>
       </w:pPr>
       <w:r>
@@ -182,7 +198,7 @@
         <w:pStyle w:val="PargrafodaLista"/>
         <w:numPr>
           <w:ilvl w:val="0"/>
-          <w:numId w:val="1"/>
+          <w:numId w:val="10"/>
         </w:numPr>
       </w:pPr>
       <w:r>
@@ -309,13 +325,11 @@
     </w:p>
     <w:p>
       <w:pPr>
+        <w:ind w:firstLine="708"/>
         <w:rPr>
           <w:u w:val="single"/>
         </w:rPr>
       </w:pPr>
-      <w:r>
-        <w:tab/>
-      </w:r>
       <w:r>
         <w:rPr>
           <w:u w:val="single"/>
@@ -328,7 +342,7 @@
         <w:pStyle w:val="PargrafodaLista"/>
         <w:numPr>
           <w:ilvl w:val="0"/>
-          <w:numId w:val="2"/>
+          <w:numId w:val="11"/>
         </w:numPr>
       </w:pPr>
       <w:r>
@@ -352,7 +366,274 @@
         <w:pStyle w:val="Ttulo2"/>
       </w:pPr>
       <w:r>
+        <w:lastRenderedPageBreak/>
         <w:t>3</w:t>
+      </w:r>
+    </w:p>
+    <w:p>
+      <w:r>
+        <w:tab/>
+      </w:r>
+      <w:r>
+        <w:t>A terceira tarefa</w:t>
+      </w:r>
+      <w:r>
+        <w:t xml:space="preserve"> </w:t>
+      </w:r>
+      <w:r>
+        <w:t xml:space="preserve">entende-se como “Atribuir texto </w:t>
+      </w:r>
+      <w:r>
+        <w:t>às categorias de uma variável que tenha códigos</w:t>
+      </w:r>
+      <w:r>
+        <w:t xml:space="preserve">”. Assim, pretende-se </w:t>
+      </w:r>
+      <w:r>
+        <w:t xml:space="preserve">substituir </w:t>
+      </w:r>
+      <w:r>
+        <w:t>t</w:t>
+      </w:r>
+      <w:r>
+        <w:t xml:space="preserve">odos </w:t>
+      </w:r>
+      <w:r>
+        <w:t>os valores codificados pela respetiva correspondência em texto</w:t>
+      </w:r>
+      <w:r>
+        <w:t>,</w:t>
+      </w:r>
+      <w:r>
+        <w:t xml:space="preserve"> de forma a que </w:t>
+      </w:r>
+      <w:r>
+        <w:t xml:space="preserve">a leitura dos dados seja mais </w:t>
+      </w:r>
+      <w:r>
+        <w:t>fácil e intuitiva.</w:t>
+      </w:r>
+    </w:p>
+    <w:p>
+      <w:pPr>
+        <w:rPr>
+          <w:u w:val="single"/>
+        </w:rPr>
+      </w:pPr>
+      <w:r>
+        <w:tab/>
+      </w:r>
+      <w:r>
+        <w:rPr>
+          <w:u w:val="single"/>
+        </w:rPr>
+        <w:t>Procedimento</w:t>
+      </w:r>
+    </w:p>
+    <w:p>
+      <w:pPr>
+        <w:pStyle w:val="PargrafodaLista"/>
+        <w:numPr>
+          <w:ilvl w:val="0"/>
+          <w:numId w:val="12"/>
+        </w:numPr>
+      </w:pPr>
+    </w:p>
+    <w:p>
+      <w:pPr>
+        <w:rPr>
+          <w:u w:val="single"/>
+        </w:rPr>
+      </w:pPr>
+    </w:p>
+    <w:p>
+      <w:r>
+        <w:tab/>
+      </w:r>
+      <w:r>
+        <w:rPr>
+          <w:highlight w:val="yellow"/>
+        </w:rPr>
+        <w:t>[descrição dos passos]</w:t>
+      </w:r>
+    </w:p>
+    <w:p>
+      <w:pPr>
+        <w:pStyle w:val="Ttulo2"/>
+      </w:pPr>
+      <w:r>
+        <w:t>4</w:t>
+      </w:r>
+    </w:p>
+    <w:p>
+      <w:r>
+        <w:tab/>
+      </w:r>
+      <w:r>
+        <w:t xml:space="preserve">O quarto ponto </w:t>
+      </w:r>
+      <w:r>
+        <w:t>“Corrigir possíveis erros” tem uma interpretação muito clara</w:t>
+      </w:r>
+      <w:r>
+        <w:t>,</w:t>
+      </w:r>
+      <w:r>
+        <w:t xml:space="preserve"> pedindo então para se corrigirem</w:t>
+      </w:r>
+      <w:r>
+        <w:t xml:space="preserve"> </w:t>
+      </w:r>
+      <w:r>
+        <w:t xml:space="preserve">os valores respondidos que </w:t>
+      </w:r>
+      <w:r>
+        <w:t xml:space="preserve">são </w:t>
+      </w:r>
+      <w:r>
+        <w:t xml:space="preserve">irrealistas </w:t>
+      </w:r>
+      <w:r>
+        <w:t>e</w:t>
+      </w:r>
+      <w:r>
+        <w:t xml:space="preserve"> que</w:t>
+      </w:r>
+      <w:r>
+        <w:t xml:space="preserve"> não fazem</w:t>
+      </w:r>
+      <w:r>
+        <w:t xml:space="preserve"> sentido.</w:t>
+      </w:r>
+      <w:r>
+        <w:t xml:space="preserve"> Estes </w:t>
+      </w:r>
+      <w:r>
+        <w:t>são considerados erros que ocorreram na inserção dos dados</w:t>
+      </w:r>
+      <w:r>
+        <w:t>.</w:t>
+      </w:r>
+      <w:r>
+        <w:t xml:space="preserve"> </w:t>
+      </w:r>
+    </w:p>
+    <w:p>
+      <w:pPr>
+        <w:ind w:firstLine="708"/>
+      </w:pPr>
+      <w:r>
+        <w:t>Sendo assim, para se</w:t>
+      </w:r>
+      <w:r>
+        <w:t xml:space="preserve"> realizar o ponto 4 do enunciado</w:t>
+      </w:r>
+      <w:r>
+        <w:t>,</w:t>
+      </w:r>
+      <w:r>
+        <w:t xml:space="preserve"> alterou-se</w:t>
+      </w:r>
+      <w:r>
+        <w:t xml:space="preserve"> manualmente os valores </w:t>
+      </w:r>
+      <w:r>
+        <w:t>correspondentes a estes casos.</w:t>
+      </w:r>
+      <w:r>
+        <w:t xml:space="preserve"> Por exemplo, na coluna da idade</w:t>
+      </w:r>
+      <w:r>
+        <w:t>, observou-se que não era possível que um inquirido tivesse a idade de 700 anos</w:t>
+      </w:r>
+      <w:r>
+        <w:t>. Desta observação concluiu-se que, q</w:t>
+      </w:r>
+      <w:r>
+        <w:t xml:space="preserve">uando </w:t>
+      </w:r>
+      <w:r>
+        <w:t>o</w:t>
+      </w:r>
+      <w:r>
+        <w:t xml:space="preserve"> inquirido </w:t>
+      </w:r>
+      <w:r>
+        <w:t>colocou</w:t>
+      </w:r>
+      <w:r>
+        <w:t xml:space="preserve"> </w:t>
+      </w:r>
+      <w:r>
+        <w:t>7</w:t>
+      </w:r>
+      <w:r>
+        <w:t>00 na idade</w:t>
+      </w:r>
+      <w:r>
+        <w:t>, este</w:t>
+      </w:r>
+      <w:r>
+        <w:t xml:space="preserve"> enganou-se e queria colocar </w:t>
+      </w:r>
+      <w:r>
+        <w:t>7</w:t>
+      </w:r>
+      <w:r>
+        <w:t>0</w:t>
+      </w:r>
+      <w:r>
+        <w:t>.</w:t>
+      </w:r>
+      <w:r>
+        <w:t xml:space="preserve"> </w:t>
+      </w:r>
+      <w:r>
+        <w:t xml:space="preserve">Assumindo esta possibilidade </w:t>
+      </w:r>
+      <w:r>
+        <w:t xml:space="preserve">como verdadeira, decidimos substituir neste caso o valor 700 por 70 na coluna dos anos e a respetiva linha. </w:t>
+      </w:r>
+      <w:r>
+        <w:t xml:space="preserve">Da mesma maneira, substituiu-se o valor </w:t>
+      </w:r>
+      <w:r>
+        <w:t>500 por 50.</w:t>
+      </w:r>
+    </w:p>
+    <w:p>
+      <w:pPr>
+        <w:ind w:firstLine="708"/>
+        <w:rPr>
+          <w:u w:val="single"/>
+        </w:rPr>
+      </w:pPr>
+      <w:r>
+        <w:rPr>
+          <w:u w:val="single"/>
+        </w:rPr>
+        <w:t>Procedimento</w:t>
+      </w:r>
+    </w:p>
+    <w:p>
+      <w:pPr>
+        <w:pStyle w:val="PargrafodaLista"/>
+        <w:numPr>
+          <w:ilvl w:val="0"/>
+          <w:numId w:val="13"/>
+        </w:numPr>
+      </w:pPr>
+      <w:r>
+        <w:t>Alteração manual dos valores</w:t>
+      </w:r>
+    </w:p>
+    <w:p/>
+    <w:p>
+      <w:pPr>
+        <w:pStyle w:val="Ttulo2"/>
+      </w:pPr>
+      <w:r>
+        <w:t>5</w:t>
       </w:r>
     </w:p>
     <w:p>
@@ -369,12 +650,185 @@
     <w:p>
       <w:r>
         <w:tab/>
-      </w:r>
-      <w:r>
+        <w:t xml:space="preserve">Para </w:t>
+      </w:r>
+      <w:r>
+        <w:t xml:space="preserve">se </w:t>
+      </w:r>
+      <w:r>
+        <w:t>efetuar</w:t>
+      </w:r>
+      <w:r>
+        <w:t xml:space="preserve"> o ponto 5 do enunciado</w:t>
+      </w:r>
+      <w:r>
+        <w:t xml:space="preserve"> “</w:t>
+      </w:r>
+      <w:r>
+        <w:t xml:space="preserve">Criar regra de validação para </w:t>
+      </w:r>
+      <w:r>
+        <w:t>duas variáveis: uma quantitativa e a outra qualitativa</w:t>
+      </w:r>
+      <w:r>
+        <w:t>”</w:t>
+      </w:r>
+      <w:r>
+        <w:t>,</w:t>
+      </w:r>
+      <w:r>
+        <w:t xml:space="preserve"> aplicou-se uma regra de validação das </w:t>
+      </w:r>
+      <w:r>
+        <w:t xml:space="preserve">variáveis </w:t>
+      </w:r>
+      <w:r>
+        <w:t>“</w:t>
+      </w:r>
+      <w:r>
+        <w:t>idade</w:t>
+      </w:r>
+      <w:r>
+        <w:t>s”</w:t>
+      </w:r>
+      <w:r>
+        <w:t xml:space="preserve"> e </w:t>
+      </w:r>
+      <w:r>
+        <w:t>“</w:t>
+      </w:r>
+      <w:proofErr w:type="spellStart"/>
+      <w:r>
+        <w:t>urbrural</w:t>
+      </w:r>
+      <w:proofErr w:type="spellEnd"/>
+      <w:r>
+        <w:t>”</w:t>
+      </w:r>
+      <w:r>
+        <w:t>. Deste modo,</w:t>
+      </w:r>
+      <w:r>
+        <w:t xml:space="preserve"> </w:t>
+      </w:r>
+      <w:r>
+        <w:t>deliberou-se</w:t>
+      </w:r>
+      <w:r>
+        <w:t xml:space="preserve"> que</w:t>
+      </w:r>
+      <w:r>
+        <w:t xml:space="preserve"> na idade estariam apenas </w:t>
+      </w:r>
+      <w:r>
+        <w:lastRenderedPageBreak/>
+        <w:t>valores</w:t>
+      </w:r>
+      <w:r>
+        <w:t xml:space="preserve"> </w:t>
+      </w:r>
+      <w:r>
+        <w:t xml:space="preserve">entre 16 e 99 e </w:t>
+      </w:r>
+      <w:r>
+        <w:t>que a</w:t>
+      </w:r>
+      <w:r>
+        <w:t xml:space="preserve"> variável rural </w:t>
+      </w:r>
+      <w:r>
+        <w:t xml:space="preserve">assumiria </w:t>
+      </w:r>
+      <w:r>
+        <w:t>apenas os seguintes valores de texto:</w:t>
+      </w:r>
+      <w:r>
+        <w:t xml:space="preserve"> “</w:t>
+      </w:r>
+      <w:r>
+        <w:t>rural</w:t>
+      </w:r>
+      <w:r>
+        <w:t>”</w:t>
+      </w:r>
+      <w:r>
+        <w:t xml:space="preserve">, </w:t>
+      </w:r>
+      <w:r>
+        <w:t>“</w:t>
+      </w:r>
+      <w:r>
+        <w:t>urbano</w:t>
+      </w:r>
+      <w:r>
+        <w:t>”</w:t>
+      </w:r>
+      <w:r>
+        <w:t xml:space="preserve"> </w:t>
+      </w:r>
+      <w:r>
+        <w:t xml:space="preserve">e </w:t>
+      </w:r>
+      <w:r>
+        <w:t>“</w:t>
+      </w:r>
+      <w:r>
+        <w:t>suburbano</w:t>
+      </w:r>
+      <w:r>
+        <w:t>”</w:t>
+      </w:r>
+      <w:r>
+        <w:t>.</w:t>
+      </w:r>
+    </w:p>
+    <w:p>
+      <w:pPr>
         <w:rPr>
-          <w:highlight w:val="yellow"/>
+          <w:u w:val="single"/>
         </w:rPr>
-        <w:t>[descrição dos passos]</w:t>
+      </w:pPr>
+      <w:r>
+        <w:tab/>
+      </w:r>
+      <w:r>
+        <w:rPr>
+          <w:u w:val="single"/>
+        </w:rPr>
+        <w:t>Procedimento</w:t>
+      </w:r>
+    </w:p>
+    <w:p>
+      <w:pPr>
+        <w:pStyle w:val="PargrafodaLista"/>
+        <w:numPr>
+          <w:ilvl w:val="0"/>
+          <w:numId w:val="14"/>
+        </w:numPr>
+      </w:pPr>
+      <w:r>
+        <w:t>P</w:t>
+      </w:r>
+      <w:r>
+        <w:t xml:space="preserve">ressionando a secção dados da aba superior utilizamos </w:t>
+      </w:r>
+      <w:r>
+        <w:t>as f</w:t>
+      </w:r>
+      <w:r>
+        <w:t>erramentas de dados</w:t>
+      </w:r>
+    </w:p>
+    <w:p>
+      <w:pPr>
+        <w:pStyle w:val="PargrafodaLista"/>
+        <w:numPr>
+          <w:ilvl w:val="0"/>
+          <w:numId w:val="14"/>
+        </w:numPr>
+      </w:pPr>
+      <w:r>
+        <w:t>…</w:t>
       </w:r>
     </w:p>
     <w:p>
@@ -382,8 +836,7 @@
         <w:pStyle w:val="Ttulo2"/>
       </w:pPr>
       <w:r>
-        <w:lastRenderedPageBreak/>
-        <w:t>4</w:t>
+        <w:t>6</w:t>
       </w:r>
     </w:p>
     <w:p>
@@ -400,19 +853,31 @@
     <w:p>
       <w:r>
         <w:tab/>
-        <w:t>Para realizar o ponto 4 do enunciado alterou-se na idade números que não fossem possível ter essa idade então assumiu-se que quando um inquirido coloca 500 na idade enganou-se e queria colocar 50 substituindo assim o 500 por 50, da mesma forma quando um inquirido coloca 700 substituiu-se por</w:t>
-      </w:r>
-      <w:r>
-        <w:t xml:space="preserve"> 70.</w:t>
-      </w:r>
-    </w:p>
-    <w:p/>
+        <w:t xml:space="preserve">Para realizar o ponto 6 do enunciado que consistia na realização de uma tabela de frequências absolutas com funções de contagem e calculo de percentagens, usou-se para este primeiro ponto a função CONTAR.SE em que o primeiro parâmetro correspondia a coluna referente à variável escolhida que foi </w:t>
+      </w:r>
+      <w:proofErr w:type="spellStart"/>
+      <w:r>
+        <w:t>urbrural</w:t>
+      </w:r>
+      <w:proofErr w:type="spellEnd"/>
+      <w:r>
+        <w:t xml:space="preserve"> e o segundo parâmetro o valor que procurávamos e encontramos o </w:t>
+      </w:r>
+      <w:proofErr w:type="gramStart"/>
+      <w:r>
+        <w:t>numero</w:t>
+      </w:r>
+      <w:proofErr w:type="gramEnd"/>
+      <w:r>
+        <w:t xml:space="preserve"> de vezes que cada valor se repete. Para o cálculo da percentagem dividimos esse mesmo valor pelo total de dados que é 860 e aplicamos o estilo percentagem.</w:t>
+      </w:r>
+    </w:p>
     <w:p>
       <w:pPr>
         <w:pStyle w:val="Ttulo2"/>
       </w:pPr>
       <w:r>
-        <w:t>5</w:t>
+        <w:t>7</w:t>
       </w:r>
     </w:p>
     <w:p>
@@ -423,67 +888,21 @@
         <w:rPr>
           <w:highlight w:val="yellow"/>
         </w:rPr>
-        <w:t>[descrição da tarefa]</w:t>
-      </w:r>
-    </w:p>
-    <w:p>
-      <w:r>
-        <w:tab/>
-        <w:t xml:space="preserve">Para </w:t>
-      </w:r>
-      <w:r>
-        <w:t>efetuar</w:t>
-      </w:r>
-      <w:r>
-        <w:t xml:space="preserve"> o ponto 5 do enunciado aplicou-se uma regra de validação das variáveis idade e urbrural pressionando a secção dados da aba superior utilizamos ferramentas de dados onde decidimos que a idade seria um número entre 16 e 99 e a variável rural apenas podia assumir o valor de rural, urbano ou suburbano</w:t>
-      </w:r>
-      <w:r>
-        <w:t>.</w:t>
-      </w:r>
-    </w:p>
-    <w:p/>
-    <w:p>
-      <w:pPr>
-        <w:pStyle w:val="Ttulo2"/>
-      </w:pPr>
-      <w:r>
-        <w:t>6</w:t>
-      </w:r>
-    </w:p>
-    <w:p>
-      <w:r>
-        <w:tab/>
-      </w:r>
+        <w:t>[</w:t>
+      </w:r>
+      <w:proofErr w:type="spellStart"/>
       <w:r>
         <w:rPr>
           <w:highlight w:val="yellow"/>
         </w:rPr>
-        <w:t>[descrição da tarefa]</w:t>
-      </w:r>
-    </w:p>
-    <w:p>
-      <w:r>
-        <w:tab/>
-        <w:t>Para realizar o ponto 6 do enunciado que consistia na realização de uma tabela de frequências absolutas com funções de contagem e calculo de percentagens, usou-se para este primeiro ponto a função CONTAR.SE em que o primeiro parâmetro correspondia a coluna referente à variável escolhida que foi urbrural e o segundo parâmetro o valor que procurávamos e encontramos o numero de vezes que cada valor se repete. Para o cálculo da percentagem dividimos esse mesmo valor pelo total de dados que é 860 e aplicamos o estilo percentagem.</w:t>
-      </w:r>
-    </w:p>
-    <w:p>
-      <w:pPr>
-        <w:pStyle w:val="Ttulo2"/>
-      </w:pPr>
-      <w:r>
-        <w:t>7</w:t>
-      </w:r>
-    </w:p>
-    <w:p>
-      <w:r>
-        <w:tab/>
-      </w:r>
+        <w:t>etc</w:t>
+      </w:r>
+      <w:proofErr w:type="spellEnd"/>
       <w:r>
         <w:rPr>
           <w:highlight w:val="yellow"/>
         </w:rPr>
-        <w:t>[etc]</w:t>
+        <w:t>]</w:t>
       </w:r>
     </w:p>
     <w:p>
@@ -491,8 +910,13 @@
         <w:pStyle w:val="Ttulo1"/>
       </w:pPr>
       <w:r>
-        <w:t>II – Tarefas Jamovi</w:t>
-      </w:r>
+        <w:t xml:space="preserve">II – Tarefas </w:t>
+      </w:r>
+      <w:proofErr w:type="spellStart"/>
+      <w:r>
+        <w:t>Jamovi</w:t>
+      </w:r>
+      <w:proofErr w:type="spellEnd"/>
     </w:p>
     <w:p>
       <w:pPr>
@@ -504,14 +928,18 @@
         <w:tab/>
       </w:r>
       <w:r>
-        <w:t>O jamovi é uma ferramenta criada com o objetivo de “criar uma ponte entre investigador e estaticista, de uma forma livre e aberta”.</w:t>
-      </w:r>
-      <w:r>
-        <w:t xml:space="preserve"> O projeto foi formado sobre a </w:t>
-      </w:r>
-      <w:r>
-        <w:lastRenderedPageBreak/>
-        <w:t>filosofia que software de ciência deve ser dirigido pela comunidade, e que qualquer pessoa deve conseguir e publicar análises de dados.</w:t>
+        <w:t xml:space="preserve">O </w:t>
+      </w:r>
+      <w:proofErr w:type="spellStart"/>
+      <w:r>
+        <w:t>jamovi</w:t>
+      </w:r>
+      <w:proofErr w:type="spellEnd"/>
+      <w:r>
+        <w:t xml:space="preserve"> é uma ferramenta criada com o objetivo de “criar uma ponte entre investigador e estaticista, de uma forma livre e aberta”.</w:t>
+      </w:r>
+      <w:r>
+        <w:t xml:space="preserve"> O projeto foi formado sobre a filosofia que software de ciência deve ser dirigido pela comunidade, e que qualquer pessoa deve conseguir e publicar análises de dados.</w:t>
       </w:r>
     </w:p>
     <w:p>
@@ -557,6 +985,897 @@
 <file path=word/numbering.xml><?xml version="1.0" encoding="utf-8"?>
 <w:numbering xmlns:wpc="http://schemas.microsoft.com/office/word/2010/wordprocessingCanvas" xmlns:cx="http://schemas.microsoft.com/office/drawing/2014/chartex" xmlns:cx1="http://schemas.microsoft.com/office/drawing/2015/9/8/chartex" xmlns:cx2="http://schemas.microsoft.com/office/drawing/2015/10/21/chartex" xmlns:cx3="http://schemas.microsoft.com/office/drawing/2016/5/9/chartex" xmlns:cx4="http://schemas.microsoft.com/office/drawing/2016/5/10/chartex" xmlns:cx5="http://schemas.microsoft.com/office/drawing/2016/5/11/chartex" xmlns:cx6="http://schemas.microsoft.com/office/drawing/2016/5/12/chartex" xmlns:cx7="http://schemas.microsoft.com/office/drawing/2016/5/13/chartex" xmlns:cx8="http://schemas.microsoft.com/office/drawing/2016/5/14/chartex" xmlns:mc="http://schemas.openxmlformats.org/markup-compatibility/2006" xmlns:aink="http://schemas.microsoft.com/office/drawing/2016/ink" xmlns:am3d="http://schemas.microsoft.com/office/drawing/2017/model3d" xmlns:o="urn:schemas-microsoft-com:office:office" xmlns:r="http://schemas.openxmlformats.org/officeDocument/2006/relationships" xmlns:m="http://schemas.openxmlformats.org/officeDocument/2006/math" xmlns:v="urn:schemas-microsoft-com:vml" xmlns:wp14="http://schemas.microsoft.com/office/word/2010/wordprocessingDrawing" xmlns:wp="http://schemas.openxmlformats.org/drawingml/2006/wordprocessingDrawing" xmlns:w10="urn:schemas-microsoft-com:office:word" xmlns:w="http://schemas.openxmlformats.org/wordprocessingml/2006/main" xmlns:w14="http://schemas.microsoft.com/office/word/2010/wordml" xmlns:w15="http://schemas.microsoft.com/office/word/2012/wordml" xmlns:w16cex="http://schemas.microsoft.com/office/word/2018/wordml/cex" xmlns:w16cid="http://schemas.microsoft.com/office/word/2016/wordml/cid" xmlns:w16="http://schemas.microsoft.com/office/word/2018/wordml" xmlns:w16sdtdh="http://schemas.microsoft.com/office/word/2020/wordml/sdtdatahash" xmlns:w16se="http://schemas.microsoft.com/office/word/2015/wordml/symex" xmlns:wpg="http://schemas.microsoft.com/office/word/2010/wordprocessingGroup" xmlns:wpi="http://schemas.microsoft.com/office/word/2010/wordprocessingInk" xmlns:wne="http://schemas.microsoft.com/office/word/2006/wordml" xmlns:wps="http://schemas.microsoft.com/office/word/2010/wordprocessingShape" mc:Ignorable="w14 w15 w16se w16cid w16 w16cex w16sdtdh wp14">
   <w:abstractNum w:abstractNumId="0" w15:restartNumberingAfterBreak="0">
+    <w:nsid w:val="0010122C"/>
+    <w:multiLevelType w:val="hybridMultilevel"/>
+    <w:tmpl w:val="D1286E28"/>
+    <w:lvl w:ilvl="0" w:tplc="0816000F">
+      <w:start w:val="1"/>
+      <w:numFmt w:val="decimal"/>
+      <w:lvlText w:val="%1."/>
+      <w:lvlJc w:val="left"/>
+      <w:pPr>
+        <w:ind w:left="1428" w:hanging="360"/>
+      </w:pPr>
+      <w:rPr>
+        <w:rFonts w:hint="default"/>
+      </w:rPr>
+    </w:lvl>
+    <w:lvl w:ilvl="1" w:tplc="08160019" w:tentative="1">
+      <w:start w:val="1"/>
+      <w:numFmt w:val="lowerLetter"/>
+      <w:lvlText w:val="%2."/>
+      <w:lvlJc w:val="left"/>
+      <w:pPr>
+        <w:ind w:left="2148" w:hanging="360"/>
+      </w:pPr>
+    </w:lvl>
+    <w:lvl w:ilvl="2" w:tplc="0816001B" w:tentative="1">
+      <w:start w:val="1"/>
+      <w:numFmt w:val="lowerRoman"/>
+      <w:lvlText w:val="%3."/>
+      <w:lvlJc w:val="right"/>
+      <w:pPr>
+        <w:ind w:left="2868" w:hanging="180"/>
+      </w:pPr>
+    </w:lvl>
+    <w:lvl w:ilvl="3" w:tplc="0816000F" w:tentative="1">
+      <w:start w:val="1"/>
+      <w:numFmt w:val="decimal"/>
+      <w:lvlText w:val="%4."/>
+      <w:lvlJc w:val="left"/>
+      <w:pPr>
+        <w:ind w:left="3588" w:hanging="360"/>
+      </w:pPr>
+    </w:lvl>
+    <w:lvl w:ilvl="4" w:tplc="08160019" w:tentative="1">
+      <w:start w:val="1"/>
+      <w:numFmt w:val="lowerLetter"/>
+      <w:lvlText w:val="%5."/>
+      <w:lvlJc w:val="left"/>
+      <w:pPr>
+        <w:ind w:left="4308" w:hanging="360"/>
+      </w:pPr>
+    </w:lvl>
+    <w:lvl w:ilvl="5" w:tplc="0816001B" w:tentative="1">
+      <w:start w:val="1"/>
+      <w:numFmt w:val="lowerRoman"/>
+      <w:lvlText w:val="%6."/>
+      <w:lvlJc w:val="right"/>
+      <w:pPr>
+        <w:ind w:left="5028" w:hanging="180"/>
+      </w:pPr>
+    </w:lvl>
+    <w:lvl w:ilvl="6" w:tplc="0816000F" w:tentative="1">
+      <w:start w:val="1"/>
+      <w:numFmt w:val="decimal"/>
+      <w:lvlText w:val="%7."/>
+      <w:lvlJc w:val="left"/>
+      <w:pPr>
+        <w:ind w:left="5748" w:hanging="360"/>
+      </w:pPr>
+    </w:lvl>
+    <w:lvl w:ilvl="7" w:tplc="08160019" w:tentative="1">
+      <w:start w:val="1"/>
+      <w:numFmt w:val="lowerLetter"/>
+      <w:lvlText w:val="%8."/>
+      <w:lvlJc w:val="left"/>
+      <w:pPr>
+        <w:ind w:left="6468" w:hanging="360"/>
+      </w:pPr>
+    </w:lvl>
+    <w:lvl w:ilvl="8" w:tplc="0816001B" w:tentative="1">
+      <w:start w:val="1"/>
+      <w:numFmt w:val="lowerRoman"/>
+      <w:lvlText w:val="%9."/>
+      <w:lvlJc w:val="right"/>
+      <w:pPr>
+        <w:ind w:left="7188" w:hanging="180"/>
+      </w:pPr>
+    </w:lvl>
+  </w:abstractNum>
+  <w:abstractNum w:abstractNumId="1" w15:restartNumberingAfterBreak="0">
+    <w:nsid w:val="0D5056EB"/>
+    <w:multiLevelType w:val="hybridMultilevel"/>
+    <w:tmpl w:val="E766BC40"/>
+    <w:lvl w:ilvl="0" w:tplc="C360F704">
+      <w:start w:val="1"/>
+      <w:numFmt w:val="decimal"/>
+      <w:lvlText w:val="%1."/>
+      <w:lvlJc w:val="left"/>
+      <w:pPr>
+        <w:ind w:left="1068" w:hanging="360"/>
+      </w:pPr>
+      <w:rPr>
+        <w:rFonts w:hint="default"/>
+      </w:rPr>
+    </w:lvl>
+    <w:lvl w:ilvl="1" w:tplc="08160019" w:tentative="1">
+      <w:start w:val="1"/>
+      <w:numFmt w:val="lowerLetter"/>
+      <w:lvlText w:val="%2."/>
+      <w:lvlJc w:val="left"/>
+      <w:pPr>
+        <w:ind w:left="1788" w:hanging="360"/>
+      </w:pPr>
+    </w:lvl>
+    <w:lvl w:ilvl="2" w:tplc="0816001B" w:tentative="1">
+      <w:start w:val="1"/>
+      <w:numFmt w:val="lowerRoman"/>
+      <w:lvlText w:val="%3."/>
+      <w:lvlJc w:val="right"/>
+      <w:pPr>
+        <w:ind w:left="2508" w:hanging="180"/>
+      </w:pPr>
+    </w:lvl>
+    <w:lvl w:ilvl="3" w:tplc="0816000F" w:tentative="1">
+      <w:start w:val="1"/>
+      <w:numFmt w:val="decimal"/>
+      <w:lvlText w:val="%4."/>
+      <w:lvlJc w:val="left"/>
+      <w:pPr>
+        <w:ind w:left="3228" w:hanging="360"/>
+      </w:pPr>
+    </w:lvl>
+    <w:lvl w:ilvl="4" w:tplc="08160019" w:tentative="1">
+      <w:start w:val="1"/>
+      <w:numFmt w:val="lowerLetter"/>
+      <w:lvlText w:val="%5."/>
+      <w:lvlJc w:val="left"/>
+      <w:pPr>
+        <w:ind w:left="3948" w:hanging="360"/>
+      </w:pPr>
+    </w:lvl>
+    <w:lvl w:ilvl="5" w:tplc="0816001B" w:tentative="1">
+      <w:start w:val="1"/>
+      <w:numFmt w:val="lowerRoman"/>
+      <w:lvlText w:val="%6."/>
+      <w:lvlJc w:val="right"/>
+      <w:pPr>
+        <w:ind w:left="4668" w:hanging="180"/>
+      </w:pPr>
+    </w:lvl>
+    <w:lvl w:ilvl="6" w:tplc="0816000F" w:tentative="1">
+      <w:start w:val="1"/>
+      <w:numFmt w:val="decimal"/>
+      <w:lvlText w:val="%7."/>
+      <w:lvlJc w:val="left"/>
+      <w:pPr>
+        <w:ind w:left="5388" w:hanging="360"/>
+      </w:pPr>
+    </w:lvl>
+    <w:lvl w:ilvl="7" w:tplc="08160019" w:tentative="1">
+      <w:start w:val="1"/>
+      <w:numFmt w:val="lowerLetter"/>
+      <w:lvlText w:val="%8."/>
+      <w:lvlJc w:val="left"/>
+      <w:pPr>
+        <w:ind w:left="6108" w:hanging="360"/>
+      </w:pPr>
+    </w:lvl>
+    <w:lvl w:ilvl="8" w:tplc="0816001B" w:tentative="1">
+      <w:start w:val="1"/>
+      <w:numFmt w:val="lowerRoman"/>
+      <w:lvlText w:val="%9."/>
+      <w:lvlJc w:val="right"/>
+      <w:pPr>
+        <w:ind w:left="6828" w:hanging="180"/>
+      </w:pPr>
+    </w:lvl>
+  </w:abstractNum>
+  <w:abstractNum w:abstractNumId="2" w15:restartNumberingAfterBreak="0">
+    <w:nsid w:val="17025F36"/>
+    <w:multiLevelType w:val="hybridMultilevel"/>
+    <w:tmpl w:val="18A60BA8"/>
+    <w:lvl w:ilvl="0" w:tplc="0D7CA0CC">
+      <w:start w:val="1"/>
+      <w:numFmt w:val="decimal"/>
+      <w:lvlText w:val="%1."/>
+      <w:lvlJc w:val="left"/>
+      <w:pPr>
+        <w:ind w:left="1068" w:hanging="360"/>
+      </w:pPr>
+      <w:rPr>
+        <w:rFonts w:hint="default"/>
+      </w:rPr>
+    </w:lvl>
+    <w:lvl w:ilvl="1" w:tplc="08160019" w:tentative="1">
+      <w:start w:val="1"/>
+      <w:numFmt w:val="lowerLetter"/>
+      <w:lvlText w:val="%2."/>
+      <w:lvlJc w:val="left"/>
+      <w:pPr>
+        <w:ind w:left="1788" w:hanging="360"/>
+      </w:pPr>
+    </w:lvl>
+    <w:lvl w:ilvl="2" w:tplc="0816001B" w:tentative="1">
+      <w:start w:val="1"/>
+      <w:numFmt w:val="lowerRoman"/>
+      <w:lvlText w:val="%3."/>
+      <w:lvlJc w:val="right"/>
+      <w:pPr>
+        <w:ind w:left="2508" w:hanging="180"/>
+      </w:pPr>
+    </w:lvl>
+    <w:lvl w:ilvl="3" w:tplc="0816000F" w:tentative="1">
+      <w:start w:val="1"/>
+      <w:numFmt w:val="decimal"/>
+      <w:lvlText w:val="%4."/>
+      <w:lvlJc w:val="left"/>
+      <w:pPr>
+        <w:ind w:left="3228" w:hanging="360"/>
+      </w:pPr>
+    </w:lvl>
+    <w:lvl w:ilvl="4" w:tplc="08160019" w:tentative="1">
+      <w:start w:val="1"/>
+      <w:numFmt w:val="lowerLetter"/>
+      <w:lvlText w:val="%5."/>
+      <w:lvlJc w:val="left"/>
+      <w:pPr>
+        <w:ind w:left="3948" w:hanging="360"/>
+      </w:pPr>
+    </w:lvl>
+    <w:lvl w:ilvl="5" w:tplc="0816001B" w:tentative="1">
+      <w:start w:val="1"/>
+      <w:numFmt w:val="lowerRoman"/>
+      <w:lvlText w:val="%6."/>
+      <w:lvlJc w:val="right"/>
+      <w:pPr>
+        <w:ind w:left="4668" w:hanging="180"/>
+      </w:pPr>
+    </w:lvl>
+    <w:lvl w:ilvl="6" w:tplc="0816000F" w:tentative="1">
+      <w:start w:val="1"/>
+      <w:numFmt w:val="decimal"/>
+      <w:lvlText w:val="%7."/>
+      <w:lvlJc w:val="left"/>
+      <w:pPr>
+        <w:ind w:left="5388" w:hanging="360"/>
+      </w:pPr>
+    </w:lvl>
+    <w:lvl w:ilvl="7" w:tplc="08160019" w:tentative="1">
+      <w:start w:val="1"/>
+      <w:numFmt w:val="lowerLetter"/>
+      <w:lvlText w:val="%8."/>
+      <w:lvlJc w:val="left"/>
+      <w:pPr>
+        <w:ind w:left="6108" w:hanging="360"/>
+      </w:pPr>
+    </w:lvl>
+    <w:lvl w:ilvl="8" w:tplc="0816001B" w:tentative="1">
+      <w:start w:val="1"/>
+      <w:numFmt w:val="lowerRoman"/>
+      <w:lvlText w:val="%9."/>
+      <w:lvlJc w:val="right"/>
+      <w:pPr>
+        <w:ind w:left="6828" w:hanging="180"/>
+      </w:pPr>
+    </w:lvl>
+  </w:abstractNum>
+  <w:abstractNum w:abstractNumId="3" w15:restartNumberingAfterBreak="0">
+    <w:nsid w:val="26026144"/>
+    <w:multiLevelType w:val="hybridMultilevel"/>
+    <w:tmpl w:val="5752514E"/>
+    <w:lvl w:ilvl="0" w:tplc="0816000F">
+      <w:start w:val="1"/>
+      <w:numFmt w:val="decimal"/>
+      <w:lvlText w:val="%1."/>
+      <w:lvlJc w:val="left"/>
+      <w:pPr>
+        <w:ind w:left="1068" w:hanging="360"/>
+      </w:pPr>
+      <w:rPr>
+        <w:rFonts w:hint="default"/>
+      </w:rPr>
+    </w:lvl>
+    <w:lvl w:ilvl="1" w:tplc="08160019" w:tentative="1">
+      <w:start w:val="1"/>
+      <w:numFmt w:val="lowerLetter"/>
+      <w:lvlText w:val="%2."/>
+      <w:lvlJc w:val="left"/>
+      <w:pPr>
+        <w:ind w:left="1788" w:hanging="360"/>
+      </w:pPr>
+    </w:lvl>
+    <w:lvl w:ilvl="2" w:tplc="0816001B" w:tentative="1">
+      <w:start w:val="1"/>
+      <w:numFmt w:val="lowerRoman"/>
+      <w:lvlText w:val="%3."/>
+      <w:lvlJc w:val="right"/>
+      <w:pPr>
+        <w:ind w:left="2508" w:hanging="180"/>
+      </w:pPr>
+    </w:lvl>
+    <w:lvl w:ilvl="3" w:tplc="0816000F" w:tentative="1">
+      <w:start w:val="1"/>
+      <w:numFmt w:val="decimal"/>
+      <w:lvlText w:val="%4."/>
+      <w:lvlJc w:val="left"/>
+      <w:pPr>
+        <w:ind w:left="3228" w:hanging="360"/>
+      </w:pPr>
+    </w:lvl>
+    <w:lvl w:ilvl="4" w:tplc="08160019" w:tentative="1">
+      <w:start w:val="1"/>
+      <w:numFmt w:val="lowerLetter"/>
+      <w:lvlText w:val="%5."/>
+      <w:lvlJc w:val="left"/>
+      <w:pPr>
+        <w:ind w:left="3948" w:hanging="360"/>
+      </w:pPr>
+    </w:lvl>
+    <w:lvl w:ilvl="5" w:tplc="0816001B" w:tentative="1">
+      <w:start w:val="1"/>
+      <w:numFmt w:val="lowerRoman"/>
+      <w:lvlText w:val="%6."/>
+      <w:lvlJc w:val="right"/>
+      <w:pPr>
+        <w:ind w:left="4668" w:hanging="180"/>
+      </w:pPr>
+    </w:lvl>
+    <w:lvl w:ilvl="6" w:tplc="0816000F" w:tentative="1">
+      <w:start w:val="1"/>
+      <w:numFmt w:val="decimal"/>
+      <w:lvlText w:val="%7."/>
+      <w:lvlJc w:val="left"/>
+      <w:pPr>
+        <w:ind w:left="5388" w:hanging="360"/>
+      </w:pPr>
+    </w:lvl>
+    <w:lvl w:ilvl="7" w:tplc="08160019" w:tentative="1">
+      <w:start w:val="1"/>
+      <w:numFmt w:val="lowerLetter"/>
+      <w:lvlText w:val="%8."/>
+      <w:lvlJc w:val="left"/>
+      <w:pPr>
+        <w:ind w:left="6108" w:hanging="360"/>
+      </w:pPr>
+    </w:lvl>
+    <w:lvl w:ilvl="8" w:tplc="0816001B" w:tentative="1">
+      <w:start w:val="1"/>
+      <w:numFmt w:val="lowerRoman"/>
+      <w:lvlText w:val="%9."/>
+      <w:lvlJc w:val="right"/>
+      <w:pPr>
+        <w:ind w:left="6828" w:hanging="180"/>
+      </w:pPr>
+    </w:lvl>
+  </w:abstractNum>
+  <w:abstractNum w:abstractNumId="4" w15:restartNumberingAfterBreak="0">
+    <w:nsid w:val="2D350BCF"/>
+    <w:multiLevelType w:val="hybridMultilevel"/>
+    <w:tmpl w:val="57E6A866"/>
+    <w:lvl w:ilvl="0" w:tplc="018812F4">
+      <w:start w:val="1"/>
+      <w:numFmt w:val="decimal"/>
+      <w:lvlText w:val="%1."/>
+      <w:lvlJc w:val="left"/>
+      <w:pPr>
+        <w:ind w:left="1065" w:hanging="360"/>
+      </w:pPr>
+      <w:rPr>
+        <w:rFonts w:hint="default"/>
+      </w:rPr>
+    </w:lvl>
+    <w:lvl w:ilvl="1" w:tplc="08160019" w:tentative="1">
+      <w:start w:val="1"/>
+      <w:numFmt w:val="lowerLetter"/>
+      <w:lvlText w:val="%2."/>
+      <w:lvlJc w:val="left"/>
+      <w:pPr>
+        <w:ind w:left="1785" w:hanging="360"/>
+      </w:pPr>
+    </w:lvl>
+    <w:lvl w:ilvl="2" w:tplc="0816001B" w:tentative="1">
+      <w:start w:val="1"/>
+      <w:numFmt w:val="lowerRoman"/>
+      <w:lvlText w:val="%3."/>
+      <w:lvlJc w:val="right"/>
+      <w:pPr>
+        <w:ind w:left="2505" w:hanging="180"/>
+      </w:pPr>
+    </w:lvl>
+    <w:lvl w:ilvl="3" w:tplc="0816000F" w:tentative="1">
+      <w:start w:val="1"/>
+      <w:numFmt w:val="decimal"/>
+      <w:lvlText w:val="%4."/>
+      <w:lvlJc w:val="left"/>
+      <w:pPr>
+        <w:ind w:left="3225" w:hanging="360"/>
+      </w:pPr>
+    </w:lvl>
+    <w:lvl w:ilvl="4" w:tplc="08160019" w:tentative="1">
+      <w:start w:val="1"/>
+      <w:numFmt w:val="lowerLetter"/>
+      <w:lvlText w:val="%5."/>
+      <w:lvlJc w:val="left"/>
+      <w:pPr>
+        <w:ind w:left="3945" w:hanging="360"/>
+      </w:pPr>
+    </w:lvl>
+    <w:lvl w:ilvl="5" w:tplc="0816001B" w:tentative="1">
+      <w:start w:val="1"/>
+      <w:numFmt w:val="lowerRoman"/>
+      <w:lvlText w:val="%6."/>
+      <w:lvlJc w:val="right"/>
+      <w:pPr>
+        <w:ind w:left="4665" w:hanging="180"/>
+      </w:pPr>
+    </w:lvl>
+    <w:lvl w:ilvl="6" w:tplc="0816000F" w:tentative="1">
+      <w:start w:val="1"/>
+      <w:numFmt w:val="decimal"/>
+      <w:lvlText w:val="%7."/>
+      <w:lvlJc w:val="left"/>
+      <w:pPr>
+        <w:ind w:left="5385" w:hanging="360"/>
+      </w:pPr>
+    </w:lvl>
+    <w:lvl w:ilvl="7" w:tplc="08160019" w:tentative="1">
+      <w:start w:val="1"/>
+      <w:numFmt w:val="lowerLetter"/>
+      <w:lvlText w:val="%8."/>
+      <w:lvlJc w:val="left"/>
+      <w:pPr>
+        <w:ind w:left="6105" w:hanging="360"/>
+      </w:pPr>
+    </w:lvl>
+    <w:lvl w:ilvl="8" w:tplc="0816001B" w:tentative="1">
+      <w:start w:val="1"/>
+      <w:numFmt w:val="lowerRoman"/>
+      <w:lvlText w:val="%9."/>
+      <w:lvlJc w:val="right"/>
+      <w:pPr>
+        <w:ind w:left="6825" w:hanging="180"/>
+      </w:pPr>
+    </w:lvl>
+  </w:abstractNum>
+  <w:abstractNum w:abstractNumId="5" w15:restartNumberingAfterBreak="0">
+    <w:nsid w:val="3344744C"/>
+    <w:multiLevelType w:val="hybridMultilevel"/>
+    <w:tmpl w:val="B6C2DA6A"/>
+    <w:lvl w:ilvl="0" w:tplc="E80EFC54">
+      <w:start w:val="1"/>
+      <w:numFmt w:val="decimal"/>
+      <w:lvlText w:val="%1."/>
+      <w:lvlJc w:val="left"/>
+      <w:pPr>
+        <w:ind w:left="1776" w:hanging="360"/>
+      </w:pPr>
+      <w:rPr>
+        <w:rFonts w:hint="default"/>
+      </w:rPr>
+    </w:lvl>
+    <w:lvl w:ilvl="1" w:tplc="08160019" w:tentative="1">
+      <w:start w:val="1"/>
+      <w:numFmt w:val="lowerLetter"/>
+      <w:lvlText w:val="%2."/>
+      <w:lvlJc w:val="left"/>
+      <w:pPr>
+        <w:ind w:left="2496" w:hanging="360"/>
+      </w:pPr>
+    </w:lvl>
+    <w:lvl w:ilvl="2" w:tplc="0816001B" w:tentative="1">
+      <w:start w:val="1"/>
+      <w:numFmt w:val="lowerRoman"/>
+      <w:lvlText w:val="%3."/>
+      <w:lvlJc w:val="right"/>
+      <w:pPr>
+        <w:ind w:left="3216" w:hanging="180"/>
+      </w:pPr>
+    </w:lvl>
+    <w:lvl w:ilvl="3" w:tplc="0816000F" w:tentative="1">
+      <w:start w:val="1"/>
+      <w:numFmt w:val="decimal"/>
+      <w:lvlText w:val="%4."/>
+      <w:lvlJc w:val="left"/>
+      <w:pPr>
+        <w:ind w:left="3936" w:hanging="360"/>
+      </w:pPr>
+    </w:lvl>
+    <w:lvl w:ilvl="4" w:tplc="08160019" w:tentative="1">
+      <w:start w:val="1"/>
+      <w:numFmt w:val="lowerLetter"/>
+      <w:lvlText w:val="%5."/>
+      <w:lvlJc w:val="left"/>
+      <w:pPr>
+        <w:ind w:left="4656" w:hanging="360"/>
+      </w:pPr>
+    </w:lvl>
+    <w:lvl w:ilvl="5" w:tplc="0816001B" w:tentative="1">
+      <w:start w:val="1"/>
+      <w:numFmt w:val="lowerRoman"/>
+      <w:lvlText w:val="%6."/>
+      <w:lvlJc w:val="right"/>
+      <w:pPr>
+        <w:ind w:left="5376" w:hanging="180"/>
+      </w:pPr>
+    </w:lvl>
+    <w:lvl w:ilvl="6" w:tplc="0816000F" w:tentative="1">
+      <w:start w:val="1"/>
+      <w:numFmt w:val="decimal"/>
+      <w:lvlText w:val="%7."/>
+      <w:lvlJc w:val="left"/>
+      <w:pPr>
+        <w:ind w:left="6096" w:hanging="360"/>
+      </w:pPr>
+    </w:lvl>
+    <w:lvl w:ilvl="7" w:tplc="08160019" w:tentative="1">
+      <w:start w:val="1"/>
+      <w:numFmt w:val="lowerLetter"/>
+      <w:lvlText w:val="%8."/>
+      <w:lvlJc w:val="left"/>
+      <w:pPr>
+        <w:ind w:left="6816" w:hanging="360"/>
+      </w:pPr>
+    </w:lvl>
+    <w:lvl w:ilvl="8" w:tplc="0816001B" w:tentative="1">
+      <w:start w:val="1"/>
+      <w:numFmt w:val="lowerRoman"/>
+      <w:lvlText w:val="%9."/>
+      <w:lvlJc w:val="right"/>
+      <w:pPr>
+        <w:ind w:left="7536" w:hanging="180"/>
+      </w:pPr>
+    </w:lvl>
+  </w:abstractNum>
+  <w:abstractNum w:abstractNumId="6" w15:restartNumberingAfterBreak="0">
+    <w:nsid w:val="36E05E01"/>
+    <w:multiLevelType w:val="hybridMultilevel"/>
+    <w:tmpl w:val="8ED4D602"/>
+    <w:lvl w:ilvl="0" w:tplc="895ADBB6">
+      <w:start w:val="1"/>
+      <w:numFmt w:val="decimal"/>
+      <w:lvlText w:val="%1."/>
+      <w:lvlJc w:val="left"/>
+      <w:pPr>
+        <w:ind w:left="1068" w:hanging="360"/>
+      </w:pPr>
+      <w:rPr>
+        <w:rFonts w:hint="default"/>
+      </w:rPr>
+    </w:lvl>
+    <w:lvl w:ilvl="1" w:tplc="08160019" w:tentative="1">
+      <w:start w:val="1"/>
+      <w:numFmt w:val="lowerLetter"/>
+      <w:lvlText w:val="%2."/>
+      <w:lvlJc w:val="left"/>
+      <w:pPr>
+        <w:ind w:left="1788" w:hanging="360"/>
+      </w:pPr>
+    </w:lvl>
+    <w:lvl w:ilvl="2" w:tplc="0816001B" w:tentative="1">
+      <w:start w:val="1"/>
+      <w:numFmt w:val="lowerRoman"/>
+      <w:lvlText w:val="%3."/>
+      <w:lvlJc w:val="right"/>
+      <w:pPr>
+        <w:ind w:left="2508" w:hanging="180"/>
+      </w:pPr>
+    </w:lvl>
+    <w:lvl w:ilvl="3" w:tplc="0816000F" w:tentative="1">
+      <w:start w:val="1"/>
+      <w:numFmt w:val="decimal"/>
+      <w:lvlText w:val="%4."/>
+      <w:lvlJc w:val="left"/>
+      <w:pPr>
+        <w:ind w:left="3228" w:hanging="360"/>
+      </w:pPr>
+    </w:lvl>
+    <w:lvl w:ilvl="4" w:tplc="08160019" w:tentative="1">
+      <w:start w:val="1"/>
+      <w:numFmt w:val="lowerLetter"/>
+      <w:lvlText w:val="%5."/>
+      <w:lvlJc w:val="left"/>
+      <w:pPr>
+        <w:ind w:left="3948" w:hanging="360"/>
+      </w:pPr>
+    </w:lvl>
+    <w:lvl w:ilvl="5" w:tplc="0816001B" w:tentative="1">
+      <w:start w:val="1"/>
+      <w:numFmt w:val="lowerRoman"/>
+      <w:lvlText w:val="%6."/>
+      <w:lvlJc w:val="right"/>
+      <w:pPr>
+        <w:ind w:left="4668" w:hanging="180"/>
+      </w:pPr>
+    </w:lvl>
+    <w:lvl w:ilvl="6" w:tplc="0816000F" w:tentative="1">
+      <w:start w:val="1"/>
+      <w:numFmt w:val="decimal"/>
+      <w:lvlText w:val="%7."/>
+      <w:lvlJc w:val="left"/>
+      <w:pPr>
+        <w:ind w:left="5388" w:hanging="360"/>
+      </w:pPr>
+    </w:lvl>
+    <w:lvl w:ilvl="7" w:tplc="08160019" w:tentative="1">
+      <w:start w:val="1"/>
+      <w:numFmt w:val="lowerLetter"/>
+      <w:lvlText w:val="%8."/>
+      <w:lvlJc w:val="left"/>
+      <w:pPr>
+        <w:ind w:left="6108" w:hanging="360"/>
+      </w:pPr>
+    </w:lvl>
+    <w:lvl w:ilvl="8" w:tplc="0816001B" w:tentative="1">
+      <w:start w:val="1"/>
+      <w:numFmt w:val="lowerRoman"/>
+      <w:lvlText w:val="%9."/>
+      <w:lvlJc w:val="right"/>
+      <w:pPr>
+        <w:ind w:left="6828" w:hanging="180"/>
+      </w:pPr>
+    </w:lvl>
+  </w:abstractNum>
+  <w:abstractNum w:abstractNumId="7" w15:restartNumberingAfterBreak="0">
+    <w:nsid w:val="38893141"/>
+    <w:multiLevelType w:val="hybridMultilevel"/>
+    <w:tmpl w:val="E7D678B4"/>
+    <w:lvl w:ilvl="0" w:tplc="B0A6492E">
+      <w:start w:val="1"/>
+      <w:numFmt w:val="decimal"/>
+      <w:lvlText w:val="%1."/>
+      <w:lvlJc w:val="left"/>
+      <w:pPr>
+        <w:ind w:left="1065" w:hanging="360"/>
+      </w:pPr>
+      <w:rPr>
+        <w:rFonts w:hint="default"/>
+      </w:rPr>
+    </w:lvl>
+    <w:lvl w:ilvl="1" w:tplc="08160019" w:tentative="1">
+      <w:start w:val="1"/>
+      <w:numFmt w:val="lowerLetter"/>
+      <w:lvlText w:val="%2."/>
+      <w:lvlJc w:val="left"/>
+      <w:pPr>
+        <w:ind w:left="1785" w:hanging="360"/>
+      </w:pPr>
+    </w:lvl>
+    <w:lvl w:ilvl="2" w:tplc="0816001B" w:tentative="1">
+      <w:start w:val="1"/>
+      <w:numFmt w:val="lowerRoman"/>
+      <w:lvlText w:val="%3."/>
+      <w:lvlJc w:val="right"/>
+      <w:pPr>
+        <w:ind w:left="2505" w:hanging="180"/>
+      </w:pPr>
+    </w:lvl>
+    <w:lvl w:ilvl="3" w:tplc="0816000F" w:tentative="1">
+      <w:start w:val="1"/>
+      <w:numFmt w:val="decimal"/>
+      <w:lvlText w:val="%4."/>
+      <w:lvlJc w:val="left"/>
+      <w:pPr>
+        <w:ind w:left="3225" w:hanging="360"/>
+      </w:pPr>
+    </w:lvl>
+    <w:lvl w:ilvl="4" w:tplc="08160019" w:tentative="1">
+      <w:start w:val="1"/>
+      <w:numFmt w:val="lowerLetter"/>
+      <w:lvlText w:val="%5."/>
+      <w:lvlJc w:val="left"/>
+      <w:pPr>
+        <w:ind w:left="3945" w:hanging="360"/>
+      </w:pPr>
+    </w:lvl>
+    <w:lvl w:ilvl="5" w:tplc="0816001B" w:tentative="1">
+      <w:start w:val="1"/>
+      <w:numFmt w:val="lowerRoman"/>
+      <w:lvlText w:val="%6."/>
+      <w:lvlJc w:val="right"/>
+      <w:pPr>
+        <w:ind w:left="4665" w:hanging="180"/>
+      </w:pPr>
+    </w:lvl>
+    <w:lvl w:ilvl="6" w:tplc="0816000F" w:tentative="1">
+      <w:start w:val="1"/>
+      <w:numFmt w:val="decimal"/>
+      <w:lvlText w:val="%7."/>
+      <w:lvlJc w:val="left"/>
+      <w:pPr>
+        <w:ind w:left="5385" w:hanging="360"/>
+      </w:pPr>
+    </w:lvl>
+    <w:lvl w:ilvl="7" w:tplc="08160019" w:tentative="1">
+      <w:start w:val="1"/>
+      <w:numFmt w:val="lowerLetter"/>
+      <w:lvlText w:val="%8."/>
+      <w:lvlJc w:val="left"/>
+      <w:pPr>
+        <w:ind w:left="6105" w:hanging="360"/>
+      </w:pPr>
+    </w:lvl>
+    <w:lvl w:ilvl="8" w:tplc="0816001B" w:tentative="1">
+      <w:start w:val="1"/>
+      <w:numFmt w:val="lowerRoman"/>
+      <w:lvlText w:val="%9."/>
+      <w:lvlJc w:val="right"/>
+      <w:pPr>
+        <w:ind w:left="6825" w:hanging="180"/>
+      </w:pPr>
+    </w:lvl>
+  </w:abstractNum>
+  <w:abstractNum w:abstractNumId="8" w15:restartNumberingAfterBreak="0">
+    <w:nsid w:val="448A2A60"/>
+    <w:multiLevelType w:val="hybridMultilevel"/>
+    <w:tmpl w:val="2F1E0810"/>
+    <w:lvl w:ilvl="0" w:tplc="BA3ABAB8">
+      <w:start w:val="1"/>
+      <w:numFmt w:val="decimal"/>
+      <w:lvlText w:val="%1."/>
+      <w:lvlJc w:val="left"/>
+      <w:pPr>
+        <w:ind w:left="1068" w:hanging="360"/>
+      </w:pPr>
+      <w:rPr>
+        <w:rFonts w:hint="default"/>
+        <w:u w:val="none"/>
+      </w:rPr>
+    </w:lvl>
+    <w:lvl w:ilvl="1" w:tplc="08160019" w:tentative="1">
+      <w:start w:val="1"/>
+      <w:numFmt w:val="lowerLetter"/>
+      <w:lvlText w:val="%2."/>
+      <w:lvlJc w:val="left"/>
+      <w:pPr>
+        <w:ind w:left="1788" w:hanging="360"/>
+      </w:pPr>
+    </w:lvl>
+    <w:lvl w:ilvl="2" w:tplc="0816001B" w:tentative="1">
+      <w:start w:val="1"/>
+      <w:numFmt w:val="lowerRoman"/>
+      <w:lvlText w:val="%3."/>
+      <w:lvlJc w:val="right"/>
+      <w:pPr>
+        <w:ind w:left="2508" w:hanging="180"/>
+      </w:pPr>
+    </w:lvl>
+    <w:lvl w:ilvl="3" w:tplc="0816000F" w:tentative="1">
+      <w:start w:val="1"/>
+      <w:numFmt w:val="decimal"/>
+      <w:lvlText w:val="%4."/>
+      <w:lvlJc w:val="left"/>
+      <w:pPr>
+        <w:ind w:left="3228" w:hanging="360"/>
+      </w:pPr>
+    </w:lvl>
+    <w:lvl w:ilvl="4" w:tplc="08160019" w:tentative="1">
+      <w:start w:val="1"/>
+      <w:numFmt w:val="lowerLetter"/>
+      <w:lvlText w:val="%5."/>
+      <w:lvlJc w:val="left"/>
+      <w:pPr>
+        <w:ind w:left="3948" w:hanging="360"/>
+      </w:pPr>
+    </w:lvl>
+    <w:lvl w:ilvl="5" w:tplc="0816001B" w:tentative="1">
+      <w:start w:val="1"/>
+      <w:numFmt w:val="lowerRoman"/>
+      <w:lvlText w:val="%6."/>
+      <w:lvlJc w:val="right"/>
+      <w:pPr>
+        <w:ind w:left="4668" w:hanging="180"/>
+      </w:pPr>
+    </w:lvl>
+    <w:lvl w:ilvl="6" w:tplc="0816000F" w:tentative="1">
+      <w:start w:val="1"/>
+      <w:numFmt w:val="decimal"/>
+      <w:lvlText w:val="%7."/>
+      <w:lvlJc w:val="left"/>
+      <w:pPr>
+        <w:ind w:left="5388" w:hanging="360"/>
+      </w:pPr>
+    </w:lvl>
+    <w:lvl w:ilvl="7" w:tplc="08160019" w:tentative="1">
+      <w:start w:val="1"/>
+      <w:numFmt w:val="lowerLetter"/>
+      <w:lvlText w:val="%8."/>
+      <w:lvlJc w:val="left"/>
+      <w:pPr>
+        <w:ind w:left="6108" w:hanging="360"/>
+      </w:pPr>
+    </w:lvl>
+    <w:lvl w:ilvl="8" w:tplc="0816001B" w:tentative="1">
+      <w:start w:val="1"/>
+      <w:numFmt w:val="lowerRoman"/>
+      <w:lvlText w:val="%9."/>
+      <w:lvlJc w:val="right"/>
+      <w:pPr>
+        <w:ind w:left="6828" w:hanging="180"/>
+      </w:pPr>
+    </w:lvl>
+  </w:abstractNum>
+  <w:abstractNum w:abstractNumId="9" w15:restartNumberingAfterBreak="0">
+    <w:nsid w:val="532E5D10"/>
+    <w:multiLevelType w:val="hybridMultilevel"/>
+    <w:tmpl w:val="CF0A334C"/>
+    <w:lvl w:ilvl="0" w:tplc="0816000F">
+      <w:start w:val="1"/>
+      <w:numFmt w:val="decimal"/>
+      <w:lvlText w:val="%1."/>
+      <w:lvlJc w:val="left"/>
+      <w:pPr>
+        <w:ind w:left="1776" w:hanging="360"/>
+      </w:pPr>
+      <w:rPr>
+        <w:rFonts w:hint="default"/>
+      </w:rPr>
+    </w:lvl>
+    <w:lvl w:ilvl="1" w:tplc="08160019" w:tentative="1">
+      <w:start w:val="1"/>
+      <w:numFmt w:val="lowerLetter"/>
+      <w:lvlText w:val="%2."/>
+      <w:lvlJc w:val="left"/>
+      <w:pPr>
+        <w:ind w:left="2496" w:hanging="360"/>
+      </w:pPr>
+    </w:lvl>
+    <w:lvl w:ilvl="2" w:tplc="0816001B" w:tentative="1">
+      <w:start w:val="1"/>
+      <w:numFmt w:val="lowerRoman"/>
+      <w:lvlText w:val="%3."/>
+      <w:lvlJc w:val="right"/>
+      <w:pPr>
+        <w:ind w:left="3216" w:hanging="180"/>
+      </w:pPr>
+    </w:lvl>
+    <w:lvl w:ilvl="3" w:tplc="0816000F" w:tentative="1">
+      <w:start w:val="1"/>
+      <w:numFmt w:val="decimal"/>
+      <w:lvlText w:val="%4."/>
+      <w:lvlJc w:val="left"/>
+      <w:pPr>
+        <w:ind w:left="3936" w:hanging="360"/>
+      </w:pPr>
+    </w:lvl>
+    <w:lvl w:ilvl="4" w:tplc="08160019" w:tentative="1">
+      <w:start w:val="1"/>
+      <w:numFmt w:val="lowerLetter"/>
+      <w:lvlText w:val="%5."/>
+      <w:lvlJc w:val="left"/>
+      <w:pPr>
+        <w:ind w:left="4656" w:hanging="360"/>
+      </w:pPr>
+    </w:lvl>
+    <w:lvl w:ilvl="5" w:tplc="0816001B" w:tentative="1">
+      <w:start w:val="1"/>
+      <w:numFmt w:val="lowerRoman"/>
+      <w:lvlText w:val="%6."/>
+      <w:lvlJc w:val="right"/>
+      <w:pPr>
+        <w:ind w:left="5376" w:hanging="180"/>
+      </w:pPr>
+    </w:lvl>
+    <w:lvl w:ilvl="6" w:tplc="0816000F" w:tentative="1">
+      <w:start w:val="1"/>
+      <w:numFmt w:val="decimal"/>
+      <w:lvlText w:val="%7."/>
+      <w:lvlJc w:val="left"/>
+      <w:pPr>
+        <w:ind w:left="6096" w:hanging="360"/>
+      </w:pPr>
+    </w:lvl>
+    <w:lvl w:ilvl="7" w:tplc="08160019" w:tentative="1">
+      <w:start w:val="1"/>
+      <w:numFmt w:val="lowerLetter"/>
+      <w:lvlText w:val="%8."/>
+      <w:lvlJc w:val="left"/>
+      <w:pPr>
+        <w:ind w:left="6816" w:hanging="360"/>
+      </w:pPr>
+    </w:lvl>
+    <w:lvl w:ilvl="8" w:tplc="0816001B" w:tentative="1">
+      <w:start w:val="1"/>
+      <w:numFmt w:val="lowerRoman"/>
+      <w:lvlText w:val="%9."/>
+      <w:lvlJc w:val="right"/>
+      <w:pPr>
+        <w:ind w:left="7536" w:hanging="180"/>
+      </w:pPr>
+    </w:lvl>
+  </w:abstractNum>
+  <w:abstractNum w:abstractNumId="10" w15:restartNumberingAfterBreak="0">
     <w:nsid w:val="782878D0"/>
     <w:multiLevelType w:val="hybridMultilevel"/>
     <w:tmpl w:val="8F6A5978"/>
@@ -645,7 +1964,7 @@
       </w:pPr>
     </w:lvl>
   </w:abstractNum>
-  <w:abstractNum w:abstractNumId="1" w15:restartNumberingAfterBreak="0">
+  <w:abstractNum w:abstractNumId="11" w15:restartNumberingAfterBreak="0">
     <w:nsid w:val="79F86482"/>
     <w:multiLevelType w:val="hybridMultilevel"/>
     <w:tmpl w:val="679E9030"/>
@@ -734,11 +2053,225 @@
       </w:pPr>
     </w:lvl>
   </w:abstractNum>
+  <w:abstractNum w:abstractNumId="12" w15:restartNumberingAfterBreak="0">
+    <w:nsid w:val="7ACE0DE1"/>
+    <w:multiLevelType w:val="hybridMultilevel"/>
+    <w:tmpl w:val="477AA274"/>
+    <w:lvl w:ilvl="0" w:tplc="0816000F">
+      <w:start w:val="1"/>
+      <w:numFmt w:val="decimal"/>
+      <w:lvlText w:val="%1."/>
+      <w:lvlJc w:val="left"/>
+      <w:pPr>
+        <w:ind w:left="1776" w:hanging="360"/>
+      </w:pPr>
+      <w:rPr>
+        <w:rFonts w:hint="default"/>
+      </w:rPr>
+    </w:lvl>
+    <w:lvl w:ilvl="1" w:tplc="08160019" w:tentative="1">
+      <w:start w:val="1"/>
+      <w:numFmt w:val="lowerLetter"/>
+      <w:lvlText w:val="%2."/>
+      <w:lvlJc w:val="left"/>
+      <w:pPr>
+        <w:ind w:left="2496" w:hanging="360"/>
+      </w:pPr>
+    </w:lvl>
+    <w:lvl w:ilvl="2" w:tplc="0816001B" w:tentative="1">
+      <w:start w:val="1"/>
+      <w:numFmt w:val="lowerRoman"/>
+      <w:lvlText w:val="%3."/>
+      <w:lvlJc w:val="right"/>
+      <w:pPr>
+        <w:ind w:left="3216" w:hanging="180"/>
+      </w:pPr>
+    </w:lvl>
+    <w:lvl w:ilvl="3" w:tplc="0816000F" w:tentative="1">
+      <w:start w:val="1"/>
+      <w:numFmt w:val="decimal"/>
+      <w:lvlText w:val="%4."/>
+      <w:lvlJc w:val="left"/>
+      <w:pPr>
+        <w:ind w:left="3936" w:hanging="360"/>
+      </w:pPr>
+    </w:lvl>
+    <w:lvl w:ilvl="4" w:tplc="08160019" w:tentative="1">
+      <w:start w:val="1"/>
+      <w:numFmt w:val="lowerLetter"/>
+      <w:lvlText w:val="%5."/>
+      <w:lvlJc w:val="left"/>
+      <w:pPr>
+        <w:ind w:left="4656" w:hanging="360"/>
+      </w:pPr>
+    </w:lvl>
+    <w:lvl w:ilvl="5" w:tplc="0816001B" w:tentative="1">
+      <w:start w:val="1"/>
+      <w:numFmt w:val="lowerRoman"/>
+      <w:lvlText w:val="%6."/>
+      <w:lvlJc w:val="right"/>
+      <w:pPr>
+        <w:ind w:left="5376" w:hanging="180"/>
+      </w:pPr>
+    </w:lvl>
+    <w:lvl w:ilvl="6" w:tplc="0816000F" w:tentative="1">
+      <w:start w:val="1"/>
+      <w:numFmt w:val="decimal"/>
+      <w:lvlText w:val="%7."/>
+      <w:lvlJc w:val="left"/>
+      <w:pPr>
+        <w:ind w:left="6096" w:hanging="360"/>
+      </w:pPr>
+    </w:lvl>
+    <w:lvl w:ilvl="7" w:tplc="08160019" w:tentative="1">
+      <w:start w:val="1"/>
+      <w:numFmt w:val="lowerLetter"/>
+      <w:lvlText w:val="%8."/>
+      <w:lvlJc w:val="left"/>
+      <w:pPr>
+        <w:ind w:left="6816" w:hanging="360"/>
+      </w:pPr>
+    </w:lvl>
+    <w:lvl w:ilvl="8" w:tplc="0816001B" w:tentative="1">
+      <w:start w:val="1"/>
+      <w:numFmt w:val="lowerRoman"/>
+      <w:lvlText w:val="%9."/>
+      <w:lvlJc w:val="right"/>
+      <w:pPr>
+        <w:ind w:left="7536" w:hanging="180"/>
+      </w:pPr>
+    </w:lvl>
+  </w:abstractNum>
+  <w:abstractNum w:abstractNumId="13" w15:restartNumberingAfterBreak="0">
+    <w:nsid w:val="7F1D5DDB"/>
+    <w:multiLevelType w:val="hybridMultilevel"/>
+    <w:tmpl w:val="E4C4B06A"/>
+    <w:lvl w:ilvl="0" w:tplc="E72AE872">
+      <w:start w:val="1"/>
+      <w:numFmt w:val="decimal"/>
+      <w:lvlText w:val="%1."/>
+      <w:lvlJc w:val="left"/>
+      <w:pPr>
+        <w:ind w:left="1068" w:hanging="360"/>
+      </w:pPr>
+      <w:rPr>
+        <w:rFonts w:hint="default"/>
+      </w:rPr>
+    </w:lvl>
+    <w:lvl w:ilvl="1" w:tplc="08160019" w:tentative="1">
+      <w:start w:val="1"/>
+      <w:numFmt w:val="lowerLetter"/>
+      <w:lvlText w:val="%2."/>
+      <w:lvlJc w:val="left"/>
+      <w:pPr>
+        <w:ind w:left="1788" w:hanging="360"/>
+      </w:pPr>
+    </w:lvl>
+    <w:lvl w:ilvl="2" w:tplc="0816001B" w:tentative="1">
+      <w:start w:val="1"/>
+      <w:numFmt w:val="lowerRoman"/>
+      <w:lvlText w:val="%3."/>
+      <w:lvlJc w:val="right"/>
+      <w:pPr>
+        <w:ind w:left="2508" w:hanging="180"/>
+      </w:pPr>
+    </w:lvl>
+    <w:lvl w:ilvl="3" w:tplc="0816000F" w:tentative="1">
+      <w:start w:val="1"/>
+      <w:numFmt w:val="decimal"/>
+      <w:lvlText w:val="%4."/>
+      <w:lvlJc w:val="left"/>
+      <w:pPr>
+        <w:ind w:left="3228" w:hanging="360"/>
+      </w:pPr>
+    </w:lvl>
+    <w:lvl w:ilvl="4" w:tplc="08160019" w:tentative="1">
+      <w:start w:val="1"/>
+      <w:numFmt w:val="lowerLetter"/>
+      <w:lvlText w:val="%5."/>
+      <w:lvlJc w:val="left"/>
+      <w:pPr>
+        <w:ind w:left="3948" w:hanging="360"/>
+      </w:pPr>
+    </w:lvl>
+    <w:lvl w:ilvl="5" w:tplc="0816001B" w:tentative="1">
+      <w:start w:val="1"/>
+      <w:numFmt w:val="lowerRoman"/>
+      <w:lvlText w:val="%6."/>
+      <w:lvlJc w:val="right"/>
+      <w:pPr>
+        <w:ind w:left="4668" w:hanging="180"/>
+      </w:pPr>
+    </w:lvl>
+    <w:lvl w:ilvl="6" w:tplc="0816000F" w:tentative="1">
+      <w:start w:val="1"/>
+      <w:numFmt w:val="decimal"/>
+      <w:lvlText w:val="%7."/>
+      <w:lvlJc w:val="left"/>
+      <w:pPr>
+        <w:ind w:left="5388" w:hanging="360"/>
+      </w:pPr>
+    </w:lvl>
+    <w:lvl w:ilvl="7" w:tplc="08160019" w:tentative="1">
+      <w:start w:val="1"/>
+      <w:numFmt w:val="lowerLetter"/>
+      <w:lvlText w:val="%8."/>
+      <w:lvlJc w:val="left"/>
+      <w:pPr>
+        <w:ind w:left="6108" w:hanging="360"/>
+      </w:pPr>
+    </w:lvl>
+    <w:lvl w:ilvl="8" w:tplc="0816001B" w:tentative="1">
+      <w:start w:val="1"/>
+      <w:numFmt w:val="lowerRoman"/>
+      <w:lvlText w:val="%9."/>
+      <w:lvlJc w:val="right"/>
+      <w:pPr>
+        <w:ind w:left="6828" w:hanging="180"/>
+      </w:pPr>
+    </w:lvl>
+  </w:abstractNum>
   <w:num w:numId="1">
+    <w:abstractNumId w:val="11"/>
+  </w:num>
+  <w:num w:numId="2">
+    <w:abstractNumId w:val="10"/>
+  </w:num>
+  <w:num w:numId="3">
+    <w:abstractNumId w:val="3"/>
+  </w:num>
+  <w:num w:numId="4">
+    <w:abstractNumId w:val="8"/>
+  </w:num>
+  <w:num w:numId="5">
+    <w:abstractNumId w:val="0"/>
+  </w:num>
+  <w:num w:numId="6">
+    <w:abstractNumId w:val="13"/>
+  </w:num>
+  <w:num w:numId="7">
+    <w:abstractNumId w:val="5"/>
+  </w:num>
+  <w:num w:numId="8">
+    <w:abstractNumId w:val="12"/>
+  </w:num>
+  <w:num w:numId="9">
+    <w:abstractNumId w:val="9"/>
+  </w:num>
+  <w:num w:numId="10">
+    <w:abstractNumId w:val="6"/>
+  </w:num>
+  <w:num w:numId="11">
     <w:abstractNumId w:val="1"/>
   </w:num>
-  <w:num w:numId="2">
-    <w:abstractNumId w:val="0"/>
+  <w:num w:numId="12">
+    <w:abstractNumId w:val="4"/>
+  </w:num>
+  <w:num w:numId="13">
+    <w:abstractNumId w:val="2"/>
+  </w:num>
+  <w:num w:numId="14">
+    <w:abstractNumId w:val="7"/>
   </w:num>
 </w:numbering>
 </file>

--- a/relatorio I e II.docx
+++ b/relatorio I e II.docx
@@ -1,10 +1,10 @@
 
 <file path=word/document.xml><?xml version="1.0" encoding="utf-8"?>
-<w:document xmlns:wpc="http://schemas.microsoft.com/office/word/2010/wordprocessingCanvas" xmlns:cx="http://schemas.microsoft.com/office/drawing/2014/chartex" xmlns:cx1="http://schemas.microsoft.com/office/drawing/2015/9/8/chartex" xmlns:cx2="http://schemas.microsoft.com/office/drawing/2015/10/21/chartex" xmlns:cx3="http://schemas.microsoft.com/office/drawing/2016/5/9/chartex" xmlns:cx4="http://schemas.microsoft.com/office/drawing/2016/5/10/chartex" xmlns:cx5="http://schemas.microsoft.com/office/drawing/2016/5/11/chartex" xmlns:cx6="http://schemas.microsoft.com/office/drawing/2016/5/12/chartex" xmlns:cx7="http://schemas.microsoft.com/office/drawing/2016/5/13/chartex" xmlns:cx8="http://schemas.microsoft.com/office/drawing/2016/5/14/chartex" xmlns:mc="http://schemas.openxmlformats.org/markup-compatibility/2006" xmlns:aink="http://schemas.microsoft.com/office/drawing/2016/ink" xmlns:am3d="http://schemas.microsoft.com/office/drawing/2017/model3d" xmlns:o="urn:schemas-microsoft-com:office:office" xmlns:r="http://schemas.openxmlformats.org/officeDocument/2006/relationships" xmlns:m="http://schemas.openxmlformats.org/officeDocument/2006/math" xmlns:v="urn:schemas-microsoft-com:vml" xmlns:wp14="http://schemas.microsoft.com/office/word/2010/wordprocessingDrawing" xmlns:wp="http://schemas.openxmlformats.org/drawingml/2006/wordprocessingDrawing" xmlns:w10="urn:schemas-microsoft-com:office:word" xmlns:w="http://schemas.openxmlformats.org/wordprocessingml/2006/main" xmlns:w14="http://schemas.microsoft.com/office/word/2010/wordml" xmlns:w15="http://schemas.microsoft.com/office/word/2012/wordml" xmlns:w16cex="http://schemas.microsoft.com/office/word/2018/wordml/cex" xmlns:w16cid="http://schemas.microsoft.com/office/word/2016/wordml/cid" xmlns:w16="http://schemas.microsoft.com/office/word/2018/wordml" xmlns:w16sdtdh="http://schemas.microsoft.com/office/word/2020/wordml/sdtdatahash" xmlns:w16se="http://schemas.microsoft.com/office/word/2015/wordml/symex" xmlns:wpg="http://schemas.microsoft.com/office/word/2010/wordprocessingGroup" xmlns:wpi="http://schemas.microsoft.com/office/word/2010/wordprocessingInk" xmlns:wne="http://schemas.microsoft.com/office/word/2006/wordml" xmlns:wps="http://schemas.microsoft.com/office/word/2010/wordprocessingShape" mc:Ignorable="w14 w15 w16se w16cid w16 w16cex w16sdtdh wp14">
+<w:document xmlns:wpc="http://schemas.microsoft.com/office/word/2010/wordprocessingCanvas" xmlns:cx="http://schemas.microsoft.com/office/drawing/2014/chartex" xmlns:cx1="http://schemas.microsoft.com/office/drawing/2015/9/8/chartex" xmlns:mc="http://schemas.openxmlformats.org/markup-compatibility/2006" xmlns:o="urn:schemas-microsoft-com:office:office" xmlns:r="http://schemas.openxmlformats.org/officeDocument/2006/relationships" xmlns:m="http://schemas.openxmlformats.org/officeDocument/2006/math" xmlns:v="urn:schemas-microsoft-com:vml" xmlns:wp14="http://schemas.microsoft.com/office/word/2010/wordprocessingDrawing" xmlns:wp="http://schemas.openxmlformats.org/drawingml/2006/wordprocessingDrawing" xmlns:w10="urn:schemas-microsoft-com:office:word" xmlns:w="http://schemas.openxmlformats.org/wordprocessingml/2006/main" xmlns:w14="http://schemas.microsoft.com/office/word/2010/wordml" xmlns:w15="http://schemas.microsoft.com/office/word/2012/wordml" xmlns:w16se="http://schemas.microsoft.com/office/word/2015/wordml/symex" xmlns:wpg="http://schemas.microsoft.com/office/word/2010/wordprocessingGroup" xmlns:wpi="http://schemas.microsoft.com/office/word/2010/wordprocessingInk" xmlns:wne="http://schemas.microsoft.com/office/word/2006/wordml" xmlns:wps="http://schemas.microsoft.com/office/word/2010/wordprocessingShape" mc:Ignorable="w14 w15 w16se wp14">
   <w:body>
     <w:p>
       <w:pPr>
-        <w:pStyle w:val="Ttulo1"/>
+        <w:pStyle w:val="Heading1"/>
       </w:pPr>
       <w:r>
         <w:t>I – Tarefas Excel</w:t>
@@ -39,7 +39,7 @@
     </w:p>
     <w:p>
       <w:pPr>
-        <w:pStyle w:val="Ttulo2"/>
+        <w:pStyle w:val="Heading2"/>
       </w:pPr>
       <w:r>
         <w:t>1</w:t>
@@ -165,7 +165,7 @@
     </w:p>
     <w:p>
       <w:pPr>
-        <w:pStyle w:val="PargrafodaLista"/>
+        <w:pStyle w:val="ListParagraph"/>
         <w:numPr>
           <w:ilvl w:val="0"/>
           <w:numId w:val="10"/>
@@ -195,7 +195,7 @@
     </w:p>
     <w:p>
       <w:pPr>
-        <w:pStyle w:val="PargrafodaLista"/>
+        <w:pStyle w:val="ListParagraph"/>
         <w:numPr>
           <w:ilvl w:val="0"/>
           <w:numId w:val="10"/>
@@ -210,6 +210,20 @@
       <w:r>
         <w:t>.</w:t>
       </w:r>
+    </w:p>
+    <w:p>
+      <w:pPr>
+        <w:pStyle w:val="ListParagraph"/>
+        <w:numPr>
+          <w:ilvl w:val="0"/>
+          <w:numId w:val="10"/>
+        </w:numPr>
+      </w:pPr>
+      <w:r>
+        <w:t>[fixar linha]</w:t>
+      </w:r>
+      <w:bookmarkStart w:id="0" w:name="_GoBack"/>
+      <w:bookmarkEnd w:id="0"/>
     </w:p>
     <w:p>
       <w:r>
@@ -279,7 +293,7 @@
     </w:p>
     <w:p>
       <w:pPr>
-        <w:pStyle w:val="Ttulo2"/>
+        <w:pStyle w:val="Heading2"/>
       </w:pPr>
       <w:r>
         <w:t>2</w:t>
@@ -339,7 +353,7 @@
     </w:p>
     <w:p>
       <w:pPr>
-        <w:pStyle w:val="PargrafodaLista"/>
+        <w:pStyle w:val="ListParagraph"/>
         <w:numPr>
           <w:ilvl w:val="0"/>
           <w:numId w:val="11"/>
@@ -363,7 +377,7 @@
     </w:p>
     <w:p>
       <w:pPr>
-        <w:pStyle w:val="Ttulo2"/>
+        <w:pStyle w:val="Heading2"/>
       </w:pPr>
       <w:r>
         <w:lastRenderedPageBreak/>
@@ -432,7 +446,7 @@
     </w:p>
     <w:p>
       <w:pPr>
-        <w:pStyle w:val="PargrafodaLista"/>
+        <w:pStyle w:val="ListParagraph"/>
         <w:numPr>
           <w:ilvl w:val="0"/>
           <w:numId w:val="12"/>
@@ -459,7 +473,7 @@
     </w:p>
     <w:p>
       <w:pPr>
-        <w:pStyle w:val="Ttulo2"/>
+        <w:pStyle w:val="Heading2"/>
       </w:pPr>
       <w:r>
         <w:t>4</w:t>
@@ -617,7 +631,7 @@
     </w:p>
     <w:p>
       <w:pPr>
-        <w:pStyle w:val="PargrafodaLista"/>
+        <w:pStyle w:val="ListParagraph"/>
         <w:numPr>
           <w:ilvl w:val="0"/>
           <w:numId w:val="13"/>
@@ -630,7 +644,7 @@
     <w:p/>
     <w:p>
       <w:pPr>
-        <w:pStyle w:val="Ttulo2"/>
+        <w:pStyle w:val="Heading2"/>
       </w:pPr>
       <w:r>
         <w:t>5</w:t>
@@ -697,11 +711,9 @@
       <w:r>
         <w:t>“</w:t>
       </w:r>
-      <w:proofErr w:type="spellStart"/>
       <w:r>
         <w:t>urbrural</w:t>
       </w:r>
-      <w:proofErr w:type="spellEnd"/>
       <w:r>
         <w:t>”</w:t>
       </w:r>
@@ -718,11 +730,7 @@
         <w:t xml:space="preserve"> que</w:t>
       </w:r>
       <w:r>
-        <w:t xml:space="preserve"> na idade estariam apenas </w:t>
-      </w:r>
-      <w:r>
-        <w:lastRenderedPageBreak/>
-        <w:t>valores</w:t>
+        <w:t xml:space="preserve"> na idade estariam apenas valores</w:t>
       </w:r>
       <w:r>
         <w:t xml:space="preserve"> </w:t>
@@ -800,7 +808,7 @@
     </w:p>
     <w:p>
       <w:pPr>
-        <w:pStyle w:val="PargrafodaLista"/>
+        <w:pStyle w:val="ListParagraph"/>
         <w:numPr>
           <w:ilvl w:val="0"/>
           <w:numId w:val="14"/>
@@ -821,7 +829,7 @@
     </w:p>
     <w:p>
       <w:pPr>
-        <w:pStyle w:val="PargrafodaLista"/>
+        <w:pStyle w:val="ListParagraph"/>
         <w:numPr>
           <w:ilvl w:val="0"/>
           <w:numId w:val="14"/>
@@ -833,7 +841,7 @@
     </w:p>
     <w:p>
       <w:pPr>
-        <w:pStyle w:val="Ttulo2"/>
+        <w:pStyle w:val="Heading2"/>
       </w:pPr>
       <w:r>
         <w:t>6</w:t>
@@ -853,28 +861,12 @@
     <w:p>
       <w:r>
         <w:tab/>
-        <w:t xml:space="preserve">Para realizar o ponto 6 do enunciado que consistia na realização de uma tabela de frequências absolutas com funções de contagem e calculo de percentagens, usou-se para este primeiro ponto a função CONTAR.SE em que o primeiro parâmetro correspondia a coluna referente à variável escolhida que foi </w:t>
-      </w:r>
-      <w:proofErr w:type="spellStart"/>
-      <w:r>
-        <w:t>urbrural</w:t>
-      </w:r>
-      <w:proofErr w:type="spellEnd"/>
-      <w:r>
-        <w:t xml:space="preserve"> e o segundo parâmetro o valor que procurávamos e encontramos o </w:t>
-      </w:r>
-      <w:proofErr w:type="gramStart"/>
-      <w:r>
-        <w:t>numero</w:t>
-      </w:r>
-      <w:proofErr w:type="gramEnd"/>
-      <w:r>
-        <w:t xml:space="preserve"> de vezes que cada valor se repete. Para o cálculo da percentagem dividimos esse mesmo valor pelo total de dados que é 860 e aplicamos o estilo percentagem.</w:t>
-      </w:r>
-    </w:p>
-    <w:p>
-      <w:pPr>
-        <w:pStyle w:val="Ttulo2"/>
+        <w:t>Para realizar o ponto 6 do enunciado que consistia na realização de uma tabela de frequências absolutas com funções de contagem e calculo de percentagens, usou-se para este primeiro ponto a função CONTAR.SE em que o primeiro parâmetro correspondia a coluna referente à variável escolhida que foi urbrural e o segundo parâmetro o valor que procurávamos e encontramos o numero de vezes que cada valor se repete. Para o cálculo da percentagem dividimos esse mesmo valor pelo total de dados que é 860 e aplicamos o estilo percentagem.</w:t>
+      </w:r>
+    </w:p>
+    <w:p>
+      <w:pPr>
+        <w:pStyle w:val="Heading2"/>
       </w:pPr>
       <w:r>
         <w:t>7</w:t>
@@ -888,55 +880,28 @@
         <w:rPr>
           <w:highlight w:val="yellow"/>
         </w:rPr>
-        <w:t>[</w:t>
-      </w:r>
-      <w:proofErr w:type="spellStart"/>
-      <w:r>
+        <w:t>[etc]</w:t>
+      </w:r>
+    </w:p>
+    <w:p>
+      <w:pPr>
+        <w:pStyle w:val="Heading1"/>
+      </w:pPr>
+      <w:r>
+        <w:t>II – Tarefas Jamovi</w:t>
+      </w:r>
+    </w:p>
+    <w:p>
+      <w:pPr>
         <w:rPr>
           <w:highlight w:val="yellow"/>
         </w:rPr>
-        <w:t>etc</w:t>
-      </w:r>
-      <w:proofErr w:type="spellEnd"/>
-      <w:r>
-        <w:rPr>
-          <w:highlight w:val="yellow"/>
-        </w:rPr>
-        <w:t>]</w:t>
-      </w:r>
-    </w:p>
-    <w:p>
-      <w:pPr>
-        <w:pStyle w:val="Ttulo1"/>
-      </w:pPr>
-      <w:r>
-        <w:t xml:space="preserve">II – Tarefas </w:t>
-      </w:r>
-      <w:proofErr w:type="spellStart"/>
-      <w:r>
-        <w:t>Jamovi</w:t>
-      </w:r>
-      <w:proofErr w:type="spellEnd"/>
-    </w:p>
-    <w:p>
-      <w:pPr>
-        <w:rPr>
-          <w:highlight w:val="yellow"/>
-        </w:rPr>
       </w:pPr>
       <w:r>
         <w:tab/>
       </w:r>
       <w:r>
-        <w:t xml:space="preserve">O </w:t>
-      </w:r>
-      <w:proofErr w:type="spellStart"/>
-      <w:r>
-        <w:t>jamovi</w:t>
-      </w:r>
-      <w:proofErr w:type="spellEnd"/>
-      <w:r>
-        <w:t xml:space="preserve"> é uma ferramenta criada com o objetivo de “criar uma ponte entre investigador e estaticista, de uma forma livre e aberta”.</w:t>
+        <w:t>O jamovi é uma ferramenta criada com o objetivo de “criar uma ponte entre investigador e estaticista, de uma forma livre e aberta”.</w:t>
       </w:r>
       <w:r>
         <w:t xml:space="preserve"> O projeto foi formado sobre a filosofia que software de ciência deve ser dirigido pela comunidade, e que qualquer pessoa deve conseguir e publicar análises de dados.</w:t>
@@ -983,7 +948,7 @@
 </file>
 
 <file path=word/numbering.xml><?xml version="1.0" encoding="utf-8"?>
-<w:numbering xmlns:wpc="http://schemas.microsoft.com/office/word/2010/wordprocessingCanvas" xmlns:cx="http://schemas.microsoft.com/office/drawing/2014/chartex" xmlns:cx1="http://schemas.microsoft.com/office/drawing/2015/9/8/chartex" xmlns:cx2="http://schemas.microsoft.com/office/drawing/2015/10/21/chartex" xmlns:cx3="http://schemas.microsoft.com/office/drawing/2016/5/9/chartex" xmlns:cx4="http://schemas.microsoft.com/office/drawing/2016/5/10/chartex" xmlns:cx5="http://schemas.microsoft.com/office/drawing/2016/5/11/chartex" xmlns:cx6="http://schemas.microsoft.com/office/drawing/2016/5/12/chartex" xmlns:cx7="http://schemas.microsoft.com/office/drawing/2016/5/13/chartex" xmlns:cx8="http://schemas.microsoft.com/office/drawing/2016/5/14/chartex" xmlns:mc="http://schemas.openxmlformats.org/markup-compatibility/2006" xmlns:aink="http://schemas.microsoft.com/office/drawing/2016/ink" xmlns:am3d="http://schemas.microsoft.com/office/drawing/2017/model3d" xmlns:o="urn:schemas-microsoft-com:office:office" xmlns:r="http://schemas.openxmlformats.org/officeDocument/2006/relationships" xmlns:m="http://schemas.openxmlformats.org/officeDocument/2006/math" xmlns:v="urn:schemas-microsoft-com:vml" xmlns:wp14="http://schemas.microsoft.com/office/word/2010/wordprocessingDrawing" xmlns:wp="http://schemas.openxmlformats.org/drawingml/2006/wordprocessingDrawing" xmlns:w10="urn:schemas-microsoft-com:office:word" xmlns:w="http://schemas.openxmlformats.org/wordprocessingml/2006/main" xmlns:w14="http://schemas.microsoft.com/office/word/2010/wordml" xmlns:w15="http://schemas.microsoft.com/office/word/2012/wordml" xmlns:w16cex="http://schemas.microsoft.com/office/word/2018/wordml/cex" xmlns:w16cid="http://schemas.microsoft.com/office/word/2016/wordml/cid" xmlns:w16="http://schemas.microsoft.com/office/word/2018/wordml" xmlns:w16sdtdh="http://schemas.microsoft.com/office/word/2020/wordml/sdtdatahash" xmlns:w16se="http://schemas.microsoft.com/office/word/2015/wordml/symex" xmlns:wpg="http://schemas.microsoft.com/office/word/2010/wordprocessingGroup" xmlns:wpi="http://schemas.microsoft.com/office/word/2010/wordprocessingInk" xmlns:wne="http://schemas.microsoft.com/office/word/2006/wordml" xmlns:wps="http://schemas.microsoft.com/office/word/2010/wordprocessingShape" mc:Ignorable="w14 w15 w16se w16cid w16 w16cex w16sdtdh wp14">
+<w:numbering xmlns:wpc="http://schemas.microsoft.com/office/word/2010/wordprocessingCanvas" xmlns:cx="http://schemas.microsoft.com/office/drawing/2014/chartex" xmlns:cx1="http://schemas.microsoft.com/office/drawing/2015/9/8/chartex" xmlns:mc="http://schemas.openxmlformats.org/markup-compatibility/2006" xmlns:o="urn:schemas-microsoft-com:office:office" xmlns:r="http://schemas.openxmlformats.org/officeDocument/2006/relationships" xmlns:m="http://schemas.openxmlformats.org/officeDocument/2006/math" xmlns:v="urn:schemas-microsoft-com:vml" xmlns:wp14="http://schemas.microsoft.com/office/word/2010/wordprocessingDrawing" xmlns:wp="http://schemas.openxmlformats.org/drawingml/2006/wordprocessingDrawing" xmlns:w10="urn:schemas-microsoft-com:office:word" xmlns:w="http://schemas.openxmlformats.org/wordprocessingml/2006/main" xmlns:w14="http://schemas.microsoft.com/office/word/2010/wordml" xmlns:w15="http://schemas.microsoft.com/office/word/2012/wordml" xmlns:w16se="http://schemas.microsoft.com/office/word/2015/wordml/symex" xmlns:wpg="http://schemas.microsoft.com/office/word/2010/wordprocessingGroup" xmlns:wpi="http://schemas.microsoft.com/office/word/2010/wordprocessingInk" xmlns:wne="http://schemas.microsoft.com/office/word/2006/wordml" xmlns:wps="http://schemas.microsoft.com/office/word/2010/wordprocessingShape" mc:Ignorable="w14 w15 w16se wp14">
   <w:abstractNum w:abstractNumId="0" w15:restartNumberingAfterBreak="0">
     <w:nsid w:val="0010122C"/>
     <w:multiLevelType w:val="hybridMultilevel"/>
@@ -2277,7 +2242,7 @@
 </file>
 
 <file path=word/styles.xml><?xml version="1.0" encoding="utf-8"?>
-<w:styles xmlns:mc="http://schemas.openxmlformats.org/markup-compatibility/2006" xmlns:r="http://schemas.openxmlformats.org/officeDocument/2006/relationships" xmlns:w="http://schemas.openxmlformats.org/wordprocessingml/2006/main" xmlns:w14="http://schemas.microsoft.com/office/word/2010/wordml" xmlns:w15="http://schemas.microsoft.com/office/word/2012/wordml" xmlns:w16cex="http://schemas.microsoft.com/office/word/2018/wordml/cex" xmlns:w16cid="http://schemas.microsoft.com/office/word/2016/wordml/cid" xmlns:w16="http://schemas.microsoft.com/office/word/2018/wordml" xmlns:w16sdtdh="http://schemas.microsoft.com/office/word/2020/wordml/sdtdatahash" xmlns:w16se="http://schemas.microsoft.com/office/word/2015/wordml/symex" mc:Ignorable="w14 w15 w16se w16cid w16 w16cex w16sdtdh">
+<w:styles xmlns:mc="http://schemas.openxmlformats.org/markup-compatibility/2006" xmlns:r="http://schemas.openxmlformats.org/officeDocument/2006/relationships" xmlns:w="http://schemas.openxmlformats.org/wordprocessingml/2006/main" xmlns:w14="http://schemas.microsoft.com/office/word/2010/wordml" xmlns:w15="http://schemas.microsoft.com/office/word/2012/wordml" xmlns:w16se="http://schemas.microsoft.com/office/word/2015/wordml/symex" mc:Ignorable="w14 w15 w16se">
   <w:docDefaults>
     <w:rPrDefault>
       <w:rPr>
@@ -2294,7 +2259,7 @@
       </w:pPr>
     </w:pPrDefault>
   </w:docDefaults>
-  <w:latentStyles w:defLockedState="0" w:defUIPriority="99" w:defSemiHidden="0" w:defUnhideWhenUsed="0" w:defQFormat="0" w:count="376">
+  <w:latentStyles w:defLockedState="0" w:defUIPriority="99" w:defSemiHidden="0" w:defUnhideWhenUsed="0" w:defQFormat="0" w:count="371">
     <w:lsdException w:name="Normal" w:uiPriority="4" w:qFormat="1"/>
     <w:lsdException w:name="heading 1" w:uiPriority="10" w:qFormat="1"/>
     <w:lsdException w:name="heading 2" w:semiHidden="1" w:uiPriority="10" w:unhideWhenUsed="1" w:qFormat="1"/>
@@ -2666,11 +2631,6 @@
     <w:lsdException w:name="List Table 5 Dark Accent 6" w:uiPriority="50"/>
     <w:lsdException w:name="List Table 6 Colorful Accent 6" w:uiPriority="51"/>
     <w:lsdException w:name="List Table 7 Colorful Accent 6" w:uiPriority="52"/>
-    <w:lsdException w:name="Mention" w:semiHidden="1" w:unhideWhenUsed="1"/>
-    <w:lsdException w:name="Smart Hyperlink" w:semiHidden="1" w:unhideWhenUsed="1"/>
-    <w:lsdException w:name="Hashtag" w:semiHidden="1" w:unhideWhenUsed="1"/>
-    <w:lsdException w:name="Unresolved Mention" w:semiHidden="1" w:unhideWhenUsed="1"/>
-    <w:lsdException w:name="Smart Link" w:semiHidden="1" w:unhideWhenUsed="1"/>
   </w:latentStyles>
   <w:style w:type="paragraph" w:default="1" w:styleId="Normal">
     <w:name w:val="Normal"/>
@@ -2678,11 +2638,11 @@
     <w:qFormat/>
     <w:rsid w:val="005C1972"/>
   </w:style>
-  <w:style w:type="paragraph" w:styleId="Ttulo1">
+  <w:style w:type="paragraph" w:styleId="Heading1">
     <w:name w:val="heading 1"/>
     <w:basedOn w:val="Normal"/>
     <w:next w:val="Normal"/>
-    <w:link w:val="Ttulo1Carter"/>
+    <w:link w:val="Heading1Char"/>
     <w:uiPriority w:val="10"/>
     <w:qFormat/>
     <w:rsid w:val="005C1972"/>
@@ -2699,11 +2659,11 @@
       <w:szCs w:val="32"/>
     </w:rPr>
   </w:style>
-  <w:style w:type="paragraph" w:styleId="Ttulo2">
+  <w:style w:type="paragraph" w:styleId="Heading2">
     <w:name w:val="heading 2"/>
     <w:basedOn w:val="Normal"/>
     <w:next w:val="Normal"/>
-    <w:link w:val="Ttulo2Carter"/>
+    <w:link w:val="Heading2Char"/>
     <w:uiPriority w:val="10"/>
     <w:unhideWhenUsed/>
     <w:qFormat/>
@@ -2721,11 +2681,11 @@
       <w:szCs w:val="26"/>
     </w:rPr>
   </w:style>
-  <w:style w:type="paragraph" w:styleId="Ttulo3">
+  <w:style w:type="paragraph" w:styleId="Heading3">
     <w:name w:val="heading 3"/>
     <w:basedOn w:val="Normal"/>
     <w:next w:val="Normal"/>
-    <w:link w:val="Ttulo3Carter"/>
+    <w:link w:val="Heading3Char"/>
     <w:uiPriority w:val="10"/>
     <w:semiHidden/>
     <w:unhideWhenUsed/>
@@ -2742,13 +2702,13 @@
       <w:color w:val="1F4D78" w:themeColor="accent1" w:themeShade="7F"/>
     </w:rPr>
   </w:style>
-  <w:style w:type="character" w:default="1" w:styleId="Tipodeletrapredefinidodopargrafo">
+  <w:style w:type="character" w:default="1" w:styleId="DefaultParagraphFont">
     <w:name w:val="Default Paragraph Font"/>
     <w:uiPriority w:val="1"/>
     <w:semiHidden/>
     <w:unhideWhenUsed/>
   </w:style>
-  <w:style w:type="table" w:default="1" w:styleId="Tabelanormal">
+  <w:style w:type="table" w:default="1" w:styleId="TableNormal">
     <w:name w:val="Normal Table"/>
     <w:uiPriority w:val="99"/>
     <w:semiHidden/>
@@ -2763,16 +2723,16 @@
       </w:tblCellMar>
     </w:tblPr>
   </w:style>
-  <w:style w:type="numbering" w:default="1" w:styleId="Semlista">
+  <w:style w:type="numbering" w:default="1" w:styleId="NoList">
     <w:name w:val="No List"/>
     <w:uiPriority w:val="99"/>
     <w:semiHidden/>
     <w:unhideWhenUsed/>
   </w:style>
-  <w:style w:type="character" w:customStyle="1" w:styleId="Ttulo2Carter">
-    <w:name w:val="Título 2 Caráter"/>
-    <w:basedOn w:val="Tipodeletrapredefinidodopargrafo"/>
-    <w:link w:val="Ttulo2"/>
+  <w:style w:type="character" w:customStyle="1" w:styleId="Heading2Char">
+    <w:name w:val="Heading 2 Char"/>
+    <w:basedOn w:val="DefaultParagraphFont"/>
+    <w:link w:val="Heading2"/>
     <w:uiPriority w:val="10"/>
     <w:rsid w:val="005C1972"/>
     <w:rPr>
@@ -2782,10 +2742,10 @@
       <w:szCs w:val="26"/>
     </w:rPr>
   </w:style>
-  <w:style w:type="character" w:customStyle="1" w:styleId="Ttulo3Carter">
-    <w:name w:val="Título 3 Caráter"/>
-    <w:basedOn w:val="Tipodeletrapredefinidodopargrafo"/>
-    <w:link w:val="Ttulo3"/>
+  <w:style w:type="character" w:customStyle="1" w:styleId="Heading3Char">
+    <w:name w:val="Heading 3 Char"/>
+    <w:basedOn w:val="DefaultParagraphFont"/>
+    <w:link w:val="Heading3"/>
     <w:uiPriority w:val="10"/>
     <w:semiHidden/>
     <w:rsid w:val="006D356C"/>
@@ -2805,7 +2765,7 @@
   </w:style>
   <w:style w:type="character" w:customStyle="1" w:styleId="FilosofiaChar">
     <w:name w:val="Filosofia Char"/>
-    <w:basedOn w:val="Tipodeletrapredefinidodopargrafo"/>
+    <w:basedOn w:val="DefaultParagraphFont"/>
     <w:link w:val="Filosofia"/>
     <w:rsid w:val="005C1972"/>
   </w:style>
@@ -2878,10 +2838,10 @@
     <w:uiPriority w:val="3"/>
     <w:rsid w:val="005C1972"/>
   </w:style>
-  <w:style w:type="paragraph" w:styleId="Textodenotaderodap">
+  <w:style w:type="paragraph" w:styleId="FootnoteText">
     <w:name w:val="footnote text"/>
     <w:basedOn w:val="Normal"/>
-    <w:link w:val="TextodenotaderodapCarter"/>
+    <w:link w:val="FootnoteTextChar"/>
     <w:uiPriority w:val="99"/>
     <w:semiHidden/>
     <w:unhideWhenUsed/>
@@ -2894,10 +2854,10 @@
       <w:szCs w:val="20"/>
     </w:rPr>
   </w:style>
-  <w:style w:type="character" w:customStyle="1" w:styleId="TextodenotaderodapCarter">
-    <w:name w:val="Texto de nota de rodapé Caráter"/>
-    <w:basedOn w:val="Tipodeletrapredefinidodopargrafo"/>
-    <w:link w:val="Textodenotaderodap"/>
+  <w:style w:type="character" w:customStyle="1" w:styleId="FootnoteTextChar">
+    <w:name w:val="Footnote Text Char"/>
+    <w:basedOn w:val="DefaultParagraphFont"/>
+    <w:link w:val="FootnoteText"/>
     <w:uiPriority w:val="99"/>
     <w:semiHidden/>
     <w:rsid w:val="006D356C"/>
@@ -2906,9 +2866,9 @@
       <w:szCs w:val="20"/>
     </w:rPr>
   </w:style>
-  <w:style w:type="character" w:styleId="Refdenotaderodap">
+  <w:style w:type="character" w:styleId="FootnoteReference">
     <w:name w:val="footnote reference"/>
-    <w:basedOn w:val="Tipodeletrapredefinidodopargrafo"/>
+    <w:basedOn w:val="DefaultParagraphFont"/>
     <w:uiPriority w:val="99"/>
     <w:semiHidden/>
     <w:unhideWhenUsed/>
@@ -2917,9 +2877,9 @@
       <w:vertAlign w:val="superscript"/>
     </w:rPr>
   </w:style>
-  <w:style w:type="character" w:styleId="Hiperligao">
+  <w:style w:type="character" w:styleId="Hyperlink">
     <w:name w:val="Hyperlink"/>
-    <w:basedOn w:val="Tipodeletrapredefinidodopargrafo"/>
+    <w:basedOn w:val="DefaultParagraphFont"/>
     <w:uiPriority w:val="99"/>
     <w:unhideWhenUsed/>
     <w:rsid w:val="005C1972"/>
@@ -2928,10 +2888,10 @@
       <w:u w:val="single"/>
     </w:rPr>
   </w:style>
-  <w:style w:type="character" w:customStyle="1" w:styleId="Ttulo1Carter">
-    <w:name w:val="Título 1 Caráter"/>
-    <w:basedOn w:val="Tipodeletrapredefinidodopargrafo"/>
-    <w:link w:val="Ttulo1"/>
+  <w:style w:type="character" w:customStyle="1" w:styleId="Heading1Char">
+    <w:name w:val="Heading 1 Char"/>
+    <w:basedOn w:val="DefaultParagraphFont"/>
+    <w:link w:val="Heading1"/>
     <w:uiPriority w:val="10"/>
     <w:rsid w:val="005C1972"/>
     <w:rPr>
@@ -2941,11 +2901,11 @@
       <w:szCs w:val="32"/>
     </w:rPr>
   </w:style>
-  <w:style w:type="paragraph" w:styleId="Ttulo">
+  <w:style w:type="paragraph" w:styleId="Title">
     <w:name w:val="Title"/>
     <w:basedOn w:val="Normal"/>
     <w:next w:val="Normal"/>
-    <w:link w:val="TtuloCarter"/>
+    <w:link w:val="TitleChar"/>
     <w:uiPriority w:val="11"/>
     <w:qFormat/>
     <w:rsid w:val="005C1972"/>
@@ -2961,10 +2921,10 @@
       <w:szCs w:val="56"/>
     </w:rPr>
   </w:style>
-  <w:style w:type="character" w:customStyle="1" w:styleId="TtuloCarter">
-    <w:name w:val="Título Caráter"/>
-    <w:basedOn w:val="Tipodeletrapredefinidodopargrafo"/>
-    <w:link w:val="Ttulo"/>
+  <w:style w:type="character" w:customStyle="1" w:styleId="TitleChar">
+    <w:name w:val="Title Char"/>
+    <w:basedOn w:val="DefaultParagraphFont"/>
+    <w:link w:val="Title"/>
     <w:uiPriority w:val="11"/>
     <w:rsid w:val="005C1972"/>
     <w:rPr>
@@ -2975,7 +2935,7 @@
       <w:szCs w:val="56"/>
     </w:rPr>
   </w:style>
-  <w:style w:type="paragraph" w:styleId="PargrafodaLista">
+  <w:style w:type="paragraph" w:styleId="ListParagraph">
     <w:name w:val="List Paragraph"/>
     <w:basedOn w:val="Normal"/>
     <w:uiPriority w:val="35"/>
@@ -3255,7 +3215,7 @@
 </file>
 
 <file path=customXml/itemProps1.xml><?xml version="1.0" encoding="utf-8"?>
-<ds:datastoreItem xmlns:ds="http://schemas.openxmlformats.org/officeDocument/2006/customXml" ds:itemID="{068DA8D5-25F1-4E16-8C85-B9053D76A77B}">
+<ds:datastoreItem xmlns:ds="http://schemas.openxmlformats.org/officeDocument/2006/customXml" ds:itemID="{3032E9AF-0E97-4027-A96A-2B3FD1454651}">
   <ds:schemaRefs>
     <ds:schemaRef ds:uri="http://schemas.openxmlformats.org/officeDocument/2006/bibliography"/>
   </ds:schemaRefs>

--- a/relatorio I e II.docx
+++ b/relatorio I e II.docx
@@ -697,11 +697,9 @@
       <w:r>
         <w:t>“</w:t>
       </w:r>
-      <w:proofErr w:type="spellStart"/>
       <w:r>
         <w:t>urbrural</w:t>
       </w:r>
-      <w:proofErr w:type="spellEnd"/>
       <w:r>
         <w:t>”</w:t>
       </w:r>
@@ -818,6 +816,9 @@
       <w:r>
         <w:t>erramentas de dados</w:t>
       </w:r>
+      <w:r>
+        <w:t>.</w:t>
+      </w:r>
     </w:p>
     <w:p>
       <w:pPr>
@@ -844,102 +845,312 @@
         <w:tab/>
       </w:r>
       <w:r>
+        <w:t>O</w:t>
+      </w:r>
+      <w:r>
+        <w:t xml:space="preserve"> sexto ponto pedia</w:t>
+      </w:r>
+      <w:r>
+        <w:t>-se</w:t>
+      </w:r>
+      <w:r>
+        <w:t xml:space="preserve"> para “Construir uma tabela de </w:t>
+      </w:r>
+      <w:r>
+        <w:t>frequências absolutas com funções de contagem e cá</w:t>
+      </w:r>
+      <w:r>
+        <w:t>lculo de percentagens.</w:t>
+      </w:r>
+      <w:r>
+        <w:t xml:space="preserve"> </w:t>
+      </w:r>
+      <w:r>
+        <w:t>Era então tencionad</w:t>
+      </w:r>
+      <w:r>
+        <w:t xml:space="preserve">o que se utilizassem </w:t>
+      </w:r>
+      <w:r>
+        <w:t>funções de contagem numa dada variável</w:t>
+      </w:r>
+      <w:r>
+        <w:t>, determinando assim a frequência</w:t>
+      </w:r>
+      <w:r>
+        <w:t xml:space="preserve"> (quantidade de vezes que aparecem)</w:t>
+      </w:r>
+      <w:r>
+        <w:t xml:space="preserve"> de certos valores </w:t>
+      </w:r>
+      <w:r>
+        <w:t>numa dada coluna.</w:t>
+      </w:r>
+      <w:r>
+        <w:t xml:space="preserve"> Por fim, </w:t>
+      </w:r>
+      <w:r>
+        <w:t xml:space="preserve">esses dados seriam utilizados para construir a tabela de frequências absolutas. A variável escolhida </w:t>
+      </w:r>
+      <w:r>
+        <w:t xml:space="preserve">para </w:t>
+      </w:r>
+      <w:r>
+        <w:t xml:space="preserve">ser analisada </w:t>
+      </w:r>
+      <w:r>
+        <w:t>foi “urbrural”</w:t>
+      </w:r>
+      <w:r>
+        <w:t xml:space="preserve"> e foram c</w:t>
+      </w:r>
+      <w:r>
+        <w:t>onsidera</w:t>
+      </w:r>
+      <w:r>
+        <w:t>dos</w:t>
+      </w:r>
+      <w:r>
+        <w:t xml:space="preserve"> todos os valores da </w:t>
+      </w:r>
+      <w:r>
+        <w:t>coluna respetiva (incluindo os “NA”)</w:t>
+      </w:r>
+      <w:r>
+        <w:t>.</w:t>
+      </w:r>
+    </w:p>
+    <w:p>
+      <w:pPr>
+        <w:rPr>
+          <w:u w:val="single"/>
+        </w:rPr>
+      </w:pPr>
+      <w:r>
+        <w:tab/>
+      </w:r>
+      <w:r>
+        <w:rPr>
+          <w:u w:val="single"/>
+        </w:rPr>
+        <w:t>Procedimento</w:t>
+      </w:r>
+    </w:p>
+    <w:p>
+      <w:pPr>
+        <w:pStyle w:val="PargrafodaLista"/>
+        <w:numPr>
+          <w:ilvl w:val="0"/>
+          <w:numId w:val="15"/>
+        </w:numPr>
+      </w:pPr>
+      <w:r>
+        <w:t>Utilizar a função CONTAR.SE</w:t>
+      </w:r>
+      <w:r>
+        <w:t>.</w:t>
+      </w:r>
+    </w:p>
+    <w:p>
+      <w:pPr>
+        <w:pStyle w:val="PargrafodaLista"/>
+        <w:numPr>
+          <w:ilvl w:val="0"/>
+          <w:numId w:val="15"/>
+        </w:numPr>
+      </w:pPr>
+      <w:r>
+        <w:t>No primeiro</w:t>
+      </w:r>
+      <w:r>
+        <w:t xml:space="preserve"> inserir a </w:t>
+      </w:r>
+      <w:r>
+        <w:t>coluna referente à variável escolhida</w:t>
+      </w:r>
+      <w:r>
+        <w:t>.</w:t>
+      </w:r>
+    </w:p>
+    <w:p>
+      <w:pPr>
+        <w:pStyle w:val="PargrafodaLista"/>
+        <w:numPr>
+          <w:ilvl w:val="0"/>
+          <w:numId w:val="15"/>
+        </w:numPr>
+      </w:pPr>
+      <w:r>
+        <w:t>O</w:t>
+      </w:r>
+      <w:r>
+        <w:t xml:space="preserve"> segundo parâmetro </w:t>
+      </w:r>
+      <w:r>
+        <w:t>corresponde ao número de</w:t>
+      </w:r>
+      <w:r>
+        <w:t xml:space="preserve"> vezes</w:t>
+      </w:r>
+      <w:r>
+        <w:t xml:space="preserve"> que cada valor se repete</w:t>
+      </w:r>
+      <w:r>
+        <w:t xml:space="preserve"> e é </w:t>
+      </w:r>
+      <w:r>
+        <w:t>aquilo que se procura</w:t>
+      </w:r>
+      <w:r>
+        <w:t>, logo não se insere nada.</w:t>
+      </w:r>
+    </w:p>
+    <w:p>
+      <w:pPr>
+        <w:pStyle w:val="PargrafodaLista"/>
+        <w:numPr>
+          <w:ilvl w:val="0"/>
+          <w:numId w:val="15"/>
+        </w:numPr>
+      </w:pPr>
+      <w:r>
+        <w:t xml:space="preserve">Para se calcular a percentagem, só se tem de dividir </w:t>
+      </w:r>
+      <w:r>
+        <w:t>a frequência de cada valor pelo total de linhas da coluna correspondente à variável a se analisada</w:t>
+      </w:r>
+      <w:r>
+        <w:t xml:space="preserve"> (860)</w:t>
+      </w:r>
+      <w:r>
+        <w:t xml:space="preserve"> </w:t>
+      </w:r>
+      <w:r>
+        <w:t>e meter isso em estilo percentagem (*100)</w:t>
+      </w:r>
+    </w:p>
+    <w:p>
+      <w:pPr>
+        <w:pStyle w:val="Ttulo2"/>
+      </w:pPr>
+      <w:r>
+        <w:t>7</w:t>
+      </w:r>
+    </w:p>
+    <w:p>
+      <w:r>
+        <w:tab/>
+      </w:r>
+      <w:r>
         <w:rPr>
           <w:highlight w:val="yellow"/>
         </w:rPr>
-        <w:t>[descrição da tarefa]</w:t>
-      </w:r>
-    </w:p>
-    <w:p>
-      <w:r>
-        <w:tab/>
-        <w:t xml:space="preserve">Para realizar o ponto 6 do enunciado que consistia na realização de uma tabela de frequências absolutas com funções de contagem e calculo de percentagens, usou-se para este primeiro ponto a função CONTAR.SE em que o primeiro parâmetro correspondia a coluna referente à variável escolhida que foi </w:t>
-      </w:r>
-      <w:proofErr w:type="spellStart"/>
-      <w:r>
-        <w:t>urbrural</w:t>
-      </w:r>
-      <w:proofErr w:type="spellEnd"/>
-      <w:r>
-        <w:t xml:space="preserve"> e o segundo parâmetro o valor que procurávamos e encontramos o </w:t>
-      </w:r>
-      <w:proofErr w:type="gramStart"/>
-      <w:r>
-        <w:t>numero</w:t>
-      </w:r>
-      <w:proofErr w:type="gramEnd"/>
-      <w:r>
-        <w:t xml:space="preserve"> de vezes que cada valor se repete. Para o cálculo da percentagem dividimos esse mesmo valor pelo total de dados que é 860 e aplicamos o estilo percentagem.</w:t>
-      </w:r>
-    </w:p>
-    <w:p>
-      <w:pPr>
-        <w:pStyle w:val="Ttulo2"/>
-      </w:pPr>
-      <w:r>
-        <w:t>7</w:t>
-      </w:r>
-    </w:p>
-    <w:p>
-      <w:r>
-        <w:tab/>
-      </w:r>
-      <w:r>
+        <w:t>[etc]</w:t>
+      </w:r>
+    </w:p>
+    <w:p>
+      <w:pPr>
+        <w:pStyle w:val="Ttulo1"/>
+      </w:pPr>
+      <w:r>
+        <w:t>II – Tarefas Jamovi</w:t>
+      </w:r>
+    </w:p>
+    <w:p>
+      <w:pPr>
         <w:rPr>
           <w:highlight w:val="yellow"/>
         </w:rPr>
-        <w:t>[</w:t>
-      </w:r>
-      <w:proofErr w:type="spellStart"/>
-      <w:r>
-        <w:rPr>
-          <w:highlight w:val="yellow"/>
-        </w:rPr>
-        <w:t>etc</w:t>
-      </w:r>
-      <w:proofErr w:type="spellEnd"/>
-      <w:r>
-        <w:rPr>
-          <w:highlight w:val="yellow"/>
-        </w:rPr>
-        <w:t>]</w:t>
-      </w:r>
-    </w:p>
-    <w:p>
-      <w:pPr>
-        <w:pStyle w:val="Ttulo1"/>
-      </w:pPr>
-      <w:r>
-        <w:t xml:space="preserve">II – Tarefas </w:t>
-      </w:r>
-      <w:proofErr w:type="spellStart"/>
+      </w:pPr>
+      <w:r>
+        <w:tab/>
+      </w:r>
+      <w:r>
+        <w:t xml:space="preserve">O </w:t>
+      </w:r>
+      <w:r>
+        <w:t>J</w:t>
+      </w:r>
+      <w:r>
+        <w:t xml:space="preserve">amovi é uma ferramenta </w:t>
+      </w:r>
+      <w:r>
+        <w:t xml:space="preserve">cujo o intuito </w:t>
+      </w:r>
+      <w:r>
+        <w:t>é</w:t>
+      </w:r>
+      <w:r>
+        <w:t xml:space="preserve"> “</w:t>
+      </w:r>
+      <w:r>
+        <w:t>estabelecer</w:t>
+      </w:r>
+      <w:r>
+        <w:t xml:space="preserve"> uma ponte entre investigador e estaticista, de uma forma livre e aberta”.</w:t>
+      </w:r>
+      <w:r>
+        <w:t xml:space="preserve"> </w:t>
+      </w:r>
+      <w:r>
+        <w:t>Este</w:t>
+      </w:r>
+      <w:r>
+        <w:t xml:space="preserve"> projeto</w:t>
+      </w:r>
+      <w:r>
+        <w:t xml:space="preserve"> (</w:t>
+      </w:r>
       <w:r>
         <w:t>Jamovi</w:t>
       </w:r>
-      <w:proofErr w:type="spellEnd"/>
-    </w:p>
-    <w:p>
-      <w:pPr>
-        <w:rPr>
-          <w:highlight w:val="yellow"/>
-        </w:rPr>
-      </w:pPr>
-      <w:r>
-        <w:tab/>
-      </w:r>
-      <w:r>
-        <w:t xml:space="preserve">O </w:t>
-      </w:r>
-      <w:proofErr w:type="spellStart"/>
-      <w:r>
-        <w:t>jamovi</w:t>
-      </w:r>
-      <w:proofErr w:type="spellEnd"/>
-      <w:r>
-        <w:t xml:space="preserve"> é uma ferramenta criada com o objetivo de “criar uma ponte entre investigador e estaticista, de uma forma livre e aberta”.</w:t>
-      </w:r>
-      <w:r>
-        <w:t xml:space="preserve"> O projeto foi formado sobre a filosofia que software de ciência deve ser dirigido pela comunidade, e que qualquer pessoa deve conseguir e publicar análises de dados.</w:t>
+      <w:r>
+        <w:t>)</w:t>
+      </w:r>
+      <w:r>
+        <w:t xml:space="preserve"> foi formado </w:t>
+      </w:r>
+      <w:r>
+        <w:t>segundo</w:t>
+      </w:r>
+      <w:r>
+        <w:t xml:space="preserve"> a filosofia </w:t>
+      </w:r>
+      <w:r>
+        <w:t>de que</w:t>
+      </w:r>
+      <w:r>
+        <w:t xml:space="preserve"> </w:t>
+      </w:r>
+      <w:r>
+        <w:t>to</w:t>
+      </w:r>
+      <w:r>
+        <w:t xml:space="preserve">do o </w:t>
+      </w:r>
+      <w:r>
+        <w:t xml:space="preserve">software de ciência </w:t>
+      </w:r>
+      <w:r>
+        <w:t xml:space="preserve">de dados </w:t>
+      </w:r>
+      <w:r>
+        <w:t xml:space="preserve">deve ser dirigido pela comunidade, </w:t>
+      </w:r>
+      <w:r>
+        <w:t>ou seja,</w:t>
+      </w:r>
+      <w:r>
+        <w:t xml:space="preserve"> </w:t>
+      </w:r>
+      <w:r>
+        <w:t>qualquer pessoa deve conseguir</w:t>
+      </w:r>
+      <w:r>
+        <w:t xml:space="preserve"> </w:t>
+      </w:r>
+      <w:r>
+        <w:t>publicar análises de dados.</w:t>
       </w:r>
     </w:p>
     <w:p>
@@ -947,6 +1158,7 @@
         <w:ind w:firstLine="708"/>
       </w:pPr>
       <w:r>
+        <w:lastRenderedPageBreak/>
         <w:t>Este módulo pediu-nos para criar 3 tabelas com medidas descritivas</w:t>
       </w:r>
       <w:r>
@@ -1252,6 +1464,95 @@
     </w:lvl>
   </w:abstractNum>
   <w:abstractNum w:abstractNumId="3" w15:restartNumberingAfterBreak="0">
+    <w:nsid w:val="1F786CE0"/>
+    <w:multiLevelType w:val="hybridMultilevel"/>
+    <w:tmpl w:val="B1AA7350"/>
+    <w:lvl w:ilvl="0" w:tplc="E362A8F8">
+      <w:start w:val="1"/>
+      <w:numFmt w:val="decimal"/>
+      <w:lvlText w:val="%1."/>
+      <w:lvlJc w:val="left"/>
+      <w:pPr>
+        <w:ind w:left="1065" w:hanging="360"/>
+      </w:pPr>
+      <w:rPr>
+        <w:rFonts w:hint="default"/>
+      </w:rPr>
+    </w:lvl>
+    <w:lvl w:ilvl="1" w:tplc="08160019" w:tentative="1">
+      <w:start w:val="1"/>
+      <w:numFmt w:val="lowerLetter"/>
+      <w:lvlText w:val="%2."/>
+      <w:lvlJc w:val="left"/>
+      <w:pPr>
+        <w:ind w:left="1785" w:hanging="360"/>
+      </w:pPr>
+    </w:lvl>
+    <w:lvl w:ilvl="2" w:tplc="0816001B" w:tentative="1">
+      <w:start w:val="1"/>
+      <w:numFmt w:val="lowerRoman"/>
+      <w:lvlText w:val="%3."/>
+      <w:lvlJc w:val="right"/>
+      <w:pPr>
+        <w:ind w:left="2505" w:hanging="180"/>
+      </w:pPr>
+    </w:lvl>
+    <w:lvl w:ilvl="3" w:tplc="0816000F" w:tentative="1">
+      <w:start w:val="1"/>
+      <w:numFmt w:val="decimal"/>
+      <w:lvlText w:val="%4."/>
+      <w:lvlJc w:val="left"/>
+      <w:pPr>
+        <w:ind w:left="3225" w:hanging="360"/>
+      </w:pPr>
+    </w:lvl>
+    <w:lvl w:ilvl="4" w:tplc="08160019" w:tentative="1">
+      <w:start w:val="1"/>
+      <w:numFmt w:val="lowerLetter"/>
+      <w:lvlText w:val="%5."/>
+      <w:lvlJc w:val="left"/>
+      <w:pPr>
+        <w:ind w:left="3945" w:hanging="360"/>
+      </w:pPr>
+    </w:lvl>
+    <w:lvl w:ilvl="5" w:tplc="0816001B" w:tentative="1">
+      <w:start w:val="1"/>
+      <w:numFmt w:val="lowerRoman"/>
+      <w:lvlText w:val="%6."/>
+      <w:lvlJc w:val="right"/>
+      <w:pPr>
+        <w:ind w:left="4665" w:hanging="180"/>
+      </w:pPr>
+    </w:lvl>
+    <w:lvl w:ilvl="6" w:tplc="0816000F" w:tentative="1">
+      <w:start w:val="1"/>
+      <w:numFmt w:val="decimal"/>
+      <w:lvlText w:val="%7."/>
+      <w:lvlJc w:val="left"/>
+      <w:pPr>
+        <w:ind w:left="5385" w:hanging="360"/>
+      </w:pPr>
+    </w:lvl>
+    <w:lvl w:ilvl="7" w:tplc="08160019" w:tentative="1">
+      <w:start w:val="1"/>
+      <w:numFmt w:val="lowerLetter"/>
+      <w:lvlText w:val="%8."/>
+      <w:lvlJc w:val="left"/>
+      <w:pPr>
+        <w:ind w:left="6105" w:hanging="360"/>
+      </w:pPr>
+    </w:lvl>
+    <w:lvl w:ilvl="8" w:tplc="0816001B" w:tentative="1">
+      <w:start w:val="1"/>
+      <w:numFmt w:val="lowerRoman"/>
+      <w:lvlText w:val="%9."/>
+      <w:lvlJc w:val="right"/>
+      <w:pPr>
+        <w:ind w:left="6825" w:hanging="180"/>
+      </w:pPr>
+    </w:lvl>
+  </w:abstractNum>
+  <w:abstractNum w:abstractNumId="4" w15:restartNumberingAfterBreak="0">
     <w:nsid w:val="26026144"/>
     <w:multiLevelType w:val="hybridMultilevel"/>
     <w:tmpl w:val="5752514E"/>
@@ -1340,7 +1641,7 @@
       </w:pPr>
     </w:lvl>
   </w:abstractNum>
-  <w:abstractNum w:abstractNumId="4" w15:restartNumberingAfterBreak="0">
+  <w:abstractNum w:abstractNumId="5" w15:restartNumberingAfterBreak="0">
     <w:nsid w:val="2D350BCF"/>
     <w:multiLevelType w:val="hybridMultilevel"/>
     <w:tmpl w:val="57E6A866"/>
@@ -1429,7 +1730,7 @@
       </w:pPr>
     </w:lvl>
   </w:abstractNum>
-  <w:abstractNum w:abstractNumId="5" w15:restartNumberingAfterBreak="0">
+  <w:abstractNum w:abstractNumId="6" w15:restartNumberingAfterBreak="0">
     <w:nsid w:val="3344744C"/>
     <w:multiLevelType w:val="hybridMultilevel"/>
     <w:tmpl w:val="B6C2DA6A"/>
@@ -1518,7 +1819,7 @@
       </w:pPr>
     </w:lvl>
   </w:abstractNum>
-  <w:abstractNum w:abstractNumId="6" w15:restartNumberingAfterBreak="0">
+  <w:abstractNum w:abstractNumId="7" w15:restartNumberingAfterBreak="0">
     <w:nsid w:val="36E05E01"/>
     <w:multiLevelType w:val="hybridMultilevel"/>
     <w:tmpl w:val="8ED4D602"/>
@@ -1607,7 +1908,7 @@
       </w:pPr>
     </w:lvl>
   </w:abstractNum>
-  <w:abstractNum w:abstractNumId="7" w15:restartNumberingAfterBreak="0">
+  <w:abstractNum w:abstractNumId="8" w15:restartNumberingAfterBreak="0">
     <w:nsid w:val="38893141"/>
     <w:multiLevelType w:val="hybridMultilevel"/>
     <w:tmpl w:val="E7D678B4"/>
@@ -1696,7 +1997,7 @@
       </w:pPr>
     </w:lvl>
   </w:abstractNum>
-  <w:abstractNum w:abstractNumId="8" w15:restartNumberingAfterBreak="0">
+  <w:abstractNum w:abstractNumId="9" w15:restartNumberingAfterBreak="0">
     <w:nsid w:val="448A2A60"/>
     <w:multiLevelType w:val="hybridMultilevel"/>
     <w:tmpl w:val="2F1E0810"/>
@@ -1786,7 +2087,7 @@
       </w:pPr>
     </w:lvl>
   </w:abstractNum>
-  <w:abstractNum w:abstractNumId="9" w15:restartNumberingAfterBreak="0">
+  <w:abstractNum w:abstractNumId="10" w15:restartNumberingAfterBreak="0">
     <w:nsid w:val="532E5D10"/>
     <w:multiLevelType w:val="hybridMultilevel"/>
     <w:tmpl w:val="CF0A334C"/>
@@ -1875,7 +2176,7 @@
       </w:pPr>
     </w:lvl>
   </w:abstractNum>
-  <w:abstractNum w:abstractNumId="10" w15:restartNumberingAfterBreak="0">
+  <w:abstractNum w:abstractNumId="11" w15:restartNumberingAfterBreak="0">
     <w:nsid w:val="782878D0"/>
     <w:multiLevelType w:val="hybridMultilevel"/>
     <w:tmpl w:val="8F6A5978"/>
@@ -1964,7 +2265,7 @@
       </w:pPr>
     </w:lvl>
   </w:abstractNum>
-  <w:abstractNum w:abstractNumId="11" w15:restartNumberingAfterBreak="0">
+  <w:abstractNum w:abstractNumId="12" w15:restartNumberingAfterBreak="0">
     <w:nsid w:val="79F86482"/>
     <w:multiLevelType w:val="hybridMultilevel"/>
     <w:tmpl w:val="679E9030"/>
@@ -2053,7 +2354,7 @@
       </w:pPr>
     </w:lvl>
   </w:abstractNum>
-  <w:abstractNum w:abstractNumId="12" w15:restartNumberingAfterBreak="0">
+  <w:abstractNum w:abstractNumId="13" w15:restartNumberingAfterBreak="0">
     <w:nsid w:val="7ACE0DE1"/>
     <w:multiLevelType w:val="hybridMultilevel"/>
     <w:tmpl w:val="477AA274"/>
@@ -2142,7 +2443,7 @@
       </w:pPr>
     </w:lvl>
   </w:abstractNum>
-  <w:abstractNum w:abstractNumId="13" w15:restartNumberingAfterBreak="0">
+  <w:abstractNum w:abstractNumId="14" w15:restartNumberingAfterBreak="0">
     <w:nsid w:val="7F1D5DDB"/>
     <w:multiLevelType w:val="hybridMultilevel"/>
     <w:tmpl w:val="E4C4B06A"/>
@@ -2232,46 +2533,49 @@
     </w:lvl>
   </w:abstractNum>
   <w:num w:numId="1">
+    <w:abstractNumId w:val="12"/>
+  </w:num>
+  <w:num w:numId="2">
     <w:abstractNumId w:val="11"/>
   </w:num>
-  <w:num w:numId="2">
-    <w:abstractNumId w:val="10"/>
-  </w:num>
   <w:num w:numId="3">
-    <w:abstractNumId w:val="3"/>
+    <w:abstractNumId w:val="4"/>
   </w:num>
   <w:num w:numId="4">
-    <w:abstractNumId w:val="8"/>
+    <w:abstractNumId w:val="9"/>
   </w:num>
   <w:num w:numId="5">
     <w:abstractNumId w:val="0"/>
   </w:num>
   <w:num w:numId="6">
+    <w:abstractNumId w:val="14"/>
+  </w:num>
+  <w:num w:numId="7">
+    <w:abstractNumId w:val="6"/>
+  </w:num>
+  <w:num w:numId="8">
     <w:abstractNumId w:val="13"/>
   </w:num>
-  <w:num w:numId="7">
-    <w:abstractNumId w:val="5"/>
-  </w:num>
-  <w:num w:numId="8">
-    <w:abstractNumId w:val="12"/>
-  </w:num>
   <w:num w:numId="9">
-    <w:abstractNumId w:val="9"/>
+    <w:abstractNumId w:val="10"/>
   </w:num>
   <w:num w:numId="10">
-    <w:abstractNumId w:val="6"/>
+    <w:abstractNumId w:val="7"/>
   </w:num>
   <w:num w:numId="11">
     <w:abstractNumId w:val="1"/>
   </w:num>
   <w:num w:numId="12">
-    <w:abstractNumId w:val="4"/>
+    <w:abstractNumId w:val="5"/>
   </w:num>
   <w:num w:numId="13">
     <w:abstractNumId w:val="2"/>
   </w:num>
   <w:num w:numId="14">
-    <w:abstractNumId w:val="7"/>
+    <w:abstractNumId w:val="8"/>
+  </w:num>
+  <w:num w:numId="15">
+    <w:abstractNumId w:val="3"/>
   </w:num>
 </w:numbering>
 </file>

--- a/relatorio I e II.docx
+++ b/relatorio I e II.docx
@@ -429,9 +429,94 @@
     </w:p>
     <w:p>
       <w:pPr>
+        <w:rPr>
+          <w:color w:val="5B9BD5" w:themeColor="accent1"/>
+          <w14:shadow w14:blurRad="38100" w14:dist="25400" w14:dir="5400000" w14:sx="100000" w14:sy="100000" w14:kx="0" w14:ky="0" w14:algn="ctr">
+            <w14:srgbClr w14:val="6E747A">
+              <w14:alpha w14:val="57000"/>
+            </w14:srgbClr>
+          </w14:shadow>
+          <w14:textOutline w14:w="0" w14:cap="flat" w14:cmpd="sng" w14:algn="ctr">
+            <w14:noFill/>
+            <w14:prstDash w14:val="solid"/>
+            <w14:round/>
+          </w14:textOutline>
+        </w:rPr>
+      </w:pPr>
+    </w:p>
+    <w:p>
+      <w:pPr>
+        <w:rPr>
+          <w:color w:val="5B9BD5" w:themeColor="accent1"/>
+          <w14:shadow w14:blurRad="38100" w14:dist="25400" w14:dir="5400000" w14:sx="100000" w14:sy="100000" w14:kx="0" w14:ky="0" w14:algn="ctr">
+            <w14:srgbClr w14:val="6E747A">
+              <w14:alpha w14:val="57000"/>
+            </w14:srgbClr>
+          </w14:shadow>
+          <w14:textOutline w14:w="0" w14:cap="flat" w14:cmpd="sng" w14:algn="ctr">
+            <w14:noFill/>
+            <w14:prstDash w14:val="solid"/>
+            <w14:round/>
+          </w14:textOutline>
+        </w:rPr>
+      </w:pPr>
+      <w:r>
+        <w:rPr>
+          <w:color w:val="5B9BD5" w:themeColor="accent1"/>
+          <w14:shadow w14:blurRad="38100" w14:dist="25400" w14:dir="5400000" w14:sx="100000" w14:sy="100000" w14:kx="0" w14:ky="0" w14:algn="ctr">
+            <w14:srgbClr w14:val="6E747A">
+              <w14:alpha w14:val="57000"/>
+            </w14:srgbClr>
+          </w14:shadow>
+          <w14:textOutline w14:w="0" w14:cap="flat" w14:cmpd="sng" w14:algn="ctr">
+            <w14:noFill/>
+            <w14:prstDash w14:val="solid"/>
+            <w14:round/>
+          </w14:textOutline>
+        </w:rPr>
+        <w:t xml:space="preserve">7 </w:t>
+      </w:r>
+    </w:p>
+    <w:p>
+      <w:pPr>
+        <w:rPr>
+          <w:color w:val="5B9BD5" w:themeColor="accent1"/>
+          <w14:shadow w14:blurRad="38100" w14:dist="25400" w14:dir="5400000" w14:sx="100000" w14:sy="100000" w14:kx="0" w14:ky="0" w14:algn="ctr">
+            <w14:srgbClr w14:val="6E747A">
+              <w14:alpha w14:val="57000"/>
+            </w14:srgbClr>
+          </w14:shadow>
+          <w14:textOutline w14:w="0" w14:cap="flat" w14:cmpd="sng" w14:algn="ctr">
+            <w14:noFill/>
+            <w14:prstDash w14:val="solid"/>
+            <w14:round/>
+          </w14:textOutline>
+        </w:rPr>
+      </w:pPr>
+      <w:r>
+        <w:rPr>
+          <w:color w:val="5B9BD5" w:themeColor="accent1"/>
+          <w14:shadow w14:blurRad="38100" w14:dist="25400" w14:dir="5400000" w14:sx="100000" w14:sy="100000" w14:kx="0" w14:ky="0" w14:algn="ctr">
+            <w14:srgbClr w14:val="6E747A">
+              <w14:alpha w14:val="57000"/>
+            </w14:srgbClr>
+          </w14:shadow>
+          <w14:textOutline w14:w="0" w14:cap="flat" w14:cmpd="sng" w14:algn="ctr">
+            <w14:noFill/>
+            <w14:prstDash w14:val="solid"/>
+            <w14:round/>
+          </w14:textOutline>
+        </w:rPr>
+        <w:tab/>
+        <w:t>Para realizar o ponto 7 do enunciado que consistia em elaborar uma tabela de frequências dinâmica selecionei os dados todos ate então transformados carreguei em inserir e coloquei uma tabela dinâmica em que selecionei como colunas, linhas e valores a variável idades.</w:t>
+      </w:r>
+    </w:p>
+    <w:p>
+      <w:pPr>
         <w:pStyle w:val="Ttulo1"/>
       </w:pPr>
       <w:r>
+        <w:lastRenderedPageBreak/>
         <w:t>II – Tarefas Jamovi</w:t>
       </w:r>
     </w:p>

--- a/relatorio I e II.docx
+++ b/relatorio I e II.docx
@@ -148,7 +148,15 @@
     <w:p>
       <w:r>
         <w:tab/>
-        <w:t>[etc]</w:t>
+        <w:t>[</w:t>
+      </w:r>
+      <w:proofErr w:type="spellStart"/>
+      <w:r>
+        <w:t>etc</w:t>
+      </w:r>
+      <w:proofErr w:type="spellEnd"/>
+      <w:r>
+        <w:t>]</w:t>
       </w:r>
     </w:p>
     <w:p/>
@@ -324,7 +332,75 @@
           </w14:textOutline>
         </w:rPr>
         <w:tab/>
-        <w:t>Para efectuar o ponto 5 do enunciado aplicou-se uma regra de validação das variáveis idade e urbrural pressionando a secção dados da aba superior utilizamos ferramentas de dados onde decidimos que a idade seria um número entre 16 e 99 e a variável rural apenas podia assumir o valor de rural, urbano ou suburbano</w:t>
+        <w:t xml:space="preserve">Para </w:t>
+      </w:r>
+      <w:proofErr w:type="spellStart"/>
+      <w:r>
+        <w:rPr>
+          <w:color w:val="5B9BD5" w:themeColor="accent1"/>
+          <w14:shadow w14:blurRad="38100" w14:dist="25400" w14:dir="5400000" w14:sx="100000" w14:sy="100000" w14:kx="0" w14:ky="0" w14:algn="ctr">
+            <w14:srgbClr w14:val="6E747A">
+              <w14:alpha w14:val="57000"/>
+            </w14:srgbClr>
+          </w14:shadow>
+          <w14:textOutline w14:w="0" w14:cap="flat" w14:cmpd="sng" w14:algn="ctr">
+            <w14:noFill/>
+            <w14:prstDash w14:val="solid"/>
+            <w14:round/>
+          </w14:textOutline>
+        </w:rPr>
+        <w:t>efectuar</w:t>
+      </w:r>
+      <w:proofErr w:type="spellEnd"/>
+      <w:r>
+        <w:rPr>
+          <w:color w:val="5B9BD5" w:themeColor="accent1"/>
+          <w14:shadow w14:blurRad="38100" w14:dist="25400" w14:dir="5400000" w14:sx="100000" w14:sy="100000" w14:kx="0" w14:ky="0" w14:algn="ctr">
+            <w14:srgbClr w14:val="6E747A">
+              <w14:alpha w14:val="57000"/>
+            </w14:srgbClr>
+          </w14:shadow>
+          <w14:textOutline w14:w="0" w14:cap="flat" w14:cmpd="sng" w14:algn="ctr">
+            <w14:noFill/>
+            <w14:prstDash w14:val="solid"/>
+            <w14:round/>
+          </w14:textOutline>
+        </w:rPr>
+        <w:t xml:space="preserve"> o ponto 5 do enunciado aplicou-se uma regra de validação das variáveis idade e </w:t>
+      </w:r>
+      <w:proofErr w:type="spellStart"/>
+      <w:r>
+        <w:rPr>
+          <w:color w:val="5B9BD5" w:themeColor="accent1"/>
+          <w14:shadow w14:blurRad="38100" w14:dist="25400" w14:dir="5400000" w14:sx="100000" w14:sy="100000" w14:kx="0" w14:ky="0" w14:algn="ctr">
+            <w14:srgbClr w14:val="6E747A">
+              <w14:alpha w14:val="57000"/>
+            </w14:srgbClr>
+          </w14:shadow>
+          <w14:textOutline w14:w="0" w14:cap="flat" w14:cmpd="sng" w14:algn="ctr">
+            <w14:noFill/>
+            <w14:prstDash w14:val="solid"/>
+            <w14:round/>
+          </w14:textOutline>
+        </w:rPr>
+        <w:t>urbrural</w:t>
+      </w:r>
+      <w:proofErr w:type="spellEnd"/>
+      <w:r>
+        <w:rPr>
+          <w:color w:val="5B9BD5" w:themeColor="accent1"/>
+          <w14:shadow w14:blurRad="38100" w14:dist="25400" w14:dir="5400000" w14:sx="100000" w14:sy="100000" w14:kx="0" w14:ky="0" w14:algn="ctr">
+            <w14:srgbClr w14:val="6E747A">
+              <w14:alpha w14:val="57000"/>
+            </w14:srgbClr>
+          </w14:shadow>
+          <w14:textOutline w14:w="0" w14:cap="flat" w14:cmpd="sng" w14:algn="ctr">
+            <w14:noFill/>
+            <w14:prstDash w14:val="solid"/>
+            <w14:round/>
+          </w14:textOutline>
+        </w:rPr>
+        <w:t xml:space="preserve"> pressionando a secção dados da aba superior utilizamos ferramentas de dados onde decidimos que a idade seria um número entre 16 e 99 e a variável rural apenas podia assumir o valor de rural, urbano ou suburbano</w:t>
       </w:r>
       <w:r>
         <w:rPr>
@@ -424,7 +500,41 @@
           </w14:textOutline>
         </w:rPr>
         <w:tab/>
-        <w:t>Para realizar o ponto 6 do enunciado que consistia na realização de uma tabela de frequências absolutas com funções de contagem e calculo de percentagens, usou-se para este primeiro ponto a função CONTAR.SE em que o primeiro parâmetro correspondia a coluna referente à variável escolhida que foi urbrural e o segundo parâmetro o valor que procurávamos e encontramos o numero de vezes que cada valor se repete. Para o cálculo da percentagem dividimos esse mesmo valor pelo total de dados que é 860 e aplicamos o estilo percentagem.</w:t>
+        <w:t xml:space="preserve">Para realizar o ponto 6 do enunciado que consistia na realização de uma tabela de frequências absolutas com funções de contagem e calculo de percentagens, usou-se para este primeiro ponto a função CONTAR.SE em que o primeiro parâmetro correspondia a coluna referente à variável escolhida que foi </w:t>
+      </w:r>
+      <w:proofErr w:type="spellStart"/>
+      <w:r>
+        <w:rPr>
+          <w:color w:val="5B9BD5" w:themeColor="accent1"/>
+          <w14:shadow w14:blurRad="38100" w14:dist="25400" w14:dir="5400000" w14:sx="100000" w14:sy="100000" w14:kx="0" w14:ky="0" w14:algn="ctr">
+            <w14:srgbClr w14:val="6E747A">
+              <w14:alpha w14:val="57000"/>
+            </w14:srgbClr>
+          </w14:shadow>
+          <w14:textOutline w14:w="0" w14:cap="flat" w14:cmpd="sng" w14:algn="ctr">
+            <w14:noFill/>
+            <w14:prstDash w14:val="solid"/>
+            <w14:round/>
+          </w14:textOutline>
+        </w:rPr>
+        <w:t>urbrural</w:t>
+      </w:r>
+      <w:proofErr w:type="spellEnd"/>
+      <w:r>
+        <w:rPr>
+          <w:color w:val="5B9BD5" w:themeColor="accent1"/>
+          <w14:shadow w14:blurRad="38100" w14:dist="25400" w14:dir="5400000" w14:sx="100000" w14:sy="100000" w14:kx="0" w14:ky="0" w14:algn="ctr">
+            <w14:srgbClr w14:val="6E747A">
+              <w14:alpha w14:val="57000"/>
+            </w14:srgbClr>
+          </w14:shadow>
+          <w14:textOutline w14:w="0" w14:cap="flat" w14:cmpd="sng" w14:algn="ctr">
+            <w14:noFill/>
+            <w14:prstDash w14:val="solid"/>
+            <w14:round/>
+          </w14:textOutline>
+        </w:rPr>
+        <w:t xml:space="preserve"> e o segundo parâmetro o valor que procurávamos e encontramos o numero de vezes que cada valor se repete. Para o cálculo da percentagem dividimos esse mesmo valor pelo total de dados que é 860 e aplicamos o estilo percentagem.</w:t>
       </w:r>
     </w:p>
     <w:p>
@@ -513,12 +623,187 @@
     </w:p>
     <w:p>
       <w:pPr>
+        <w:rPr>
+          <w:color w:val="5B9BD5" w:themeColor="accent1"/>
+          <w14:shadow w14:blurRad="38100" w14:dist="25400" w14:dir="5400000" w14:sx="100000" w14:sy="100000" w14:kx="0" w14:ky="0" w14:algn="ctr">
+            <w14:srgbClr w14:val="6E747A">
+              <w14:alpha w14:val="57000"/>
+            </w14:srgbClr>
+          </w14:shadow>
+          <w14:textOutline w14:w="0" w14:cap="flat" w14:cmpd="sng" w14:algn="ctr">
+            <w14:noFill/>
+            <w14:prstDash w14:val="solid"/>
+            <w14:round/>
+          </w14:textOutline>
+        </w:rPr>
+      </w:pPr>
+    </w:p>
+    <w:p>
+      <w:pPr>
+        <w:rPr>
+          <w:color w:val="5B9BD5" w:themeColor="accent1"/>
+          <w14:shadow w14:blurRad="38100" w14:dist="25400" w14:dir="5400000" w14:sx="100000" w14:sy="100000" w14:kx="0" w14:ky="0" w14:algn="ctr">
+            <w14:srgbClr w14:val="6E747A">
+              <w14:alpha w14:val="57000"/>
+            </w14:srgbClr>
+          </w14:shadow>
+          <w14:textOutline w14:w="0" w14:cap="flat" w14:cmpd="sng" w14:algn="ctr">
+            <w14:noFill/>
+            <w14:prstDash w14:val="solid"/>
+            <w14:round/>
+          </w14:textOutline>
+        </w:rPr>
+      </w:pPr>
+      <w:r>
+        <w:rPr>
+          <w:color w:val="5B9BD5" w:themeColor="accent1"/>
+          <w14:shadow w14:blurRad="38100" w14:dist="25400" w14:dir="5400000" w14:sx="100000" w14:sy="100000" w14:kx="0" w14:ky="0" w14:algn="ctr">
+            <w14:srgbClr w14:val="6E747A">
+              <w14:alpha w14:val="57000"/>
+            </w14:srgbClr>
+          </w14:shadow>
+          <w14:textOutline w14:w="0" w14:cap="flat" w14:cmpd="sng" w14:algn="ctr">
+            <w14:noFill/>
+            <w14:prstDash w14:val="solid"/>
+            <w14:round/>
+          </w14:textOutline>
+        </w:rPr>
+        <w:lastRenderedPageBreak/>
+        <w:t>8</w:t>
+      </w:r>
+    </w:p>
+    <w:p>
+      <w:pPr>
+        <w:rPr>
+          <w:color w:val="5B9BD5" w:themeColor="accent1"/>
+          <w14:shadow w14:blurRad="38100" w14:dist="25400" w14:dir="5400000" w14:sx="100000" w14:sy="100000" w14:kx="0" w14:ky="0" w14:algn="ctr">
+            <w14:srgbClr w14:val="6E747A">
+              <w14:alpha w14:val="57000"/>
+            </w14:srgbClr>
+          </w14:shadow>
+          <w14:textOutline w14:w="0" w14:cap="flat" w14:cmpd="sng" w14:algn="ctr">
+            <w14:noFill/>
+            <w14:prstDash w14:val="solid"/>
+            <w14:round/>
+          </w14:textOutline>
+        </w:rPr>
+      </w:pPr>
+      <w:r>
+        <w:rPr>
+          <w:color w:val="5B9BD5" w:themeColor="accent1"/>
+          <w14:shadow w14:blurRad="38100" w14:dist="25400" w14:dir="5400000" w14:sx="100000" w14:sy="100000" w14:kx="0" w14:ky="0" w14:algn="ctr">
+            <w14:srgbClr w14:val="6E747A">
+              <w14:alpha w14:val="57000"/>
+            </w14:srgbClr>
+          </w14:shadow>
+          <w14:textOutline w14:w="0" w14:cap="flat" w14:cmpd="sng" w14:algn="ctr">
+            <w14:noFill/>
+            <w14:prstDash w14:val="solid"/>
+            <w14:round/>
+          </w14:textOutline>
+        </w:rPr>
+        <w:tab/>
+        <w:t xml:space="preserve">Para realizar o ultimo ponto do </w:t>
+      </w:r>
+      <w:proofErr w:type="spellStart"/>
+      <w:r>
+        <w:rPr>
+          <w:color w:val="5B9BD5" w:themeColor="accent1"/>
+          <w14:shadow w14:blurRad="38100" w14:dist="25400" w14:dir="5400000" w14:sx="100000" w14:sy="100000" w14:kx="0" w14:ky="0" w14:algn="ctr">
+            <w14:srgbClr w14:val="6E747A">
+              <w14:alpha w14:val="57000"/>
+            </w14:srgbClr>
+          </w14:shadow>
+          <w14:textOutline w14:w="0" w14:cap="flat" w14:cmpd="sng" w14:algn="ctr">
+            <w14:noFill/>
+            <w14:prstDash w14:val="solid"/>
+            <w14:round/>
+          </w14:textOutline>
+        </w:rPr>
+        <w:t>excel</w:t>
+      </w:r>
+      <w:proofErr w:type="spellEnd"/>
+      <w:r>
+        <w:rPr>
+          <w:color w:val="5B9BD5" w:themeColor="accent1"/>
+          <w14:shadow w14:blurRad="38100" w14:dist="25400" w14:dir="5400000" w14:sx="100000" w14:sy="100000" w14:kx="0" w14:ky="0" w14:algn="ctr">
+            <w14:srgbClr w14:val="6E747A">
+              <w14:alpha w14:val="57000"/>
+            </w14:srgbClr>
+          </w14:shadow>
+          <w14:textOutline w14:w="0" w14:cap="flat" w14:cmpd="sng" w14:algn="ctr">
+            <w14:noFill/>
+            <w14:prstDash w14:val="solid"/>
+            <w14:round/>
+          </w14:textOutline>
+        </w:rPr>
+        <w:t xml:space="preserve"> o procedimento foi igual ao do ponto 7 a diferença é que em vez de se usar a mesma variável nas colunas e nas linhas usou-se variáveis diferentes, nas linhas usamos os </w:t>
+      </w:r>
+      <w:proofErr w:type="spellStart"/>
+      <w:r>
+        <w:rPr>
+          <w:color w:val="5B9BD5" w:themeColor="accent1"/>
+          <w14:shadow w14:blurRad="38100" w14:dist="25400" w14:dir="5400000" w14:sx="100000" w14:sy="100000" w14:kx="0" w14:ky="0" w14:algn="ctr">
+            <w14:srgbClr w14:val="6E747A">
+              <w14:alpha w14:val="57000"/>
+            </w14:srgbClr>
+          </w14:shadow>
+          <w14:textOutline w14:w="0" w14:cap="flat" w14:cmpd="sng" w14:algn="ctr">
+            <w14:noFill/>
+            <w14:prstDash w14:val="solid"/>
+            <w14:round/>
+          </w14:textOutline>
+        </w:rPr>
+        <w:t>anos_esc</w:t>
+      </w:r>
+      <w:proofErr w:type="spellEnd"/>
+      <w:r>
+        <w:rPr>
+          <w:color w:val="5B9BD5" w:themeColor="accent1"/>
+          <w14:shadow w14:blurRad="38100" w14:dist="25400" w14:dir="5400000" w14:sx="100000" w14:sy="100000" w14:kx="0" w14:ky="0" w14:algn="ctr">
+            <w14:srgbClr w14:val="6E747A">
+              <w14:alpha w14:val="57000"/>
+            </w14:srgbClr>
+          </w14:shadow>
+          <w14:textOutline w14:w="0" w14:cap="flat" w14:cmpd="sng" w14:algn="ctr">
+            <w14:noFill/>
+            <w14:prstDash w14:val="solid"/>
+            <w14:round/>
+          </w14:textOutline>
+        </w:rPr>
+        <w:t xml:space="preserve"> e nas colunas o agregado e como valores usamos a contagem dos </w:t>
+      </w:r>
+      <w:proofErr w:type="spellStart"/>
+      <w:r>
+        <w:rPr>
+          <w:color w:val="5B9BD5" w:themeColor="accent1"/>
+          <w14:shadow w14:blurRad="38100" w14:dist="25400" w14:dir="5400000" w14:sx="100000" w14:sy="100000" w14:kx="0" w14:ky="0" w14:algn="ctr">
+            <w14:srgbClr w14:val="6E747A">
+              <w14:alpha w14:val="57000"/>
+            </w14:srgbClr>
+          </w14:shadow>
+          <w14:textOutline w14:w="0" w14:cap="flat" w14:cmpd="sng" w14:algn="ctr">
+            <w14:noFill/>
+            <w14:prstDash w14:val="solid"/>
+            <w14:round/>
+          </w14:textOutline>
+        </w:rPr>
+        <w:t>agragados</w:t>
+      </w:r>
+      <w:proofErr w:type="spellEnd"/>
+    </w:p>
+    <w:p>
+      <w:pPr>
         <w:pStyle w:val="Ttulo1"/>
       </w:pPr>
       <w:r>
-        <w:lastRenderedPageBreak/>
-        <w:t>II – Tarefas Jamovi</w:t>
-      </w:r>
+        <w:t xml:space="preserve">II – Tarefas </w:t>
+      </w:r>
+      <w:proofErr w:type="spellStart"/>
+      <w:r>
+        <w:t>Jamovi</w:t>
+      </w:r>
+      <w:proofErr w:type="spellEnd"/>
     </w:p>
     <w:p>
       <w:r>

--- a/relatorio I e II.docx
+++ b/relatorio I e II.docx
@@ -10,6 +10,7 @@
         <w:t>I – Tarefas Excel</w:t>
       </w:r>
     </w:p>
+    <w:p/>
     <w:p>
       <w:pPr>
         <w:ind w:firstLine="708"/>
@@ -25,6 +26,11 @@
       <w:pPr>
         <w:pStyle w:val="Ttulo2"/>
       </w:pPr>
+    </w:p>
+    <w:p>
+      <w:pPr>
+        <w:pStyle w:val="Ttulo2"/>
+      </w:pPr>
       <w:r>
         <w:t>1</w:t>
       </w:r>
@@ -34,33 +40,60 @@
         <w:ind w:firstLine="708"/>
       </w:pPr>
       <w:r>
-        <w:t xml:space="preserve">Esta primeira tarefa pede para “Aplicar o filtro a todas as variáveis e apresentar a primeira linha fixa”. O filtro dá possibilidade de, não só ordenar as linhas em qualquer variável pretendida, mas também torna possível a seleção de apenas certas linhas, dependendo do pretendido. Ao afixar a primeira linha, esta </w:t>
-      </w:r>
-      <w:r>
-        <w:t>irá estar sempre visível na folha, de forma a identificar as colunas mais facilmente e dá-nos acesso a estes filtros, independente de onde estamos na folha.</w:t>
+        <w:t>Esta primeira tarefa pede para “Aplicar o filtro a todas as variáveis e apresentar a primeira linha fixa”. O filtro, não só ordena as linhas de qualquer variável que se queira, como também torna possível a seleção de apenas certas linhas, dependendo do pretendido. Por outro lado, a afixação da primeira linha faz com que esta fique sempre visível mesmo quando os dados são arrastados para baixo. Em conjunto, estas duas ferramentas facilitam a identificação das colunas e a filtragem dos dados.</w:t>
       </w:r>
     </w:p>
     <w:p>
       <w:pPr>
         <w:ind w:firstLine="708"/>
-      </w:pPr>
-      <w:r>
-        <w:t xml:space="preserve">Para este passo, </w:t>
-      </w:r>
-      <w:r>
-        <w:t>[descrição do</w:t>
-      </w:r>
-      <w:r>
-        <w:t>s</w:t>
-      </w:r>
-      <w:r>
-        <w:t xml:space="preserve"> passo</w:t>
-      </w:r>
-      <w:r>
-        <w:t>s</w:t>
-      </w:r>
-      <w:r>
-        <w:t>]</w:t>
+        <w:rPr>
+          <w:u w:val="single"/>
+        </w:rPr>
+      </w:pPr>
+      <w:r>
+        <w:rPr>
+          <w:u w:val="single"/>
+        </w:rPr>
+        <w:t>Procedimento</w:t>
+      </w:r>
+    </w:p>
+    <w:p>
+      <w:pPr>
+        <w:pStyle w:val="PargrafodaLista"/>
+        <w:numPr>
+          <w:ilvl w:val="0"/>
+          <w:numId w:val="1"/>
+        </w:numPr>
+      </w:pPr>
+      <w:r>
+        <w:t xml:space="preserve">Ir a </w:t>
+      </w:r>
+      <w:r>
+        <w:t>“</w:t>
+      </w:r>
+      <w:r>
+        <w:t>Dados</w:t>
+      </w:r>
+      <w:r>
+        <w:t>”</w:t>
+      </w:r>
+      <w:r>
+        <w:t xml:space="preserve"> n</w:t>
+      </w:r>
+      <w:r>
+        <w:t>a aba de cima do Excel.</w:t>
+      </w:r>
+    </w:p>
+    <w:p>
+      <w:pPr>
+        <w:pStyle w:val="PargrafodaLista"/>
+        <w:numPr>
+          <w:ilvl w:val="0"/>
+          <w:numId w:val="1"/>
+        </w:numPr>
+      </w:pPr>
+      <w:r>
+        <w:t>Carregue na opção “Filtrar”.</w:t>
       </w:r>
     </w:p>
     <w:p>
@@ -70,7 +103,7 @@
           <w:lang w:eastAsia="pt-PT"/>
         </w:rPr>
         <w:drawing>
-          <wp:anchor distT="0" distB="0" distL="114300" distR="114300" simplePos="0" relativeHeight="251659264" behindDoc="0" locked="1" layoutInCell="1" allowOverlap="1" wp14:anchorId="160F7686" wp14:editId="6A42B896">
+          <wp:anchor distT="0" distB="0" distL="114300" distR="114300" simplePos="0" relativeHeight="251661312" behindDoc="0" locked="1" layoutInCell="1" allowOverlap="1" wp14:anchorId="258D08F9" wp14:editId="2E9E0137">
             <wp:simplePos x="0" y="0"/>
             <wp:positionH relativeFrom="margin">
               <wp:align>left</wp:align>
@@ -81,7 +114,7 @@
             <wp:extent cx="2196000" cy="1461600"/>
             <wp:effectExtent l="0" t="0" r="0" b="5715"/>
             <wp:wrapTopAndBottom/>
-            <wp:docPr id="4" name="Video 4"/>
+            <wp:docPr id="1" name="Video 4"/>
             <wp:cNvGraphicFramePr>
               <a:graphicFrameLocks xmlns:a="http://schemas.openxmlformats.org/drawingml/2006/main" noChangeAspect="1"/>
             </wp:cNvGraphicFramePr>
@@ -93,7 +126,7 @@
                     <pic:cNvPicPr/>
                   </pic:nvPicPr>
                   <pic:blipFill>
-                    <a:blip r:embed="rId5">
+                    <a:blip r:embed="rId6">
                       <a:extLst>
                         <a:ext uri="{28A0092B-C50C-407E-A947-70E740481C1C}">
                           <a14:useLocalDpi xmlns:a14="http://schemas.microsoft.com/office/drawing/2010/main" val="0"/>
@@ -140,33 +173,556 @@
     <w:p>
       <w:r>
         <w:tab/>
-      </w:r>
-      <w:r>
-        <w:t>Para Realizar a tarefa 2 que consistia em substituir os valores omissos por NA utilizamos uma função IF com o valor lógico IS_BLANK tendo considerado o método mais eficaz</w:t>
+        <w:t>O segundo ponto pedido consiste em “Atribuir de código de não resposta a uma variável com valores omissos”, isto é substituir todas as respostas deixadas em branco por “</w:t>
+      </w:r>
+      <w:r>
+        <w:rPr>
+          <w:color w:val="FFFF00"/>
+        </w:rPr>
+        <w:t>N</w:t>
+      </w:r>
+      <w:r>
+        <w:rPr>
+          <w:color w:val="FFFF00"/>
+        </w:rPr>
+        <w:t>A</w:t>
+      </w:r>
+      <w:r>
+        <w:t>”.</w:t>
+      </w:r>
+    </w:p>
+    <w:p>
+      <w:pPr>
+        <w:ind w:firstLine="708"/>
+        <w:rPr>
+          <w:u w:val="single"/>
+        </w:rPr>
+      </w:pPr>
+      <w:r>
+        <w:rPr>
+          <w:u w:val="single"/>
+        </w:rPr>
+        <w:t>Procedimento</w:t>
+      </w:r>
+    </w:p>
+    <w:p>
+      <w:pPr>
+        <w:pStyle w:val="PargrafodaLista"/>
+        <w:numPr>
+          <w:ilvl w:val="0"/>
+          <w:numId w:val="2"/>
+        </w:numPr>
+      </w:pPr>
+      <w:r>
+        <w:t>Utilizar a função IF com o valor lógico IS_BLANK (Método mais eficaz).</w:t>
+      </w:r>
+    </w:p>
+    <w:p>
+      <w:pPr>
+        <w:pStyle w:val="Ttulo2"/>
+      </w:pPr>
+      <w:r>
+        <w:lastRenderedPageBreak/>
+        <w:t>3</w:t>
       </w:r>
     </w:p>
     <w:p>
       <w:r>
         <w:tab/>
+        <w:t>A terceira tarefa entende-se como “Atribuir texto às categorias de uma variável que tenha códigos”. Assim, pretende-se substituir todos os valores codificados pela respetiva correspondência em texto, de forma a que a leitura dos dados seja mais fácil e intuitiva.</w:t>
+      </w:r>
+    </w:p>
+    <w:p>
+      <w:pPr>
+        <w:rPr>
+          <w:u w:val="single"/>
+        </w:rPr>
+      </w:pPr>
+      <w:r>
+        <w:tab/>
+      </w:r>
+      <w:r>
+        <w:rPr>
+          <w:u w:val="single"/>
+        </w:rPr>
+        <w:t>Procedimento</w:t>
+      </w:r>
+    </w:p>
+    <w:p>
+      <w:pPr>
+        <w:pStyle w:val="PargrafodaLista"/>
+        <w:numPr>
+          <w:ilvl w:val="0"/>
+          <w:numId w:val="3"/>
+        </w:numPr>
+      </w:pPr>
+    </w:p>
+    <w:p>
+      <w:pPr>
+        <w:rPr>
+          <w:u w:val="single"/>
+        </w:rPr>
+      </w:pPr>
+    </w:p>
+    <w:p>
+      <w:r>
+        <w:tab/>
+      </w:r>
+      <w:r>
+        <w:rPr>
+          <w:highlight w:val="yellow"/>
+        </w:rPr>
+        <w:t>[descrição dos passos]</w:t>
+      </w:r>
+    </w:p>
+    <w:p>
+      <w:pPr>
+        <w:pStyle w:val="Ttulo2"/>
+      </w:pPr>
+      <w:r>
+        <w:t>4</w:t>
+      </w:r>
+    </w:p>
+    <w:p>
+      <w:r>
+        <w:tab/>
+        <w:t xml:space="preserve">O quarto ponto “Corrigir possíveis erros” tem uma interpretação muito clara, pedindo então para se corrigirem os valores respondidos que são irrealistas e que não fazem sentido. Estes são considerados erros que ocorreram na inserção dos dados. </w:t>
+      </w:r>
+    </w:p>
+    <w:p>
+      <w:pPr>
+        <w:ind w:firstLine="708"/>
+      </w:pPr>
+      <w:r>
+        <w:t>Sendo assim, para se</w:t>
+      </w:r>
+      <w:r>
+        <w:t xml:space="preserve"> realizar o ponto 4 do enunciado</w:t>
+      </w:r>
+      <w:r>
+        <w:t>,</w:t>
+      </w:r>
+      <w:r>
+        <w:t xml:space="preserve"> alterou-se</w:t>
+      </w:r>
+      <w:r>
+        <w:t xml:space="preserve"> manualmente os valores correspondentes a estes casos. Por exemplo, na coluna da idade, observou-se que não era possível que um inquirido tivesse a idade de 700 anos. Desta observação concluiu-se que, q</w:t>
+      </w:r>
+      <w:r>
+        <w:t xml:space="preserve">uando </w:t>
+      </w:r>
+      <w:r>
+        <w:t>o</w:t>
+      </w:r>
+      <w:r>
+        <w:t xml:space="preserve"> inquirido </w:t>
+      </w:r>
+      <w:r>
+        <w:t>colocou</w:t>
+      </w:r>
+      <w:r>
+        <w:t xml:space="preserve"> </w:t>
+      </w:r>
+      <w:r>
+        <w:t>7</w:t>
+      </w:r>
+      <w:r>
+        <w:t>00 na idade</w:t>
+      </w:r>
+      <w:r>
+        <w:t>, este</w:t>
+      </w:r>
+      <w:r>
+        <w:t xml:space="preserve"> enganou-se e queria colocar </w:t>
+      </w:r>
+      <w:r>
+        <w:t>7</w:t>
+      </w:r>
+      <w:r>
+        <w:t>0</w:t>
+      </w:r>
+      <w:r>
+        <w:t>. Assumindo esta possibilidade como verdadeira, decidimos substituir neste caso o valor 700 por 70 na coluna dos anos e a respetiva linha. Da mesma maneira, substituiu-se o valor 500 por 50.</w:t>
+      </w:r>
+    </w:p>
+    <w:p>
+      <w:pPr>
+        <w:ind w:firstLine="708"/>
+        <w:rPr>
+          <w:u w:val="single"/>
+        </w:rPr>
+      </w:pPr>
+      <w:r>
+        <w:rPr>
+          <w:u w:val="single"/>
+        </w:rPr>
+        <w:t>Procedimento</w:t>
+      </w:r>
+    </w:p>
+    <w:p>
+      <w:pPr>
+        <w:pStyle w:val="PargrafodaLista"/>
+        <w:numPr>
+          <w:ilvl w:val="0"/>
+          <w:numId w:val="4"/>
+        </w:numPr>
+      </w:pPr>
+      <w:r>
+        <w:t>Alteração manual dos valores</w:t>
+      </w:r>
+    </w:p>
+    <w:p/>
+    <w:p>
+      <w:pPr>
+        <w:pStyle w:val="Ttulo2"/>
+      </w:pPr>
+      <w:r>
+        <w:t>5</w:t>
+      </w:r>
+    </w:p>
+    <w:p>
+      <w:r>
+        <w:tab/>
+        <w:t xml:space="preserve">Para </w:t>
+      </w:r>
+      <w:r>
+        <w:t xml:space="preserve">se </w:t>
+      </w:r>
+      <w:r>
+        <w:t>efetuar o ponto 5 do enunciado</w:t>
+      </w:r>
+      <w:r>
+        <w:t xml:space="preserve"> “Criar regra de validação para duas variáveis: uma quantitativa e a outra qualitativa”,</w:t>
+      </w:r>
+      <w:r>
+        <w:t xml:space="preserve"> aplicou-se uma regra de validação das variáveis </w:t>
+      </w:r>
+      <w:r>
+        <w:t>“</w:t>
+      </w:r>
+      <w:r>
+        <w:t>idade</w:t>
+      </w:r>
+      <w:r>
+        <w:t>s”</w:t>
+      </w:r>
+      <w:r>
+        <w:t xml:space="preserve"> e </w:t>
+      </w:r>
+      <w:r>
+        <w:t>“</w:t>
+      </w:r>
+      <w:proofErr w:type="spellStart"/>
+      <w:r>
+        <w:t>urbrural</w:t>
+      </w:r>
+      <w:proofErr w:type="spellEnd"/>
+      <w:r>
+        <w:t xml:space="preserve">”. Deste modo, deliberou-se que na idade estariam apenas valores </w:t>
+      </w:r>
+      <w:r>
+        <w:t xml:space="preserve">entre 16 e 99 e </w:t>
+      </w:r>
+      <w:r>
+        <w:t>que a</w:t>
+      </w:r>
+      <w:r>
+        <w:t xml:space="preserve"> variável rural </w:t>
+      </w:r>
+      <w:r>
+        <w:t>assumiria apenas os seguintes valores de texto: “</w:t>
+      </w:r>
+      <w:r>
+        <w:t>rural</w:t>
+      </w:r>
+      <w:r>
+        <w:t>”</w:t>
+      </w:r>
+      <w:r>
+        <w:t xml:space="preserve">, </w:t>
+      </w:r>
+      <w:r>
+        <w:t>“</w:t>
+      </w:r>
+      <w:r>
+        <w:t>urbano</w:t>
+      </w:r>
+      <w:r>
+        <w:t>”</w:t>
+      </w:r>
+      <w:r>
+        <w:t xml:space="preserve"> </w:t>
+      </w:r>
+      <w:r>
+        <w:t>e “</w:t>
+      </w:r>
+      <w:r>
+        <w:t>suburbano</w:t>
+      </w:r>
+      <w:r>
+        <w:t>”</w:t>
+      </w:r>
+      <w:r>
+        <w:t>.</w:t>
+      </w:r>
+    </w:p>
+    <w:p>
+      <w:pPr>
+        <w:rPr>
+          <w:u w:val="single"/>
+        </w:rPr>
+      </w:pPr>
+      <w:r>
+        <w:lastRenderedPageBreak/>
+        <w:tab/>
+      </w:r>
+      <w:r>
+        <w:rPr>
+          <w:u w:val="single"/>
+        </w:rPr>
+        <w:t>Procedimento</w:t>
+      </w:r>
+    </w:p>
+    <w:p>
+      <w:pPr>
+        <w:pStyle w:val="PargrafodaLista"/>
+        <w:numPr>
+          <w:ilvl w:val="0"/>
+          <w:numId w:val="5"/>
+        </w:numPr>
+      </w:pPr>
+      <w:r>
+        <w:t>P</w:t>
+      </w:r>
+      <w:r>
+        <w:t xml:space="preserve">ressionando a secção dados da aba superior utilizamos </w:t>
+      </w:r>
+      <w:r>
+        <w:t>as f</w:t>
+      </w:r>
+      <w:r>
+        <w:t>erramentas de dados</w:t>
+      </w:r>
+      <w:r>
+        <w:t>.</w:t>
+      </w:r>
+    </w:p>
+    <w:p>
+      <w:pPr>
+        <w:pStyle w:val="PargrafodaLista"/>
+        <w:numPr>
+          <w:ilvl w:val="0"/>
+          <w:numId w:val="5"/>
+        </w:numPr>
+      </w:pPr>
+      <w:r>
+        <w:t>…</w:t>
+      </w:r>
+    </w:p>
+    <w:p>
+      <w:pPr>
+        <w:pStyle w:val="Ttulo2"/>
+      </w:pPr>
+      <w:r>
+        <w:t>6</w:t>
+      </w:r>
+    </w:p>
+    <w:p>
+      <w:r>
+        <w:tab/>
+      </w:r>
+      <w:r>
+        <w:t>O sexto ponto pedia-se para “Construir uma tabela de frequências absolutas com funções de contagem e cálculo de percentagens. Era então tencionado que se utilizassem funções de contagem numa dada variável, determinando assim a frequência (quantidade de vezes que aparecem) de certos valores numa dada coluna. Por fim, esses dados seriam utilizados para construir a tabela de frequências absolutas. A variável escolhida para ser analisada foi “</w:t>
+      </w:r>
+      <w:proofErr w:type="spellStart"/>
+      <w:r>
+        <w:t>urbrural</w:t>
+      </w:r>
+      <w:proofErr w:type="spellEnd"/>
+      <w:r>
+        <w:t>” e foram considerados todos os valores da coluna respetiva (incluindo os “NA”).</w:t>
+      </w:r>
+    </w:p>
+    <w:p>
+      <w:pPr>
+        <w:rPr>
+          <w:u w:val="single"/>
+        </w:rPr>
+      </w:pPr>
+      <w:r>
+        <w:tab/>
+      </w:r>
+      <w:r>
+        <w:rPr>
+          <w:u w:val="single"/>
+        </w:rPr>
+        <w:t>Procedimento</w:t>
+      </w:r>
+    </w:p>
+    <w:p>
+      <w:pPr>
+        <w:pStyle w:val="PargrafodaLista"/>
+        <w:numPr>
+          <w:ilvl w:val="0"/>
+          <w:numId w:val="6"/>
+        </w:numPr>
+      </w:pPr>
+      <w:r>
+        <w:t>Utilizar a função CONTAR.SE.</w:t>
+      </w:r>
+    </w:p>
+    <w:p>
+      <w:pPr>
+        <w:pStyle w:val="PargrafodaLista"/>
+        <w:numPr>
+          <w:ilvl w:val="0"/>
+          <w:numId w:val="6"/>
+        </w:numPr>
+      </w:pPr>
+      <w:r>
+        <w:t xml:space="preserve">No primeiro inserir a </w:t>
+      </w:r>
+      <w:r>
+        <w:t>coluna referente à variável escolhida</w:t>
+      </w:r>
+      <w:r>
+        <w:t>.</w:t>
+      </w:r>
+    </w:p>
+    <w:p>
+      <w:pPr>
+        <w:pStyle w:val="PargrafodaLista"/>
+        <w:numPr>
+          <w:ilvl w:val="0"/>
+          <w:numId w:val="6"/>
+        </w:numPr>
+      </w:pPr>
+      <w:r>
+        <w:t>O</w:t>
+      </w:r>
+      <w:r>
+        <w:t xml:space="preserve"> segundo parâmetro </w:t>
+      </w:r>
+      <w:r>
+        <w:t>corresponde ao número de</w:t>
+      </w:r>
+      <w:r>
+        <w:t xml:space="preserve"> vezes que cada valor se repete</w:t>
+      </w:r>
+      <w:r>
+        <w:t xml:space="preserve"> e é aquilo que se procura, logo não se insere nada.</w:t>
+      </w:r>
+    </w:p>
+    <w:p>
+      <w:pPr>
+        <w:pStyle w:val="PargrafodaLista"/>
+        <w:numPr>
+          <w:ilvl w:val="0"/>
+          <w:numId w:val="6"/>
+        </w:numPr>
+      </w:pPr>
+      <w:r>
+        <w:t>Para se calcular a percentagem, só se tem de dividir a frequência de cada valor pelo total de linhas da coluna correspondente à variável a se analisada (860) e meter isso em estilo percentagem (*100)</w:t>
+      </w:r>
+    </w:p>
+    <w:p>
+      <w:pPr>
+        <w:pStyle w:val="Ttulo2"/>
+      </w:pPr>
+      <w:r>
+        <w:t>7</w:t>
+      </w:r>
+    </w:p>
+    <w:p>
+      <w:r>
+        <w:tab/>
+      </w:r>
+      <w:r>
+        <w:rPr>
+          <w:highlight w:val="yellow"/>
+        </w:rPr>
         <w:t>[</w:t>
       </w:r>
       <w:proofErr w:type="spellStart"/>
       <w:r>
+        <w:rPr>
+          <w:highlight w:val="yellow"/>
+        </w:rPr>
         <w:t>etc</w:t>
       </w:r>
       <w:proofErr w:type="spellEnd"/>
       <w:r>
+        <w:rPr>
+          <w:highlight w:val="yellow"/>
+        </w:rPr>
         <w:t>]</w:t>
       </w:r>
     </w:p>
-    <w:p/>
-    <w:p>
-      <w:r>
-        <w:t>3</w:t>
-      </w:r>
-    </w:p>
-    <w:p/>
-    <w:p/>
+    <w:p>
+      <w:pPr>
+        <w:pStyle w:val="Ttulo1"/>
+      </w:pPr>
+      <w:r>
+        <w:t xml:space="preserve">II – Tarefas </w:t>
+      </w:r>
+      <w:proofErr w:type="spellStart"/>
+      <w:r>
+        <w:t>Jamovi</w:t>
+      </w:r>
+      <w:proofErr w:type="spellEnd"/>
+    </w:p>
+    <w:p>
+      <w:pPr>
+        <w:rPr>
+          <w:highlight w:val="yellow"/>
+        </w:rPr>
+      </w:pPr>
+      <w:r>
+        <w:tab/>
+        <w:t xml:space="preserve">O </w:t>
+      </w:r>
+      <w:proofErr w:type="spellStart"/>
+      <w:r>
+        <w:t>Jamovi</w:t>
+      </w:r>
+      <w:proofErr w:type="spellEnd"/>
+      <w:r>
+        <w:t xml:space="preserve"> é uma ferramenta cujo o intuito é “estabelecer uma ponte entre investigador e estaticista, de uma forma livre e aberta”. Este projeto (</w:t>
+      </w:r>
+      <w:proofErr w:type="spellStart"/>
+      <w:r>
+        <w:t>Jamovi</w:t>
+      </w:r>
+      <w:proofErr w:type="spellEnd"/>
+      <w:r>
+        <w:t>) foi formado segundo a filosofia de que todo o software de ciência de dados deve ser dirigido pela comunidade, ou seja, qualquer pessoa deve conseguir publicar análises de dados.</w:t>
+      </w:r>
+    </w:p>
+    <w:p>
+      <w:pPr>
+        <w:ind w:firstLine="708"/>
+      </w:pPr>
+      <w:r>
+        <w:t xml:space="preserve">Este módulo pediu-nos para criar 3 tabelas com medidas descritivas e 1 gráfico com cruzamento de variáveis, de forma a demonstrar a capacidade da ferramenta. </w:t>
+      </w:r>
+    </w:p>
+    <w:p>
+      <w:pPr>
+        <w:ind w:firstLine="708"/>
+      </w:pPr>
+      <w:r>
+        <w:lastRenderedPageBreak/>
+        <w:t>As medidas descritivas vão ajudar-nos diretamente na análise dos dados, dando-nos informação sobre várias informações pertinentes come a média e a mediana de variáveis. Para isso, nós [descrição dos passos]</w:t>
+      </w:r>
+    </w:p>
+    <w:p>
+      <w:pPr>
+        <w:ind w:firstLine="708"/>
+      </w:pPr>
+      <w:r>
+        <w:t xml:space="preserve"> [Descrição do cruzamento de variáveis]</w:t>
+      </w:r>
+    </w:p>
     <w:p>
       <w:pPr>
         <w:rPr>
@@ -183,7 +739,9 @@
           </w14:textOutline>
         </w:rPr>
       </w:pPr>
-      <w:r>
+    </w:p>
+    <w:p>
+      <w:pPr>
         <w:rPr>
           <w:color w:val="5B9BD5" w:themeColor="accent1"/>
           <w14:shadow w14:blurRad="38100" w14:dist="25400" w14:dir="5400000" w14:sx="100000" w14:sy="100000" w14:kx="0" w14:ky="0" w14:algn="ctr">
@@ -197,11 +755,8 @@
             <w14:round/>
           </w14:textOutline>
         </w:rPr>
-        <w:t>4</w:t>
-      </w:r>
-    </w:p>
-    <w:p>
-      <w:pPr>
+      </w:pPr>
+      <w:r>
         <w:rPr>
           <w:color w:val="5B9BD5" w:themeColor="accent1"/>
           <w14:shadow w14:blurRad="38100" w14:dist="25400" w14:dir="5400000" w14:sx="100000" w14:sy="100000" w14:kx="0" w14:ky="0" w14:algn="ctr">
@@ -215,8 +770,11 @@
             <w14:round/>
           </w14:textOutline>
         </w:rPr>
-      </w:pPr>
-      <w:r>
+        <w:t xml:space="preserve">7 </w:t>
+      </w:r>
+    </w:p>
+    <w:p>
+      <w:pPr>
         <w:rPr>
           <w:color w:val="5B9BD5" w:themeColor="accent1"/>
           <w14:shadow w14:blurRad="38100" w14:dist="25400" w14:dir="5400000" w14:sx="100000" w14:sy="100000" w14:kx="0" w14:ky="0" w14:algn="ctr">
@@ -230,10 +788,7 @@
             <w14:round/>
           </w14:textOutline>
         </w:rPr>
-        <w:lastRenderedPageBreak/>
-        <w:tab/>
-        <w:t>Para realizar o ponto 4 do enunciado alterou-se na idade números que não fossem possível ter essa idade então assumiu-se que quando um inquirido coloca 500 na idade enganou-se e queria colocar 50 substituindo assim o 500 por 50, da mesma forma quando um inquirido coloca 700 substituiu-se por</w:t>
-      </w:r>
+      </w:pPr>
       <w:r>
         <w:rPr>
           <w:color w:val="5B9BD5" w:themeColor="accent1"/>
@@ -248,7 +803,8 @@
             <w14:round/>
           </w14:textOutline>
         </w:rPr>
-        <w:t xml:space="preserve"> 70.</w:t>
+        <w:tab/>
+        <w:t>Para realizar o ponto 7 do enunciado que consistia em elaborar uma tabela de frequências dinâmica selecionei os dados todos ate então transformados carreguei em inserir e coloquei uma tabela dinâmica em que selecionei como colunas, linhas e valores a variável idades.</w:t>
       </w:r>
     </w:p>
     <w:p>
@@ -298,7 +854,7 @@
             <w14:round/>
           </w14:textOutline>
         </w:rPr>
-        <w:t>5</w:t>
+        <w:t>8</w:t>
       </w:r>
     </w:p>
     <w:p>
@@ -332,7 +888,7 @@
           </w14:textOutline>
         </w:rPr>
         <w:tab/>
-        <w:t xml:space="preserve">Para </w:t>
+        <w:t xml:space="preserve">Para realizar o ultimo ponto do </w:t>
       </w:r>
       <w:proofErr w:type="spellStart"/>
       <w:r>
@@ -349,7 +905,7 @@
             <w14:round/>
           </w14:textOutline>
         </w:rPr>
-        <w:t>efectuar</w:t>
+        <w:t>excel</w:t>
       </w:r>
       <w:proofErr w:type="spellEnd"/>
       <w:r>
@@ -366,7 +922,7 @@
             <w14:round/>
           </w14:textOutline>
         </w:rPr>
-        <w:t xml:space="preserve"> o ponto 5 do enunciado aplicou-se uma regra de validação das variáveis idade e </w:t>
+        <w:t xml:space="preserve"> o procedimento foi igual ao do ponto 7 a diferença é que em vez de se usar a mesma variável nas colunas e nas linhas usou-se variáveis diferentes, nas linhas usamos os </w:t>
       </w:r>
       <w:proofErr w:type="spellStart"/>
       <w:r>
@@ -383,7 +939,7 @@
             <w14:round/>
           </w14:textOutline>
         </w:rPr>
-        <w:t>urbrural</w:t>
+        <w:t>anos_esc</w:t>
       </w:r>
       <w:proofErr w:type="spellEnd"/>
       <w:r>
@@ -400,8 +956,9 @@
             <w14:round/>
           </w14:textOutline>
         </w:rPr>
-        <w:t xml:space="preserve"> pressionando a secção dados da aba superior utilizamos ferramentas de dados onde decidimos que a idade seria um número entre 16 e 99 e a variável rural apenas podia assumir o valor de rural, urbano ou suburbano</w:t>
-      </w:r>
+        <w:t xml:space="preserve"> e nas colunas o agregado e como valores usamos a contagem dos </w:t>
+      </w:r>
+      <w:proofErr w:type="spellStart"/>
       <w:r>
         <w:rPr>
           <w:color w:val="5B9BD5" w:themeColor="accent1"/>
@@ -416,11 +973,10 @@
             <w14:round/>
           </w14:textOutline>
         </w:rPr>
-        <w:t>.</w:t>
-      </w:r>
-    </w:p>
-    <w:p>
-      <w:pPr>
+        <w:t>agragados</w:t>
+      </w:r>
+      <w:proofErr w:type="spellEnd"/>
+      <w:r>
         <w:rPr>
           <w:color w:val="5B9BD5" w:themeColor="accent1"/>
           <w14:shadow w14:blurRad="38100" w14:dist="25400" w14:dir="5400000" w14:sx="100000" w14:sy="100000" w14:kx="0" w14:ky="0" w14:algn="ctr">
@@ -434,386 +990,7 @@
             <w14:round/>
           </w14:textOutline>
         </w:rPr>
-      </w:pPr>
-    </w:p>
-    <w:p>
-      <w:pPr>
-        <w:rPr>
-          <w:color w:val="5B9BD5" w:themeColor="accent1"/>
-          <w14:shadow w14:blurRad="38100" w14:dist="25400" w14:dir="5400000" w14:sx="100000" w14:sy="100000" w14:kx="0" w14:ky="0" w14:algn="ctr">
-            <w14:srgbClr w14:val="6E747A">
-              <w14:alpha w14:val="57000"/>
-            </w14:srgbClr>
-          </w14:shadow>
-          <w14:textOutline w14:w="0" w14:cap="flat" w14:cmpd="sng" w14:algn="ctr">
-            <w14:noFill/>
-            <w14:prstDash w14:val="solid"/>
-            <w14:round/>
-          </w14:textOutline>
-        </w:rPr>
-      </w:pPr>
-      <w:r>
-        <w:rPr>
-          <w:color w:val="5B9BD5" w:themeColor="accent1"/>
-          <w14:shadow w14:blurRad="38100" w14:dist="25400" w14:dir="5400000" w14:sx="100000" w14:sy="100000" w14:kx="0" w14:ky="0" w14:algn="ctr">
-            <w14:srgbClr w14:val="6E747A">
-              <w14:alpha w14:val="57000"/>
-            </w14:srgbClr>
-          </w14:shadow>
-          <w14:textOutline w14:w="0" w14:cap="flat" w14:cmpd="sng" w14:algn="ctr">
-            <w14:noFill/>
-            <w14:prstDash w14:val="solid"/>
-            <w14:round/>
-          </w14:textOutline>
-        </w:rPr>
-        <w:t>6</w:t>
-      </w:r>
-    </w:p>
-    <w:p>
-      <w:pPr>
-        <w:rPr>
-          <w:color w:val="5B9BD5" w:themeColor="accent1"/>
-          <w14:shadow w14:blurRad="38100" w14:dist="25400" w14:dir="5400000" w14:sx="100000" w14:sy="100000" w14:kx="0" w14:ky="0" w14:algn="ctr">
-            <w14:srgbClr w14:val="6E747A">
-              <w14:alpha w14:val="57000"/>
-            </w14:srgbClr>
-          </w14:shadow>
-          <w14:textOutline w14:w="0" w14:cap="flat" w14:cmpd="sng" w14:algn="ctr">
-            <w14:noFill/>
-            <w14:prstDash w14:val="solid"/>
-            <w14:round/>
-          </w14:textOutline>
-        </w:rPr>
-      </w:pPr>
-      <w:r>
-        <w:rPr>
-          <w:color w:val="5B9BD5" w:themeColor="accent1"/>
-          <w14:shadow w14:blurRad="38100" w14:dist="25400" w14:dir="5400000" w14:sx="100000" w14:sy="100000" w14:kx="0" w14:ky="0" w14:algn="ctr">
-            <w14:srgbClr w14:val="6E747A">
-              <w14:alpha w14:val="57000"/>
-            </w14:srgbClr>
-          </w14:shadow>
-          <w14:textOutline w14:w="0" w14:cap="flat" w14:cmpd="sng" w14:algn="ctr">
-            <w14:noFill/>
-            <w14:prstDash w14:val="solid"/>
-            <w14:round/>
-          </w14:textOutline>
-        </w:rPr>
-        <w:tab/>
-        <w:t xml:space="preserve">Para realizar o ponto 6 do enunciado que consistia na realização de uma tabela de frequências absolutas com funções de contagem e calculo de percentagens, usou-se para este primeiro ponto a função CONTAR.SE em que o primeiro parâmetro correspondia a coluna referente à variável escolhida que foi </w:t>
-      </w:r>
-      <w:proofErr w:type="spellStart"/>
-      <w:r>
-        <w:rPr>
-          <w:color w:val="5B9BD5" w:themeColor="accent1"/>
-          <w14:shadow w14:blurRad="38100" w14:dist="25400" w14:dir="5400000" w14:sx="100000" w14:sy="100000" w14:kx="0" w14:ky="0" w14:algn="ctr">
-            <w14:srgbClr w14:val="6E747A">
-              <w14:alpha w14:val="57000"/>
-            </w14:srgbClr>
-          </w14:shadow>
-          <w14:textOutline w14:w="0" w14:cap="flat" w14:cmpd="sng" w14:algn="ctr">
-            <w14:noFill/>
-            <w14:prstDash w14:val="solid"/>
-            <w14:round/>
-          </w14:textOutline>
-        </w:rPr>
-        <w:t>urbrural</w:t>
-      </w:r>
-      <w:proofErr w:type="spellEnd"/>
-      <w:r>
-        <w:rPr>
-          <w:color w:val="5B9BD5" w:themeColor="accent1"/>
-          <w14:shadow w14:blurRad="38100" w14:dist="25400" w14:dir="5400000" w14:sx="100000" w14:sy="100000" w14:kx="0" w14:ky="0" w14:algn="ctr">
-            <w14:srgbClr w14:val="6E747A">
-              <w14:alpha w14:val="57000"/>
-            </w14:srgbClr>
-          </w14:shadow>
-          <w14:textOutline w14:w="0" w14:cap="flat" w14:cmpd="sng" w14:algn="ctr">
-            <w14:noFill/>
-            <w14:prstDash w14:val="solid"/>
-            <w14:round/>
-          </w14:textOutline>
-        </w:rPr>
-        <w:t xml:space="preserve"> e o segundo parâmetro o valor que procurávamos e encontramos o numero de vezes que cada valor se repete. Para o cálculo da percentagem dividimos esse mesmo valor pelo total de dados que é 860 e aplicamos o estilo percentagem.</w:t>
-      </w:r>
-    </w:p>
-    <w:p>
-      <w:pPr>
-        <w:rPr>
-          <w:color w:val="5B9BD5" w:themeColor="accent1"/>
-          <w14:shadow w14:blurRad="38100" w14:dist="25400" w14:dir="5400000" w14:sx="100000" w14:sy="100000" w14:kx="0" w14:ky="0" w14:algn="ctr">
-            <w14:srgbClr w14:val="6E747A">
-              <w14:alpha w14:val="57000"/>
-            </w14:srgbClr>
-          </w14:shadow>
-          <w14:textOutline w14:w="0" w14:cap="flat" w14:cmpd="sng" w14:algn="ctr">
-            <w14:noFill/>
-            <w14:prstDash w14:val="solid"/>
-            <w14:round/>
-          </w14:textOutline>
-        </w:rPr>
-      </w:pPr>
-    </w:p>
-    <w:p>
-      <w:pPr>
-        <w:rPr>
-          <w:color w:val="5B9BD5" w:themeColor="accent1"/>
-          <w14:shadow w14:blurRad="38100" w14:dist="25400" w14:dir="5400000" w14:sx="100000" w14:sy="100000" w14:kx="0" w14:ky="0" w14:algn="ctr">
-            <w14:srgbClr w14:val="6E747A">
-              <w14:alpha w14:val="57000"/>
-            </w14:srgbClr>
-          </w14:shadow>
-          <w14:textOutline w14:w="0" w14:cap="flat" w14:cmpd="sng" w14:algn="ctr">
-            <w14:noFill/>
-            <w14:prstDash w14:val="solid"/>
-            <w14:round/>
-          </w14:textOutline>
-        </w:rPr>
-      </w:pPr>
-      <w:r>
-        <w:rPr>
-          <w:color w:val="5B9BD5" w:themeColor="accent1"/>
-          <w14:shadow w14:blurRad="38100" w14:dist="25400" w14:dir="5400000" w14:sx="100000" w14:sy="100000" w14:kx="0" w14:ky="0" w14:algn="ctr">
-            <w14:srgbClr w14:val="6E747A">
-              <w14:alpha w14:val="57000"/>
-            </w14:srgbClr>
-          </w14:shadow>
-          <w14:textOutline w14:w="0" w14:cap="flat" w14:cmpd="sng" w14:algn="ctr">
-            <w14:noFill/>
-            <w14:prstDash w14:val="solid"/>
-            <w14:round/>
-          </w14:textOutline>
-        </w:rPr>
-        <w:t xml:space="preserve">7 </w:t>
-      </w:r>
-    </w:p>
-    <w:p>
-      <w:pPr>
-        <w:rPr>
-          <w:color w:val="5B9BD5" w:themeColor="accent1"/>
-          <w14:shadow w14:blurRad="38100" w14:dist="25400" w14:dir="5400000" w14:sx="100000" w14:sy="100000" w14:kx="0" w14:ky="0" w14:algn="ctr">
-            <w14:srgbClr w14:val="6E747A">
-              <w14:alpha w14:val="57000"/>
-            </w14:srgbClr>
-          </w14:shadow>
-          <w14:textOutline w14:w="0" w14:cap="flat" w14:cmpd="sng" w14:algn="ctr">
-            <w14:noFill/>
-            <w14:prstDash w14:val="solid"/>
-            <w14:round/>
-          </w14:textOutline>
-        </w:rPr>
-      </w:pPr>
-      <w:r>
-        <w:rPr>
-          <w:color w:val="5B9BD5" w:themeColor="accent1"/>
-          <w14:shadow w14:blurRad="38100" w14:dist="25400" w14:dir="5400000" w14:sx="100000" w14:sy="100000" w14:kx="0" w14:ky="0" w14:algn="ctr">
-            <w14:srgbClr w14:val="6E747A">
-              <w14:alpha w14:val="57000"/>
-            </w14:srgbClr>
-          </w14:shadow>
-          <w14:textOutline w14:w="0" w14:cap="flat" w14:cmpd="sng" w14:algn="ctr">
-            <w14:noFill/>
-            <w14:prstDash w14:val="solid"/>
-            <w14:round/>
-          </w14:textOutline>
-        </w:rPr>
-        <w:tab/>
-        <w:t>Para realizar o ponto 7 do enunciado que consistia em elaborar uma tabela de frequências dinâmica selecionei os dados todos ate então transformados carreguei em inserir e coloquei uma tabela dinâmica em que selecionei como colunas, linhas e valores a variável idades.</w:t>
-      </w:r>
-    </w:p>
-    <w:p>
-      <w:pPr>
-        <w:rPr>
-          <w:color w:val="5B9BD5" w:themeColor="accent1"/>
-          <w14:shadow w14:blurRad="38100" w14:dist="25400" w14:dir="5400000" w14:sx="100000" w14:sy="100000" w14:kx="0" w14:ky="0" w14:algn="ctr">
-            <w14:srgbClr w14:val="6E747A">
-              <w14:alpha w14:val="57000"/>
-            </w14:srgbClr>
-          </w14:shadow>
-          <w14:textOutline w14:w="0" w14:cap="flat" w14:cmpd="sng" w14:algn="ctr">
-            <w14:noFill/>
-            <w14:prstDash w14:val="solid"/>
-            <w14:round/>
-          </w14:textOutline>
-        </w:rPr>
-      </w:pPr>
-    </w:p>
-    <w:p>
-      <w:pPr>
-        <w:rPr>
-          <w:color w:val="5B9BD5" w:themeColor="accent1"/>
-          <w14:shadow w14:blurRad="38100" w14:dist="25400" w14:dir="5400000" w14:sx="100000" w14:sy="100000" w14:kx="0" w14:ky="0" w14:algn="ctr">
-            <w14:srgbClr w14:val="6E747A">
-              <w14:alpha w14:val="57000"/>
-            </w14:srgbClr>
-          </w14:shadow>
-          <w14:textOutline w14:w="0" w14:cap="flat" w14:cmpd="sng" w14:algn="ctr">
-            <w14:noFill/>
-            <w14:prstDash w14:val="solid"/>
-            <w14:round/>
-          </w14:textOutline>
-        </w:rPr>
-      </w:pPr>
-      <w:r>
-        <w:rPr>
-          <w:color w:val="5B9BD5" w:themeColor="accent1"/>
-          <w14:shadow w14:blurRad="38100" w14:dist="25400" w14:dir="5400000" w14:sx="100000" w14:sy="100000" w14:kx="0" w14:ky="0" w14:algn="ctr">
-            <w14:srgbClr w14:val="6E747A">
-              <w14:alpha w14:val="57000"/>
-            </w14:srgbClr>
-          </w14:shadow>
-          <w14:textOutline w14:w="0" w14:cap="flat" w14:cmpd="sng" w14:algn="ctr">
-            <w14:noFill/>
-            <w14:prstDash w14:val="solid"/>
-            <w14:round/>
-          </w14:textOutline>
-        </w:rPr>
-        <w:lastRenderedPageBreak/>
-        <w:t>8</w:t>
-      </w:r>
-    </w:p>
-    <w:p>
-      <w:pPr>
-        <w:rPr>
-          <w:color w:val="5B9BD5" w:themeColor="accent1"/>
-          <w14:shadow w14:blurRad="38100" w14:dist="25400" w14:dir="5400000" w14:sx="100000" w14:sy="100000" w14:kx="0" w14:ky="0" w14:algn="ctr">
-            <w14:srgbClr w14:val="6E747A">
-              <w14:alpha w14:val="57000"/>
-            </w14:srgbClr>
-          </w14:shadow>
-          <w14:textOutline w14:w="0" w14:cap="flat" w14:cmpd="sng" w14:algn="ctr">
-            <w14:noFill/>
-            <w14:prstDash w14:val="solid"/>
-            <w14:round/>
-          </w14:textOutline>
-        </w:rPr>
-      </w:pPr>
-      <w:r>
-        <w:rPr>
-          <w:color w:val="5B9BD5" w:themeColor="accent1"/>
-          <w14:shadow w14:blurRad="38100" w14:dist="25400" w14:dir="5400000" w14:sx="100000" w14:sy="100000" w14:kx="0" w14:ky="0" w14:algn="ctr">
-            <w14:srgbClr w14:val="6E747A">
-              <w14:alpha w14:val="57000"/>
-            </w14:srgbClr>
-          </w14:shadow>
-          <w14:textOutline w14:w="0" w14:cap="flat" w14:cmpd="sng" w14:algn="ctr">
-            <w14:noFill/>
-            <w14:prstDash w14:val="solid"/>
-            <w14:round/>
-          </w14:textOutline>
-        </w:rPr>
-        <w:tab/>
-        <w:t xml:space="preserve">Para realizar o ultimo ponto do </w:t>
-      </w:r>
-      <w:proofErr w:type="spellStart"/>
-      <w:r>
-        <w:rPr>
-          <w:color w:val="5B9BD5" w:themeColor="accent1"/>
-          <w14:shadow w14:blurRad="38100" w14:dist="25400" w14:dir="5400000" w14:sx="100000" w14:sy="100000" w14:kx="0" w14:ky="0" w14:algn="ctr">
-            <w14:srgbClr w14:val="6E747A">
-              <w14:alpha w14:val="57000"/>
-            </w14:srgbClr>
-          </w14:shadow>
-          <w14:textOutline w14:w="0" w14:cap="flat" w14:cmpd="sng" w14:algn="ctr">
-            <w14:noFill/>
-            <w14:prstDash w14:val="solid"/>
-            <w14:round/>
-          </w14:textOutline>
-        </w:rPr>
-        <w:t>excel</w:t>
-      </w:r>
-      <w:proofErr w:type="spellEnd"/>
-      <w:r>
-        <w:rPr>
-          <w:color w:val="5B9BD5" w:themeColor="accent1"/>
-          <w14:shadow w14:blurRad="38100" w14:dist="25400" w14:dir="5400000" w14:sx="100000" w14:sy="100000" w14:kx="0" w14:ky="0" w14:algn="ctr">
-            <w14:srgbClr w14:val="6E747A">
-              <w14:alpha w14:val="57000"/>
-            </w14:srgbClr>
-          </w14:shadow>
-          <w14:textOutline w14:w="0" w14:cap="flat" w14:cmpd="sng" w14:algn="ctr">
-            <w14:noFill/>
-            <w14:prstDash w14:val="solid"/>
-            <w14:round/>
-          </w14:textOutline>
-        </w:rPr>
-        <w:t xml:space="preserve"> o procedimento foi igual ao do ponto 7 a diferença é que em vez de se usar a mesma variável nas colunas e nas linhas usou-se variáveis diferentes, nas linhas usamos os </w:t>
-      </w:r>
-      <w:proofErr w:type="spellStart"/>
-      <w:r>
-        <w:rPr>
-          <w:color w:val="5B9BD5" w:themeColor="accent1"/>
-          <w14:shadow w14:blurRad="38100" w14:dist="25400" w14:dir="5400000" w14:sx="100000" w14:sy="100000" w14:kx="0" w14:ky="0" w14:algn="ctr">
-            <w14:srgbClr w14:val="6E747A">
-              <w14:alpha w14:val="57000"/>
-            </w14:srgbClr>
-          </w14:shadow>
-          <w14:textOutline w14:w="0" w14:cap="flat" w14:cmpd="sng" w14:algn="ctr">
-            <w14:noFill/>
-            <w14:prstDash w14:val="solid"/>
-            <w14:round/>
-          </w14:textOutline>
-        </w:rPr>
-        <w:t>anos_esc</w:t>
-      </w:r>
-      <w:proofErr w:type="spellEnd"/>
-      <w:r>
-        <w:rPr>
-          <w:color w:val="5B9BD5" w:themeColor="accent1"/>
-          <w14:shadow w14:blurRad="38100" w14:dist="25400" w14:dir="5400000" w14:sx="100000" w14:sy="100000" w14:kx="0" w14:ky="0" w14:algn="ctr">
-            <w14:srgbClr w14:val="6E747A">
-              <w14:alpha w14:val="57000"/>
-            </w14:srgbClr>
-          </w14:shadow>
-          <w14:textOutline w14:w="0" w14:cap="flat" w14:cmpd="sng" w14:algn="ctr">
-            <w14:noFill/>
-            <w14:prstDash w14:val="solid"/>
-            <w14:round/>
-          </w14:textOutline>
-        </w:rPr>
-        <w:t xml:space="preserve"> e nas colunas o agregado e como valores usamos a contagem dos </w:t>
-      </w:r>
-      <w:proofErr w:type="spellStart"/>
-      <w:r>
-        <w:rPr>
-          <w:color w:val="5B9BD5" w:themeColor="accent1"/>
-          <w14:shadow w14:blurRad="38100" w14:dist="25400" w14:dir="5400000" w14:sx="100000" w14:sy="100000" w14:kx="0" w14:ky="0" w14:algn="ctr">
-            <w14:srgbClr w14:val="6E747A">
-              <w14:alpha w14:val="57000"/>
-            </w14:srgbClr>
-          </w14:shadow>
-          <w14:textOutline w14:w="0" w14:cap="flat" w14:cmpd="sng" w14:algn="ctr">
-            <w14:noFill/>
-            <w14:prstDash w14:val="solid"/>
-            <w14:round/>
-          </w14:textOutline>
-        </w:rPr>
-        <w:t>agragados</w:t>
-      </w:r>
-      <w:proofErr w:type="spellEnd"/>
-    </w:p>
-    <w:p>
-      <w:pPr>
-        <w:pStyle w:val="Ttulo1"/>
-      </w:pPr>
-      <w:r>
-        <w:t xml:space="preserve">II – Tarefas </w:t>
-      </w:r>
-      <w:proofErr w:type="spellStart"/>
-      <w:r>
-        <w:t>Jamovi</w:t>
-      </w:r>
-      <w:proofErr w:type="spellEnd"/>
-    </w:p>
-    <w:p>
-      <w:r>
-        <w:tab/>
-      </w:r>
-      <w:r>
-        <w:rPr>
-          <w:highlight w:val="yellow"/>
-        </w:rPr>
-        <w:t>[descrição do que pede de uma forma geral e o objetivo disso]</w:t>
+        <w:t>.</w:t>
       </w:r>
     </w:p>
     <w:sectPr>
@@ -824,6 +1001,563 @@
     </w:sectPr>
   </w:body>
 </w:document>
+</file>
+
+<file path=word/numbering.xml><?xml version="1.0" encoding="utf-8"?>
+<w:numbering xmlns:wpc="http://schemas.microsoft.com/office/word/2010/wordprocessingCanvas" xmlns:cx="http://schemas.microsoft.com/office/drawing/2014/chartex" xmlns:cx1="http://schemas.microsoft.com/office/drawing/2015/9/8/chartex" xmlns:cx2="http://schemas.microsoft.com/office/drawing/2015/10/21/chartex" xmlns:cx3="http://schemas.microsoft.com/office/drawing/2016/5/9/chartex" xmlns:cx4="http://schemas.microsoft.com/office/drawing/2016/5/10/chartex" xmlns:cx5="http://schemas.microsoft.com/office/drawing/2016/5/11/chartex" xmlns:cx6="http://schemas.microsoft.com/office/drawing/2016/5/12/chartex" xmlns:cx7="http://schemas.microsoft.com/office/drawing/2016/5/13/chartex" xmlns:cx8="http://schemas.microsoft.com/office/drawing/2016/5/14/chartex" xmlns:mc="http://schemas.openxmlformats.org/markup-compatibility/2006" xmlns:aink="http://schemas.microsoft.com/office/drawing/2016/ink" xmlns:am3d="http://schemas.microsoft.com/office/drawing/2017/model3d" xmlns:o="urn:schemas-microsoft-com:office:office" xmlns:r="http://schemas.openxmlformats.org/officeDocument/2006/relationships" xmlns:m="http://schemas.openxmlformats.org/officeDocument/2006/math" xmlns:v="urn:schemas-microsoft-com:vml" xmlns:wp14="http://schemas.microsoft.com/office/word/2010/wordprocessingDrawing" xmlns:wp="http://schemas.openxmlformats.org/drawingml/2006/wordprocessingDrawing" xmlns:w10="urn:schemas-microsoft-com:office:word" xmlns:w="http://schemas.openxmlformats.org/wordprocessingml/2006/main" xmlns:w14="http://schemas.microsoft.com/office/word/2010/wordml" xmlns:w15="http://schemas.microsoft.com/office/word/2012/wordml" xmlns:w16cex="http://schemas.microsoft.com/office/word/2018/wordml/cex" xmlns:w16cid="http://schemas.microsoft.com/office/word/2016/wordml/cid" xmlns:w16="http://schemas.microsoft.com/office/word/2018/wordml" xmlns:w16sdtdh="http://schemas.microsoft.com/office/word/2020/wordml/sdtdatahash" xmlns:w16se="http://schemas.microsoft.com/office/word/2015/wordml/symex" xmlns:wpg="http://schemas.microsoft.com/office/word/2010/wordprocessingGroup" xmlns:wpi="http://schemas.microsoft.com/office/word/2010/wordprocessingInk" xmlns:wne="http://schemas.microsoft.com/office/word/2006/wordml" xmlns:wps="http://schemas.microsoft.com/office/word/2010/wordprocessingShape" mc:Ignorable="w14 w15 w16se w16cid w16 w16cex w16sdtdh wp14">
+  <w:abstractNum w:abstractNumId="0" w15:restartNumberingAfterBreak="0">
+    <w:nsid w:val="0D5056EB"/>
+    <w:multiLevelType w:val="hybridMultilevel"/>
+    <w:tmpl w:val="E766BC40"/>
+    <w:lvl w:ilvl="0" w:tplc="C360F704">
+      <w:start w:val="1"/>
+      <w:numFmt w:val="decimal"/>
+      <w:lvlText w:val="%1."/>
+      <w:lvlJc w:val="left"/>
+      <w:pPr>
+        <w:ind w:left="1068" w:hanging="360"/>
+      </w:pPr>
+      <w:rPr>
+        <w:rFonts w:hint="default"/>
+      </w:rPr>
+    </w:lvl>
+    <w:lvl w:ilvl="1" w:tplc="08160019" w:tentative="1">
+      <w:start w:val="1"/>
+      <w:numFmt w:val="lowerLetter"/>
+      <w:lvlText w:val="%2."/>
+      <w:lvlJc w:val="left"/>
+      <w:pPr>
+        <w:ind w:left="1788" w:hanging="360"/>
+      </w:pPr>
+    </w:lvl>
+    <w:lvl w:ilvl="2" w:tplc="0816001B" w:tentative="1">
+      <w:start w:val="1"/>
+      <w:numFmt w:val="lowerRoman"/>
+      <w:lvlText w:val="%3."/>
+      <w:lvlJc w:val="right"/>
+      <w:pPr>
+        <w:ind w:left="2508" w:hanging="180"/>
+      </w:pPr>
+    </w:lvl>
+    <w:lvl w:ilvl="3" w:tplc="0816000F" w:tentative="1">
+      <w:start w:val="1"/>
+      <w:numFmt w:val="decimal"/>
+      <w:lvlText w:val="%4."/>
+      <w:lvlJc w:val="left"/>
+      <w:pPr>
+        <w:ind w:left="3228" w:hanging="360"/>
+      </w:pPr>
+    </w:lvl>
+    <w:lvl w:ilvl="4" w:tplc="08160019" w:tentative="1">
+      <w:start w:val="1"/>
+      <w:numFmt w:val="lowerLetter"/>
+      <w:lvlText w:val="%5."/>
+      <w:lvlJc w:val="left"/>
+      <w:pPr>
+        <w:ind w:left="3948" w:hanging="360"/>
+      </w:pPr>
+    </w:lvl>
+    <w:lvl w:ilvl="5" w:tplc="0816001B" w:tentative="1">
+      <w:start w:val="1"/>
+      <w:numFmt w:val="lowerRoman"/>
+      <w:lvlText w:val="%6."/>
+      <w:lvlJc w:val="right"/>
+      <w:pPr>
+        <w:ind w:left="4668" w:hanging="180"/>
+      </w:pPr>
+    </w:lvl>
+    <w:lvl w:ilvl="6" w:tplc="0816000F" w:tentative="1">
+      <w:start w:val="1"/>
+      <w:numFmt w:val="decimal"/>
+      <w:lvlText w:val="%7."/>
+      <w:lvlJc w:val="left"/>
+      <w:pPr>
+        <w:ind w:left="5388" w:hanging="360"/>
+      </w:pPr>
+    </w:lvl>
+    <w:lvl w:ilvl="7" w:tplc="08160019" w:tentative="1">
+      <w:start w:val="1"/>
+      <w:numFmt w:val="lowerLetter"/>
+      <w:lvlText w:val="%8."/>
+      <w:lvlJc w:val="left"/>
+      <w:pPr>
+        <w:ind w:left="6108" w:hanging="360"/>
+      </w:pPr>
+    </w:lvl>
+    <w:lvl w:ilvl="8" w:tplc="0816001B" w:tentative="1">
+      <w:start w:val="1"/>
+      <w:numFmt w:val="lowerRoman"/>
+      <w:lvlText w:val="%9."/>
+      <w:lvlJc w:val="right"/>
+      <w:pPr>
+        <w:ind w:left="6828" w:hanging="180"/>
+      </w:pPr>
+    </w:lvl>
+  </w:abstractNum>
+  <w:abstractNum w:abstractNumId="1" w15:restartNumberingAfterBreak="0">
+    <w:nsid w:val="17025F36"/>
+    <w:multiLevelType w:val="hybridMultilevel"/>
+    <w:tmpl w:val="18A60BA8"/>
+    <w:lvl w:ilvl="0" w:tplc="0D7CA0CC">
+      <w:start w:val="1"/>
+      <w:numFmt w:val="decimal"/>
+      <w:lvlText w:val="%1."/>
+      <w:lvlJc w:val="left"/>
+      <w:pPr>
+        <w:ind w:left="1068" w:hanging="360"/>
+      </w:pPr>
+      <w:rPr>
+        <w:rFonts w:hint="default"/>
+      </w:rPr>
+    </w:lvl>
+    <w:lvl w:ilvl="1" w:tplc="08160019" w:tentative="1">
+      <w:start w:val="1"/>
+      <w:numFmt w:val="lowerLetter"/>
+      <w:lvlText w:val="%2."/>
+      <w:lvlJc w:val="left"/>
+      <w:pPr>
+        <w:ind w:left="1788" w:hanging="360"/>
+      </w:pPr>
+    </w:lvl>
+    <w:lvl w:ilvl="2" w:tplc="0816001B" w:tentative="1">
+      <w:start w:val="1"/>
+      <w:numFmt w:val="lowerRoman"/>
+      <w:lvlText w:val="%3."/>
+      <w:lvlJc w:val="right"/>
+      <w:pPr>
+        <w:ind w:left="2508" w:hanging="180"/>
+      </w:pPr>
+    </w:lvl>
+    <w:lvl w:ilvl="3" w:tplc="0816000F" w:tentative="1">
+      <w:start w:val="1"/>
+      <w:numFmt w:val="decimal"/>
+      <w:lvlText w:val="%4."/>
+      <w:lvlJc w:val="left"/>
+      <w:pPr>
+        <w:ind w:left="3228" w:hanging="360"/>
+      </w:pPr>
+    </w:lvl>
+    <w:lvl w:ilvl="4" w:tplc="08160019" w:tentative="1">
+      <w:start w:val="1"/>
+      <w:numFmt w:val="lowerLetter"/>
+      <w:lvlText w:val="%5."/>
+      <w:lvlJc w:val="left"/>
+      <w:pPr>
+        <w:ind w:left="3948" w:hanging="360"/>
+      </w:pPr>
+    </w:lvl>
+    <w:lvl w:ilvl="5" w:tplc="0816001B" w:tentative="1">
+      <w:start w:val="1"/>
+      <w:numFmt w:val="lowerRoman"/>
+      <w:lvlText w:val="%6."/>
+      <w:lvlJc w:val="right"/>
+      <w:pPr>
+        <w:ind w:left="4668" w:hanging="180"/>
+      </w:pPr>
+    </w:lvl>
+    <w:lvl w:ilvl="6" w:tplc="0816000F" w:tentative="1">
+      <w:start w:val="1"/>
+      <w:numFmt w:val="decimal"/>
+      <w:lvlText w:val="%7."/>
+      <w:lvlJc w:val="left"/>
+      <w:pPr>
+        <w:ind w:left="5388" w:hanging="360"/>
+      </w:pPr>
+    </w:lvl>
+    <w:lvl w:ilvl="7" w:tplc="08160019" w:tentative="1">
+      <w:start w:val="1"/>
+      <w:numFmt w:val="lowerLetter"/>
+      <w:lvlText w:val="%8."/>
+      <w:lvlJc w:val="left"/>
+      <w:pPr>
+        <w:ind w:left="6108" w:hanging="360"/>
+      </w:pPr>
+    </w:lvl>
+    <w:lvl w:ilvl="8" w:tplc="0816001B" w:tentative="1">
+      <w:start w:val="1"/>
+      <w:numFmt w:val="lowerRoman"/>
+      <w:lvlText w:val="%9."/>
+      <w:lvlJc w:val="right"/>
+      <w:pPr>
+        <w:ind w:left="6828" w:hanging="180"/>
+      </w:pPr>
+    </w:lvl>
+  </w:abstractNum>
+  <w:abstractNum w:abstractNumId="2" w15:restartNumberingAfterBreak="0">
+    <w:nsid w:val="1F786CE0"/>
+    <w:multiLevelType w:val="hybridMultilevel"/>
+    <w:tmpl w:val="B1AA7350"/>
+    <w:lvl w:ilvl="0" w:tplc="E362A8F8">
+      <w:start w:val="1"/>
+      <w:numFmt w:val="decimal"/>
+      <w:lvlText w:val="%1."/>
+      <w:lvlJc w:val="left"/>
+      <w:pPr>
+        <w:ind w:left="1065" w:hanging="360"/>
+      </w:pPr>
+      <w:rPr>
+        <w:rFonts w:hint="default"/>
+      </w:rPr>
+    </w:lvl>
+    <w:lvl w:ilvl="1" w:tplc="08160019" w:tentative="1">
+      <w:start w:val="1"/>
+      <w:numFmt w:val="lowerLetter"/>
+      <w:lvlText w:val="%2."/>
+      <w:lvlJc w:val="left"/>
+      <w:pPr>
+        <w:ind w:left="1785" w:hanging="360"/>
+      </w:pPr>
+    </w:lvl>
+    <w:lvl w:ilvl="2" w:tplc="0816001B" w:tentative="1">
+      <w:start w:val="1"/>
+      <w:numFmt w:val="lowerRoman"/>
+      <w:lvlText w:val="%3."/>
+      <w:lvlJc w:val="right"/>
+      <w:pPr>
+        <w:ind w:left="2505" w:hanging="180"/>
+      </w:pPr>
+    </w:lvl>
+    <w:lvl w:ilvl="3" w:tplc="0816000F" w:tentative="1">
+      <w:start w:val="1"/>
+      <w:numFmt w:val="decimal"/>
+      <w:lvlText w:val="%4."/>
+      <w:lvlJc w:val="left"/>
+      <w:pPr>
+        <w:ind w:left="3225" w:hanging="360"/>
+      </w:pPr>
+    </w:lvl>
+    <w:lvl w:ilvl="4" w:tplc="08160019" w:tentative="1">
+      <w:start w:val="1"/>
+      <w:numFmt w:val="lowerLetter"/>
+      <w:lvlText w:val="%5."/>
+      <w:lvlJc w:val="left"/>
+      <w:pPr>
+        <w:ind w:left="3945" w:hanging="360"/>
+      </w:pPr>
+    </w:lvl>
+    <w:lvl w:ilvl="5" w:tplc="0816001B" w:tentative="1">
+      <w:start w:val="1"/>
+      <w:numFmt w:val="lowerRoman"/>
+      <w:lvlText w:val="%6."/>
+      <w:lvlJc w:val="right"/>
+      <w:pPr>
+        <w:ind w:left="4665" w:hanging="180"/>
+      </w:pPr>
+    </w:lvl>
+    <w:lvl w:ilvl="6" w:tplc="0816000F" w:tentative="1">
+      <w:start w:val="1"/>
+      <w:numFmt w:val="decimal"/>
+      <w:lvlText w:val="%7."/>
+      <w:lvlJc w:val="left"/>
+      <w:pPr>
+        <w:ind w:left="5385" w:hanging="360"/>
+      </w:pPr>
+    </w:lvl>
+    <w:lvl w:ilvl="7" w:tplc="08160019" w:tentative="1">
+      <w:start w:val="1"/>
+      <w:numFmt w:val="lowerLetter"/>
+      <w:lvlText w:val="%8."/>
+      <w:lvlJc w:val="left"/>
+      <w:pPr>
+        <w:ind w:left="6105" w:hanging="360"/>
+      </w:pPr>
+    </w:lvl>
+    <w:lvl w:ilvl="8" w:tplc="0816001B" w:tentative="1">
+      <w:start w:val="1"/>
+      <w:numFmt w:val="lowerRoman"/>
+      <w:lvlText w:val="%9."/>
+      <w:lvlJc w:val="right"/>
+      <w:pPr>
+        <w:ind w:left="6825" w:hanging="180"/>
+      </w:pPr>
+    </w:lvl>
+  </w:abstractNum>
+  <w:abstractNum w:abstractNumId="3" w15:restartNumberingAfterBreak="0">
+    <w:nsid w:val="2D350BCF"/>
+    <w:multiLevelType w:val="hybridMultilevel"/>
+    <w:tmpl w:val="57E6A866"/>
+    <w:lvl w:ilvl="0" w:tplc="018812F4">
+      <w:start w:val="1"/>
+      <w:numFmt w:val="decimal"/>
+      <w:lvlText w:val="%1."/>
+      <w:lvlJc w:val="left"/>
+      <w:pPr>
+        <w:ind w:left="1065" w:hanging="360"/>
+      </w:pPr>
+      <w:rPr>
+        <w:rFonts w:hint="default"/>
+      </w:rPr>
+    </w:lvl>
+    <w:lvl w:ilvl="1" w:tplc="08160019" w:tentative="1">
+      <w:start w:val="1"/>
+      <w:numFmt w:val="lowerLetter"/>
+      <w:lvlText w:val="%2."/>
+      <w:lvlJc w:val="left"/>
+      <w:pPr>
+        <w:ind w:left="1785" w:hanging="360"/>
+      </w:pPr>
+    </w:lvl>
+    <w:lvl w:ilvl="2" w:tplc="0816001B" w:tentative="1">
+      <w:start w:val="1"/>
+      <w:numFmt w:val="lowerRoman"/>
+      <w:lvlText w:val="%3."/>
+      <w:lvlJc w:val="right"/>
+      <w:pPr>
+        <w:ind w:left="2505" w:hanging="180"/>
+      </w:pPr>
+    </w:lvl>
+    <w:lvl w:ilvl="3" w:tplc="0816000F" w:tentative="1">
+      <w:start w:val="1"/>
+      <w:numFmt w:val="decimal"/>
+      <w:lvlText w:val="%4."/>
+      <w:lvlJc w:val="left"/>
+      <w:pPr>
+        <w:ind w:left="3225" w:hanging="360"/>
+      </w:pPr>
+    </w:lvl>
+    <w:lvl w:ilvl="4" w:tplc="08160019" w:tentative="1">
+      <w:start w:val="1"/>
+      <w:numFmt w:val="lowerLetter"/>
+      <w:lvlText w:val="%5."/>
+      <w:lvlJc w:val="left"/>
+      <w:pPr>
+        <w:ind w:left="3945" w:hanging="360"/>
+      </w:pPr>
+    </w:lvl>
+    <w:lvl w:ilvl="5" w:tplc="0816001B" w:tentative="1">
+      <w:start w:val="1"/>
+      <w:numFmt w:val="lowerRoman"/>
+      <w:lvlText w:val="%6."/>
+      <w:lvlJc w:val="right"/>
+      <w:pPr>
+        <w:ind w:left="4665" w:hanging="180"/>
+      </w:pPr>
+    </w:lvl>
+    <w:lvl w:ilvl="6" w:tplc="0816000F" w:tentative="1">
+      <w:start w:val="1"/>
+      <w:numFmt w:val="decimal"/>
+      <w:lvlText w:val="%7."/>
+      <w:lvlJc w:val="left"/>
+      <w:pPr>
+        <w:ind w:left="5385" w:hanging="360"/>
+      </w:pPr>
+    </w:lvl>
+    <w:lvl w:ilvl="7" w:tplc="08160019" w:tentative="1">
+      <w:start w:val="1"/>
+      <w:numFmt w:val="lowerLetter"/>
+      <w:lvlText w:val="%8."/>
+      <w:lvlJc w:val="left"/>
+      <w:pPr>
+        <w:ind w:left="6105" w:hanging="360"/>
+      </w:pPr>
+    </w:lvl>
+    <w:lvl w:ilvl="8" w:tplc="0816001B" w:tentative="1">
+      <w:start w:val="1"/>
+      <w:numFmt w:val="lowerRoman"/>
+      <w:lvlText w:val="%9."/>
+      <w:lvlJc w:val="right"/>
+      <w:pPr>
+        <w:ind w:left="6825" w:hanging="180"/>
+      </w:pPr>
+    </w:lvl>
+  </w:abstractNum>
+  <w:abstractNum w:abstractNumId="4" w15:restartNumberingAfterBreak="0">
+    <w:nsid w:val="36E05E01"/>
+    <w:multiLevelType w:val="hybridMultilevel"/>
+    <w:tmpl w:val="8ED4D602"/>
+    <w:lvl w:ilvl="0" w:tplc="895ADBB6">
+      <w:start w:val="1"/>
+      <w:numFmt w:val="decimal"/>
+      <w:lvlText w:val="%1."/>
+      <w:lvlJc w:val="left"/>
+      <w:pPr>
+        <w:ind w:left="1068" w:hanging="360"/>
+      </w:pPr>
+      <w:rPr>
+        <w:rFonts w:hint="default"/>
+      </w:rPr>
+    </w:lvl>
+    <w:lvl w:ilvl="1" w:tplc="08160019" w:tentative="1">
+      <w:start w:val="1"/>
+      <w:numFmt w:val="lowerLetter"/>
+      <w:lvlText w:val="%2."/>
+      <w:lvlJc w:val="left"/>
+      <w:pPr>
+        <w:ind w:left="1788" w:hanging="360"/>
+      </w:pPr>
+    </w:lvl>
+    <w:lvl w:ilvl="2" w:tplc="0816001B" w:tentative="1">
+      <w:start w:val="1"/>
+      <w:numFmt w:val="lowerRoman"/>
+      <w:lvlText w:val="%3."/>
+      <w:lvlJc w:val="right"/>
+      <w:pPr>
+        <w:ind w:left="2508" w:hanging="180"/>
+      </w:pPr>
+    </w:lvl>
+    <w:lvl w:ilvl="3" w:tplc="0816000F" w:tentative="1">
+      <w:start w:val="1"/>
+      <w:numFmt w:val="decimal"/>
+      <w:lvlText w:val="%4."/>
+      <w:lvlJc w:val="left"/>
+      <w:pPr>
+        <w:ind w:left="3228" w:hanging="360"/>
+      </w:pPr>
+    </w:lvl>
+    <w:lvl w:ilvl="4" w:tplc="08160019" w:tentative="1">
+      <w:start w:val="1"/>
+      <w:numFmt w:val="lowerLetter"/>
+      <w:lvlText w:val="%5."/>
+      <w:lvlJc w:val="left"/>
+      <w:pPr>
+        <w:ind w:left="3948" w:hanging="360"/>
+      </w:pPr>
+    </w:lvl>
+    <w:lvl w:ilvl="5" w:tplc="0816001B" w:tentative="1">
+      <w:start w:val="1"/>
+      <w:numFmt w:val="lowerRoman"/>
+      <w:lvlText w:val="%6."/>
+      <w:lvlJc w:val="right"/>
+      <w:pPr>
+        <w:ind w:left="4668" w:hanging="180"/>
+      </w:pPr>
+    </w:lvl>
+    <w:lvl w:ilvl="6" w:tplc="0816000F" w:tentative="1">
+      <w:start w:val="1"/>
+      <w:numFmt w:val="decimal"/>
+      <w:lvlText w:val="%7."/>
+      <w:lvlJc w:val="left"/>
+      <w:pPr>
+        <w:ind w:left="5388" w:hanging="360"/>
+      </w:pPr>
+    </w:lvl>
+    <w:lvl w:ilvl="7" w:tplc="08160019" w:tentative="1">
+      <w:start w:val="1"/>
+      <w:numFmt w:val="lowerLetter"/>
+      <w:lvlText w:val="%8."/>
+      <w:lvlJc w:val="left"/>
+      <w:pPr>
+        <w:ind w:left="6108" w:hanging="360"/>
+      </w:pPr>
+    </w:lvl>
+    <w:lvl w:ilvl="8" w:tplc="0816001B" w:tentative="1">
+      <w:start w:val="1"/>
+      <w:numFmt w:val="lowerRoman"/>
+      <w:lvlText w:val="%9."/>
+      <w:lvlJc w:val="right"/>
+      <w:pPr>
+        <w:ind w:left="6828" w:hanging="180"/>
+      </w:pPr>
+    </w:lvl>
+  </w:abstractNum>
+  <w:abstractNum w:abstractNumId="5" w15:restartNumberingAfterBreak="0">
+    <w:nsid w:val="38893141"/>
+    <w:multiLevelType w:val="hybridMultilevel"/>
+    <w:tmpl w:val="E7D678B4"/>
+    <w:lvl w:ilvl="0" w:tplc="B0A6492E">
+      <w:start w:val="1"/>
+      <w:numFmt w:val="decimal"/>
+      <w:lvlText w:val="%1."/>
+      <w:lvlJc w:val="left"/>
+      <w:pPr>
+        <w:ind w:left="1065" w:hanging="360"/>
+      </w:pPr>
+      <w:rPr>
+        <w:rFonts w:hint="default"/>
+      </w:rPr>
+    </w:lvl>
+    <w:lvl w:ilvl="1" w:tplc="08160019" w:tentative="1">
+      <w:start w:val="1"/>
+      <w:numFmt w:val="lowerLetter"/>
+      <w:lvlText w:val="%2."/>
+      <w:lvlJc w:val="left"/>
+      <w:pPr>
+        <w:ind w:left="1785" w:hanging="360"/>
+      </w:pPr>
+    </w:lvl>
+    <w:lvl w:ilvl="2" w:tplc="0816001B" w:tentative="1">
+      <w:start w:val="1"/>
+      <w:numFmt w:val="lowerRoman"/>
+      <w:lvlText w:val="%3."/>
+      <w:lvlJc w:val="right"/>
+      <w:pPr>
+        <w:ind w:left="2505" w:hanging="180"/>
+      </w:pPr>
+    </w:lvl>
+    <w:lvl w:ilvl="3" w:tplc="0816000F" w:tentative="1">
+      <w:start w:val="1"/>
+      <w:numFmt w:val="decimal"/>
+      <w:lvlText w:val="%4."/>
+      <w:lvlJc w:val="left"/>
+      <w:pPr>
+        <w:ind w:left="3225" w:hanging="360"/>
+      </w:pPr>
+    </w:lvl>
+    <w:lvl w:ilvl="4" w:tplc="08160019" w:tentative="1">
+      <w:start w:val="1"/>
+      <w:numFmt w:val="lowerLetter"/>
+      <w:lvlText w:val="%5."/>
+      <w:lvlJc w:val="left"/>
+      <w:pPr>
+        <w:ind w:left="3945" w:hanging="360"/>
+      </w:pPr>
+    </w:lvl>
+    <w:lvl w:ilvl="5" w:tplc="0816001B" w:tentative="1">
+      <w:start w:val="1"/>
+      <w:numFmt w:val="lowerRoman"/>
+      <w:lvlText w:val="%6."/>
+      <w:lvlJc w:val="right"/>
+      <w:pPr>
+        <w:ind w:left="4665" w:hanging="180"/>
+      </w:pPr>
+    </w:lvl>
+    <w:lvl w:ilvl="6" w:tplc="0816000F" w:tentative="1">
+      <w:start w:val="1"/>
+      <w:numFmt w:val="decimal"/>
+      <w:lvlText w:val="%7."/>
+      <w:lvlJc w:val="left"/>
+      <w:pPr>
+        <w:ind w:left="5385" w:hanging="360"/>
+      </w:pPr>
+    </w:lvl>
+    <w:lvl w:ilvl="7" w:tplc="08160019" w:tentative="1">
+      <w:start w:val="1"/>
+      <w:numFmt w:val="lowerLetter"/>
+      <w:lvlText w:val="%8."/>
+      <w:lvlJc w:val="left"/>
+      <w:pPr>
+        <w:ind w:left="6105" w:hanging="360"/>
+      </w:pPr>
+    </w:lvl>
+    <w:lvl w:ilvl="8" w:tplc="0816001B" w:tentative="1">
+      <w:start w:val="1"/>
+      <w:numFmt w:val="lowerRoman"/>
+      <w:lvlText w:val="%9."/>
+      <w:lvlJc w:val="right"/>
+      <w:pPr>
+        <w:ind w:left="6825" w:hanging="180"/>
+      </w:pPr>
+    </w:lvl>
+  </w:abstractNum>
+  <w:num w:numId="1">
+    <w:abstractNumId w:val="4"/>
+  </w:num>
+  <w:num w:numId="2">
+    <w:abstractNumId w:val="0"/>
+  </w:num>
+  <w:num w:numId="3">
+    <w:abstractNumId w:val="3"/>
+  </w:num>
+  <w:num w:numId="4">
+    <w:abstractNumId w:val="1"/>
+  </w:num>
+  <w:num w:numId="5">
+    <w:abstractNumId w:val="5"/>
+  </w:num>
+  <w:num w:numId="6">
+    <w:abstractNumId w:val="2"/>
+  </w:num>
+</w:numbering>
 </file>
 
 <file path=word/styles.xml><?xml version="1.0" encoding="utf-8"?>
@@ -1525,6 +2259,17 @@
       <w:szCs w:val="56"/>
     </w:rPr>
   </w:style>
+  <w:style w:type="paragraph" w:styleId="PargrafodaLista">
+    <w:name w:val="List Paragraph"/>
+    <w:basedOn w:val="Normal"/>
+    <w:uiPriority w:val="35"/>
+    <w:qFormat/>
+    <w:rsid w:val="00202259"/>
+    <w:pPr>
+      <w:ind w:left="720"/>
+      <w:contextualSpacing/>
+    </w:pPr>
+  </w:style>
 </w:styles>
 </file>
 

--- a/relatorio I e II.docx
+++ b/relatorio I e II.docx
@@ -622,7 +622,16 @@
         </w:numPr>
       </w:pPr>
       <w:r>
-        <w:t>Para se calcular a percentagem, só se tem de dividir a frequência de cada valor pelo total de linhas da coluna correspondente à variável a se analisada (860) e meter isso em estilo percentagem (*100)</w:t>
+        <w:t>Para se calcular a percentagem, só se tem de dividir a frequência de cada valor pelo total de linhas da coluna correspondente à variável a se analisada (</w:t>
+      </w:r>
+      <w:r>
+        <w:t xml:space="preserve">no </w:t>
+      </w:r>
+      <w:r>
+        <w:t xml:space="preserve">nosso caso foi </w:t>
+      </w:r>
+      <w:r>
+        <w:t>860) e meter isso em estilo percentagem (*100)</w:t>
       </w:r>
     </w:p>
     <w:p>
@@ -638,44 +647,420 @@
         <w:tab/>
       </w:r>
       <w:r>
+        <w:t xml:space="preserve">No ponto sete, </w:t>
+      </w:r>
+      <w:r>
+        <w:t xml:space="preserve">o objetivo era “Construir uma tabela de </w:t>
+      </w:r>
+      <w:r>
+        <w:t>frequências dinâmica</w:t>
+      </w:r>
+      <w:r>
+        <w:t>”</w:t>
+      </w:r>
+      <w:r>
+        <w:t>.</w:t>
+      </w:r>
+      <w:r>
+        <w:t xml:space="preserve"> Como o próprio nome indica, esta</w:t>
+      </w:r>
+      <w:r>
+        <w:t xml:space="preserve"> </w:t>
+      </w:r>
+      <w:r>
+        <w:t>baseia-se numa</w:t>
+      </w:r>
+      <w:r>
+        <w:t xml:space="preserve"> tabela de frequências habitual, no entanto </w:t>
+      </w:r>
+      <w:r>
+        <w:t>contém alguma</w:t>
+      </w:r>
+      <w:r>
+        <w:t>s</w:t>
+      </w:r>
+      <w:r>
+        <w:t xml:space="preserve"> propriedades especiais, sendo estas a de …</w:t>
+      </w:r>
+    </w:p>
+    <w:p>
+      <w:r>
+        <w:tab/>
+        <w:t xml:space="preserve">Para a realização deste exercício, </w:t>
+      </w:r>
+      <w:r>
+        <w:t xml:space="preserve">a variável a avaliar </w:t>
+      </w:r>
+      <w:r>
+        <w:t>foi a “idades”</w:t>
+      </w:r>
+      <w:r>
+        <w:t>. A</w:t>
+      </w:r>
+      <w:r>
+        <w:t xml:space="preserve"> execução desta tabela</w:t>
+      </w:r>
+      <w:r>
+        <w:t xml:space="preserve"> </w:t>
+      </w:r>
+      <w:r>
+        <w:t xml:space="preserve">possibilitou </w:t>
+      </w:r>
+      <w:r>
+        <w:t>…</w:t>
+      </w:r>
+    </w:p>
+    <w:p>
+      <w:r>
+        <w:tab/>
+      </w:r>
+      <w:r>
+        <w:rPr>
+          <w:u w:val="single"/>
+        </w:rPr>
+        <w:t>Procedimento</w:t>
+      </w:r>
+    </w:p>
+    <w:p>
+      <w:pPr>
+        <w:pStyle w:val="PargrafodaLista"/>
+        <w:numPr>
+          <w:ilvl w:val="0"/>
+          <w:numId w:val="7"/>
+        </w:numPr>
+      </w:pPr>
+      <w:r>
+        <w:t xml:space="preserve">Selecionar </w:t>
+      </w:r>
+      <w:r>
+        <w:t>todos os dados (</w:t>
+      </w:r>
+      <w:r>
+        <w:t>“</w:t>
+      </w:r>
+      <w:proofErr w:type="spellStart"/>
+      <w:r>
+        <w:t>Ctrl</w:t>
+      </w:r>
+      <w:proofErr w:type="spellEnd"/>
+      <w:r>
+        <w:t>”</w:t>
+      </w:r>
+      <w:r>
+        <w:t xml:space="preserve"> + </w:t>
+      </w:r>
+      <w:r>
+        <w:t>“</w:t>
+      </w:r>
+      <w:proofErr w:type="spellStart"/>
+      <w:r>
+        <w:t>Shif</w:t>
+      </w:r>
+      <w:proofErr w:type="spellEnd"/>
+      <w:r>
+        <w:t>”</w:t>
+      </w:r>
+      <w:r>
+        <w:t xml:space="preserve"> + </w:t>
+      </w:r>
+      <w:r>
+        <w:t>“</w:t>
+      </w:r>
+      <w:r>
+        <w:t>Espaço</w:t>
+      </w:r>
+      <w:r>
+        <w:t>”</w:t>
+      </w:r>
+      <w:r>
+        <w:t xml:space="preserve"> (</w:t>
+      </w:r>
+      <w:r>
+        <w:t xml:space="preserve">tudo </w:t>
+      </w:r>
+      <w:r>
+        <w:t>na célula A1)</w:t>
+      </w:r>
+      <w:r>
+        <w:t>)</w:t>
+      </w:r>
+      <w:r>
+        <w:t>.</w:t>
+      </w:r>
+    </w:p>
+    <w:p>
+      <w:pPr>
+        <w:pStyle w:val="PargrafodaLista"/>
+        <w:numPr>
+          <w:ilvl w:val="0"/>
+          <w:numId w:val="7"/>
+        </w:numPr>
+      </w:pPr>
+      <w:r>
+        <w:t xml:space="preserve">Carregar em </w:t>
+      </w:r>
+      <w:r>
+        <w:t>“I</w:t>
+      </w:r>
+      <w:r>
+        <w:t>nserir</w:t>
+      </w:r>
+      <w:r>
+        <w:t>”</w:t>
+      </w:r>
+      <w:r>
+        <w:t xml:space="preserve">, na aba superior do Excel e </w:t>
+      </w:r>
+      <w:r>
+        <w:t>selecionar a opção “Tabela Dinâmica”.</w:t>
+      </w:r>
+    </w:p>
+    <w:p>
+      <w:pPr>
+        <w:pStyle w:val="PargrafodaLista"/>
+        <w:numPr>
+          <w:ilvl w:val="0"/>
+          <w:numId w:val="7"/>
+        </w:numPr>
+      </w:pPr>
+      <w:r>
+        <w:lastRenderedPageBreak/>
+        <w:t>No editor da tabela dinâmica</w:t>
+      </w:r>
+      <w:r>
+        <w:t>, s</w:t>
+      </w:r>
+      <w:r>
+        <w:t>elecionar como linhas, colunas e valores a variável em estudo (idades neste caso).</w:t>
+      </w:r>
+    </w:p>
+    <w:p>
+      <w:pPr>
+        <w:pStyle w:val="Ttulo2"/>
+      </w:pPr>
+      <w:r>
+        <w:t>8</w:t>
+      </w:r>
+    </w:p>
+    <w:p>
+      <w:r>
+        <w:tab/>
+      </w:r>
+      <w:r>
+        <w:t xml:space="preserve">A tarefa 8 </w:t>
+      </w:r>
+      <w:r>
+        <w:t xml:space="preserve">envolvia, tal como é expresso no enunciado, “Construir uma tabela </w:t>
+      </w:r>
+      <w:r>
+        <w:t>de cruzamentos dinâmica</w:t>
+      </w:r>
+      <w:r>
+        <w:t>”</w:t>
+      </w:r>
+      <w:r>
+        <w:t>. Este último ponto</w:t>
+      </w:r>
+      <w:r>
+        <w:t xml:space="preserve"> da secção do “Excel”, assemelha-se muito ao anterior </w:t>
+      </w:r>
+      <w:r>
+        <w:t xml:space="preserve">que </w:t>
+      </w:r>
+      <w:r>
+        <w:t xml:space="preserve">visa montar uma tabela de </w:t>
+      </w:r>
+      <w:r>
+        <w:t>frequências dinâmica.</w:t>
+      </w:r>
+      <w:r>
+        <w:t xml:space="preserve"> </w:t>
+      </w:r>
+      <w:r>
+        <w:t xml:space="preserve">A diferença </w:t>
+      </w:r>
+      <w:r>
+        <w:t xml:space="preserve">entre ambas é que </w:t>
+      </w:r>
+      <w:r>
+        <w:t xml:space="preserve">a de </w:t>
+      </w:r>
+      <w:r>
+        <w:t>cruzamentos “</w:t>
+      </w:r>
+      <w:r>
+        <w:t>cruza”, como sugere o nome duas variáveis distintas</w:t>
+      </w:r>
+      <w:r>
+        <w:t xml:space="preserve"> enquanto que a outra </w:t>
+      </w:r>
+      <w:r>
+        <w:t>tem como base apenas os valores de uma variável.</w:t>
+      </w:r>
+      <w:r>
+        <w:t xml:space="preserve"> Para a criação desta tabela </w:t>
+      </w:r>
+      <w:r>
+        <w:t xml:space="preserve">decidiu se as </w:t>
+      </w:r>
+      <w:r>
+        <w:t xml:space="preserve">seguintes </w:t>
+      </w:r>
+      <w:r>
+        <w:t>correlações</w:t>
+      </w:r>
+      <w:r>
+        <w:t xml:space="preserve"> para </w:t>
+      </w:r>
+      <w:r>
+        <w:t>os parâmetros pedidos no editor da tabela</w:t>
+      </w:r>
+      <w:r>
+        <w:t>. Para as “</w:t>
+      </w:r>
+      <w:r>
+        <w:t>Linhas</w:t>
+      </w:r>
+      <w:r>
+        <w:t>”</w:t>
+      </w:r>
+      <w:r>
+        <w:t xml:space="preserve"> colocámos a variável </w:t>
+      </w:r>
+      <w:r>
+        <w:t>“</w:t>
+      </w:r>
+      <w:proofErr w:type="spellStart"/>
+      <w:r>
+        <w:t>anos_esc</w:t>
+      </w:r>
+      <w:proofErr w:type="spellEnd"/>
+      <w:r>
+        <w:t>”</w:t>
+      </w:r>
+      <w:r>
+        <w:t>, para as</w:t>
+      </w:r>
+      <w:r>
+        <w:t xml:space="preserve"> </w:t>
+      </w:r>
+      <w:r>
+        <w:t>“Colunas</w:t>
+      </w:r>
+      <w:r>
+        <w:t>” metemos a o “</w:t>
+      </w:r>
+      <w:r>
+        <w:t>agregado</w:t>
+      </w:r>
+      <w:r>
+        <w:t>”</w:t>
+      </w:r>
+      <w:r>
+        <w:t xml:space="preserve"> e para os </w:t>
+      </w:r>
+      <w:r>
+        <w:t>“Valores</w:t>
+      </w:r>
+      <w:r>
+        <w:t xml:space="preserve">” </w:t>
+      </w:r>
+      <w:r>
+        <w:t>colocámos a contagem dos agregados.</w:t>
+      </w:r>
+    </w:p>
+    <w:p>
+      <w:r>
+        <w:tab/>
+      </w:r>
+      <w:r>
+        <w:rPr>
+          <w:u w:val="single"/>
+        </w:rPr>
+        <w:t>Procedimento</w:t>
+      </w:r>
+    </w:p>
+    <w:p>
+      <w:pPr>
+        <w:pStyle w:val="PargrafodaLista"/>
+        <w:numPr>
+          <w:ilvl w:val="0"/>
+          <w:numId w:val="8"/>
+        </w:numPr>
+      </w:pPr>
+      <w:r>
+        <w:t xml:space="preserve">Siga atentamente os paços 1 e 2 do procedimento relativo </w:t>
+      </w:r>
+      <w:r>
+        <w:t>á construção de uma tabela de frequências dinâmica</w:t>
+      </w:r>
+    </w:p>
+    <w:p>
+      <w:pPr>
+        <w:pStyle w:val="PargrafodaLista"/>
+        <w:numPr>
+          <w:ilvl w:val="0"/>
+          <w:numId w:val="8"/>
+        </w:numPr>
+      </w:pPr>
+      <w:r>
+        <w:t xml:space="preserve">No </w:t>
+      </w:r>
+      <w:r>
+        <w:t xml:space="preserve">editor anteriormente mencionado, insira diferentes </w:t>
+      </w:r>
+      <w:r>
+        <w:t>correspondências</w:t>
+      </w:r>
+      <w:r>
+        <w:t xml:space="preserve"> </w:t>
+      </w:r>
+      <w:r>
+        <w:t>para os parâmetros</w:t>
+      </w:r>
+      <w:r>
+        <w:t xml:space="preserve">: </w:t>
+      </w:r>
+      <w:r>
+        <w:t>“</w:t>
+      </w:r>
+      <w:r>
+        <w:t>Linhas</w:t>
+      </w:r>
+      <w:r>
+        <w:t>”, “Colunas”</w:t>
+      </w:r>
+      <w:r>
+        <w:t xml:space="preserve"> </w:t>
+      </w:r>
+      <w:r>
+        <w:t>e “Valores”</w:t>
+      </w:r>
+    </w:p>
+    <w:p/>
+    <w:p>
+      <w:pPr>
+        <w:ind w:left="705"/>
+      </w:pPr>
+    </w:p>
+    <w:p>
+      <w:pPr>
+        <w:pStyle w:val="Ttulo1"/>
+      </w:pPr>
+      <w:r>
+        <w:t xml:space="preserve">II – Tarefas </w:t>
+      </w:r>
+      <w:proofErr w:type="spellStart"/>
+      <w:r>
+        <w:t>Jamovi</w:t>
+      </w:r>
+      <w:proofErr w:type="spellEnd"/>
+    </w:p>
+    <w:p>
+      <w:pPr>
         <w:rPr>
           <w:highlight w:val="yellow"/>
         </w:rPr>
-        <w:t>[</w:t>
-      </w:r>
-      <w:proofErr w:type="spellStart"/>
-      <w:r>
-        <w:rPr>
-          <w:highlight w:val="yellow"/>
-        </w:rPr>
-        <w:t>etc</w:t>
-      </w:r>
-      <w:proofErr w:type="spellEnd"/>
-      <w:r>
-        <w:rPr>
-          <w:highlight w:val="yellow"/>
-        </w:rPr>
-        <w:t>]</w:t>
-      </w:r>
-    </w:p>
-    <w:p>
-      <w:pPr>
-        <w:pStyle w:val="Ttulo1"/>
-      </w:pPr>
-      <w:r>
-        <w:t xml:space="preserve">II – Tarefas </w:t>
-      </w:r>
-      <w:proofErr w:type="spellStart"/>
-      <w:r>
-        <w:t>Jamovi</w:t>
-      </w:r>
-      <w:proofErr w:type="spellEnd"/>
-    </w:p>
-    <w:p>
-      <w:pPr>
-        <w:rPr>
-          <w:highlight w:val="yellow"/>
-        </w:rPr>
       </w:pPr>
       <w:r>
         <w:tab/>
@@ -711,7 +1096,6 @@
         <w:ind w:firstLine="708"/>
       </w:pPr>
       <w:r>
-        <w:lastRenderedPageBreak/>
         <w:t>As medidas descritivas vão ajudar-nos diretamente na análise dos dados, dando-nos informação sobre várias informações pertinentes come a média e a mediana de variáveis. Para isso, nós [descrição dos passos]</w:t>
       </w:r>
     </w:p>
@@ -725,273 +1109,123 @@
     </w:p>
     <w:p>
       <w:pPr>
-        <w:rPr>
-          <w:color w:val="5B9BD5" w:themeColor="accent1"/>
-          <w14:shadow w14:blurRad="38100" w14:dist="25400" w14:dir="5400000" w14:sx="100000" w14:sy="100000" w14:kx="0" w14:ky="0" w14:algn="ctr">
-            <w14:srgbClr w14:val="6E747A">
-              <w14:alpha w14:val="57000"/>
-            </w14:srgbClr>
-          </w14:shadow>
-          <w14:textOutline w14:w="0" w14:cap="flat" w14:cmpd="sng" w14:algn="ctr">
-            <w14:noFill/>
-            <w14:prstDash w14:val="solid"/>
-            <w14:round/>
-          </w14:textOutline>
-        </w:rPr>
-      </w:pPr>
-    </w:p>
-    <w:p>
-      <w:pPr>
-        <w:rPr>
-          <w:color w:val="5B9BD5" w:themeColor="accent1"/>
-          <w14:shadow w14:blurRad="38100" w14:dist="25400" w14:dir="5400000" w14:sx="100000" w14:sy="100000" w14:kx="0" w14:ky="0" w14:algn="ctr">
-            <w14:srgbClr w14:val="6E747A">
-              <w14:alpha w14:val="57000"/>
-            </w14:srgbClr>
-          </w14:shadow>
-          <w14:textOutline w14:w="0" w14:cap="flat" w14:cmpd="sng" w14:algn="ctr">
-            <w14:noFill/>
-            <w14:prstDash w14:val="solid"/>
-            <w14:round/>
-          </w14:textOutline>
-        </w:rPr>
-      </w:pPr>
-      <w:r>
-        <w:rPr>
-          <w:color w:val="5B9BD5" w:themeColor="accent1"/>
-          <w14:shadow w14:blurRad="38100" w14:dist="25400" w14:dir="5400000" w14:sx="100000" w14:sy="100000" w14:kx="0" w14:ky="0" w14:algn="ctr">
-            <w14:srgbClr w14:val="6E747A">
-              <w14:alpha w14:val="57000"/>
-            </w14:srgbClr>
-          </w14:shadow>
-          <w14:textOutline w14:w="0" w14:cap="flat" w14:cmpd="sng" w14:algn="ctr">
-            <w14:noFill/>
-            <w14:prstDash w14:val="solid"/>
-            <w14:round/>
-          </w14:textOutline>
-        </w:rPr>
-        <w:t xml:space="preserve">7 </w:t>
-      </w:r>
-    </w:p>
-    <w:p>
-      <w:pPr>
-        <w:rPr>
-          <w:color w:val="5B9BD5" w:themeColor="accent1"/>
-          <w14:shadow w14:blurRad="38100" w14:dist="25400" w14:dir="5400000" w14:sx="100000" w14:sy="100000" w14:kx="0" w14:ky="0" w14:algn="ctr">
-            <w14:srgbClr w14:val="6E747A">
-              <w14:alpha w14:val="57000"/>
-            </w14:srgbClr>
-          </w14:shadow>
-          <w14:textOutline w14:w="0" w14:cap="flat" w14:cmpd="sng" w14:algn="ctr">
-            <w14:noFill/>
-            <w14:prstDash w14:val="solid"/>
-            <w14:round/>
-          </w14:textOutline>
-        </w:rPr>
-      </w:pPr>
-      <w:r>
-        <w:rPr>
-          <w:color w:val="5B9BD5" w:themeColor="accent1"/>
-          <w14:shadow w14:blurRad="38100" w14:dist="25400" w14:dir="5400000" w14:sx="100000" w14:sy="100000" w14:kx="0" w14:ky="0" w14:algn="ctr">
-            <w14:srgbClr w14:val="6E747A">
-              <w14:alpha w14:val="57000"/>
-            </w14:srgbClr>
-          </w14:shadow>
-          <w14:textOutline w14:w="0" w14:cap="flat" w14:cmpd="sng" w14:algn="ctr">
-            <w14:noFill/>
-            <w14:prstDash w14:val="solid"/>
-            <w14:round/>
-          </w14:textOutline>
-        </w:rPr>
-        <w:tab/>
-        <w:t>Para realizar o ponto 7 do enunciado que consistia em elaborar uma tabela de frequências dinâmica selecionei os dados todos ate então transformados carreguei em inserir e coloquei uma tabela dinâmica em que selecionei como colunas, linhas e valores a variável idades.</w:t>
-      </w:r>
-    </w:p>
-    <w:p>
-      <w:pPr>
-        <w:rPr>
-          <w:color w:val="5B9BD5" w:themeColor="accent1"/>
-          <w14:shadow w14:blurRad="38100" w14:dist="25400" w14:dir="5400000" w14:sx="100000" w14:sy="100000" w14:kx="0" w14:ky="0" w14:algn="ctr">
-            <w14:srgbClr w14:val="6E747A">
-              <w14:alpha w14:val="57000"/>
-            </w14:srgbClr>
-          </w14:shadow>
-          <w14:textOutline w14:w="0" w14:cap="flat" w14:cmpd="sng" w14:algn="ctr">
-            <w14:noFill/>
-            <w14:prstDash w14:val="solid"/>
-            <w14:round/>
-          </w14:textOutline>
-        </w:rPr>
-      </w:pPr>
-    </w:p>
-    <w:p>
-      <w:pPr>
-        <w:rPr>
-          <w:color w:val="5B9BD5" w:themeColor="accent1"/>
-          <w14:shadow w14:blurRad="38100" w14:dist="25400" w14:dir="5400000" w14:sx="100000" w14:sy="100000" w14:kx="0" w14:ky="0" w14:algn="ctr">
-            <w14:srgbClr w14:val="6E747A">
-              <w14:alpha w14:val="57000"/>
-            </w14:srgbClr>
-          </w14:shadow>
-          <w14:textOutline w14:w="0" w14:cap="flat" w14:cmpd="sng" w14:algn="ctr">
-            <w14:noFill/>
-            <w14:prstDash w14:val="solid"/>
-            <w14:round/>
-          </w14:textOutline>
-        </w:rPr>
-      </w:pPr>
-      <w:r>
-        <w:rPr>
-          <w:color w:val="5B9BD5" w:themeColor="accent1"/>
-          <w14:shadow w14:blurRad="38100" w14:dist="25400" w14:dir="5400000" w14:sx="100000" w14:sy="100000" w14:kx="0" w14:ky="0" w14:algn="ctr">
-            <w14:srgbClr w14:val="6E747A">
-              <w14:alpha w14:val="57000"/>
-            </w14:srgbClr>
-          </w14:shadow>
-          <w14:textOutline w14:w="0" w14:cap="flat" w14:cmpd="sng" w14:algn="ctr">
-            <w14:noFill/>
-            <w14:prstDash w14:val="solid"/>
-            <w14:round/>
-          </w14:textOutline>
-        </w:rPr>
-        <w:t>8</w:t>
-      </w:r>
-    </w:p>
-    <w:p>
-      <w:pPr>
-        <w:rPr>
-          <w:color w:val="5B9BD5" w:themeColor="accent1"/>
-          <w14:shadow w14:blurRad="38100" w14:dist="25400" w14:dir="5400000" w14:sx="100000" w14:sy="100000" w14:kx="0" w14:ky="0" w14:algn="ctr">
-            <w14:srgbClr w14:val="6E747A">
-              <w14:alpha w14:val="57000"/>
-            </w14:srgbClr>
-          </w14:shadow>
-          <w14:textOutline w14:w="0" w14:cap="flat" w14:cmpd="sng" w14:algn="ctr">
-            <w14:noFill/>
-            <w14:prstDash w14:val="solid"/>
-            <w14:round/>
-          </w14:textOutline>
-        </w:rPr>
-      </w:pPr>
-      <w:r>
-        <w:rPr>
-          <w:color w:val="5B9BD5" w:themeColor="accent1"/>
-          <w14:shadow w14:blurRad="38100" w14:dist="25400" w14:dir="5400000" w14:sx="100000" w14:sy="100000" w14:kx="0" w14:ky="0" w14:algn="ctr">
-            <w14:srgbClr w14:val="6E747A">
-              <w14:alpha w14:val="57000"/>
-            </w14:srgbClr>
-          </w14:shadow>
-          <w14:textOutline w14:w="0" w14:cap="flat" w14:cmpd="sng" w14:algn="ctr">
-            <w14:noFill/>
-            <w14:prstDash w14:val="solid"/>
-            <w14:round/>
-          </w14:textOutline>
-        </w:rPr>
-        <w:tab/>
-        <w:t xml:space="preserve">Para realizar o ultimo ponto do </w:t>
-      </w:r>
-      <w:proofErr w:type="spellStart"/>
-      <w:r>
-        <w:rPr>
-          <w:color w:val="5B9BD5" w:themeColor="accent1"/>
-          <w14:shadow w14:blurRad="38100" w14:dist="25400" w14:dir="5400000" w14:sx="100000" w14:sy="100000" w14:kx="0" w14:ky="0" w14:algn="ctr">
-            <w14:srgbClr w14:val="6E747A">
-              <w14:alpha w14:val="57000"/>
-            </w14:srgbClr>
-          </w14:shadow>
-          <w14:textOutline w14:w="0" w14:cap="flat" w14:cmpd="sng" w14:algn="ctr">
-            <w14:noFill/>
-            <w14:prstDash w14:val="solid"/>
-            <w14:round/>
-          </w14:textOutline>
-        </w:rPr>
-        <w:t>excel</w:t>
-      </w:r>
-      <w:proofErr w:type="spellEnd"/>
-      <w:r>
-        <w:rPr>
-          <w:color w:val="5B9BD5" w:themeColor="accent1"/>
-          <w14:shadow w14:blurRad="38100" w14:dist="25400" w14:dir="5400000" w14:sx="100000" w14:sy="100000" w14:kx="0" w14:ky="0" w14:algn="ctr">
-            <w14:srgbClr w14:val="6E747A">
-              <w14:alpha w14:val="57000"/>
-            </w14:srgbClr>
-          </w14:shadow>
-          <w14:textOutline w14:w="0" w14:cap="flat" w14:cmpd="sng" w14:algn="ctr">
-            <w14:noFill/>
-            <w14:prstDash w14:val="solid"/>
-            <w14:round/>
-          </w14:textOutline>
-        </w:rPr>
-        <w:t xml:space="preserve"> o procedimento foi igual ao do ponto 7 a diferença é que em vez de se usar a mesma variável nas colunas e nas linhas usou-se variáveis diferentes, nas linhas usamos os </w:t>
-      </w:r>
-      <w:proofErr w:type="spellStart"/>
-      <w:r>
-        <w:rPr>
-          <w:color w:val="5B9BD5" w:themeColor="accent1"/>
-          <w14:shadow w14:blurRad="38100" w14:dist="25400" w14:dir="5400000" w14:sx="100000" w14:sy="100000" w14:kx="0" w14:ky="0" w14:algn="ctr">
-            <w14:srgbClr w14:val="6E747A">
-              <w14:alpha w14:val="57000"/>
-            </w14:srgbClr>
-          </w14:shadow>
-          <w14:textOutline w14:w="0" w14:cap="flat" w14:cmpd="sng" w14:algn="ctr">
-            <w14:noFill/>
-            <w14:prstDash w14:val="solid"/>
-            <w14:round/>
-          </w14:textOutline>
-        </w:rPr>
-        <w:t>anos_esc</w:t>
-      </w:r>
-      <w:proofErr w:type="spellEnd"/>
-      <w:r>
-        <w:rPr>
-          <w:color w:val="5B9BD5" w:themeColor="accent1"/>
-          <w14:shadow w14:blurRad="38100" w14:dist="25400" w14:dir="5400000" w14:sx="100000" w14:sy="100000" w14:kx="0" w14:ky="0" w14:algn="ctr">
-            <w14:srgbClr w14:val="6E747A">
-              <w14:alpha w14:val="57000"/>
-            </w14:srgbClr>
-          </w14:shadow>
-          <w14:textOutline w14:w="0" w14:cap="flat" w14:cmpd="sng" w14:algn="ctr">
-            <w14:noFill/>
-            <w14:prstDash w14:val="solid"/>
-            <w14:round/>
-          </w14:textOutline>
-        </w:rPr>
-        <w:t xml:space="preserve"> e nas colunas o agregado e como valores usamos a contagem dos </w:t>
-      </w:r>
-      <w:proofErr w:type="spellStart"/>
-      <w:r>
-        <w:rPr>
-          <w:color w:val="5B9BD5" w:themeColor="accent1"/>
-          <w14:shadow w14:blurRad="38100" w14:dist="25400" w14:dir="5400000" w14:sx="100000" w14:sy="100000" w14:kx="0" w14:ky="0" w14:algn="ctr">
-            <w14:srgbClr w14:val="6E747A">
-              <w14:alpha w14:val="57000"/>
-            </w14:srgbClr>
-          </w14:shadow>
-          <w14:textOutline w14:w="0" w14:cap="flat" w14:cmpd="sng" w14:algn="ctr">
-            <w14:noFill/>
-            <w14:prstDash w14:val="solid"/>
-            <w14:round/>
-          </w14:textOutline>
-        </w:rPr>
-        <w:t>agragados</w:t>
-      </w:r>
-      <w:proofErr w:type="spellEnd"/>
-      <w:r>
-        <w:rPr>
-          <w:color w:val="5B9BD5" w:themeColor="accent1"/>
-          <w14:shadow w14:blurRad="38100" w14:dist="25400" w14:dir="5400000" w14:sx="100000" w14:sy="100000" w14:kx="0" w14:ky="0" w14:algn="ctr">
-            <w14:srgbClr w14:val="6E747A">
-              <w14:alpha w14:val="57000"/>
-            </w14:srgbClr>
-          </w14:shadow>
-          <w14:textOutline w14:w="0" w14:cap="flat" w14:cmpd="sng" w14:algn="ctr">
-            <w14:noFill/>
-            <w14:prstDash w14:val="solid"/>
-            <w14:round/>
-          </w14:textOutline>
-        </w:rPr>
-        <w:t>.</w:t>
-      </w:r>
+        <w:ind w:firstLine="708"/>
+      </w:pPr>
+    </w:p>
+    <w:p>
+      <w:pPr>
+        <w:ind w:firstLine="708"/>
+      </w:pPr>
+    </w:p>
+    <w:p>
+      <w:pPr>
+        <w:ind w:firstLine="708"/>
+      </w:pPr>
+    </w:p>
+    <w:p>
+      <w:pPr>
+        <w:ind w:firstLine="708"/>
+      </w:pPr>
+    </w:p>
+    <w:p>
+      <w:pPr>
+        <w:ind w:firstLine="708"/>
+      </w:pPr>
+    </w:p>
+    <w:p>
+      <w:pPr>
+        <w:ind w:firstLine="708"/>
+      </w:pPr>
+    </w:p>
+    <w:p>
+      <w:pPr>
+        <w:ind w:firstLine="708"/>
+      </w:pPr>
+    </w:p>
+    <w:p>
+      <w:pPr>
+        <w:ind w:firstLine="708"/>
+      </w:pPr>
+    </w:p>
+    <w:p>
+      <w:pPr>
+        <w:ind w:firstLine="708"/>
+      </w:pPr>
+    </w:p>
+    <w:p>
+      <w:pPr>
+        <w:ind w:firstLine="708"/>
+      </w:pPr>
+    </w:p>
+    <w:p>
+      <w:pPr>
+        <w:ind w:firstLine="708"/>
+      </w:pPr>
+    </w:p>
+    <w:p>
+      <w:pPr>
+        <w:ind w:firstLine="708"/>
+      </w:pPr>
+    </w:p>
+    <w:p>
+      <w:pPr>
+        <w:ind w:firstLine="708"/>
+      </w:pPr>
+    </w:p>
+    <w:p>
+      <w:pPr>
+        <w:ind w:firstLine="708"/>
+      </w:pPr>
+    </w:p>
+    <w:p>
+      <w:pPr>
+        <w:ind w:firstLine="708"/>
+      </w:pPr>
+    </w:p>
+    <w:p>
+      <w:pPr>
+        <w:ind w:firstLine="708"/>
+      </w:pPr>
+    </w:p>
+    <w:p>
+      <w:pPr>
+        <w:ind w:firstLine="708"/>
+      </w:pPr>
+    </w:p>
+    <w:p>
+      <w:pPr>
+        <w:ind w:firstLine="708"/>
+      </w:pPr>
+    </w:p>
+    <w:p>
+      <w:pPr>
+        <w:ind w:firstLine="708"/>
+      </w:pPr>
+    </w:p>
+    <w:p>
+      <w:pPr>
+        <w:ind w:firstLine="708"/>
+      </w:pPr>
+    </w:p>
+    <w:p>
+      <w:pPr>
+        <w:ind w:firstLine="708"/>
+      </w:pPr>
+    </w:p>
+    <w:p>
+      <w:pPr>
+        <w:ind w:firstLine="708"/>
+      </w:pPr>
+    </w:p>
+    <w:p>
+      <w:pPr>
+        <w:ind w:firstLine="708"/>
+      </w:pPr>
+    </w:p>
+    <w:p>
+      <w:pPr>
+        <w:ind w:firstLine="708"/>
+      </w:pPr>
     </w:p>
     <w:sectPr>
       <w:pgSz w:w="11906" w:h="16838"/>
@@ -1095,6 +1329,95 @@
     </w:lvl>
   </w:abstractNum>
   <w:abstractNum w:abstractNumId="1" w15:restartNumberingAfterBreak="0">
+    <w:nsid w:val="14B5054D"/>
+    <w:multiLevelType w:val="hybridMultilevel"/>
+    <w:tmpl w:val="1D56DF5A"/>
+    <w:lvl w:ilvl="0" w:tplc="C83C31FC">
+      <w:start w:val="1"/>
+      <w:numFmt w:val="decimal"/>
+      <w:lvlText w:val="%1."/>
+      <w:lvlJc w:val="left"/>
+      <w:pPr>
+        <w:ind w:left="1065" w:hanging="360"/>
+      </w:pPr>
+      <w:rPr>
+        <w:rFonts w:hint="default"/>
+      </w:rPr>
+    </w:lvl>
+    <w:lvl w:ilvl="1" w:tplc="08160019" w:tentative="1">
+      <w:start w:val="1"/>
+      <w:numFmt w:val="lowerLetter"/>
+      <w:lvlText w:val="%2."/>
+      <w:lvlJc w:val="left"/>
+      <w:pPr>
+        <w:ind w:left="1785" w:hanging="360"/>
+      </w:pPr>
+    </w:lvl>
+    <w:lvl w:ilvl="2" w:tplc="0816001B" w:tentative="1">
+      <w:start w:val="1"/>
+      <w:numFmt w:val="lowerRoman"/>
+      <w:lvlText w:val="%3."/>
+      <w:lvlJc w:val="right"/>
+      <w:pPr>
+        <w:ind w:left="2505" w:hanging="180"/>
+      </w:pPr>
+    </w:lvl>
+    <w:lvl w:ilvl="3" w:tplc="0816000F" w:tentative="1">
+      <w:start w:val="1"/>
+      <w:numFmt w:val="decimal"/>
+      <w:lvlText w:val="%4."/>
+      <w:lvlJc w:val="left"/>
+      <w:pPr>
+        <w:ind w:left="3225" w:hanging="360"/>
+      </w:pPr>
+    </w:lvl>
+    <w:lvl w:ilvl="4" w:tplc="08160019" w:tentative="1">
+      <w:start w:val="1"/>
+      <w:numFmt w:val="lowerLetter"/>
+      <w:lvlText w:val="%5."/>
+      <w:lvlJc w:val="left"/>
+      <w:pPr>
+        <w:ind w:left="3945" w:hanging="360"/>
+      </w:pPr>
+    </w:lvl>
+    <w:lvl w:ilvl="5" w:tplc="0816001B" w:tentative="1">
+      <w:start w:val="1"/>
+      <w:numFmt w:val="lowerRoman"/>
+      <w:lvlText w:val="%6."/>
+      <w:lvlJc w:val="right"/>
+      <w:pPr>
+        <w:ind w:left="4665" w:hanging="180"/>
+      </w:pPr>
+    </w:lvl>
+    <w:lvl w:ilvl="6" w:tplc="0816000F" w:tentative="1">
+      <w:start w:val="1"/>
+      <w:numFmt w:val="decimal"/>
+      <w:lvlText w:val="%7."/>
+      <w:lvlJc w:val="left"/>
+      <w:pPr>
+        <w:ind w:left="5385" w:hanging="360"/>
+      </w:pPr>
+    </w:lvl>
+    <w:lvl w:ilvl="7" w:tplc="08160019" w:tentative="1">
+      <w:start w:val="1"/>
+      <w:numFmt w:val="lowerLetter"/>
+      <w:lvlText w:val="%8."/>
+      <w:lvlJc w:val="left"/>
+      <w:pPr>
+        <w:ind w:left="6105" w:hanging="360"/>
+      </w:pPr>
+    </w:lvl>
+    <w:lvl w:ilvl="8" w:tplc="0816001B" w:tentative="1">
+      <w:start w:val="1"/>
+      <w:numFmt w:val="lowerRoman"/>
+      <w:lvlText w:val="%9."/>
+      <w:lvlJc w:val="right"/>
+      <w:pPr>
+        <w:ind w:left="6825" w:hanging="180"/>
+      </w:pPr>
+    </w:lvl>
+  </w:abstractNum>
+  <w:abstractNum w:abstractNumId="2" w15:restartNumberingAfterBreak="0">
     <w:nsid w:val="17025F36"/>
     <w:multiLevelType w:val="hybridMultilevel"/>
     <w:tmpl w:val="18A60BA8"/>
@@ -1183,7 +1506,7 @@
       </w:pPr>
     </w:lvl>
   </w:abstractNum>
-  <w:abstractNum w:abstractNumId="2" w15:restartNumberingAfterBreak="0">
+  <w:abstractNum w:abstractNumId="3" w15:restartNumberingAfterBreak="0">
     <w:nsid w:val="1F786CE0"/>
     <w:multiLevelType w:val="hybridMultilevel"/>
     <w:tmpl w:val="B1AA7350"/>
@@ -1272,7 +1595,7 @@
       </w:pPr>
     </w:lvl>
   </w:abstractNum>
-  <w:abstractNum w:abstractNumId="3" w15:restartNumberingAfterBreak="0">
+  <w:abstractNum w:abstractNumId="4" w15:restartNumberingAfterBreak="0">
     <w:nsid w:val="2D350BCF"/>
     <w:multiLevelType w:val="hybridMultilevel"/>
     <w:tmpl w:val="57E6A866"/>
@@ -1361,7 +1684,7 @@
       </w:pPr>
     </w:lvl>
   </w:abstractNum>
-  <w:abstractNum w:abstractNumId="4" w15:restartNumberingAfterBreak="0">
+  <w:abstractNum w:abstractNumId="5" w15:restartNumberingAfterBreak="0">
     <w:nsid w:val="36E05E01"/>
     <w:multiLevelType w:val="hybridMultilevel"/>
     <w:tmpl w:val="8ED4D602"/>
@@ -1450,7 +1773,7 @@
       </w:pPr>
     </w:lvl>
   </w:abstractNum>
-  <w:abstractNum w:abstractNumId="5" w15:restartNumberingAfterBreak="0">
+  <w:abstractNum w:abstractNumId="6" w15:restartNumberingAfterBreak="0">
     <w:nsid w:val="38893141"/>
     <w:multiLevelType w:val="hybridMultilevel"/>
     <w:tmpl w:val="E7D678B4"/>
@@ -1539,23 +1862,118 @@
       </w:pPr>
     </w:lvl>
   </w:abstractNum>
+  <w:abstractNum w:abstractNumId="7" w15:restartNumberingAfterBreak="0">
+    <w:nsid w:val="5D653257"/>
+    <w:multiLevelType w:val="hybridMultilevel"/>
+    <w:tmpl w:val="D42C341A"/>
+    <w:lvl w:ilvl="0" w:tplc="5472ED8C">
+      <w:start w:val="1"/>
+      <w:numFmt w:val="decimal"/>
+      <w:lvlText w:val="%1."/>
+      <w:lvlJc w:val="left"/>
+      <w:pPr>
+        <w:ind w:left="1065" w:hanging="360"/>
+      </w:pPr>
+      <w:rPr>
+        <w:rFonts w:hint="default"/>
+      </w:rPr>
+    </w:lvl>
+    <w:lvl w:ilvl="1" w:tplc="08160019" w:tentative="1">
+      <w:start w:val="1"/>
+      <w:numFmt w:val="lowerLetter"/>
+      <w:lvlText w:val="%2."/>
+      <w:lvlJc w:val="left"/>
+      <w:pPr>
+        <w:ind w:left="1785" w:hanging="360"/>
+      </w:pPr>
+    </w:lvl>
+    <w:lvl w:ilvl="2" w:tplc="0816001B" w:tentative="1">
+      <w:start w:val="1"/>
+      <w:numFmt w:val="lowerRoman"/>
+      <w:lvlText w:val="%3."/>
+      <w:lvlJc w:val="right"/>
+      <w:pPr>
+        <w:ind w:left="2505" w:hanging="180"/>
+      </w:pPr>
+    </w:lvl>
+    <w:lvl w:ilvl="3" w:tplc="0816000F" w:tentative="1">
+      <w:start w:val="1"/>
+      <w:numFmt w:val="decimal"/>
+      <w:lvlText w:val="%4."/>
+      <w:lvlJc w:val="left"/>
+      <w:pPr>
+        <w:ind w:left="3225" w:hanging="360"/>
+      </w:pPr>
+    </w:lvl>
+    <w:lvl w:ilvl="4" w:tplc="08160019" w:tentative="1">
+      <w:start w:val="1"/>
+      <w:numFmt w:val="lowerLetter"/>
+      <w:lvlText w:val="%5."/>
+      <w:lvlJc w:val="left"/>
+      <w:pPr>
+        <w:ind w:left="3945" w:hanging="360"/>
+      </w:pPr>
+    </w:lvl>
+    <w:lvl w:ilvl="5" w:tplc="0816001B" w:tentative="1">
+      <w:start w:val="1"/>
+      <w:numFmt w:val="lowerRoman"/>
+      <w:lvlText w:val="%6."/>
+      <w:lvlJc w:val="right"/>
+      <w:pPr>
+        <w:ind w:left="4665" w:hanging="180"/>
+      </w:pPr>
+    </w:lvl>
+    <w:lvl w:ilvl="6" w:tplc="0816000F" w:tentative="1">
+      <w:start w:val="1"/>
+      <w:numFmt w:val="decimal"/>
+      <w:lvlText w:val="%7."/>
+      <w:lvlJc w:val="left"/>
+      <w:pPr>
+        <w:ind w:left="5385" w:hanging="360"/>
+      </w:pPr>
+    </w:lvl>
+    <w:lvl w:ilvl="7" w:tplc="08160019" w:tentative="1">
+      <w:start w:val="1"/>
+      <w:numFmt w:val="lowerLetter"/>
+      <w:lvlText w:val="%8."/>
+      <w:lvlJc w:val="left"/>
+      <w:pPr>
+        <w:ind w:left="6105" w:hanging="360"/>
+      </w:pPr>
+    </w:lvl>
+    <w:lvl w:ilvl="8" w:tplc="0816001B" w:tentative="1">
+      <w:start w:val="1"/>
+      <w:numFmt w:val="lowerRoman"/>
+      <w:lvlText w:val="%9."/>
+      <w:lvlJc w:val="right"/>
+      <w:pPr>
+        <w:ind w:left="6825" w:hanging="180"/>
+      </w:pPr>
+    </w:lvl>
+  </w:abstractNum>
   <w:num w:numId="1">
-    <w:abstractNumId w:val="4"/>
+    <w:abstractNumId w:val="5"/>
   </w:num>
   <w:num w:numId="2">
     <w:abstractNumId w:val="0"/>
   </w:num>
   <w:num w:numId="3">
+    <w:abstractNumId w:val="4"/>
+  </w:num>
+  <w:num w:numId="4">
+    <w:abstractNumId w:val="2"/>
+  </w:num>
+  <w:num w:numId="5">
+    <w:abstractNumId w:val="6"/>
+  </w:num>
+  <w:num w:numId="6">
     <w:abstractNumId w:val="3"/>
   </w:num>
-  <w:num w:numId="4">
+  <w:num w:numId="7">
     <w:abstractNumId w:val="1"/>
   </w:num>
-  <w:num w:numId="5">
-    <w:abstractNumId w:val="5"/>
-  </w:num>
-  <w:num w:numId="6">
-    <w:abstractNumId w:val="2"/>
+  <w:num w:numId="8">
+    <w:abstractNumId w:val="7"/>
   </w:num>
 </w:numbering>
 </file>

--- a/relatorio I e II.docx
+++ b/relatorio I e II.docx
@@ -10,23 +10,47 @@
         <w:t>I – Tarefas Excel</w:t>
       </w:r>
     </w:p>
+    <w:p>
+      <w:r>
+        <w:tab/>
+      </w:r>
+    </w:p>
+    <w:p>
+      <w:r>
+        <w:tab/>
+      </w:r>
+      <w:r>
+        <w:t xml:space="preserve">A primeira secção deste trabalho, tem como objetivo </w:t>
+      </w:r>
+      <w:r>
+        <w:t xml:space="preserve">explorar as ferramentas e funções do Excel, assim como </w:t>
+      </w:r>
+      <w:r>
+        <w:t xml:space="preserve">alguns atalhos do teclado que se podem utilizar para </w:t>
+      </w:r>
+      <w:r>
+        <w:t>um mais eficiente tratamento dos dados.</w:t>
+      </w:r>
+      <w:r>
+        <w:t xml:space="preserve"> Este segmento do trabalho </w:t>
+      </w:r>
+      <w:r>
+        <w:t xml:space="preserve">é um importante ponto de começo, </w:t>
+      </w:r>
+      <w:r>
+        <w:t>visto que nos dá um contacto mais direto com os dados</w:t>
+      </w:r>
+      <w:r>
+        <w:t xml:space="preserve"> </w:t>
+      </w:r>
+      <w:r>
+        <w:t xml:space="preserve">e por sua vez algumas diretrizes acerca de </w:t>
+      </w:r>
+      <w:r>
+        <w:t>como os dados devem ser tratados tendo em conta a sua natureza.</w:t>
+      </w:r>
+    </w:p>
     <w:p/>
-    <w:p>
-      <w:pPr>
-        <w:ind w:firstLine="708"/>
-      </w:pPr>
-      <w:r>
-        <w:rPr>
-          <w:highlight w:val="yellow"/>
-        </w:rPr>
-        <w:t>[descrição do que pede de uma forma geral e o objetivo disso]</w:t>
-      </w:r>
-    </w:p>
-    <w:p>
-      <w:pPr>
-        <w:pStyle w:val="Ttulo2"/>
-      </w:pPr>
-    </w:p>
     <w:p>
       <w:pPr>
         <w:pStyle w:val="Ttulo2"/>
@@ -96,6 +120,8 @@
         <w:t>Carregue na opção “Filtrar”.</w:t>
       </w:r>
     </w:p>
+    <w:p/>
+    <w:p/>
     <w:p>
       <w:r>
         <w:rPr>
@@ -167,6 +193,7 @@
         <w:pStyle w:val="Ttulo2"/>
       </w:pPr>
       <w:r>
+        <w:lastRenderedPageBreak/>
         <w:t>2</w:t>
       </w:r>
     </w:p>
@@ -222,7 +249,6 @@
         <w:pStyle w:val="Ttulo2"/>
       </w:pPr>
       <w:r>
-        <w:lastRenderedPageBreak/>
         <w:t>3</w:t>
       </w:r>
     </w:p>
@@ -377,6 +403,7 @@
         <w:pStyle w:val="Ttulo2"/>
       </w:pPr>
       <w:r>
+        <w:lastRenderedPageBreak/>
         <w:t>5</w:t>
       </w:r>
     </w:p>
@@ -412,11 +439,9 @@
       <w:r>
         <w:t>“</w:t>
       </w:r>
-      <w:proofErr w:type="spellStart"/>
       <w:r>
         <w:t>urbrural</w:t>
       </w:r>
-      <w:proofErr w:type="spellEnd"/>
       <w:r>
         <w:t xml:space="preserve">”. Deste modo, deliberou-se que na idade estariam apenas valores </w:t>
       </w:r>
@@ -473,7 +498,6 @@
         </w:rPr>
       </w:pPr>
       <w:r>
-        <w:lastRenderedPageBreak/>
         <w:tab/>
       </w:r>
       <w:r>
@@ -532,15 +556,7 @@
         <w:tab/>
       </w:r>
       <w:r>
-        <w:t>O sexto ponto pedia-se para “Construir uma tabela de frequências absolutas com funções de contagem e cálculo de percentagens. Era então tencionado que se utilizassem funções de contagem numa dada variável, determinando assim a frequência (quantidade de vezes que aparecem) de certos valores numa dada coluna. Por fim, esses dados seriam utilizados para construir a tabela de frequências absolutas. A variável escolhida para ser analisada foi “</w:t>
-      </w:r>
-      <w:proofErr w:type="spellStart"/>
-      <w:r>
-        <w:t>urbrural</w:t>
-      </w:r>
-      <w:proofErr w:type="spellEnd"/>
-      <w:r>
-        <w:t>” e foram considerados todos os valores da coluna respetiva (incluindo os “NA”).</w:t>
+        <w:t>O sexto ponto pedia-se para “Construir uma tabela de frequências absolutas com funções de contagem e cálculo de percentagens. Era então tencionado que se utilizassem funções de contagem numa dada variável, determinando assim a frequência (quantidade de vezes que aparecem) de certos valores numa dada coluna. Por fim, esses dados seriam utilizados para construir a tabela de frequências absolutas. A variável escolhida para ser analisada foi “urbrural” e foram considerados todos os valores da coluna respetiva (incluindo os “NA”).</w:t>
       </w:r>
     </w:p>
     <w:p>
@@ -674,40 +690,29 @@
         <w:t xml:space="preserve"> tabela de frequências habitual, no entanto </w:t>
       </w:r>
       <w:r>
-        <w:t>contém alguma</w:t>
-      </w:r>
-      <w:r>
-        <w:t>s</w:t>
-      </w:r>
-      <w:r>
-        <w:t xml:space="preserve"> propriedades especiais, sendo estas a de …</w:t>
-      </w:r>
-    </w:p>
-    <w:p>
-      <w:r>
-        <w:tab/>
+        <w:t xml:space="preserve">a </w:t>
+      </w:r>
+      <w:r>
+        <w:t xml:space="preserve">vantagem em relação á de frequências normal é que esta é feita automaticamente </w:t>
+      </w:r>
+      <w:r>
+        <w:lastRenderedPageBreak/>
+        <w:t>pelo Excel</w:t>
+      </w:r>
+      <w:r>
+        <w:t xml:space="preserve">, bastando assim escolher a variável a ser analisada. </w:t>
+      </w:r>
+      <w:r>
         <w:t xml:space="preserve">Para a realização deste exercício, </w:t>
       </w:r>
       <w:r>
-        <w:t xml:space="preserve">a variável a avaliar </w:t>
-      </w:r>
-      <w:r>
-        <w:t>foi a “idades”</w:t>
-      </w:r>
-      <w:r>
-        <w:t>. A</w:t>
-      </w:r>
-      <w:r>
-        <w:t xml:space="preserve"> execução desta tabela</w:t>
-      </w:r>
-      <w:r>
-        <w:t xml:space="preserve"> </w:t>
-      </w:r>
-      <w:r>
-        <w:t xml:space="preserve">possibilitou </w:t>
-      </w:r>
-      <w:r>
-        <w:t>…</w:t>
+        <w:t>foi escolhida a variável</w:t>
+      </w:r>
+      <w:r>
+        <w:t xml:space="preserve"> “idades”</w:t>
+      </w:r>
+      <w:r>
+        <w:t xml:space="preserve">. </w:t>
       </w:r>
     </w:p>
     <w:p>
@@ -738,11 +743,9 @@
       <w:r>
         <w:t>“</w:t>
       </w:r>
-      <w:proofErr w:type="spellStart"/>
       <w:r>
         <w:t>Ctrl</w:t>
       </w:r>
-      <w:proofErr w:type="spellEnd"/>
       <w:r>
         <w:t>”</w:t>
       </w:r>
@@ -752,11 +755,9 @@
       <w:r>
         <w:t>“</w:t>
       </w:r>
-      <w:proofErr w:type="spellStart"/>
       <w:r>
         <w:t>Shif</w:t>
       </w:r>
-      <w:proofErr w:type="spellEnd"/>
       <w:r>
         <w:t>”</w:t>
       </w:r>
@@ -824,7 +825,6 @@
         </w:numPr>
       </w:pPr>
       <w:r>
-        <w:lastRenderedPageBreak/>
         <w:t>No editor da tabela dinâmica</w:t>
       </w:r>
       <w:r>
@@ -928,15 +928,7 @@
         <w:t xml:space="preserve"> colocámos a variável </w:t>
       </w:r>
       <w:r>
-        <w:t>“</w:t>
-      </w:r>
-      <w:proofErr w:type="spellStart"/>
-      <w:r>
-        <w:t>anos_esc</w:t>
-      </w:r>
-      <w:proofErr w:type="spellEnd"/>
-      <w:r>
-        <w:t>”</w:t>
+        <w:t>“anos_esc”</w:t>
       </w:r>
       <w:r>
         <w:t>, para as</w:t>
@@ -1048,13 +1040,8 @@
         <w:pStyle w:val="Ttulo1"/>
       </w:pPr>
       <w:r>
-        <w:t xml:space="preserve">II – Tarefas </w:t>
-      </w:r>
-      <w:proofErr w:type="spellStart"/>
-      <w:r>
-        <w:t>Jamovi</w:t>
-      </w:r>
-      <w:proofErr w:type="spellEnd"/>
+        <w:t>II – Tarefas Jamovi</w:t>
+      </w:r>
     </w:p>
     <w:p>
       <w:pPr>
@@ -1064,30 +1051,15 @@
       </w:pPr>
       <w:r>
         <w:tab/>
-        <w:t xml:space="preserve">O </w:t>
-      </w:r>
-      <w:proofErr w:type="spellStart"/>
-      <w:r>
-        <w:t>Jamovi</w:t>
-      </w:r>
-      <w:proofErr w:type="spellEnd"/>
-      <w:r>
-        <w:t xml:space="preserve"> é uma ferramenta cujo o intuito é “estabelecer uma ponte entre investigador e estaticista, de uma forma livre e aberta”. Este projeto (</w:t>
-      </w:r>
-      <w:proofErr w:type="spellStart"/>
-      <w:r>
-        <w:t>Jamovi</w:t>
-      </w:r>
-      <w:proofErr w:type="spellEnd"/>
-      <w:r>
-        <w:t>) foi formado segundo a filosofia de que todo o software de ciência de dados deve ser dirigido pela comunidade, ou seja, qualquer pessoa deve conseguir publicar análises de dados.</w:t>
-      </w:r>
-    </w:p>
-    <w:p>
-      <w:pPr>
-        <w:ind w:firstLine="708"/>
-      </w:pPr>
-      <w:r>
+        <w:t>O Jamovi é uma ferramenta cujo o intuito é “estabelecer uma ponte entre investigador e estaticista, de uma forma livre e aberta”. Este projeto (Jamovi) foi formado segundo a filosofia de que todo o software de ciência de dados deve ser dirigido pela comunidade, ou seja, qualquer pessoa deve conseguir publicar análises de dados.</w:t>
+      </w:r>
+    </w:p>
+    <w:p>
+      <w:pPr>
+        <w:ind w:firstLine="708"/>
+      </w:pPr>
+      <w:r>
+        <w:lastRenderedPageBreak/>
         <w:t xml:space="preserve">Este módulo pediu-nos para criar 3 tabelas com medidas descritivas e 1 gráfico com cruzamento de variáveis, de forma a demonstrar a capacidade da ferramenta. </w:t>
       </w:r>
     </w:p>

--- a/relatorio I e II.docx
+++ b/relatorio I e II.docx
@@ -203,16 +203,7 @@
         <w:t>O segundo ponto pedido consiste em “Atribuir de código de não resposta a uma variável com valores omissos”, isto é substituir todas as respostas deixadas em branco por “</w:t>
       </w:r>
       <w:r>
-        <w:rPr>
-          <w:color w:val="FFFF00"/>
-        </w:rPr>
-        <w:t>N</w:t>
-      </w:r>
-      <w:r>
-        <w:rPr>
-          <w:color w:val="FFFF00"/>
-        </w:rPr>
-        <w:t>A</w:t>
+        <w:t>NA</w:t>
       </w:r>
       <w:r>
         <w:t>”.</w:t>
@@ -396,6 +387,9 @@
       <w:r>
         <w:t>Alteração manual dos valores</w:t>
       </w:r>
+      <w:r>
+        <w:t>.</w:t>
+      </w:r>
     </w:p>
     <w:p/>
     <w:p>
@@ -545,6 +539,17 @@
     </w:p>
     <w:p>
       <w:pPr>
+        <w:ind w:left="705"/>
+      </w:pPr>
+      <w:r>
+        <w:rPr>
+          <w:highlight w:val="yellow"/>
+        </w:rPr>
+        <w:t>[descrição dos passos]</w:t>
+      </w:r>
+    </w:p>
+    <w:p>
+      <w:pPr>
         <w:pStyle w:val="Ttulo2"/>
       </w:pPr>
       <w:r>
@@ -649,6 +654,9 @@
       <w:r>
         <w:t>860) e meter isso em estilo percentagem (*100)</w:t>
       </w:r>
+      <w:r>
+        <w:t>.</w:t>
+      </w:r>
     </w:p>
     <w:p>
       <w:pPr>
@@ -986,6 +994,9 @@
       <w:r>
         <w:t>á construção de uma tabela de frequências dinâmica</w:t>
       </w:r>
+      <w:r>
+        <w:t>.</w:t>
+      </w:r>
     </w:p>
     <w:p>
       <w:pPr>
@@ -1027,6 +1038,9 @@
       </w:r>
       <w:r>
         <w:t>e “Valores”</w:t>
+      </w:r>
+      <w:r>
+        <w:t>.</w:t>
       </w:r>
     </w:p>
     <w:p/>

--- a/relatorio I e II.docx
+++ b/relatorio I e II.docx
@@ -4,7 +4,7 @@
   <w:body>
     <w:p>
       <w:pPr>
-        <w:pStyle w:val="Ttulo1"/>
+        <w:pStyle w:val="Heading1"/>
       </w:pPr>
       <w:r>
         <w:t>I – Tarefas Excel</w:t>
@@ -53,7 +53,7 @@
     <w:p/>
     <w:p>
       <w:pPr>
-        <w:pStyle w:val="Ttulo2"/>
+        <w:pStyle w:val="Heading2"/>
       </w:pPr>
       <w:r>
         <w:t>1</w:t>
@@ -83,7 +83,7 @@
     </w:p>
     <w:p>
       <w:pPr>
-        <w:pStyle w:val="PargrafodaLista"/>
+        <w:pStyle w:val="ListParagraph"/>
         <w:numPr>
           <w:ilvl w:val="0"/>
           <w:numId w:val="1"/>
@@ -110,7 +110,7 @@
     </w:p>
     <w:p>
       <w:pPr>
-        <w:pStyle w:val="PargrafodaLista"/>
+        <w:pStyle w:val="ListParagraph"/>
         <w:numPr>
           <w:ilvl w:val="0"/>
           <w:numId w:val="1"/>
@@ -190,10 +190,9 @@
     </w:p>
     <w:p>
       <w:pPr>
-        <w:pStyle w:val="Ttulo2"/>
-      </w:pPr>
-      <w:r>
-        <w:lastRenderedPageBreak/>
+        <w:pStyle w:val="Heading2"/>
+      </w:pPr>
+      <w:r>
         <w:t>2</w:t>
       </w:r>
     </w:p>
@@ -225,19 +224,19 @@
     </w:p>
     <w:p>
       <w:pPr>
-        <w:pStyle w:val="PargrafodaLista"/>
+        <w:pStyle w:val="ListParagraph"/>
         <w:numPr>
           <w:ilvl w:val="0"/>
           <w:numId w:val="2"/>
         </w:numPr>
       </w:pPr>
       <w:r>
-        <w:t>Utilizar a função IF com o valor lógico IS_BLANK (Método mais eficaz).</w:t>
-      </w:r>
-    </w:p>
-    <w:p>
-      <w:pPr>
-        <w:pStyle w:val="Ttulo2"/>
+        <w:t>Utilizar a função IF com o valor lógico IS_BLANK.</w:t>
+      </w:r>
+    </w:p>
+    <w:p>
+      <w:pPr>
+        <w:pStyle w:val="Heading2"/>
       </w:pPr>
       <w:r>
         <w:t>3</w:t>
@@ -267,7 +266,7 @@
     </w:p>
     <w:p>
       <w:pPr>
-        <w:pStyle w:val="PargrafodaLista"/>
+        <w:pStyle w:val="ListParagraph"/>
         <w:numPr>
           <w:ilvl w:val="0"/>
           <w:numId w:val="3"/>
@@ -294,7 +293,7 @@
     </w:p>
     <w:p>
       <w:pPr>
-        <w:pStyle w:val="Ttulo2"/>
+        <w:pStyle w:val="Heading2"/>
       </w:pPr>
       <w:r>
         <w:t>4</w:t>
@@ -378,7 +377,7 @@
     </w:p>
     <w:p>
       <w:pPr>
-        <w:pStyle w:val="PargrafodaLista"/>
+        <w:pStyle w:val="ListParagraph"/>
         <w:numPr>
           <w:ilvl w:val="0"/>
           <w:numId w:val="4"/>
@@ -394,10 +393,9 @@
     <w:p/>
     <w:p>
       <w:pPr>
-        <w:pStyle w:val="Ttulo2"/>
-      </w:pPr>
-      <w:r>
-        <w:lastRenderedPageBreak/>
+        <w:pStyle w:val="Heading2"/>
+      </w:pPr>
+      <w:r>
         <w:t>5</w:t>
       </w:r>
     </w:p>
@@ -503,7 +501,7 @@
     </w:p>
     <w:p>
       <w:pPr>
-        <w:pStyle w:val="PargrafodaLista"/>
+        <w:pStyle w:val="ListParagraph"/>
         <w:numPr>
           <w:ilvl w:val="0"/>
           <w:numId w:val="5"/>
@@ -527,7 +525,7 @@
     </w:p>
     <w:p>
       <w:pPr>
-        <w:pStyle w:val="PargrafodaLista"/>
+        <w:pStyle w:val="ListParagraph"/>
         <w:numPr>
           <w:ilvl w:val="0"/>
           <w:numId w:val="5"/>
@@ -550,7 +548,7 @@
     </w:p>
     <w:p>
       <w:pPr>
-        <w:pStyle w:val="Ttulo2"/>
+        <w:pStyle w:val="Heading2"/>
       </w:pPr>
       <w:r>
         <w:t>6</w:t>
@@ -582,7 +580,7 @@
     </w:p>
     <w:p>
       <w:pPr>
-        <w:pStyle w:val="PargrafodaLista"/>
+        <w:pStyle w:val="ListParagraph"/>
         <w:numPr>
           <w:ilvl w:val="0"/>
           <w:numId w:val="6"/>
@@ -594,7 +592,7 @@
     </w:p>
     <w:p>
       <w:pPr>
-        <w:pStyle w:val="PargrafodaLista"/>
+        <w:pStyle w:val="ListParagraph"/>
         <w:numPr>
           <w:ilvl w:val="0"/>
           <w:numId w:val="6"/>
@@ -612,7 +610,7 @@
     </w:p>
     <w:p>
       <w:pPr>
-        <w:pStyle w:val="PargrafodaLista"/>
+        <w:pStyle w:val="ListParagraph"/>
         <w:numPr>
           <w:ilvl w:val="0"/>
           <w:numId w:val="6"/>
@@ -636,7 +634,7 @@
     </w:p>
     <w:p>
       <w:pPr>
-        <w:pStyle w:val="PargrafodaLista"/>
+        <w:pStyle w:val="ListParagraph"/>
         <w:numPr>
           <w:ilvl w:val="0"/>
           <w:numId w:val="6"/>
@@ -660,7 +658,7 @@
     </w:p>
     <w:p>
       <w:pPr>
-        <w:pStyle w:val="Ttulo2"/>
+        <w:pStyle w:val="Heading2"/>
       </w:pPr>
       <w:r>
         <w:t>7</w:t>
@@ -701,11 +699,7 @@
         <w:t xml:space="preserve">a </w:t>
       </w:r>
       <w:r>
-        <w:t xml:space="preserve">vantagem em relação á de frequências normal é que esta é feita automaticamente </w:t>
-      </w:r>
-      <w:r>
-        <w:lastRenderedPageBreak/>
-        <w:t>pelo Excel</w:t>
+        <w:t>vantagem em relação á de frequências normal é que esta é feita automaticamente pelo Excel</w:t>
       </w:r>
       <w:r>
         <w:t xml:space="preserve">, bastando assim escolher a variável a ser analisada. </w:t>
@@ -736,7 +730,7 @@
     </w:p>
     <w:p>
       <w:pPr>
-        <w:pStyle w:val="PargrafodaLista"/>
+        <w:pStyle w:val="ListParagraph"/>
         <w:numPr>
           <w:ilvl w:val="0"/>
           <w:numId w:val="7"/>
@@ -799,7 +793,7 @@
     </w:p>
     <w:p>
       <w:pPr>
-        <w:pStyle w:val="PargrafodaLista"/>
+        <w:pStyle w:val="ListParagraph"/>
         <w:numPr>
           <w:ilvl w:val="0"/>
           <w:numId w:val="7"/>
@@ -826,7 +820,7 @@
     </w:p>
     <w:p>
       <w:pPr>
-        <w:pStyle w:val="PargrafodaLista"/>
+        <w:pStyle w:val="ListParagraph"/>
         <w:numPr>
           <w:ilvl w:val="0"/>
           <w:numId w:val="7"/>
@@ -844,7 +838,7 @@
     </w:p>
     <w:p>
       <w:pPr>
-        <w:pStyle w:val="Ttulo2"/>
+        <w:pStyle w:val="Heading2"/>
       </w:pPr>
       <w:r>
         <w:t>8</w:t>
@@ -982,7 +976,7 @@
     </w:p>
     <w:p>
       <w:pPr>
-        <w:pStyle w:val="PargrafodaLista"/>
+        <w:pStyle w:val="ListParagraph"/>
         <w:numPr>
           <w:ilvl w:val="0"/>
           <w:numId w:val="8"/>
@@ -1000,7 +994,7 @@
     </w:p>
     <w:p>
       <w:pPr>
-        <w:pStyle w:val="PargrafodaLista"/>
+        <w:pStyle w:val="ListParagraph"/>
         <w:numPr>
           <w:ilvl w:val="0"/>
           <w:numId w:val="8"/>
@@ -1051,7 +1045,7 @@
     </w:p>
     <w:p>
       <w:pPr>
-        <w:pStyle w:val="Ttulo1"/>
+        <w:pStyle w:val="Heading1"/>
       </w:pPr>
       <w:r>
         <w:t>II – Tarefas Jamovi</w:t>
@@ -1073,7 +1067,6 @@
         <w:ind w:firstLine="708"/>
       </w:pPr>
       <w:r>
-        <w:lastRenderedPageBreak/>
         <w:t xml:space="preserve">Este módulo pediu-nos para criar 3 tabelas com medidas descritivas e 1 gráfico com cruzamento de variáveis, de forma a demonstrar a capacidade da ferramenta. </w:t>
       </w:r>
     </w:p>
@@ -2366,11 +2359,11 @@
     <w:qFormat/>
     <w:rsid w:val="005C1972"/>
   </w:style>
-  <w:style w:type="paragraph" w:styleId="Ttulo1">
+  <w:style w:type="paragraph" w:styleId="Heading1">
     <w:name w:val="heading 1"/>
     <w:basedOn w:val="Normal"/>
     <w:next w:val="Normal"/>
-    <w:link w:val="Ttulo1Carter"/>
+    <w:link w:val="Heading1Char"/>
     <w:uiPriority w:val="10"/>
     <w:qFormat/>
     <w:rsid w:val="005C1972"/>
@@ -2387,11 +2380,11 @@
       <w:szCs w:val="32"/>
     </w:rPr>
   </w:style>
-  <w:style w:type="paragraph" w:styleId="Ttulo2">
+  <w:style w:type="paragraph" w:styleId="Heading2">
     <w:name w:val="heading 2"/>
     <w:basedOn w:val="Normal"/>
     <w:next w:val="Normal"/>
-    <w:link w:val="Ttulo2Carter"/>
+    <w:link w:val="Heading2Char"/>
     <w:uiPriority w:val="10"/>
     <w:unhideWhenUsed/>
     <w:qFormat/>
@@ -2409,11 +2402,11 @@
       <w:szCs w:val="26"/>
     </w:rPr>
   </w:style>
-  <w:style w:type="paragraph" w:styleId="Ttulo3">
+  <w:style w:type="paragraph" w:styleId="Heading3">
     <w:name w:val="heading 3"/>
     <w:basedOn w:val="Normal"/>
     <w:next w:val="Normal"/>
-    <w:link w:val="Ttulo3Carter"/>
+    <w:link w:val="Heading3Char"/>
     <w:uiPriority w:val="10"/>
     <w:semiHidden/>
     <w:unhideWhenUsed/>
@@ -2430,13 +2423,13 @@
       <w:color w:val="1F4D78" w:themeColor="accent1" w:themeShade="7F"/>
     </w:rPr>
   </w:style>
-  <w:style w:type="character" w:default="1" w:styleId="Tipodeletrapredefinidodopargrafo">
+  <w:style w:type="character" w:default="1" w:styleId="DefaultParagraphFont">
     <w:name w:val="Default Paragraph Font"/>
     <w:uiPriority w:val="1"/>
     <w:semiHidden/>
     <w:unhideWhenUsed/>
   </w:style>
-  <w:style w:type="table" w:default="1" w:styleId="Tabelanormal">
+  <w:style w:type="table" w:default="1" w:styleId="TableNormal">
     <w:name w:val="Normal Table"/>
     <w:uiPriority w:val="99"/>
     <w:semiHidden/>
@@ -2451,16 +2444,16 @@
       </w:tblCellMar>
     </w:tblPr>
   </w:style>
-  <w:style w:type="numbering" w:default="1" w:styleId="Semlista">
+  <w:style w:type="numbering" w:default="1" w:styleId="NoList">
     <w:name w:val="No List"/>
     <w:uiPriority w:val="99"/>
     <w:semiHidden/>
     <w:unhideWhenUsed/>
   </w:style>
-  <w:style w:type="character" w:customStyle="1" w:styleId="Ttulo2Carter">
-    <w:name w:val="Título 2 Caráter"/>
-    <w:basedOn w:val="Tipodeletrapredefinidodopargrafo"/>
-    <w:link w:val="Ttulo2"/>
+  <w:style w:type="character" w:customStyle="1" w:styleId="Heading2Char">
+    <w:name w:val="Heading 2 Char"/>
+    <w:basedOn w:val="DefaultParagraphFont"/>
+    <w:link w:val="Heading2"/>
     <w:uiPriority w:val="10"/>
     <w:rsid w:val="005C1972"/>
     <w:rPr>
@@ -2470,10 +2463,10 @@
       <w:szCs w:val="26"/>
     </w:rPr>
   </w:style>
-  <w:style w:type="character" w:customStyle="1" w:styleId="Ttulo3Carter">
-    <w:name w:val="Título 3 Caráter"/>
-    <w:basedOn w:val="Tipodeletrapredefinidodopargrafo"/>
-    <w:link w:val="Ttulo3"/>
+  <w:style w:type="character" w:customStyle="1" w:styleId="Heading3Char">
+    <w:name w:val="Heading 3 Char"/>
+    <w:basedOn w:val="DefaultParagraphFont"/>
+    <w:link w:val="Heading3"/>
     <w:uiPriority w:val="10"/>
     <w:semiHidden/>
     <w:rsid w:val="006D356C"/>
@@ -2493,7 +2486,7 @@
   </w:style>
   <w:style w:type="character" w:customStyle="1" w:styleId="FilosofiaChar">
     <w:name w:val="Filosofia Char"/>
-    <w:basedOn w:val="Tipodeletrapredefinidodopargrafo"/>
+    <w:basedOn w:val="DefaultParagraphFont"/>
     <w:link w:val="Filosofia"/>
     <w:rsid w:val="005C1972"/>
   </w:style>
@@ -2566,10 +2559,10 @@
     <w:uiPriority w:val="3"/>
     <w:rsid w:val="005C1972"/>
   </w:style>
-  <w:style w:type="paragraph" w:styleId="Textodenotaderodap">
+  <w:style w:type="paragraph" w:styleId="FootnoteText">
     <w:name w:val="footnote text"/>
     <w:basedOn w:val="Normal"/>
-    <w:link w:val="TextodenotaderodapCarter"/>
+    <w:link w:val="FootnoteTextChar"/>
     <w:uiPriority w:val="99"/>
     <w:semiHidden/>
     <w:unhideWhenUsed/>
@@ -2582,10 +2575,10 @@
       <w:szCs w:val="20"/>
     </w:rPr>
   </w:style>
-  <w:style w:type="character" w:customStyle="1" w:styleId="TextodenotaderodapCarter">
-    <w:name w:val="Texto de nota de rodapé Caráter"/>
-    <w:basedOn w:val="Tipodeletrapredefinidodopargrafo"/>
-    <w:link w:val="Textodenotaderodap"/>
+  <w:style w:type="character" w:customStyle="1" w:styleId="FootnoteTextChar">
+    <w:name w:val="Footnote Text Char"/>
+    <w:basedOn w:val="DefaultParagraphFont"/>
+    <w:link w:val="FootnoteText"/>
     <w:uiPriority w:val="99"/>
     <w:semiHidden/>
     <w:rsid w:val="006D356C"/>
@@ -2594,9 +2587,9 @@
       <w:szCs w:val="20"/>
     </w:rPr>
   </w:style>
-  <w:style w:type="character" w:styleId="Refdenotaderodap">
+  <w:style w:type="character" w:styleId="FootnoteReference">
     <w:name w:val="footnote reference"/>
-    <w:basedOn w:val="Tipodeletrapredefinidodopargrafo"/>
+    <w:basedOn w:val="DefaultParagraphFont"/>
     <w:uiPriority w:val="99"/>
     <w:semiHidden/>
     <w:unhideWhenUsed/>
@@ -2605,9 +2598,9 @@
       <w:vertAlign w:val="superscript"/>
     </w:rPr>
   </w:style>
-  <w:style w:type="character" w:styleId="Hiperligao">
+  <w:style w:type="character" w:styleId="Hyperlink">
     <w:name w:val="Hyperlink"/>
-    <w:basedOn w:val="Tipodeletrapredefinidodopargrafo"/>
+    <w:basedOn w:val="DefaultParagraphFont"/>
     <w:uiPriority w:val="99"/>
     <w:unhideWhenUsed/>
     <w:rsid w:val="005C1972"/>
@@ -2616,10 +2609,10 @@
       <w:u w:val="single"/>
     </w:rPr>
   </w:style>
-  <w:style w:type="character" w:customStyle="1" w:styleId="Ttulo1Carter">
-    <w:name w:val="Título 1 Caráter"/>
-    <w:basedOn w:val="Tipodeletrapredefinidodopargrafo"/>
-    <w:link w:val="Ttulo1"/>
+  <w:style w:type="character" w:customStyle="1" w:styleId="Heading1Char">
+    <w:name w:val="Heading 1 Char"/>
+    <w:basedOn w:val="DefaultParagraphFont"/>
+    <w:link w:val="Heading1"/>
     <w:uiPriority w:val="10"/>
     <w:rsid w:val="005C1972"/>
     <w:rPr>
@@ -2629,11 +2622,11 @@
       <w:szCs w:val="32"/>
     </w:rPr>
   </w:style>
-  <w:style w:type="paragraph" w:styleId="Ttulo">
+  <w:style w:type="paragraph" w:styleId="Title">
     <w:name w:val="Title"/>
     <w:basedOn w:val="Normal"/>
     <w:next w:val="Normal"/>
-    <w:link w:val="TtuloCarter"/>
+    <w:link w:val="TitleChar"/>
     <w:uiPriority w:val="11"/>
     <w:qFormat/>
     <w:rsid w:val="005C1972"/>
@@ -2649,10 +2642,10 @@
       <w:szCs w:val="56"/>
     </w:rPr>
   </w:style>
-  <w:style w:type="character" w:customStyle="1" w:styleId="TtuloCarter">
-    <w:name w:val="Título Caráter"/>
-    <w:basedOn w:val="Tipodeletrapredefinidodopargrafo"/>
-    <w:link w:val="Ttulo"/>
+  <w:style w:type="character" w:customStyle="1" w:styleId="TitleChar">
+    <w:name w:val="Title Char"/>
+    <w:basedOn w:val="DefaultParagraphFont"/>
+    <w:link w:val="Title"/>
     <w:uiPriority w:val="11"/>
     <w:rsid w:val="005C1972"/>
     <w:rPr>
@@ -2663,7 +2656,7 @@
       <w:szCs w:val="56"/>
     </w:rPr>
   </w:style>
-  <w:style w:type="paragraph" w:styleId="PargrafodaLista">
+  <w:style w:type="paragraph" w:styleId="ListParagraph">
     <w:name w:val="List Paragraph"/>
     <w:basedOn w:val="Normal"/>
     <w:uiPriority w:val="35"/>

--- a/relatorio I e II.docx
+++ b/relatorio I e II.docx
@@ -4,7 +4,7 @@
   <w:body>
     <w:p>
       <w:pPr>
-        <w:pStyle w:val="Heading1"/>
+        <w:pStyle w:val="Ttulo1"/>
       </w:pPr>
       <w:r>
         <w:t>I – Tarefas Excel</w:t>
@@ -53,7 +53,7 @@
     <w:p/>
     <w:p>
       <w:pPr>
-        <w:pStyle w:val="Heading2"/>
+        <w:pStyle w:val="Ttulo2"/>
       </w:pPr>
       <w:r>
         <w:t>1</w:t>
@@ -83,7 +83,7 @@
     </w:p>
     <w:p>
       <w:pPr>
-        <w:pStyle w:val="ListParagraph"/>
+        <w:pStyle w:val="PargrafodaLista"/>
         <w:numPr>
           <w:ilvl w:val="0"/>
           <w:numId w:val="1"/>
@@ -110,7 +110,7 @@
     </w:p>
     <w:p>
       <w:pPr>
-        <w:pStyle w:val="ListParagraph"/>
+        <w:pStyle w:val="PargrafodaLista"/>
         <w:numPr>
           <w:ilvl w:val="0"/>
           <w:numId w:val="1"/>
@@ -190,9 +190,10 @@
     </w:p>
     <w:p>
       <w:pPr>
-        <w:pStyle w:val="Heading2"/>
-      </w:pPr>
-      <w:r>
+        <w:pStyle w:val="Ttulo2"/>
+      </w:pPr>
+      <w:r>
+        <w:lastRenderedPageBreak/>
         <w:t>2</w:t>
       </w:r>
     </w:p>
@@ -224,7 +225,7 @@
     </w:p>
     <w:p>
       <w:pPr>
-        <w:pStyle w:val="ListParagraph"/>
+        <w:pStyle w:val="PargrafodaLista"/>
         <w:numPr>
           <w:ilvl w:val="0"/>
           <w:numId w:val="2"/>
@@ -236,7 +237,7 @@
     </w:p>
     <w:p>
       <w:pPr>
-        <w:pStyle w:val="Heading2"/>
+        <w:pStyle w:val="Ttulo2"/>
       </w:pPr>
       <w:r>
         <w:t>3</w:t>
@@ -266,7 +267,7 @@
     </w:p>
     <w:p>
       <w:pPr>
-        <w:pStyle w:val="ListParagraph"/>
+        <w:pStyle w:val="PargrafodaLista"/>
         <w:numPr>
           <w:ilvl w:val="0"/>
           <w:numId w:val="3"/>
@@ -293,7 +294,7 @@
     </w:p>
     <w:p>
       <w:pPr>
-        <w:pStyle w:val="Heading2"/>
+        <w:pStyle w:val="Ttulo2"/>
       </w:pPr>
       <w:r>
         <w:t>4</w:t>
@@ -377,7 +378,7 @@
     </w:p>
     <w:p>
       <w:pPr>
-        <w:pStyle w:val="ListParagraph"/>
+        <w:pStyle w:val="PargrafodaLista"/>
         <w:numPr>
           <w:ilvl w:val="0"/>
           <w:numId w:val="4"/>
@@ -393,9 +394,10 @@
     <w:p/>
     <w:p>
       <w:pPr>
-        <w:pStyle w:val="Heading2"/>
-      </w:pPr>
-      <w:r>
+        <w:pStyle w:val="Ttulo2"/>
+      </w:pPr>
+      <w:r>
+        <w:lastRenderedPageBreak/>
         <w:t>5</w:t>
       </w:r>
     </w:p>
@@ -501,7 +503,7 @@
     </w:p>
     <w:p>
       <w:pPr>
-        <w:pStyle w:val="ListParagraph"/>
+        <w:pStyle w:val="PargrafodaLista"/>
         <w:numPr>
           <w:ilvl w:val="0"/>
           <w:numId w:val="5"/>
@@ -525,30 +527,43 @@
     </w:p>
     <w:p>
       <w:pPr>
-        <w:pStyle w:val="ListParagraph"/>
+        <w:pStyle w:val="PargrafodaLista"/>
         <w:numPr>
           <w:ilvl w:val="0"/>
           <w:numId w:val="5"/>
         </w:numPr>
       </w:pPr>
       <w:r>
-        <w:t>…</w:t>
-      </w:r>
-    </w:p>
-    <w:p>
-      <w:pPr>
-        <w:ind w:left="705"/>
-      </w:pPr>
-      <w:r>
-        <w:rPr>
-          <w:highlight w:val="yellow"/>
-        </w:rPr>
-        <w:t>[descrição dos passos]</w:t>
-      </w:r>
-    </w:p>
-    <w:p>
-      <w:pPr>
-        <w:pStyle w:val="Heading2"/>
+        <w:t>Pressionamos validação de dados.</w:t>
+      </w:r>
+    </w:p>
+    <w:p>
+      <w:pPr>
+        <w:pStyle w:val="PargrafodaLista"/>
+        <w:numPr>
+          <w:ilvl w:val="0"/>
+          <w:numId w:val="5"/>
+        </w:numPr>
+      </w:pPr>
+      <w:r>
+        <w:t>Selecionamos a lista para o urbrural e o valor numérico para as idades.</w:t>
+      </w:r>
+    </w:p>
+    <w:p>
+      <w:pPr>
+        <w:pStyle w:val="PargrafodaLista"/>
+        <w:numPr>
+          <w:ilvl w:val="0"/>
+          <w:numId w:val="5"/>
+        </w:numPr>
+      </w:pPr>
+      <w:r>
+        <w:t>Escolhemos os valores que queríamos que este respeita-se.</w:t>
+      </w:r>
+    </w:p>
+    <w:p>
+      <w:pPr>
+        <w:pStyle w:val="Ttulo2"/>
       </w:pPr>
       <w:r>
         <w:t>6</w:t>
@@ -580,7 +595,7 @@
     </w:p>
     <w:p>
       <w:pPr>
-        <w:pStyle w:val="ListParagraph"/>
+        <w:pStyle w:val="PargrafodaLista"/>
         <w:numPr>
           <w:ilvl w:val="0"/>
           <w:numId w:val="6"/>
@@ -592,7 +607,7 @@
     </w:p>
     <w:p>
       <w:pPr>
-        <w:pStyle w:val="ListParagraph"/>
+        <w:pStyle w:val="PargrafodaLista"/>
         <w:numPr>
           <w:ilvl w:val="0"/>
           <w:numId w:val="6"/>
@@ -610,7 +625,7 @@
     </w:p>
     <w:p>
       <w:pPr>
-        <w:pStyle w:val="ListParagraph"/>
+        <w:pStyle w:val="PargrafodaLista"/>
         <w:numPr>
           <w:ilvl w:val="0"/>
           <w:numId w:val="6"/>
@@ -634,7 +649,7 @@
     </w:p>
     <w:p>
       <w:pPr>
-        <w:pStyle w:val="ListParagraph"/>
+        <w:pStyle w:val="PargrafodaLista"/>
         <w:numPr>
           <w:ilvl w:val="0"/>
           <w:numId w:val="6"/>
@@ -658,7 +673,7 @@
     </w:p>
     <w:p>
       <w:pPr>
-        <w:pStyle w:val="Heading2"/>
+        <w:pStyle w:val="Ttulo2"/>
       </w:pPr>
       <w:r>
         <w:t>7</w:t>
@@ -693,7 +708,11 @@
         <w:t>baseia-se numa</w:t>
       </w:r>
       <w:r>
-        <w:t xml:space="preserve"> tabela de frequências habitual, no entanto </w:t>
+        <w:t xml:space="preserve"> tabela de frequências habitual, no </w:t>
+      </w:r>
+      <w:r>
+        <w:lastRenderedPageBreak/>
+        <w:t xml:space="preserve">entanto </w:t>
       </w:r>
       <w:r>
         <w:t xml:space="preserve">a </w:t>
@@ -730,7 +749,7 @@
     </w:p>
     <w:p>
       <w:pPr>
-        <w:pStyle w:val="ListParagraph"/>
+        <w:pStyle w:val="PargrafodaLista"/>
         <w:numPr>
           <w:ilvl w:val="0"/>
           <w:numId w:val="7"/>
@@ -793,7 +812,7 @@
     </w:p>
     <w:p>
       <w:pPr>
-        <w:pStyle w:val="ListParagraph"/>
+        <w:pStyle w:val="PargrafodaLista"/>
         <w:numPr>
           <w:ilvl w:val="0"/>
           <w:numId w:val="7"/>
@@ -820,7 +839,7 @@
     </w:p>
     <w:p>
       <w:pPr>
-        <w:pStyle w:val="ListParagraph"/>
+        <w:pStyle w:val="PargrafodaLista"/>
         <w:numPr>
           <w:ilvl w:val="0"/>
           <w:numId w:val="7"/>
@@ -838,7 +857,7 @@
     </w:p>
     <w:p>
       <w:pPr>
-        <w:pStyle w:val="Heading2"/>
+        <w:pStyle w:val="Ttulo2"/>
       </w:pPr>
       <w:r>
         <w:t>8</w:t>
@@ -976,7 +995,7 @@
     </w:p>
     <w:p>
       <w:pPr>
-        <w:pStyle w:val="ListParagraph"/>
+        <w:pStyle w:val="PargrafodaLista"/>
         <w:numPr>
           <w:ilvl w:val="0"/>
           <w:numId w:val="8"/>
@@ -994,7 +1013,7 @@
     </w:p>
     <w:p>
       <w:pPr>
-        <w:pStyle w:val="ListParagraph"/>
+        <w:pStyle w:val="PargrafodaLista"/>
         <w:numPr>
           <w:ilvl w:val="0"/>
           <w:numId w:val="8"/>
@@ -1045,7 +1064,7 @@
     </w:p>
     <w:p>
       <w:pPr>
-        <w:pStyle w:val="Heading1"/>
+        <w:pStyle w:val="Ttulo1"/>
       </w:pPr>
       <w:r>
         <w:t>II – Tarefas Jamovi</w:t>
@@ -1067,6 +1086,7 @@
         <w:ind w:firstLine="708"/>
       </w:pPr>
       <w:r>
+        <w:lastRenderedPageBreak/>
         <w:t xml:space="preserve">Este módulo pediu-nos para criar 3 tabelas com medidas descritivas e 1 gráfico com cruzamento de variáveis, de forma a demonstrar a capacidade da ferramenta. </w:t>
       </w:r>
     </w:p>
@@ -2359,11 +2379,11 @@
     <w:qFormat/>
     <w:rsid w:val="005C1972"/>
   </w:style>
-  <w:style w:type="paragraph" w:styleId="Heading1">
+  <w:style w:type="paragraph" w:styleId="Ttulo1">
     <w:name w:val="heading 1"/>
     <w:basedOn w:val="Normal"/>
     <w:next w:val="Normal"/>
-    <w:link w:val="Heading1Char"/>
+    <w:link w:val="Ttulo1Carter"/>
     <w:uiPriority w:val="10"/>
     <w:qFormat/>
     <w:rsid w:val="005C1972"/>
@@ -2380,11 +2400,11 @@
       <w:szCs w:val="32"/>
     </w:rPr>
   </w:style>
-  <w:style w:type="paragraph" w:styleId="Heading2">
+  <w:style w:type="paragraph" w:styleId="Ttulo2">
     <w:name w:val="heading 2"/>
     <w:basedOn w:val="Normal"/>
     <w:next w:val="Normal"/>
-    <w:link w:val="Heading2Char"/>
+    <w:link w:val="Ttulo2Carter"/>
     <w:uiPriority w:val="10"/>
     <w:unhideWhenUsed/>
     <w:qFormat/>
@@ -2402,11 +2422,11 @@
       <w:szCs w:val="26"/>
     </w:rPr>
   </w:style>
-  <w:style w:type="paragraph" w:styleId="Heading3">
+  <w:style w:type="paragraph" w:styleId="Ttulo3">
     <w:name w:val="heading 3"/>
     <w:basedOn w:val="Normal"/>
     <w:next w:val="Normal"/>
-    <w:link w:val="Heading3Char"/>
+    <w:link w:val="Ttulo3Carter"/>
     <w:uiPriority w:val="10"/>
     <w:semiHidden/>
     <w:unhideWhenUsed/>
@@ -2423,13 +2443,13 @@
       <w:color w:val="1F4D78" w:themeColor="accent1" w:themeShade="7F"/>
     </w:rPr>
   </w:style>
-  <w:style w:type="character" w:default="1" w:styleId="DefaultParagraphFont">
+  <w:style w:type="character" w:default="1" w:styleId="Tipodeletrapredefinidodopargrafo">
     <w:name w:val="Default Paragraph Font"/>
     <w:uiPriority w:val="1"/>
     <w:semiHidden/>
     <w:unhideWhenUsed/>
   </w:style>
-  <w:style w:type="table" w:default="1" w:styleId="TableNormal">
+  <w:style w:type="table" w:default="1" w:styleId="Tabelanormal">
     <w:name w:val="Normal Table"/>
     <w:uiPriority w:val="99"/>
     <w:semiHidden/>
@@ -2444,16 +2464,16 @@
       </w:tblCellMar>
     </w:tblPr>
   </w:style>
-  <w:style w:type="numbering" w:default="1" w:styleId="NoList">
+  <w:style w:type="numbering" w:default="1" w:styleId="Semlista">
     <w:name w:val="No List"/>
     <w:uiPriority w:val="99"/>
     <w:semiHidden/>
     <w:unhideWhenUsed/>
   </w:style>
-  <w:style w:type="character" w:customStyle="1" w:styleId="Heading2Char">
-    <w:name w:val="Heading 2 Char"/>
-    <w:basedOn w:val="DefaultParagraphFont"/>
-    <w:link w:val="Heading2"/>
+  <w:style w:type="character" w:customStyle="1" w:styleId="Ttulo2Carter">
+    <w:name w:val="Título 2 Caráter"/>
+    <w:basedOn w:val="Tipodeletrapredefinidodopargrafo"/>
+    <w:link w:val="Ttulo2"/>
     <w:uiPriority w:val="10"/>
     <w:rsid w:val="005C1972"/>
     <w:rPr>
@@ -2463,10 +2483,10 @@
       <w:szCs w:val="26"/>
     </w:rPr>
   </w:style>
-  <w:style w:type="character" w:customStyle="1" w:styleId="Heading3Char">
-    <w:name w:val="Heading 3 Char"/>
-    <w:basedOn w:val="DefaultParagraphFont"/>
-    <w:link w:val="Heading3"/>
+  <w:style w:type="character" w:customStyle="1" w:styleId="Ttulo3Carter">
+    <w:name w:val="Título 3 Caráter"/>
+    <w:basedOn w:val="Tipodeletrapredefinidodopargrafo"/>
+    <w:link w:val="Ttulo3"/>
     <w:uiPriority w:val="10"/>
     <w:semiHidden/>
     <w:rsid w:val="006D356C"/>
@@ -2486,7 +2506,7 @@
   </w:style>
   <w:style w:type="character" w:customStyle="1" w:styleId="FilosofiaChar">
     <w:name w:val="Filosofia Char"/>
-    <w:basedOn w:val="DefaultParagraphFont"/>
+    <w:basedOn w:val="Tipodeletrapredefinidodopargrafo"/>
     <w:link w:val="Filosofia"/>
     <w:rsid w:val="005C1972"/>
   </w:style>
@@ -2559,10 +2579,10 @@
     <w:uiPriority w:val="3"/>
     <w:rsid w:val="005C1972"/>
   </w:style>
-  <w:style w:type="paragraph" w:styleId="FootnoteText">
+  <w:style w:type="paragraph" w:styleId="Textodenotaderodap">
     <w:name w:val="footnote text"/>
     <w:basedOn w:val="Normal"/>
-    <w:link w:val="FootnoteTextChar"/>
+    <w:link w:val="TextodenotaderodapCarter"/>
     <w:uiPriority w:val="99"/>
     <w:semiHidden/>
     <w:unhideWhenUsed/>
@@ -2575,10 +2595,10 @@
       <w:szCs w:val="20"/>
     </w:rPr>
   </w:style>
-  <w:style w:type="character" w:customStyle="1" w:styleId="FootnoteTextChar">
-    <w:name w:val="Footnote Text Char"/>
-    <w:basedOn w:val="DefaultParagraphFont"/>
-    <w:link w:val="FootnoteText"/>
+  <w:style w:type="character" w:customStyle="1" w:styleId="TextodenotaderodapCarter">
+    <w:name w:val="Texto de nota de rodapé Caráter"/>
+    <w:basedOn w:val="Tipodeletrapredefinidodopargrafo"/>
+    <w:link w:val="Textodenotaderodap"/>
     <w:uiPriority w:val="99"/>
     <w:semiHidden/>
     <w:rsid w:val="006D356C"/>
@@ -2587,9 +2607,9 @@
       <w:szCs w:val="20"/>
     </w:rPr>
   </w:style>
-  <w:style w:type="character" w:styleId="FootnoteReference">
+  <w:style w:type="character" w:styleId="Refdenotaderodap">
     <w:name w:val="footnote reference"/>
-    <w:basedOn w:val="DefaultParagraphFont"/>
+    <w:basedOn w:val="Tipodeletrapredefinidodopargrafo"/>
     <w:uiPriority w:val="99"/>
     <w:semiHidden/>
     <w:unhideWhenUsed/>
@@ -2598,9 +2618,9 @@
       <w:vertAlign w:val="superscript"/>
     </w:rPr>
   </w:style>
-  <w:style w:type="character" w:styleId="Hyperlink">
+  <w:style w:type="character" w:styleId="Hiperligao">
     <w:name w:val="Hyperlink"/>
-    <w:basedOn w:val="DefaultParagraphFont"/>
+    <w:basedOn w:val="Tipodeletrapredefinidodopargrafo"/>
     <w:uiPriority w:val="99"/>
     <w:unhideWhenUsed/>
     <w:rsid w:val="005C1972"/>
@@ -2609,10 +2629,10 @@
       <w:u w:val="single"/>
     </w:rPr>
   </w:style>
-  <w:style w:type="character" w:customStyle="1" w:styleId="Heading1Char">
-    <w:name w:val="Heading 1 Char"/>
-    <w:basedOn w:val="DefaultParagraphFont"/>
-    <w:link w:val="Heading1"/>
+  <w:style w:type="character" w:customStyle="1" w:styleId="Ttulo1Carter">
+    <w:name w:val="Título 1 Caráter"/>
+    <w:basedOn w:val="Tipodeletrapredefinidodopargrafo"/>
+    <w:link w:val="Ttulo1"/>
     <w:uiPriority w:val="10"/>
     <w:rsid w:val="005C1972"/>
     <w:rPr>
@@ -2622,11 +2642,11 @@
       <w:szCs w:val="32"/>
     </w:rPr>
   </w:style>
-  <w:style w:type="paragraph" w:styleId="Title">
+  <w:style w:type="paragraph" w:styleId="Ttulo">
     <w:name w:val="Title"/>
     <w:basedOn w:val="Normal"/>
     <w:next w:val="Normal"/>
-    <w:link w:val="TitleChar"/>
+    <w:link w:val="TtuloCarter"/>
     <w:uiPriority w:val="11"/>
     <w:qFormat/>
     <w:rsid w:val="005C1972"/>
@@ -2642,10 +2662,10 @@
       <w:szCs w:val="56"/>
     </w:rPr>
   </w:style>
-  <w:style w:type="character" w:customStyle="1" w:styleId="TitleChar">
-    <w:name w:val="Title Char"/>
-    <w:basedOn w:val="DefaultParagraphFont"/>
-    <w:link w:val="Title"/>
+  <w:style w:type="character" w:customStyle="1" w:styleId="TtuloCarter">
+    <w:name w:val="Título Caráter"/>
+    <w:basedOn w:val="Tipodeletrapredefinidodopargrafo"/>
+    <w:link w:val="Ttulo"/>
     <w:uiPriority w:val="11"/>
     <w:rsid w:val="005C1972"/>
     <w:rPr>
@@ -2656,7 +2676,7 @@
       <w:szCs w:val="56"/>
     </w:rPr>
   </w:style>
-  <w:style w:type="paragraph" w:styleId="ListParagraph">
+  <w:style w:type="paragraph" w:styleId="PargrafodaLista">
     <w:name w:val="List Paragraph"/>
     <w:basedOn w:val="Normal"/>
     <w:uiPriority w:val="35"/>

--- a/relatorio I e II.docx
+++ b/relatorio I e II.docx
@@ -1,10 +1,10 @@
 
 <file path=word/document.xml><?xml version="1.0" encoding="utf-8"?>
-<w:document xmlns:wpc="http://schemas.microsoft.com/office/word/2010/wordprocessingCanvas" xmlns:cx="http://schemas.microsoft.com/office/drawing/2014/chartex" xmlns:cx1="http://schemas.microsoft.com/office/drawing/2015/9/8/chartex" xmlns:cx2="http://schemas.microsoft.com/office/drawing/2015/10/21/chartex" xmlns:cx3="http://schemas.microsoft.com/office/drawing/2016/5/9/chartex" xmlns:cx4="http://schemas.microsoft.com/office/drawing/2016/5/10/chartex" xmlns:cx5="http://schemas.microsoft.com/office/drawing/2016/5/11/chartex" xmlns:cx6="http://schemas.microsoft.com/office/drawing/2016/5/12/chartex" xmlns:cx7="http://schemas.microsoft.com/office/drawing/2016/5/13/chartex" xmlns:cx8="http://schemas.microsoft.com/office/drawing/2016/5/14/chartex" xmlns:mc="http://schemas.openxmlformats.org/markup-compatibility/2006" xmlns:aink="http://schemas.microsoft.com/office/drawing/2016/ink" xmlns:am3d="http://schemas.microsoft.com/office/drawing/2017/model3d" xmlns:o="urn:schemas-microsoft-com:office:office" xmlns:r="http://schemas.openxmlformats.org/officeDocument/2006/relationships" xmlns:m="http://schemas.openxmlformats.org/officeDocument/2006/math" xmlns:v="urn:schemas-microsoft-com:vml" xmlns:wp14="http://schemas.microsoft.com/office/word/2010/wordprocessingDrawing" xmlns:wp="http://schemas.openxmlformats.org/drawingml/2006/wordprocessingDrawing" xmlns:w10="urn:schemas-microsoft-com:office:word" xmlns:w="http://schemas.openxmlformats.org/wordprocessingml/2006/main" xmlns:w14="http://schemas.microsoft.com/office/word/2010/wordml" xmlns:w15="http://schemas.microsoft.com/office/word/2012/wordml" xmlns:w16cex="http://schemas.microsoft.com/office/word/2018/wordml/cex" xmlns:w16cid="http://schemas.microsoft.com/office/word/2016/wordml/cid" xmlns:w16="http://schemas.microsoft.com/office/word/2018/wordml" xmlns:w16sdtdh="http://schemas.microsoft.com/office/word/2020/wordml/sdtdatahash" xmlns:w16se="http://schemas.microsoft.com/office/word/2015/wordml/symex" xmlns:wpg="http://schemas.microsoft.com/office/word/2010/wordprocessingGroup" xmlns:wpi="http://schemas.microsoft.com/office/word/2010/wordprocessingInk" xmlns:wne="http://schemas.microsoft.com/office/word/2006/wordml" xmlns:wps="http://schemas.microsoft.com/office/word/2010/wordprocessingShape" mc:Ignorable="w14 w15 w16se w16cid w16 w16cex w16sdtdh wp14">
+<w:document xmlns:wpc="http://schemas.microsoft.com/office/word/2010/wordprocessingCanvas" xmlns:cx="http://schemas.microsoft.com/office/drawing/2014/chartex" xmlns:cx1="http://schemas.microsoft.com/office/drawing/2015/9/8/chartex" xmlns:mc="http://schemas.openxmlformats.org/markup-compatibility/2006" xmlns:o="urn:schemas-microsoft-com:office:office" xmlns:r="http://schemas.openxmlformats.org/officeDocument/2006/relationships" xmlns:m="http://schemas.openxmlformats.org/officeDocument/2006/math" xmlns:v="urn:schemas-microsoft-com:vml" xmlns:wp14="http://schemas.microsoft.com/office/word/2010/wordprocessingDrawing" xmlns:wp="http://schemas.openxmlformats.org/drawingml/2006/wordprocessingDrawing" xmlns:w10="urn:schemas-microsoft-com:office:word" xmlns:w="http://schemas.openxmlformats.org/wordprocessingml/2006/main" xmlns:w14="http://schemas.microsoft.com/office/word/2010/wordml" xmlns:w15="http://schemas.microsoft.com/office/word/2012/wordml" xmlns:w16se="http://schemas.microsoft.com/office/word/2015/wordml/symex" xmlns:wpg="http://schemas.microsoft.com/office/word/2010/wordprocessingGroup" xmlns:wpi="http://schemas.microsoft.com/office/word/2010/wordprocessingInk" xmlns:wne="http://schemas.microsoft.com/office/word/2006/wordml" xmlns:wps="http://schemas.microsoft.com/office/word/2010/wordprocessingShape" mc:Ignorable="w14 w15 w16se wp14">
   <w:body>
     <w:p>
       <w:pPr>
-        <w:pStyle w:val="Ttulo1"/>
+        <w:pStyle w:val="Heading1"/>
       </w:pPr>
       <w:r>
         <w:t>I – Tarefas Excel</w:t>
@@ -14,22 +14,40 @@
       <w:r>
         <w:tab/>
       </w:r>
-    </w:p>
-    <w:p>
-      <w:r>
-        <w:tab/>
-      </w:r>
-      <w:r>
-        <w:t xml:space="preserve">A primeira secção deste trabalho, tem como objetivo </w:t>
-      </w:r>
-      <w:r>
-        <w:t xml:space="preserve">explorar as ferramentas e funções do Excel, assim como </w:t>
-      </w:r>
-      <w:r>
-        <w:t xml:space="preserve">alguns atalhos do teclado que se podem utilizar para </w:t>
-      </w:r>
-      <w:r>
-        <w:t>um mais eficiente tratamento dos dados.</w:t>
+      <w:r>
+        <w:t>A</w:t>
+      </w:r>
+      <w:r>
+        <w:t xml:space="preserve"> primeira secção deste trabalho</w:t>
+      </w:r>
+      <w:r>
+        <w:t xml:space="preserve"> tem como objetivo </w:t>
+      </w:r>
+      <w:r>
+        <w:t>explorar</w:t>
+      </w:r>
+      <w:r>
+        <w:t xml:space="preserve"> algumas</w:t>
+      </w:r>
+      <w:r>
+        <w:t xml:space="preserve"> ferramentas e funções do Excel</w:t>
+      </w:r>
+      <w:r>
+        <w:t>, com o objetivo de</w:t>
+      </w:r>
+      <w:r>
+        <w:t xml:space="preserve"> se </w:t>
+      </w:r>
+      <w:r>
+        <w:t>ter um</w:t>
+      </w:r>
+      <w:r>
+        <w:t xml:space="preserve"> eficie</w:t>
+      </w:r>
+      <w:bookmarkStart w:id="0" w:name="_GoBack"/>
+      <w:bookmarkEnd w:id="0"/>
+      <w:r>
+        <w:t>nte tratamento dos dados.</w:t>
       </w:r>
       <w:r>
         <w:t xml:space="preserve"> Este segmento do trabalho </w:t>
@@ -50,10 +68,9 @@
         <w:t>como os dados devem ser tratados tendo em conta a sua natureza.</w:t>
       </w:r>
     </w:p>
-    <w:p/>
-    <w:p>
-      <w:pPr>
-        <w:pStyle w:val="Ttulo2"/>
+    <w:p>
+      <w:pPr>
+        <w:pStyle w:val="Heading2"/>
       </w:pPr>
       <w:r>
         <w:t>1</w:t>
@@ -83,7 +100,7 @@
     </w:p>
     <w:p>
       <w:pPr>
-        <w:pStyle w:val="PargrafodaLista"/>
+        <w:pStyle w:val="ListParagraph"/>
         <w:numPr>
           <w:ilvl w:val="0"/>
           <w:numId w:val="1"/>
@@ -110,7 +127,7 @@
     </w:p>
     <w:p>
       <w:pPr>
-        <w:pStyle w:val="PargrafodaLista"/>
+        <w:pStyle w:val="ListParagraph"/>
         <w:numPr>
           <w:ilvl w:val="0"/>
           <w:numId w:val="1"/>
@@ -120,80 +137,11 @@
         <w:t>Carregue na opção “Filtrar”.</w:t>
       </w:r>
     </w:p>
-    <w:p/>
-    <w:p/>
-    <w:p>
-      <w:r>
-        <w:rPr>
-          <w:noProof/>
-          <w:lang w:eastAsia="pt-PT"/>
-        </w:rPr>
-        <w:drawing>
-          <wp:anchor distT="0" distB="0" distL="114300" distR="114300" simplePos="0" relativeHeight="251661312" behindDoc="0" locked="1" layoutInCell="1" allowOverlap="1" wp14:anchorId="258D08F9" wp14:editId="2E9E0137">
-            <wp:simplePos x="0" y="0"/>
-            <wp:positionH relativeFrom="margin">
-              <wp:align>left</wp:align>
-            </wp:positionH>
-            <wp:positionV relativeFrom="paragraph">
-              <wp:posOffset>0</wp:posOffset>
-            </wp:positionV>
-            <wp:extent cx="2196000" cy="1461600"/>
-            <wp:effectExtent l="0" t="0" r="0" b="5715"/>
-            <wp:wrapTopAndBottom/>
-            <wp:docPr id="1" name="Video 4"/>
-            <wp:cNvGraphicFramePr>
-              <a:graphicFrameLocks xmlns:a="http://schemas.openxmlformats.org/drawingml/2006/main" noChangeAspect="1"/>
-            </wp:cNvGraphicFramePr>
-            <a:graphic xmlns:a="http://schemas.openxmlformats.org/drawingml/2006/main">
-              <a:graphicData uri="http://schemas.openxmlformats.org/drawingml/2006/picture">
-                <pic:pic xmlns:pic="http://schemas.openxmlformats.org/drawingml/2006/picture">
-                  <pic:nvPicPr>
-                    <pic:cNvPr id="4" name=""/>
-                    <pic:cNvPicPr/>
-                  </pic:nvPicPr>
-                  <pic:blipFill>
-                    <a:blip r:embed="rId6">
-                      <a:extLst>
-                        <a:ext uri="{28A0092B-C50C-407E-A947-70E740481C1C}">
-                          <a14:useLocalDpi xmlns:a14="http://schemas.microsoft.com/office/drawing/2010/main" val="0"/>
-                        </a:ext>
-                        <a:ext uri="{C809E66F-F1BF-436E-b5F7-EEA9579F0CBA}">
-                          <wp15:webVideoPr xmlns:wp15="http://schemas.microsoft.com/office/word/2012/wordprocessingDrawing" embeddedHtml="&lt;iframe src=&quot;https://player.vimeo.com/video/689872935?h=821a278976&amp;amp;badge=0&amp;amp;autopause=0&amp;amp;player_id=0&amp;amp;app_id=58479&quot; width=&quot;1176&quot; height=&quot;720&quot; frameborder=&quot;0&quot; allow=&quot;autoplay; fullscreen; picture-in-picture&quot; allowfullscreen title=&quot;Excel-1.mp4&quot;&gt;&lt;/iframe&gt;" h="720" w="1176"/>
-                        </a:ext>
-                      </a:extLst>
-                    </a:blip>
-                    <a:stretch>
-                      <a:fillRect/>
-                    </a:stretch>
-                  </pic:blipFill>
-                  <pic:spPr>
-                    <a:xfrm>
-                      <a:off x="0" y="0"/>
-                      <a:ext cx="2196000" cy="1461600"/>
-                    </a:xfrm>
-                    <a:prstGeom prst="rect">
-                      <a:avLst/>
-                    </a:prstGeom>
-                  </pic:spPr>
-                </pic:pic>
-              </a:graphicData>
-            </a:graphic>
-            <wp14:sizeRelH relativeFrom="margin">
-              <wp14:pctWidth>0</wp14:pctWidth>
-            </wp14:sizeRelH>
-            <wp14:sizeRelV relativeFrom="margin">
-              <wp14:pctHeight>0</wp14:pctHeight>
-            </wp14:sizeRelV>
-          </wp:anchor>
-        </w:drawing>
-      </w:r>
-    </w:p>
-    <w:p>
-      <w:pPr>
-        <w:pStyle w:val="Ttulo2"/>
-      </w:pPr>
-      <w:r>
-        <w:lastRenderedPageBreak/>
+    <w:p>
+      <w:pPr>
+        <w:pStyle w:val="Heading2"/>
+      </w:pPr>
+      <w:r>
         <w:t>2</w:t>
       </w:r>
     </w:p>
@@ -225,7 +173,7 @@
     </w:p>
     <w:p>
       <w:pPr>
-        <w:pStyle w:val="PargrafodaLista"/>
+        <w:pStyle w:val="ListParagraph"/>
         <w:numPr>
           <w:ilvl w:val="0"/>
           <w:numId w:val="2"/>
@@ -237,7 +185,7 @@
     </w:p>
     <w:p>
       <w:pPr>
-        <w:pStyle w:val="Ttulo2"/>
+        <w:pStyle w:val="Heading2"/>
       </w:pPr>
       <w:r>
         <w:t>3</w:t>
@@ -267,7 +215,7 @@
     </w:p>
     <w:p>
       <w:pPr>
-        <w:pStyle w:val="PargrafodaLista"/>
+        <w:pStyle w:val="ListParagraph"/>
         <w:numPr>
           <w:ilvl w:val="0"/>
           <w:numId w:val="3"/>
@@ -294,7 +242,7 @@
     </w:p>
     <w:p>
       <w:pPr>
-        <w:pStyle w:val="Ttulo2"/>
+        <w:pStyle w:val="Heading2"/>
       </w:pPr>
       <w:r>
         <w:t>4</w:t>
@@ -378,7 +326,7 @@
     </w:p>
     <w:p>
       <w:pPr>
-        <w:pStyle w:val="PargrafodaLista"/>
+        <w:pStyle w:val="ListParagraph"/>
         <w:numPr>
           <w:ilvl w:val="0"/>
           <w:numId w:val="4"/>
@@ -394,10 +342,9 @@
     <w:p/>
     <w:p>
       <w:pPr>
-        <w:pStyle w:val="Ttulo2"/>
-      </w:pPr>
-      <w:r>
-        <w:lastRenderedPageBreak/>
+        <w:pStyle w:val="Heading2"/>
+      </w:pPr>
+      <w:r>
         <w:t>5</w:t>
       </w:r>
     </w:p>
@@ -433,9 +380,11 @@
       <w:r>
         <w:t>“</w:t>
       </w:r>
+      <w:proofErr w:type="spellStart"/>
       <w:r>
         <w:t>urbrural</w:t>
       </w:r>
+      <w:proofErr w:type="spellEnd"/>
       <w:r>
         <w:t xml:space="preserve">”. Deste modo, deliberou-se que na idade estariam apenas valores </w:t>
       </w:r>
@@ -503,7 +452,7 @@
     </w:p>
     <w:p>
       <w:pPr>
-        <w:pStyle w:val="PargrafodaLista"/>
+        <w:pStyle w:val="ListParagraph"/>
         <w:numPr>
           <w:ilvl w:val="0"/>
           <w:numId w:val="5"/>
@@ -527,7 +476,7 @@
     </w:p>
     <w:p>
       <w:pPr>
-        <w:pStyle w:val="PargrafodaLista"/>
+        <w:pStyle w:val="ListParagraph"/>
         <w:numPr>
           <w:ilvl w:val="0"/>
           <w:numId w:val="5"/>
@@ -539,19 +488,27 @@
     </w:p>
     <w:p>
       <w:pPr>
-        <w:pStyle w:val="PargrafodaLista"/>
+        <w:pStyle w:val="ListParagraph"/>
         <w:numPr>
           <w:ilvl w:val="0"/>
           <w:numId w:val="5"/>
         </w:numPr>
       </w:pPr>
       <w:r>
-        <w:t>Selecionamos a lista para o urbrural e o valor numérico para as idades.</w:t>
-      </w:r>
-    </w:p>
-    <w:p>
-      <w:pPr>
-        <w:pStyle w:val="PargrafodaLista"/>
+        <w:t xml:space="preserve">Selecionamos a lista para o </w:t>
+      </w:r>
+      <w:proofErr w:type="spellStart"/>
+      <w:r>
+        <w:t>urbrural</w:t>
+      </w:r>
+      <w:proofErr w:type="spellEnd"/>
+      <w:r>
+        <w:t xml:space="preserve"> e o valor numérico para as idades.</w:t>
+      </w:r>
+    </w:p>
+    <w:p>
+      <w:pPr>
+        <w:pStyle w:val="ListParagraph"/>
         <w:numPr>
           <w:ilvl w:val="0"/>
           <w:numId w:val="5"/>
@@ -563,7 +520,7 @@
     </w:p>
     <w:p>
       <w:pPr>
-        <w:pStyle w:val="Ttulo2"/>
+        <w:pStyle w:val="Heading2"/>
       </w:pPr>
       <w:r>
         <w:t>6</w:t>
@@ -574,7 +531,15 @@
         <w:tab/>
       </w:r>
       <w:r>
-        <w:t>O sexto ponto pedia-se para “Construir uma tabela de frequências absolutas com funções de contagem e cálculo de percentagens. Era então tencionado que se utilizassem funções de contagem numa dada variável, determinando assim a frequência (quantidade de vezes que aparecem) de certos valores numa dada coluna. Por fim, esses dados seriam utilizados para construir a tabela de frequências absolutas. A variável escolhida para ser analisada foi “urbrural” e foram considerados todos os valores da coluna respetiva (incluindo os “NA”).</w:t>
+        <w:t>O sexto ponto pedia-se para “Construir uma tabela de frequências absolutas com funções de contagem e cálculo de percentagens. Era então tencionado que se utilizassem funções de contagem numa dada variável, determinando assim a frequência (quantidade de vezes que aparecem) de certos valores numa dada coluna. Por fim, esses dados seriam utilizados para construir a tabela de frequências absolutas. A variável escolhida para ser analisada foi “</w:t>
+      </w:r>
+      <w:proofErr w:type="spellStart"/>
+      <w:r>
+        <w:t>urbrural</w:t>
+      </w:r>
+      <w:proofErr w:type="spellEnd"/>
+      <w:r>
+        <w:t>” e foram considerados todos os valores da coluna respetiva (incluindo os “NA”).</w:t>
       </w:r>
     </w:p>
     <w:p>
@@ -595,7 +560,7 @@
     </w:p>
     <w:p>
       <w:pPr>
-        <w:pStyle w:val="PargrafodaLista"/>
+        <w:pStyle w:val="ListParagraph"/>
         <w:numPr>
           <w:ilvl w:val="0"/>
           <w:numId w:val="6"/>
@@ -607,7 +572,7 @@
     </w:p>
     <w:p>
       <w:pPr>
-        <w:pStyle w:val="PargrafodaLista"/>
+        <w:pStyle w:val="ListParagraph"/>
         <w:numPr>
           <w:ilvl w:val="0"/>
           <w:numId w:val="6"/>
@@ -625,7 +590,7 @@
     </w:p>
     <w:p>
       <w:pPr>
-        <w:pStyle w:val="PargrafodaLista"/>
+        <w:pStyle w:val="ListParagraph"/>
         <w:numPr>
           <w:ilvl w:val="0"/>
           <w:numId w:val="6"/>
@@ -649,7 +614,7 @@
     </w:p>
     <w:p>
       <w:pPr>
-        <w:pStyle w:val="PargrafodaLista"/>
+        <w:pStyle w:val="ListParagraph"/>
         <w:numPr>
           <w:ilvl w:val="0"/>
           <w:numId w:val="6"/>
@@ -673,7 +638,7 @@
     </w:p>
     <w:p>
       <w:pPr>
-        <w:pStyle w:val="Ttulo2"/>
+        <w:pStyle w:val="Heading2"/>
       </w:pPr>
       <w:r>
         <w:t>7</w:t>
@@ -708,11 +673,7 @@
         <w:t>baseia-se numa</w:t>
       </w:r>
       <w:r>
-        <w:t xml:space="preserve"> tabela de frequências habitual, no </w:t>
-      </w:r>
-      <w:r>
-        <w:lastRenderedPageBreak/>
-        <w:t xml:space="preserve">entanto </w:t>
+        <w:t xml:space="preserve"> tabela de frequências habitual, no entanto </w:t>
       </w:r>
       <w:r>
         <w:t xml:space="preserve">a </w:t>
@@ -749,7 +710,7 @@
     </w:p>
     <w:p>
       <w:pPr>
-        <w:pStyle w:val="PargrafodaLista"/>
+        <w:pStyle w:val="ListParagraph"/>
         <w:numPr>
           <w:ilvl w:val="0"/>
           <w:numId w:val="7"/>
@@ -764,9 +725,11 @@
       <w:r>
         <w:t>“</w:t>
       </w:r>
+      <w:proofErr w:type="spellStart"/>
       <w:r>
         <w:t>Ctrl</w:t>
       </w:r>
+      <w:proofErr w:type="spellEnd"/>
       <w:r>
         <w:t>”</w:t>
       </w:r>
@@ -776,9 +739,11 @@
       <w:r>
         <w:t>“</w:t>
       </w:r>
+      <w:proofErr w:type="spellStart"/>
       <w:r>
         <w:t>Shif</w:t>
       </w:r>
+      <w:proofErr w:type="spellEnd"/>
       <w:r>
         <w:t>”</w:t>
       </w:r>
@@ -812,7 +777,7 @@
     </w:p>
     <w:p>
       <w:pPr>
-        <w:pStyle w:val="PargrafodaLista"/>
+        <w:pStyle w:val="ListParagraph"/>
         <w:numPr>
           <w:ilvl w:val="0"/>
           <w:numId w:val="7"/>
@@ -839,7 +804,7 @@
     </w:p>
     <w:p>
       <w:pPr>
-        <w:pStyle w:val="PargrafodaLista"/>
+        <w:pStyle w:val="ListParagraph"/>
         <w:numPr>
           <w:ilvl w:val="0"/>
           <w:numId w:val="7"/>
@@ -857,7 +822,7 @@
     </w:p>
     <w:p>
       <w:pPr>
-        <w:pStyle w:val="Ttulo2"/>
+        <w:pStyle w:val="Heading2"/>
       </w:pPr>
       <w:r>
         <w:t>8</w:t>
@@ -949,7 +914,15 @@
         <w:t xml:space="preserve"> colocámos a variável </w:t>
       </w:r>
       <w:r>
-        <w:t>“anos_esc”</w:t>
+        <w:t>“</w:t>
+      </w:r>
+      <w:proofErr w:type="spellStart"/>
+      <w:r>
+        <w:t>anos_esc</w:t>
+      </w:r>
+      <w:proofErr w:type="spellEnd"/>
+      <w:r>
+        <w:t>”</w:t>
       </w:r>
       <w:r>
         <w:t>, para as</w:t>
@@ -995,7 +968,7 @@
     </w:p>
     <w:p>
       <w:pPr>
-        <w:pStyle w:val="PargrafodaLista"/>
+        <w:pStyle w:val="ListParagraph"/>
         <w:numPr>
           <w:ilvl w:val="0"/>
           <w:numId w:val="8"/>
@@ -1013,7 +986,7 @@
     </w:p>
     <w:p>
       <w:pPr>
-        <w:pStyle w:val="PargrafodaLista"/>
+        <w:pStyle w:val="ListParagraph"/>
         <w:numPr>
           <w:ilvl w:val="0"/>
           <w:numId w:val="8"/>
@@ -1064,11 +1037,16 @@
     </w:p>
     <w:p>
       <w:pPr>
-        <w:pStyle w:val="Ttulo1"/>
-      </w:pPr>
-      <w:r>
-        <w:t>II – Tarefas Jamovi</w:t>
-      </w:r>
+        <w:pStyle w:val="Heading1"/>
+      </w:pPr>
+      <w:r>
+        <w:t xml:space="preserve">II – Tarefas </w:t>
+      </w:r>
+      <w:proofErr w:type="spellStart"/>
+      <w:r>
+        <w:t>Jamovi</w:t>
+      </w:r>
+      <w:proofErr w:type="spellEnd"/>
     </w:p>
     <w:p>
       <w:pPr>
@@ -1078,15 +1056,30 @@
       </w:pPr>
       <w:r>
         <w:tab/>
-        <w:t>O Jamovi é uma ferramenta cujo o intuito é “estabelecer uma ponte entre investigador e estaticista, de uma forma livre e aberta”. Este projeto (Jamovi) foi formado segundo a filosofia de que todo o software de ciência de dados deve ser dirigido pela comunidade, ou seja, qualquer pessoa deve conseguir publicar análises de dados.</w:t>
-      </w:r>
-    </w:p>
-    <w:p>
-      <w:pPr>
-        <w:ind w:firstLine="708"/>
-      </w:pPr>
-      <w:r>
-        <w:lastRenderedPageBreak/>
+        <w:t xml:space="preserve">O </w:t>
+      </w:r>
+      <w:proofErr w:type="spellStart"/>
+      <w:r>
+        <w:t>Jamovi</w:t>
+      </w:r>
+      <w:proofErr w:type="spellEnd"/>
+      <w:r>
+        <w:t xml:space="preserve"> é uma ferramenta cujo o intuito é “estabelecer uma ponte entre investigador e estaticista, de uma forma livre e aberta”. Este projeto (</w:t>
+      </w:r>
+      <w:proofErr w:type="spellStart"/>
+      <w:r>
+        <w:t>Jamovi</w:t>
+      </w:r>
+      <w:proofErr w:type="spellEnd"/>
+      <w:r>
+        <w:t>) foi formado segundo a filosofia de que todo o software de ciência de dados deve ser dirigido pela comunidade, ou seja, qualquer pessoa deve conseguir publicar análises de dados.</w:t>
+      </w:r>
+    </w:p>
+    <w:p>
+      <w:pPr>
+        <w:ind w:firstLine="708"/>
+      </w:pPr>
+      <w:r>
         <w:t xml:space="preserve">Este módulo pediu-nos para criar 3 tabelas com medidas descritivas e 1 gráfico com cruzamento de variáveis, de forma a demonstrar a capacidade da ferramenta. </w:t>
       </w:r>
     </w:p>
@@ -1237,7 +1230,7 @@
 </file>
 
 <file path=word/numbering.xml><?xml version="1.0" encoding="utf-8"?>
-<w:numbering xmlns:wpc="http://schemas.microsoft.com/office/word/2010/wordprocessingCanvas" xmlns:cx="http://schemas.microsoft.com/office/drawing/2014/chartex" xmlns:cx1="http://schemas.microsoft.com/office/drawing/2015/9/8/chartex" xmlns:cx2="http://schemas.microsoft.com/office/drawing/2015/10/21/chartex" xmlns:cx3="http://schemas.microsoft.com/office/drawing/2016/5/9/chartex" xmlns:cx4="http://schemas.microsoft.com/office/drawing/2016/5/10/chartex" xmlns:cx5="http://schemas.microsoft.com/office/drawing/2016/5/11/chartex" xmlns:cx6="http://schemas.microsoft.com/office/drawing/2016/5/12/chartex" xmlns:cx7="http://schemas.microsoft.com/office/drawing/2016/5/13/chartex" xmlns:cx8="http://schemas.microsoft.com/office/drawing/2016/5/14/chartex" xmlns:mc="http://schemas.openxmlformats.org/markup-compatibility/2006" xmlns:aink="http://schemas.microsoft.com/office/drawing/2016/ink" xmlns:am3d="http://schemas.microsoft.com/office/drawing/2017/model3d" xmlns:o="urn:schemas-microsoft-com:office:office" xmlns:r="http://schemas.openxmlformats.org/officeDocument/2006/relationships" xmlns:m="http://schemas.openxmlformats.org/officeDocument/2006/math" xmlns:v="urn:schemas-microsoft-com:vml" xmlns:wp14="http://schemas.microsoft.com/office/word/2010/wordprocessingDrawing" xmlns:wp="http://schemas.openxmlformats.org/drawingml/2006/wordprocessingDrawing" xmlns:w10="urn:schemas-microsoft-com:office:word" xmlns:w="http://schemas.openxmlformats.org/wordprocessingml/2006/main" xmlns:w14="http://schemas.microsoft.com/office/word/2010/wordml" xmlns:w15="http://schemas.microsoft.com/office/word/2012/wordml" xmlns:w16cex="http://schemas.microsoft.com/office/word/2018/wordml/cex" xmlns:w16cid="http://schemas.microsoft.com/office/word/2016/wordml/cid" xmlns:w16="http://schemas.microsoft.com/office/word/2018/wordml" xmlns:w16sdtdh="http://schemas.microsoft.com/office/word/2020/wordml/sdtdatahash" xmlns:w16se="http://schemas.microsoft.com/office/word/2015/wordml/symex" xmlns:wpg="http://schemas.microsoft.com/office/word/2010/wordprocessingGroup" xmlns:wpi="http://schemas.microsoft.com/office/word/2010/wordprocessingInk" xmlns:wne="http://schemas.microsoft.com/office/word/2006/wordml" xmlns:wps="http://schemas.microsoft.com/office/word/2010/wordprocessingShape" mc:Ignorable="w14 w15 w16se w16cid w16 w16cex w16sdtdh wp14">
+<w:numbering xmlns:wpc="http://schemas.microsoft.com/office/word/2010/wordprocessingCanvas" xmlns:cx="http://schemas.microsoft.com/office/drawing/2014/chartex" xmlns:cx1="http://schemas.microsoft.com/office/drawing/2015/9/8/chartex" xmlns:mc="http://schemas.openxmlformats.org/markup-compatibility/2006" xmlns:o="urn:schemas-microsoft-com:office:office" xmlns:r="http://schemas.openxmlformats.org/officeDocument/2006/relationships" xmlns:m="http://schemas.openxmlformats.org/officeDocument/2006/math" xmlns:v="urn:schemas-microsoft-com:vml" xmlns:wp14="http://schemas.microsoft.com/office/word/2010/wordprocessingDrawing" xmlns:wp="http://schemas.openxmlformats.org/drawingml/2006/wordprocessingDrawing" xmlns:w10="urn:schemas-microsoft-com:office:word" xmlns:w="http://schemas.openxmlformats.org/wordprocessingml/2006/main" xmlns:w14="http://schemas.microsoft.com/office/word/2010/wordml" xmlns:w15="http://schemas.microsoft.com/office/word/2012/wordml" xmlns:w16se="http://schemas.microsoft.com/office/word/2015/wordml/symex" xmlns:wpg="http://schemas.microsoft.com/office/word/2010/wordprocessingGroup" xmlns:wpi="http://schemas.microsoft.com/office/word/2010/wordprocessingInk" xmlns:wne="http://schemas.microsoft.com/office/word/2006/wordml" xmlns:wps="http://schemas.microsoft.com/office/word/2010/wordprocessingShape" mc:Ignorable="w14 w15 w16se wp14">
   <w:abstractNum w:abstractNumId="0" w15:restartNumberingAfterBreak="0">
     <w:nsid w:val="0D5056EB"/>
     <w:multiLevelType w:val="hybridMultilevel"/>
@@ -1978,7 +1971,7 @@
 </file>
 
 <file path=word/styles.xml><?xml version="1.0" encoding="utf-8"?>
-<w:styles xmlns:mc="http://schemas.openxmlformats.org/markup-compatibility/2006" xmlns:r="http://schemas.openxmlformats.org/officeDocument/2006/relationships" xmlns:w="http://schemas.openxmlformats.org/wordprocessingml/2006/main" xmlns:w14="http://schemas.microsoft.com/office/word/2010/wordml" xmlns:w15="http://schemas.microsoft.com/office/word/2012/wordml" xmlns:w16cex="http://schemas.microsoft.com/office/word/2018/wordml/cex" xmlns:w16cid="http://schemas.microsoft.com/office/word/2016/wordml/cid" xmlns:w16="http://schemas.microsoft.com/office/word/2018/wordml" xmlns:w16sdtdh="http://schemas.microsoft.com/office/word/2020/wordml/sdtdatahash" xmlns:w16se="http://schemas.microsoft.com/office/word/2015/wordml/symex" mc:Ignorable="w14 w15 w16se w16cid w16 w16cex w16sdtdh">
+<w:styles xmlns:mc="http://schemas.openxmlformats.org/markup-compatibility/2006" xmlns:r="http://schemas.openxmlformats.org/officeDocument/2006/relationships" xmlns:w="http://schemas.openxmlformats.org/wordprocessingml/2006/main" xmlns:w14="http://schemas.microsoft.com/office/word/2010/wordml" xmlns:w15="http://schemas.microsoft.com/office/word/2012/wordml" xmlns:w16se="http://schemas.microsoft.com/office/word/2015/wordml/symex" mc:Ignorable="w14 w15 w16se">
   <w:docDefaults>
     <w:rPrDefault>
       <w:rPr>
@@ -1995,7 +1988,7 @@
       </w:pPr>
     </w:pPrDefault>
   </w:docDefaults>
-  <w:latentStyles w:defLockedState="0" w:defUIPriority="99" w:defSemiHidden="0" w:defUnhideWhenUsed="0" w:defQFormat="0" w:count="376">
+  <w:latentStyles w:defLockedState="0" w:defUIPriority="99" w:defSemiHidden="0" w:defUnhideWhenUsed="0" w:defQFormat="0" w:count="371">
     <w:lsdException w:name="Normal" w:uiPriority="4" w:qFormat="1"/>
     <w:lsdException w:name="heading 1" w:uiPriority="10" w:qFormat="1"/>
     <w:lsdException w:name="heading 2" w:semiHidden="1" w:uiPriority="10" w:unhideWhenUsed="1" w:qFormat="1"/>
@@ -2367,11 +2360,6 @@
     <w:lsdException w:name="List Table 5 Dark Accent 6" w:uiPriority="50"/>
     <w:lsdException w:name="List Table 6 Colorful Accent 6" w:uiPriority="51"/>
     <w:lsdException w:name="List Table 7 Colorful Accent 6" w:uiPriority="52"/>
-    <w:lsdException w:name="Mention" w:semiHidden="1" w:unhideWhenUsed="1"/>
-    <w:lsdException w:name="Smart Hyperlink" w:semiHidden="1" w:unhideWhenUsed="1"/>
-    <w:lsdException w:name="Hashtag" w:semiHidden="1" w:unhideWhenUsed="1"/>
-    <w:lsdException w:name="Unresolved Mention" w:semiHidden="1" w:unhideWhenUsed="1"/>
-    <w:lsdException w:name="Smart Link" w:semiHidden="1" w:unhideWhenUsed="1"/>
   </w:latentStyles>
   <w:style w:type="paragraph" w:default="1" w:styleId="Normal">
     <w:name w:val="Normal"/>
@@ -2379,11 +2367,11 @@
     <w:qFormat/>
     <w:rsid w:val="005C1972"/>
   </w:style>
-  <w:style w:type="paragraph" w:styleId="Ttulo1">
+  <w:style w:type="paragraph" w:styleId="Heading1">
     <w:name w:val="heading 1"/>
     <w:basedOn w:val="Normal"/>
     <w:next w:val="Normal"/>
-    <w:link w:val="Ttulo1Carter"/>
+    <w:link w:val="Heading1Char"/>
     <w:uiPriority w:val="10"/>
     <w:qFormat/>
     <w:rsid w:val="005C1972"/>
@@ -2400,11 +2388,11 @@
       <w:szCs w:val="32"/>
     </w:rPr>
   </w:style>
-  <w:style w:type="paragraph" w:styleId="Ttulo2">
+  <w:style w:type="paragraph" w:styleId="Heading2">
     <w:name w:val="heading 2"/>
     <w:basedOn w:val="Normal"/>
     <w:next w:val="Normal"/>
-    <w:link w:val="Ttulo2Carter"/>
+    <w:link w:val="Heading2Char"/>
     <w:uiPriority w:val="10"/>
     <w:unhideWhenUsed/>
     <w:qFormat/>
@@ -2422,11 +2410,11 @@
       <w:szCs w:val="26"/>
     </w:rPr>
   </w:style>
-  <w:style w:type="paragraph" w:styleId="Ttulo3">
+  <w:style w:type="paragraph" w:styleId="Heading3">
     <w:name w:val="heading 3"/>
     <w:basedOn w:val="Normal"/>
     <w:next w:val="Normal"/>
-    <w:link w:val="Ttulo3Carter"/>
+    <w:link w:val="Heading3Char"/>
     <w:uiPriority w:val="10"/>
     <w:semiHidden/>
     <w:unhideWhenUsed/>
@@ -2443,13 +2431,13 @@
       <w:color w:val="1F4D78" w:themeColor="accent1" w:themeShade="7F"/>
     </w:rPr>
   </w:style>
-  <w:style w:type="character" w:default="1" w:styleId="Tipodeletrapredefinidodopargrafo">
+  <w:style w:type="character" w:default="1" w:styleId="DefaultParagraphFont">
     <w:name w:val="Default Paragraph Font"/>
     <w:uiPriority w:val="1"/>
     <w:semiHidden/>
     <w:unhideWhenUsed/>
   </w:style>
-  <w:style w:type="table" w:default="1" w:styleId="Tabelanormal">
+  <w:style w:type="table" w:default="1" w:styleId="TableNormal">
     <w:name w:val="Normal Table"/>
     <w:uiPriority w:val="99"/>
     <w:semiHidden/>
@@ -2464,16 +2452,16 @@
       </w:tblCellMar>
     </w:tblPr>
   </w:style>
-  <w:style w:type="numbering" w:default="1" w:styleId="Semlista">
+  <w:style w:type="numbering" w:default="1" w:styleId="NoList">
     <w:name w:val="No List"/>
     <w:uiPriority w:val="99"/>
     <w:semiHidden/>
     <w:unhideWhenUsed/>
   </w:style>
-  <w:style w:type="character" w:customStyle="1" w:styleId="Ttulo2Carter">
-    <w:name w:val="Título 2 Caráter"/>
-    <w:basedOn w:val="Tipodeletrapredefinidodopargrafo"/>
-    <w:link w:val="Ttulo2"/>
+  <w:style w:type="character" w:customStyle="1" w:styleId="Heading2Char">
+    <w:name w:val="Heading 2 Char"/>
+    <w:basedOn w:val="DefaultParagraphFont"/>
+    <w:link w:val="Heading2"/>
     <w:uiPriority w:val="10"/>
     <w:rsid w:val="005C1972"/>
     <w:rPr>
@@ -2483,10 +2471,10 @@
       <w:szCs w:val="26"/>
     </w:rPr>
   </w:style>
-  <w:style w:type="character" w:customStyle="1" w:styleId="Ttulo3Carter">
-    <w:name w:val="Título 3 Caráter"/>
-    <w:basedOn w:val="Tipodeletrapredefinidodopargrafo"/>
-    <w:link w:val="Ttulo3"/>
+  <w:style w:type="character" w:customStyle="1" w:styleId="Heading3Char">
+    <w:name w:val="Heading 3 Char"/>
+    <w:basedOn w:val="DefaultParagraphFont"/>
+    <w:link w:val="Heading3"/>
     <w:uiPriority w:val="10"/>
     <w:semiHidden/>
     <w:rsid w:val="006D356C"/>
@@ -2506,7 +2494,7 @@
   </w:style>
   <w:style w:type="character" w:customStyle="1" w:styleId="FilosofiaChar">
     <w:name w:val="Filosofia Char"/>
-    <w:basedOn w:val="Tipodeletrapredefinidodopargrafo"/>
+    <w:basedOn w:val="DefaultParagraphFont"/>
     <w:link w:val="Filosofia"/>
     <w:rsid w:val="005C1972"/>
   </w:style>
@@ -2579,10 +2567,10 @@
     <w:uiPriority w:val="3"/>
     <w:rsid w:val="005C1972"/>
   </w:style>
-  <w:style w:type="paragraph" w:styleId="Textodenotaderodap">
+  <w:style w:type="paragraph" w:styleId="FootnoteText">
     <w:name w:val="footnote text"/>
     <w:basedOn w:val="Normal"/>
-    <w:link w:val="TextodenotaderodapCarter"/>
+    <w:link w:val="FootnoteTextChar"/>
     <w:uiPriority w:val="99"/>
     <w:semiHidden/>
     <w:unhideWhenUsed/>
@@ -2595,10 +2583,10 @@
       <w:szCs w:val="20"/>
     </w:rPr>
   </w:style>
-  <w:style w:type="character" w:customStyle="1" w:styleId="TextodenotaderodapCarter">
-    <w:name w:val="Texto de nota de rodapé Caráter"/>
-    <w:basedOn w:val="Tipodeletrapredefinidodopargrafo"/>
-    <w:link w:val="Textodenotaderodap"/>
+  <w:style w:type="character" w:customStyle="1" w:styleId="FootnoteTextChar">
+    <w:name w:val="Footnote Text Char"/>
+    <w:basedOn w:val="DefaultParagraphFont"/>
+    <w:link w:val="FootnoteText"/>
     <w:uiPriority w:val="99"/>
     <w:semiHidden/>
     <w:rsid w:val="006D356C"/>
@@ -2607,9 +2595,9 @@
       <w:szCs w:val="20"/>
     </w:rPr>
   </w:style>
-  <w:style w:type="character" w:styleId="Refdenotaderodap">
+  <w:style w:type="character" w:styleId="FootnoteReference">
     <w:name w:val="footnote reference"/>
-    <w:basedOn w:val="Tipodeletrapredefinidodopargrafo"/>
+    <w:basedOn w:val="DefaultParagraphFont"/>
     <w:uiPriority w:val="99"/>
     <w:semiHidden/>
     <w:unhideWhenUsed/>
@@ -2618,9 +2606,9 @@
       <w:vertAlign w:val="superscript"/>
     </w:rPr>
   </w:style>
-  <w:style w:type="character" w:styleId="Hiperligao">
+  <w:style w:type="character" w:styleId="Hyperlink">
     <w:name w:val="Hyperlink"/>
-    <w:basedOn w:val="Tipodeletrapredefinidodopargrafo"/>
+    <w:basedOn w:val="DefaultParagraphFont"/>
     <w:uiPriority w:val="99"/>
     <w:unhideWhenUsed/>
     <w:rsid w:val="005C1972"/>
@@ -2629,10 +2617,10 @@
       <w:u w:val="single"/>
     </w:rPr>
   </w:style>
-  <w:style w:type="character" w:customStyle="1" w:styleId="Ttulo1Carter">
-    <w:name w:val="Título 1 Caráter"/>
-    <w:basedOn w:val="Tipodeletrapredefinidodopargrafo"/>
-    <w:link w:val="Ttulo1"/>
+  <w:style w:type="character" w:customStyle="1" w:styleId="Heading1Char">
+    <w:name w:val="Heading 1 Char"/>
+    <w:basedOn w:val="DefaultParagraphFont"/>
+    <w:link w:val="Heading1"/>
     <w:uiPriority w:val="10"/>
     <w:rsid w:val="005C1972"/>
     <w:rPr>
@@ -2642,11 +2630,11 @@
       <w:szCs w:val="32"/>
     </w:rPr>
   </w:style>
-  <w:style w:type="paragraph" w:styleId="Ttulo">
+  <w:style w:type="paragraph" w:styleId="Title">
     <w:name w:val="Title"/>
     <w:basedOn w:val="Normal"/>
     <w:next w:val="Normal"/>
-    <w:link w:val="TtuloCarter"/>
+    <w:link w:val="TitleChar"/>
     <w:uiPriority w:val="11"/>
     <w:qFormat/>
     <w:rsid w:val="005C1972"/>
@@ -2662,10 +2650,10 @@
       <w:szCs w:val="56"/>
     </w:rPr>
   </w:style>
-  <w:style w:type="character" w:customStyle="1" w:styleId="TtuloCarter">
-    <w:name w:val="Título Caráter"/>
-    <w:basedOn w:val="Tipodeletrapredefinidodopargrafo"/>
-    <w:link w:val="Ttulo"/>
+  <w:style w:type="character" w:customStyle="1" w:styleId="TitleChar">
+    <w:name w:val="Title Char"/>
+    <w:basedOn w:val="DefaultParagraphFont"/>
+    <w:link w:val="Title"/>
     <w:uiPriority w:val="11"/>
     <w:rsid w:val="005C1972"/>
     <w:rPr>
@@ -2676,7 +2664,7 @@
       <w:szCs w:val="56"/>
     </w:rPr>
   </w:style>
-  <w:style w:type="paragraph" w:styleId="PargrafodaLista">
+  <w:style w:type="paragraph" w:styleId="ListParagraph">
     <w:name w:val="List Paragraph"/>
     <w:basedOn w:val="Normal"/>
     <w:uiPriority w:val="35"/>
@@ -2956,7 +2944,7 @@
 </file>
 
 <file path=customXml/itemProps1.xml><?xml version="1.0" encoding="utf-8"?>
-<ds:datastoreItem xmlns:ds="http://schemas.openxmlformats.org/officeDocument/2006/customXml" ds:itemID="{837D8012-26BF-4673-A8E5-5ABC131BD1D1}">
+<ds:datastoreItem xmlns:ds="http://schemas.openxmlformats.org/officeDocument/2006/customXml" ds:itemID="{D7F853B0-66F4-4DF0-BCE0-AFC53DC18BFC}">
   <ds:schemaRefs>
     <ds:schemaRef ds:uri="http://schemas.openxmlformats.org/officeDocument/2006/bibliography"/>
   </ds:schemaRefs>

--- a/relatorio I e II.docx
+++ b/relatorio I e II.docx
@@ -42,46 +42,67 @@
         <w:t>ter um</w:t>
       </w:r>
       <w:r>
-        <w:t xml:space="preserve"> eficie</w:t>
+        <w:t xml:space="preserve"> eficiente tratamento dos dados.</w:t>
+      </w:r>
+      <w:r>
+        <w:t xml:space="preserve"> Este segmento do trabalho </w:t>
+      </w:r>
+      <w:r>
+        <w:t xml:space="preserve">é um importante ponto de começo, </w:t>
+      </w:r>
+      <w:r>
+        <w:t>não só porque dá um contacto</w:t>
+      </w:r>
+      <w:r>
+        <w:t xml:space="preserve"> direto com os dados</w:t>
+      </w:r>
+      <w:r>
+        <w:t xml:space="preserve"> </w:t>
+      </w:r>
+      <w:r>
+        <w:t xml:space="preserve">e por sua vez algumas diretrizes acerca de </w:t>
+      </w:r>
+      <w:r>
+        <w:t xml:space="preserve">como estes </w:t>
+      </w:r>
+      <w:r>
+        <w:t>devem ser tratados tendo em conta a sua natureza</w:t>
+      </w:r>
+      <w:r>
+        <w:t xml:space="preserve">, como também nos dá algum tratamento e limpeza.  </w:t>
+      </w:r>
+      <w:r>
+        <w:t>Para começar esta tarefa, foi criada uma nova folha</w:t>
+      </w:r>
+      <w:r>
+        <w:t xml:space="preserve"> vazia com as mesmas categorias </w:t>
+      </w:r>
+      <w:r>
+        <w:rPr>
+          <w:highlight w:val="yellow"/>
+        </w:rPr>
+        <w:t>[ver dps]</w:t>
+      </w:r>
+    </w:p>
+    <w:p>
+      <w:pPr>
+        <w:pStyle w:val="Heading2"/>
+      </w:pPr>
+      <w:r>
+        <w:t>1</w:t>
+      </w:r>
+    </w:p>
+    <w:p>
+      <w:pPr>
+        <w:ind w:firstLine="708"/>
+      </w:pPr>
+      <w:r>
+        <w:t>Esta primeira tarefa pede para “Aplicar o filtro a todas as variáv</w:t>
       </w:r>
       <w:bookmarkStart w:id="0" w:name="_GoBack"/>
       <w:bookmarkEnd w:id="0"/>
       <w:r>
-        <w:t>nte tratamento dos dados.</w:t>
-      </w:r>
-      <w:r>
-        <w:t xml:space="preserve"> Este segmento do trabalho </w:t>
-      </w:r>
-      <w:r>
-        <w:t xml:space="preserve">é um importante ponto de começo, </w:t>
-      </w:r>
-      <w:r>
-        <w:t>visto que nos dá um contacto mais direto com os dados</w:t>
-      </w:r>
-      <w:r>
-        <w:t xml:space="preserve"> </w:t>
-      </w:r>
-      <w:r>
-        <w:t xml:space="preserve">e por sua vez algumas diretrizes acerca de </w:t>
-      </w:r>
-      <w:r>
-        <w:t>como os dados devem ser tratados tendo em conta a sua natureza.</w:t>
-      </w:r>
-    </w:p>
-    <w:p>
-      <w:pPr>
-        <w:pStyle w:val="Heading2"/>
-      </w:pPr>
-      <w:r>
-        <w:t>1</w:t>
-      </w:r>
-    </w:p>
-    <w:p>
-      <w:pPr>
-        <w:ind w:firstLine="708"/>
-      </w:pPr>
-      <w:r>
-        <w:t>Esta primeira tarefa pede para “Aplicar o filtro a todas as variáveis e apresentar a primeira linha fixa”. O filtro, não só ordena as linhas de qualquer variável que se queira, como também torna possível a seleção de apenas certas linhas, dependendo do pretendido. Por outro lado, a afixação da primeira linha faz com que esta fique sempre visível mesmo quando os dados são arrastados para baixo. Em conjunto, estas duas ferramentas facilitam a identificação das colunas e a filtragem dos dados.</w:t>
+        <w:t>eis e apresentar a primeira linha fixa”. O filtro, não só ordena as linhas de qualquer variável que se queira, como também torna possível a seleção de apenas certas linhas, dependendo do pretendido. Por outro lado, a afixação da primeira linha faz com que esta fique sempre visível mesmo quando os dados são arrastados para baixo. Em conjunto, estas duas ferramentas facilitam a identificação das colunas e a filtragem dos dados.</w:t>
       </w:r>
     </w:p>
     <w:p>
@@ -134,7 +155,10 @@
         </w:numPr>
       </w:pPr>
       <w:r>
-        <w:t>Carregue na opção “Filtrar”.</w:t>
+        <w:t>Carregar</w:t>
+      </w:r>
+      <w:r>
+        <w:t xml:space="preserve"> na opção “Filtrar”.</w:t>
       </w:r>
     </w:p>
     <w:p>
@@ -204,6 +228,7 @@
         </w:rPr>
       </w:pPr>
       <w:r>
+        <w:lastRenderedPageBreak/>
         <w:tab/>
       </w:r>
       <w:r>
@@ -380,11 +405,9 @@
       <w:r>
         <w:t>“</w:t>
       </w:r>
-      <w:proofErr w:type="spellStart"/>
       <w:r>
         <w:t>urbrural</w:t>
       </w:r>
-      <w:proofErr w:type="spellEnd"/>
       <w:r>
         <w:t xml:space="preserve">”. Deste modo, deliberou-se que na idade estariam apenas valores </w:t>
       </w:r>
@@ -495,15 +518,7 @@
         </w:numPr>
       </w:pPr>
       <w:r>
-        <w:t xml:space="preserve">Selecionamos a lista para o </w:t>
-      </w:r>
-      <w:proofErr w:type="spellStart"/>
-      <w:r>
-        <w:t>urbrural</w:t>
-      </w:r>
-      <w:proofErr w:type="spellEnd"/>
-      <w:r>
-        <w:t xml:space="preserve"> e o valor numérico para as idades.</w:t>
+        <w:t>Selecionamos a lista para o urbrural e o valor numérico para as idades.</w:t>
       </w:r>
     </w:p>
     <w:p>
@@ -531,15 +546,7 @@
         <w:tab/>
       </w:r>
       <w:r>
-        <w:t>O sexto ponto pedia-se para “Construir uma tabela de frequências absolutas com funções de contagem e cálculo de percentagens. Era então tencionado que se utilizassem funções de contagem numa dada variável, determinando assim a frequência (quantidade de vezes que aparecem) de certos valores numa dada coluna. Por fim, esses dados seriam utilizados para construir a tabela de frequências absolutas. A variável escolhida para ser analisada foi “</w:t>
-      </w:r>
-      <w:proofErr w:type="spellStart"/>
-      <w:r>
-        <w:t>urbrural</w:t>
-      </w:r>
-      <w:proofErr w:type="spellEnd"/>
-      <w:r>
-        <w:t>” e foram considerados todos os valores da coluna respetiva (incluindo os “NA”).</w:t>
+        <w:t>O sexto ponto pedia-se para “Construir uma tabela de frequências absolutas com funções de contagem e cálculo de percentagens. Era então tencionado que se utilizassem funções de contagem numa dada variável, determinando assim a frequência (quantidade de vezes que aparecem) de certos valores numa dada coluna. Por fim, esses dados seriam utilizados para construir a tabela de frequências absolutas. A variável escolhida para ser analisada foi “urbrural” e foram considerados todos os valores da coluna respetiva (incluindo os “NA”).</w:t>
       </w:r>
     </w:p>
     <w:p>
@@ -725,11 +732,9 @@
       <w:r>
         <w:t>“</w:t>
       </w:r>
-      <w:proofErr w:type="spellStart"/>
       <w:r>
         <w:t>Ctrl</w:t>
       </w:r>
-      <w:proofErr w:type="spellEnd"/>
       <w:r>
         <w:t>”</w:t>
       </w:r>
@@ -739,11 +744,9 @@
       <w:r>
         <w:t>“</w:t>
       </w:r>
-      <w:proofErr w:type="spellStart"/>
       <w:r>
         <w:t>Shif</w:t>
       </w:r>
-      <w:proofErr w:type="spellEnd"/>
       <w:r>
         <w:t>”</w:t>
       </w:r>
@@ -914,15 +917,7 @@
         <w:t xml:space="preserve"> colocámos a variável </w:t>
       </w:r>
       <w:r>
-        <w:t>“</w:t>
-      </w:r>
-      <w:proofErr w:type="spellStart"/>
-      <w:r>
-        <w:t>anos_esc</w:t>
-      </w:r>
-      <w:proofErr w:type="spellEnd"/>
-      <w:r>
-        <w:t>”</w:t>
+        <w:t>“anos_esc”</w:t>
       </w:r>
       <w:r>
         <w:t>, para as</w:t>
@@ -1029,24 +1024,13 @@
         <w:t>.</w:t>
       </w:r>
     </w:p>
-    <w:p/>
-    <w:p>
-      <w:pPr>
-        <w:ind w:left="705"/>
-      </w:pPr>
-    </w:p>
     <w:p>
       <w:pPr>
         <w:pStyle w:val="Heading1"/>
       </w:pPr>
       <w:r>
-        <w:t xml:space="preserve">II – Tarefas </w:t>
-      </w:r>
-      <w:proofErr w:type="spellStart"/>
-      <w:r>
-        <w:t>Jamovi</w:t>
-      </w:r>
-      <w:proofErr w:type="spellEnd"/>
+        <w:t>II – Tarefas Jamovi</w:t>
+      </w:r>
     </w:p>
     <w:p>
       <w:pPr>
@@ -1056,23 +1040,7 @@
       </w:pPr>
       <w:r>
         <w:tab/>
-        <w:t xml:space="preserve">O </w:t>
-      </w:r>
-      <w:proofErr w:type="spellStart"/>
-      <w:r>
-        <w:t>Jamovi</w:t>
-      </w:r>
-      <w:proofErr w:type="spellEnd"/>
-      <w:r>
-        <w:t xml:space="preserve"> é uma ferramenta cujo o intuito é “estabelecer uma ponte entre investigador e estaticista, de uma forma livre e aberta”. Este projeto (</w:t>
-      </w:r>
-      <w:proofErr w:type="spellStart"/>
-      <w:r>
-        <w:t>Jamovi</w:t>
-      </w:r>
-      <w:proofErr w:type="spellEnd"/>
-      <w:r>
-        <w:t>) foi formado segundo a filosofia de que todo o software de ciência de dados deve ser dirigido pela comunidade, ou seja, qualquer pessoa deve conseguir publicar análises de dados.</w:t>
+        <w:t>O Jamovi é uma ferramenta cujo o intuito é “estabelecer uma ponte entre investigador e estaticista, de uma forma livre e aberta”. Este projeto (Jamovi) foi formado segundo a filosofia de que todo o software de ciência de dados deve ser dirigido pela comunidade, ou seja, qualquer pessoa deve conseguir publicar análises de dados.</w:t>
       </w:r>
     </w:p>
     <w:p>
@@ -1099,16 +1067,7 @@
         <w:t xml:space="preserve"> [Descrição do cruzamento de variáveis]</w:t>
       </w:r>
     </w:p>
-    <w:p>
-      <w:pPr>
-        <w:ind w:firstLine="708"/>
-      </w:pPr>
-    </w:p>
-    <w:p>
-      <w:pPr>
-        <w:ind w:firstLine="708"/>
-      </w:pPr>
-    </w:p>
+    <w:p/>
     <w:p>
       <w:pPr>
         <w:ind w:firstLine="708"/>
@@ -2675,6 +2634,115 @@
       <w:contextualSpacing/>
     </w:pPr>
   </w:style>
+  <w:style w:type="character" w:styleId="CommentReference">
+    <w:name w:val="annotation reference"/>
+    <w:basedOn w:val="DefaultParagraphFont"/>
+    <w:uiPriority w:val="99"/>
+    <w:semiHidden/>
+    <w:unhideWhenUsed/>
+    <w:rsid w:val="009D6637"/>
+    <w:rPr>
+      <w:sz w:val="16"/>
+      <w:szCs w:val="16"/>
+    </w:rPr>
+  </w:style>
+  <w:style w:type="paragraph" w:styleId="CommentText">
+    <w:name w:val="annotation text"/>
+    <w:basedOn w:val="Normal"/>
+    <w:link w:val="CommentTextChar"/>
+    <w:uiPriority w:val="99"/>
+    <w:semiHidden/>
+    <w:unhideWhenUsed/>
+    <w:rsid w:val="009D6637"/>
+    <w:pPr>
+      <w:spacing w:line="240" w:lineRule="auto"/>
+    </w:pPr>
+    <w:rPr>
+      <w:sz w:val="20"/>
+      <w:szCs w:val="20"/>
+    </w:rPr>
+  </w:style>
+  <w:style w:type="character" w:customStyle="1" w:styleId="CommentTextChar">
+    <w:name w:val="Comment Text Char"/>
+    <w:basedOn w:val="DefaultParagraphFont"/>
+    <w:link w:val="CommentText"/>
+    <w:uiPriority w:val="99"/>
+    <w:semiHidden/>
+    <w:rsid w:val="009D6637"/>
+    <w:rPr>
+      <w:sz w:val="20"/>
+      <w:szCs w:val="20"/>
+    </w:rPr>
+  </w:style>
+  <w:style w:type="paragraph" w:styleId="CommentSubject">
+    <w:name w:val="annotation subject"/>
+    <w:basedOn w:val="CommentText"/>
+    <w:next w:val="CommentText"/>
+    <w:link w:val="CommentSubjectChar"/>
+    <w:uiPriority w:val="99"/>
+    <w:semiHidden/>
+    <w:unhideWhenUsed/>
+    <w:rsid w:val="009D6637"/>
+    <w:rPr>
+      <w:b/>
+      <w:bCs/>
+    </w:rPr>
+  </w:style>
+  <w:style w:type="character" w:customStyle="1" w:styleId="CommentSubjectChar">
+    <w:name w:val="Comment Subject Char"/>
+    <w:basedOn w:val="CommentTextChar"/>
+    <w:link w:val="CommentSubject"/>
+    <w:uiPriority w:val="99"/>
+    <w:semiHidden/>
+    <w:rsid w:val="009D6637"/>
+    <w:rPr>
+      <w:b/>
+      <w:bCs/>
+      <w:sz w:val="20"/>
+      <w:szCs w:val="20"/>
+    </w:rPr>
+  </w:style>
+  <w:style w:type="paragraph" w:styleId="Revision">
+    <w:name w:val="Revision"/>
+    <w:hidden/>
+    <w:uiPriority w:val="99"/>
+    <w:semiHidden/>
+    <w:rsid w:val="009D6637"/>
+    <w:pPr>
+      <w:spacing w:after="0" w:line="240" w:lineRule="auto"/>
+      <w:jc w:val="left"/>
+    </w:pPr>
+  </w:style>
+  <w:style w:type="paragraph" w:styleId="BalloonText">
+    <w:name w:val="Balloon Text"/>
+    <w:basedOn w:val="Normal"/>
+    <w:link w:val="BalloonTextChar"/>
+    <w:uiPriority w:val="99"/>
+    <w:semiHidden/>
+    <w:unhideWhenUsed/>
+    <w:rsid w:val="009D6637"/>
+    <w:pPr>
+      <w:spacing w:after="0" w:line="240" w:lineRule="auto"/>
+    </w:pPr>
+    <w:rPr>
+      <w:rFonts w:ascii="Segoe UI" w:hAnsi="Segoe UI" w:cs="Segoe UI"/>
+      <w:sz w:val="18"/>
+      <w:szCs w:val="18"/>
+    </w:rPr>
+  </w:style>
+  <w:style w:type="character" w:customStyle="1" w:styleId="BalloonTextChar">
+    <w:name w:val="Balloon Text Char"/>
+    <w:basedOn w:val="DefaultParagraphFont"/>
+    <w:link w:val="BalloonText"/>
+    <w:uiPriority w:val="99"/>
+    <w:semiHidden/>
+    <w:rsid w:val="009D6637"/>
+    <w:rPr>
+      <w:rFonts w:ascii="Segoe UI" w:hAnsi="Segoe UI" w:cs="Segoe UI"/>
+      <w:sz w:val="18"/>
+      <w:szCs w:val="18"/>
+    </w:rPr>
+  </w:style>
 </w:styles>
 </file>
 
@@ -2944,7 +3012,7 @@
 </file>
 
 <file path=customXml/itemProps1.xml><?xml version="1.0" encoding="utf-8"?>
-<ds:datastoreItem xmlns:ds="http://schemas.openxmlformats.org/officeDocument/2006/customXml" ds:itemID="{D7F853B0-66F4-4DF0-BCE0-AFC53DC18BFC}">
+<ds:datastoreItem xmlns:ds="http://schemas.openxmlformats.org/officeDocument/2006/customXml" ds:itemID="{BDB644AF-B567-4E40-9CB2-3596FE073EA8}">
   <ds:schemaRefs>
     <ds:schemaRef ds:uri="http://schemas.openxmlformats.org/officeDocument/2006/bibliography"/>
   </ds:schemaRefs>

--- a/relatorio I e II.docx
+++ b/relatorio I e II.docx
@@ -1,10 +1,10 @@
 
 <file path=word/document.xml><?xml version="1.0" encoding="utf-8"?>
-<w:document xmlns:wpc="http://schemas.microsoft.com/office/word/2010/wordprocessingCanvas" xmlns:cx="http://schemas.microsoft.com/office/drawing/2014/chartex" xmlns:cx1="http://schemas.microsoft.com/office/drawing/2015/9/8/chartex" xmlns:mc="http://schemas.openxmlformats.org/markup-compatibility/2006" xmlns:o="urn:schemas-microsoft-com:office:office" xmlns:r="http://schemas.openxmlformats.org/officeDocument/2006/relationships" xmlns:m="http://schemas.openxmlformats.org/officeDocument/2006/math" xmlns:v="urn:schemas-microsoft-com:vml" xmlns:wp14="http://schemas.microsoft.com/office/word/2010/wordprocessingDrawing" xmlns:wp="http://schemas.openxmlformats.org/drawingml/2006/wordprocessingDrawing" xmlns:w10="urn:schemas-microsoft-com:office:word" xmlns:w="http://schemas.openxmlformats.org/wordprocessingml/2006/main" xmlns:w14="http://schemas.microsoft.com/office/word/2010/wordml" xmlns:w15="http://schemas.microsoft.com/office/word/2012/wordml" xmlns:w16se="http://schemas.microsoft.com/office/word/2015/wordml/symex" xmlns:wpg="http://schemas.microsoft.com/office/word/2010/wordprocessingGroup" xmlns:wpi="http://schemas.microsoft.com/office/word/2010/wordprocessingInk" xmlns:wne="http://schemas.microsoft.com/office/word/2006/wordml" xmlns:wps="http://schemas.microsoft.com/office/word/2010/wordprocessingShape" mc:Ignorable="w14 w15 w16se wp14">
+<w:document xmlns:wpc="http://schemas.microsoft.com/office/word/2010/wordprocessingCanvas" xmlns:cx="http://schemas.microsoft.com/office/drawing/2014/chartex" xmlns:cx1="http://schemas.microsoft.com/office/drawing/2015/9/8/chartex" xmlns:cx2="http://schemas.microsoft.com/office/drawing/2015/10/21/chartex" xmlns:cx3="http://schemas.microsoft.com/office/drawing/2016/5/9/chartex" xmlns:cx4="http://schemas.microsoft.com/office/drawing/2016/5/10/chartex" xmlns:cx5="http://schemas.microsoft.com/office/drawing/2016/5/11/chartex" xmlns:cx6="http://schemas.microsoft.com/office/drawing/2016/5/12/chartex" xmlns:cx7="http://schemas.microsoft.com/office/drawing/2016/5/13/chartex" xmlns:cx8="http://schemas.microsoft.com/office/drawing/2016/5/14/chartex" xmlns:mc="http://schemas.openxmlformats.org/markup-compatibility/2006" xmlns:aink="http://schemas.microsoft.com/office/drawing/2016/ink" xmlns:am3d="http://schemas.microsoft.com/office/drawing/2017/model3d" xmlns:o="urn:schemas-microsoft-com:office:office" xmlns:r="http://schemas.openxmlformats.org/officeDocument/2006/relationships" xmlns:m="http://schemas.openxmlformats.org/officeDocument/2006/math" xmlns:v="urn:schemas-microsoft-com:vml" xmlns:wp14="http://schemas.microsoft.com/office/word/2010/wordprocessingDrawing" xmlns:wp="http://schemas.openxmlformats.org/drawingml/2006/wordprocessingDrawing" xmlns:w10="urn:schemas-microsoft-com:office:word" xmlns:w="http://schemas.openxmlformats.org/wordprocessingml/2006/main" xmlns:w14="http://schemas.microsoft.com/office/word/2010/wordml" xmlns:w15="http://schemas.microsoft.com/office/word/2012/wordml" xmlns:w16cex="http://schemas.microsoft.com/office/word/2018/wordml/cex" xmlns:w16cid="http://schemas.microsoft.com/office/word/2016/wordml/cid" xmlns:w16="http://schemas.microsoft.com/office/word/2018/wordml" xmlns:w16sdtdh="http://schemas.microsoft.com/office/word/2020/wordml/sdtdatahash" xmlns:w16se="http://schemas.microsoft.com/office/word/2015/wordml/symex" xmlns:wpg="http://schemas.microsoft.com/office/word/2010/wordprocessingGroup" xmlns:wpi="http://schemas.microsoft.com/office/word/2010/wordprocessingInk" xmlns:wne="http://schemas.microsoft.com/office/word/2006/wordml" xmlns:wps="http://schemas.microsoft.com/office/word/2010/wordprocessingShape" mc:Ignorable="w14 w15 w16se w16cid w16 w16cex w16sdtdh wp14">
   <w:body>
     <w:p>
       <w:pPr>
-        <w:pStyle w:val="Heading1"/>
+        <w:pStyle w:val="Ttulo1"/>
       </w:pPr>
       <w:r>
         <w:t>I – Tarefas Excel</w:t>
@@ -86,7 +86,7 @@
     </w:p>
     <w:p>
       <w:pPr>
-        <w:pStyle w:val="Heading2"/>
+        <w:pStyle w:val="Ttulo2"/>
       </w:pPr>
       <w:r>
         <w:t>1</w:t>
@@ -97,12 +97,7 @@
         <w:ind w:firstLine="708"/>
       </w:pPr>
       <w:r>
-        <w:t>Esta primeira tarefa pede para “Aplicar o filtro a todas as variáv</w:t>
-      </w:r>
-      <w:bookmarkStart w:id="0" w:name="_GoBack"/>
-      <w:bookmarkEnd w:id="0"/>
-      <w:r>
-        <w:t>eis e apresentar a primeira linha fixa”. O filtro, não só ordena as linhas de qualquer variável que se queira, como também torna possível a seleção de apenas certas linhas, dependendo do pretendido. Por outro lado, a afixação da primeira linha faz com que esta fique sempre visível mesmo quando os dados são arrastados para baixo. Em conjunto, estas duas ferramentas facilitam a identificação das colunas e a filtragem dos dados.</w:t>
+        <w:t>Esta primeira tarefa pede para “Aplicar o filtro a todas as variáveis e apresentar a primeira linha fixa”. O filtro, não só ordena as linhas de qualquer variável que se queira, como também torna possível a seleção de apenas certas linhas, dependendo do pretendido. Por outro lado, a afixação da primeira linha faz com que esta fique sempre visível mesmo quando os dados são arrastados para baixo. Em conjunto, estas duas ferramentas facilitam a identificação das colunas e a filtragem dos dados.</w:t>
       </w:r>
     </w:p>
     <w:p>
@@ -121,7 +116,7 @@
     </w:p>
     <w:p>
       <w:pPr>
-        <w:pStyle w:val="ListParagraph"/>
+        <w:pStyle w:val="PargrafodaLista"/>
         <w:numPr>
           <w:ilvl w:val="0"/>
           <w:numId w:val="1"/>
@@ -148,7 +143,7 @@
     </w:p>
     <w:p>
       <w:pPr>
-        <w:pStyle w:val="ListParagraph"/>
+        <w:pStyle w:val="PargrafodaLista"/>
         <w:numPr>
           <w:ilvl w:val="0"/>
           <w:numId w:val="1"/>
@@ -163,7 +158,7 @@
     </w:p>
     <w:p>
       <w:pPr>
-        <w:pStyle w:val="Heading2"/>
+        <w:pStyle w:val="Ttulo2"/>
       </w:pPr>
       <w:r>
         <w:t>2</w:t>
@@ -172,7 +167,13 @@
     <w:p>
       <w:r>
         <w:tab/>
-        <w:t>O segundo ponto pedido consiste em “Atribuir de código de não resposta a uma variável com valores omissos”, isto é substituir todas as respostas deixadas em branco por “</w:t>
+        <w:t xml:space="preserve">O segundo ponto pedido consiste em “Atribuir de código de não resposta a uma variável com valores omissos”, isto é </w:t>
+      </w:r>
+      <w:r>
+        <w:t>foram substituidas</w:t>
+      </w:r>
+      <w:r>
+        <w:t xml:space="preserve"> todas as respostas deixadas em branco por “</w:t>
       </w:r>
       <w:r>
         <w:t>NA</w:t>
@@ -197,7 +198,7 @@
     </w:p>
     <w:p>
       <w:pPr>
-        <w:pStyle w:val="ListParagraph"/>
+        <w:pStyle w:val="PargrafodaLista"/>
         <w:numPr>
           <w:ilvl w:val="0"/>
           <w:numId w:val="2"/>
@@ -209,7 +210,7 @@
     </w:p>
     <w:p>
       <w:pPr>
-        <w:pStyle w:val="Heading2"/>
+        <w:pStyle w:val="Ttulo2"/>
       </w:pPr>
       <w:r>
         <w:t>3</w:t>
@@ -218,7 +219,13 @@
     <w:p>
       <w:r>
         <w:tab/>
-        <w:t>A terceira tarefa entende-se como “Atribuir texto às categorias de uma variável que tenha códigos”. Assim, pretende-se substituir todos os valores codificados pela respetiva correspondência em texto, de forma a que a leitura dos dados seja mais fácil e intuitiva.</w:t>
+        <w:t xml:space="preserve">A terceira tarefa entende-se como “Atribuir texto às categorias de uma variável que tenha códigos”. Assim, </w:t>
+      </w:r>
+      <w:r>
+        <w:t xml:space="preserve">foram substituídos </w:t>
+      </w:r>
+      <w:r>
+        <w:t>todos os valores codificados pela respetiva correspondência em texto, de forma a que a leitura dos dados seja mais fácil e intuitiva.</w:t>
       </w:r>
     </w:p>
     <w:p>
@@ -228,7 +235,6 @@
         </w:rPr>
       </w:pPr>
       <w:r>
-        <w:lastRenderedPageBreak/>
         <w:tab/>
       </w:r>
       <w:r>
@@ -240,7 +246,7 @@
     </w:p>
     <w:p>
       <w:pPr>
-        <w:pStyle w:val="ListParagraph"/>
+        <w:pStyle w:val="PargrafodaLista"/>
         <w:numPr>
           <w:ilvl w:val="0"/>
           <w:numId w:val="3"/>
@@ -267,7 +273,7 @@
     </w:p>
     <w:p>
       <w:pPr>
-        <w:pStyle w:val="Heading2"/>
+        <w:pStyle w:val="Ttulo2"/>
       </w:pPr>
       <w:r>
         <w:t>4</w:t>
@@ -293,10 +299,25 @@
         <w:t>,</w:t>
       </w:r>
       <w:r>
-        <w:t xml:space="preserve"> alterou-se</w:t>
-      </w:r>
-      <w:r>
-        <w:t xml:space="preserve"> manualmente os valores correspondentes a estes casos. Por exemplo, na coluna da idade, observou-se que não era possível que um inquirido tivesse a idade de 700 anos. Desta observação concluiu-se que, q</w:t>
+        <w:t xml:space="preserve"> </w:t>
+      </w:r>
+      <w:r>
+        <w:t>foram alterados</w:t>
+      </w:r>
+      <w:r>
+        <w:t xml:space="preserve"> manualmente os valores correspondentes a estes casos. Por exemplo, na coluna da idade, </w:t>
+      </w:r>
+      <w:r>
+        <w:t>foi observado</w:t>
+      </w:r>
+      <w:r>
+        <w:t xml:space="preserve"> que não era possível que um inquirido tivesse a idade de 700 anos. Desta observação </w:t>
+      </w:r>
+      <w:r>
+        <w:t>foi concluído</w:t>
+      </w:r>
+      <w:r>
+        <w:t xml:space="preserve"> que, q</w:t>
       </w:r>
       <w:r>
         <w:t xml:space="preserve">uando </w:t>
@@ -332,7 +353,19 @@
         <w:t>0</w:t>
       </w:r>
       <w:r>
-        <w:t>. Assumindo esta possibilidade como verdadeira, decidimos substituir neste caso o valor 700 por 70 na coluna dos anos e a respetiva linha. Da mesma maneira, substituiu-se o valor 500 por 50.</w:t>
+        <w:t xml:space="preserve">. Assumindo esta possibilidade como verdadeira, </w:t>
+      </w:r>
+      <w:r>
+        <w:t>foi substituído</w:t>
+      </w:r>
+      <w:r>
+        <w:t xml:space="preserve"> neste caso o valor 700 por 70 na coluna dos anos e a respetiva linha. Da mesma maneira, </w:t>
+      </w:r>
+      <w:r>
+        <w:t>foi substituído</w:t>
+      </w:r>
+      <w:r>
+        <w:t xml:space="preserve"> o valor 500 por 50.</w:t>
       </w:r>
     </w:p>
     <w:p>
@@ -351,14 +384,26 @@
     </w:p>
     <w:p>
       <w:pPr>
-        <w:pStyle w:val="ListParagraph"/>
+        <w:pStyle w:val="PargrafodaLista"/>
         <w:numPr>
           <w:ilvl w:val="0"/>
           <w:numId w:val="4"/>
         </w:numPr>
       </w:pPr>
       <w:r>
-        <w:t>Alteração manual dos valores</w:t>
+        <w:t>Alter</w:t>
+      </w:r>
+      <w:r>
+        <w:t>ar</w:t>
+      </w:r>
+      <w:r>
+        <w:t xml:space="preserve"> manual</w:t>
+      </w:r>
+      <w:r>
+        <w:t>mente</w:t>
+      </w:r>
+      <w:r>
+        <w:t xml:space="preserve"> os valores</w:t>
       </w:r>
       <w:r>
         <w:t>.</w:t>
@@ -367,7 +412,7 @@
     <w:p/>
     <w:p>
       <w:pPr>
-        <w:pStyle w:val="Heading2"/>
+        <w:pStyle w:val="Ttulo2"/>
       </w:pPr>
       <w:r>
         <w:t>5</w:t>
@@ -388,7 +433,13 @@
         <w:t xml:space="preserve"> “Criar regra de validação para duas variáveis: uma quantitativa e a outra qualitativa”,</w:t>
       </w:r>
       <w:r>
-        <w:t xml:space="preserve"> aplicou-se uma regra de validação das variáveis </w:t>
+        <w:t xml:space="preserve"> </w:t>
+      </w:r>
+      <w:r>
+        <w:t>foi aplicada</w:t>
+      </w:r>
+      <w:r>
+        <w:t xml:space="preserve"> uma regra de validação das variáveis </w:t>
       </w:r>
       <w:r>
         <w:t>“</w:t>
@@ -409,7 +460,13 @@
         <w:t>urbrural</w:t>
       </w:r>
       <w:r>
-        <w:t xml:space="preserve">”. Deste modo, deliberou-se que na idade estariam apenas valores </w:t>
+        <w:t xml:space="preserve">”. Deste modo, </w:t>
+      </w:r>
+      <w:r>
+        <w:t>foi deliberado</w:t>
+      </w:r>
+      <w:r>
+        <w:t xml:space="preserve"> que na idade estariam apenas valores </w:t>
       </w:r>
       <w:r>
         <w:t xml:space="preserve">entre 16 e 99 e </w:t>
@@ -475,7 +532,7 @@
     </w:p>
     <w:p>
       <w:pPr>
-        <w:pStyle w:val="ListParagraph"/>
+        <w:pStyle w:val="PargrafodaLista"/>
         <w:numPr>
           <w:ilvl w:val="0"/>
           <w:numId w:val="5"/>
@@ -485,7 +542,25 @@
         <w:t>P</w:t>
       </w:r>
       <w:r>
-        <w:t xml:space="preserve">ressionando a secção dados da aba superior utilizamos </w:t>
+        <w:t>ressiona</w:t>
+      </w:r>
+      <w:r>
+        <w:t>r</w:t>
+      </w:r>
+      <w:r>
+        <w:t xml:space="preserve"> a secção dados da aba superior</w:t>
+      </w:r>
+      <w:r>
+        <w:t xml:space="preserve"> e</w:t>
+      </w:r>
+      <w:r>
+        <w:t xml:space="preserve"> utiliza</w:t>
+      </w:r>
+      <w:r>
+        <w:t>r</w:t>
+      </w:r>
+      <w:r>
+        <w:t xml:space="preserve"> </w:t>
       </w:r>
       <w:r>
         <w:t>as f</w:t>
@@ -499,45 +574,64 @@
     </w:p>
     <w:p>
       <w:pPr>
-        <w:pStyle w:val="ListParagraph"/>
+        <w:pStyle w:val="PargrafodaLista"/>
         <w:numPr>
           <w:ilvl w:val="0"/>
           <w:numId w:val="5"/>
         </w:numPr>
       </w:pPr>
       <w:r>
-        <w:t>Pressionamos validação de dados.</w:t>
-      </w:r>
-    </w:p>
-    <w:p>
-      <w:pPr>
-        <w:pStyle w:val="ListParagraph"/>
+        <w:t>Pressiona</w:t>
+      </w:r>
+      <w:r>
+        <w:t>r</w:t>
+      </w:r>
+      <w:r>
+        <w:t xml:space="preserve"> validação de dados.</w:t>
+      </w:r>
+    </w:p>
+    <w:p>
+      <w:pPr>
+        <w:pStyle w:val="PargrafodaLista"/>
         <w:numPr>
           <w:ilvl w:val="0"/>
           <w:numId w:val="5"/>
         </w:numPr>
       </w:pPr>
       <w:r>
-        <w:t>Selecionamos a lista para o urbrural e o valor numérico para as idades.</w:t>
-      </w:r>
-    </w:p>
-    <w:p>
-      <w:pPr>
-        <w:pStyle w:val="ListParagraph"/>
+        <w:t>Seleciona</w:t>
+      </w:r>
+      <w:r>
+        <w:t>r</w:t>
+      </w:r>
+      <w:r>
+        <w:t xml:space="preserve"> a lista para o urbrural e o valor numérico para as idades.</w:t>
+      </w:r>
+    </w:p>
+    <w:p>
+      <w:pPr>
+        <w:pStyle w:val="PargrafodaLista"/>
         <w:numPr>
           <w:ilvl w:val="0"/>
           <w:numId w:val="5"/>
         </w:numPr>
       </w:pPr>
       <w:r>
-        <w:t>Escolhemos os valores que queríamos que este respeita-se.</w:t>
-      </w:r>
-    </w:p>
-    <w:p>
-      <w:pPr>
-        <w:pStyle w:val="Heading2"/>
-      </w:pPr>
-      <w:r>
+        <w:t>Escolhe</w:t>
+      </w:r>
+      <w:r>
+        <w:t>r</w:t>
+      </w:r>
+      <w:r>
+        <w:t xml:space="preserve"> os valores que queríamos que este respeita-se.</w:t>
+      </w:r>
+    </w:p>
+    <w:p>
+      <w:pPr>
+        <w:pStyle w:val="Ttulo2"/>
+      </w:pPr>
+      <w:r>
+        <w:lastRenderedPageBreak/>
         <w:t>6</w:t>
       </w:r>
     </w:p>
@@ -567,7 +661,7 @@
     </w:p>
     <w:p>
       <w:pPr>
-        <w:pStyle w:val="ListParagraph"/>
+        <w:pStyle w:val="PargrafodaLista"/>
         <w:numPr>
           <w:ilvl w:val="0"/>
           <w:numId w:val="6"/>
@@ -579,14 +673,20 @@
     </w:p>
     <w:p>
       <w:pPr>
-        <w:pStyle w:val="ListParagraph"/>
+        <w:pStyle w:val="PargrafodaLista"/>
         <w:numPr>
           <w:ilvl w:val="0"/>
           <w:numId w:val="6"/>
         </w:numPr>
       </w:pPr>
       <w:r>
-        <w:t xml:space="preserve">No primeiro inserir a </w:t>
+        <w:t>No primeiro</w:t>
+      </w:r>
+      <w:r>
+        <w:t xml:space="preserve"> parâmetro</w:t>
+      </w:r>
+      <w:r>
+        <w:t xml:space="preserve"> inserir a </w:t>
       </w:r>
       <w:r>
         <w:t>coluna referente à variável escolhida</w:t>
@@ -597,7 +697,7 @@
     </w:p>
     <w:p>
       <w:pPr>
-        <w:pStyle w:val="ListParagraph"/>
+        <w:pStyle w:val="PargrafodaLista"/>
         <w:numPr>
           <w:ilvl w:val="0"/>
           <w:numId w:val="6"/>
@@ -610,25 +710,31 @@
         <w:t xml:space="preserve"> segundo parâmetro </w:t>
       </w:r>
       <w:r>
-        <w:t>corresponde ao número de</w:t>
-      </w:r>
-      <w:r>
-        <w:t xml:space="preserve"> vezes que cada valor se repete</w:t>
-      </w:r>
-      <w:r>
-        <w:t xml:space="preserve"> e é aquilo que se procura, logo não se insere nada.</w:t>
-      </w:r>
-    </w:p>
-    <w:p>
-      <w:pPr>
-        <w:pStyle w:val="ListParagraph"/>
+        <w:t>colocar</w:t>
+      </w:r>
+      <w:r>
+        <w:t xml:space="preserve"> </w:t>
+      </w:r>
+      <w:r>
+        <w:t>o valor que se procura</w:t>
+      </w:r>
+    </w:p>
+    <w:p>
+      <w:pPr>
+        <w:pStyle w:val="PargrafodaLista"/>
         <w:numPr>
           <w:ilvl w:val="0"/>
           <w:numId w:val="6"/>
         </w:numPr>
       </w:pPr>
       <w:r>
-        <w:t>Para se calcular a percentagem, só se tem de dividir a frequência de cada valor pelo total de linhas da coluna correspondente à variável a se analisada (</w:t>
+        <w:t>Para se calcular a percentagem</w:t>
+      </w:r>
+      <w:r>
+        <w:t>,</w:t>
+      </w:r>
+      <w:r>
+        <w:t xml:space="preserve"> dividir a frequência de cada valor pelo total de linhas da coluna correspondente à variável a se analisada (</w:t>
       </w:r>
       <w:r>
         <w:t xml:space="preserve">no </w:t>
@@ -645,7 +751,7 @@
     </w:p>
     <w:p>
       <w:pPr>
-        <w:pStyle w:val="Heading2"/>
+        <w:pStyle w:val="Ttulo2"/>
       </w:pPr>
       <w:r>
         <w:t>7</w:t>
@@ -717,7 +823,7 @@
     </w:p>
     <w:p>
       <w:pPr>
-        <w:pStyle w:val="ListParagraph"/>
+        <w:pStyle w:val="PargrafodaLista"/>
         <w:numPr>
           <w:ilvl w:val="0"/>
           <w:numId w:val="7"/>
@@ -780,7 +886,7 @@
     </w:p>
     <w:p>
       <w:pPr>
-        <w:pStyle w:val="ListParagraph"/>
+        <w:pStyle w:val="PargrafodaLista"/>
         <w:numPr>
           <w:ilvl w:val="0"/>
           <w:numId w:val="7"/>
@@ -807,7 +913,7 @@
     </w:p>
     <w:p>
       <w:pPr>
-        <w:pStyle w:val="ListParagraph"/>
+        <w:pStyle w:val="PargrafodaLista"/>
         <w:numPr>
           <w:ilvl w:val="0"/>
           <w:numId w:val="7"/>
@@ -825,7 +931,7 @@
     </w:p>
     <w:p>
       <w:pPr>
-        <w:pStyle w:val="Heading2"/>
+        <w:pStyle w:val="Ttulo2"/>
       </w:pPr>
       <w:r>
         <w:t>8</w:t>
@@ -869,7 +975,11 @@
         <w:t xml:space="preserve">A diferença </w:t>
       </w:r>
       <w:r>
-        <w:t xml:space="preserve">entre ambas é que </w:t>
+        <w:t xml:space="preserve">entre ambas é </w:t>
+      </w:r>
+      <w:r>
+        <w:lastRenderedPageBreak/>
+        <w:t xml:space="preserve">que </w:t>
       </w:r>
       <w:r>
         <w:t xml:space="preserve">a de </w:t>
@@ -890,7 +1000,13 @@
         <w:t xml:space="preserve"> Para a criação desta tabela </w:t>
       </w:r>
       <w:r>
-        <w:t xml:space="preserve">decidiu se as </w:t>
+        <w:t>decidiu</w:t>
+      </w:r>
+      <w:r>
+        <w:t>-</w:t>
+      </w:r>
+      <w:r>
+        <w:t xml:space="preserve">se as </w:t>
       </w:r>
       <w:r>
         <w:t xml:space="preserve">seguintes </w:t>
@@ -914,7 +1030,13 @@
         <w:t>”</w:t>
       </w:r>
       <w:r>
-        <w:t xml:space="preserve"> colocámos a variável </w:t>
+        <w:t xml:space="preserve"> </w:t>
+      </w:r>
+      <w:r>
+        <w:t>foi colocada</w:t>
+      </w:r>
+      <w:r>
+        <w:t xml:space="preserve"> a variável </w:t>
       </w:r>
       <w:r>
         <w:t>“anos_esc”</w:t>
@@ -929,7 +1051,13 @@
         <w:t>“Colunas</w:t>
       </w:r>
       <w:r>
-        <w:t>” metemos a o “</w:t>
+        <w:t xml:space="preserve">” </w:t>
+      </w:r>
+      <w:r>
+        <w:t>foi colocado</w:t>
+      </w:r>
+      <w:r>
+        <w:t xml:space="preserve"> a o “</w:t>
       </w:r>
       <w:r>
         <w:t>agregado</w:t>
@@ -947,7 +1075,10 @@
         <w:t xml:space="preserve">” </w:t>
       </w:r>
       <w:r>
-        <w:t>colocámos a contagem dos agregados.</w:t>
+        <w:t>foi colocada</w:t>
+      </w:r>
+      <w:r>
+        <w:t xml:space="preserve"> a contagem dos agregados.</w:t>
       </w:r>
     </w:p>
     <w:p>
@@ -963,14 +1094,20 @@
     </w:p>
     <w:p>
       <w:pPr>
-        <w:pStyle w:val="ListParagraph"/>
+        <w:pStyle w:val="PargrafodaLista"/>
         <w:numPr>
           <w:ilvl w:val="0"/>
           <w:numId w:val="8"/>
         </w:numPr>
       </w:pPr>
       <w:r>
-        <w:t xml:space="preserve">Siga atentamente os paços 1 e 2 do procedimento relativo </w:t>
+        <w:t>S</w:t>
+      </w:r>
+      <w:r>
+        <w:t>eguir</w:t>
+      </w:r>
+      <w:r>
+        <w:t xml:space="preserve"> atentamente os paços 1 e 2 do procedimento relativo </w:t>
       </w:r>
       <w:r>
         <w:t>á construção de uma tabela de frequências dinâmica</w:t>
@@ -981,7 +1118,7 @@
     </w:p>
     <w:p>
       <w:pPr>
-        <w:pStyle w:val="ListParagraph"/>
+        <w:pStyle w:val="PargrafodaLista"/>
         <w:numPr>
           <w:ilvl w:val="0"/>
           <w:numId w:val="8"/>
@@ -991,7 +1128,13 @@
         <w:t xml:space="preserve">No </w:t>
       </w:r>
       <w:r>
-        <w:t xml:space="preserve">editor anteriormente mencionado, insira diferentes </w:t>
+        <w:t>editor anteriormente mencionado, ins</w:t>
+      </w:r>
+      <w:r>
+        <w:t xml:space="preserve">erir </w:t>
+      </w:r>
+      <w:r>
+        <w:t xml:space="preserve">diferentes </w:t>
       </w:r>
       <w:r>
         <w:t>correspondências</w:t>
@@ -1026,7 +1169,7 @@
     </w:p>
     <w:p>
       <w:pPr>
-        <w:pStyle w:val="Heading1"/>
+        <w:pStyle w:val="Ttulo1"/>
       </w:pPr>
       <w:r>
         <w:t>II – Tarefas Jamovi</w:t>
@@ -1189,7 +1332,7 @@
 </file>
 
 <file path=word/numbering.xml><?xml version="1.0" encoding="utf-8"?>
-<w:numbering xmlns:wpc="http://schemas.microsoft.com/office/word/2010/wordprocessingCanvas" xmlns:cx="http://schemas.microsoft.com/office/drawing/2014/chartex" xmlns:cx1="http://schemas.microsoft.com/office/drawing/2015/9/8/chartex" xmlns:mc="http://schemas.openxmlformats.org/markup-compatibility/2006" xmlns:o="urn:schemas-microsoft-com:office:office" xmlns:r="http://schemas.openxmlformats.org/officeDocument/2006/relationships" xmlns:m="http://schemas.openxmlformats.org/officeDocument/2006/math" xmlns:v="urn:schemas-microsoft-com:vml" xmlns:wp14="http://schemas.microsoft.com/office/word/2010/wordprocessingDrawing" xmlns:wp="http://schemas.openxmlformats.org/drawingml/2006/wordprocessingDrawing" xmlns:w10="urn:schemas-microsoft-com:office:word" xmlns:w="http://schemas.openxmlformats.org/wordprocessingml/2006/main" xmlns:w14="http://schemas.microsoft.com/office/word/2010/wordml" xmlns:w15="http://schemas.microsoft.com/office/word/2012/wordml" xmlns:w16se="http://schemas.microsoft.com/office/word/2015/wordml/symex" xmlns:wpg="http://schemas.microsoft.com/office/word/2010/wordprocessingGroup" xmlns:wpi="http://schemas.microsoft.com/office/word/2010/wordprocessingInk" xmlns:wne="http://schemas.microsoft.com/office/word/2006/wordml" xmlns:wps="http://schemas.microsoft.com/office/word/2010/wordprocessingShape" mc:Ignorable="w14 w15 w16se wp14">
+<w:numbering xmlns:wpc="http://schemas.microsoft.com/office/word/2010/wordprocessingCanvas" xmlns:cx="http://schemas.microsoft.com/office/drawing/2014/chartex" xmlns:cx1="http://schemas.microsoft.com/office/drawing/2015/9/8/chartex" xmlns:cx2="http://schemas.microsoft.com/office/drawing/2015/10/21/chartex" xmlns:cx3="http://schemas.microsoft.com/office/drawing/2016/5/9/chartex" xmlns:cx4="http://schemas.microsoft.com/office/drawing/2016/5/10/chartex" xmlns:cx5="http://schemas.microsoft.com/office/drawing/2016/5/11/chartex" xmlns:cx6="http://schemas.microsoft.com/office/drawing/2016/5/12/chartex" xmlns:cx7="http://schemas.microsoft.com/office/drawing/2016/5/13/chartex" xmlns:cx8="http://schemas.microsoft.com/office/drawing/2016/5/14/chartex" xmlns:mc="http://schemas.openxmlformats.org/markup-compatibility/2006" xmlns:aink="http://schemas.microsoft.com/office/drawing/2016/ink" xmlns:am3d="http://schemas.microsoft.com/office/drawing/2017/model3d" xmlns:o="urn:schemas-microsoft-com:office:office" xmlns:r="http://schemas.openxmlformats.org/officeDocument/2006/relationships" xmlns:m="http://schemas.openxmlformats.org/officeDocument/2006/math" xmlns:v="urn:schemas-microsoft-com:vml" xmlns:wp14="http://schemas.microsoft.com/office/word/2010/wordprocessingDrawing" xmlns:wp="http://schemas.openxmlformats.org/drawingml/2006/wordprocessingDrawing" xmlns:w10="urn:schemas-microsoft-com:office:word" xmlns:w="http://schemas.openxmlformats.org/wordprocessingml/2006/main" xmlns:w14="http://schemas.microsoft.com/office/word/2010/wordml" xmlns:w15="http://schemas.microsoft.com/office/word/2012/wordml" xmlns:w16cex="http://schemas.microsoft.com/office/word/2018/wordml/cex" xmlns:w16cid="http://schemas.microsoft.com/office/word/2016/wordml/cid" xmlns:w16="http://schemas.microsoft.com/office/word/2018/wordml" xmlns:w16sdtdh="http://schemas.microsoft.com/office/word/2020/wordml/sdtdatahash" xmlns:w16se="http://schemas.microsoft.com/office/word/2015/wordml/symex" xmlns:wpg="http://schemas.microsoft.com/office/word/2010/wordprocessingGroup" xmlns:wpi="http://schemas.microsoft.com/office/word/2010/wordprocessingInk" xmlns:wne="http://schemas.microsoft.com/office/word/2006/wordml" xmlns:wps="http://schemas.microsoft.com/office/word/2010/wordprocessingShape" mc:Ignorable="w14 w15 w16se w16cid w16 w16cex w16sdtdh wp14">
   <w:abstractNum w:abstractNumId="0" w15:restartNumberingAfterBreak="0">
     <w:nsid w:val="0D5056EB"/>
     <w:multiLevelType w:val="hybridMultilevel"/>
@@ -1930,7 +2073,7 @@
 </file>
 
 <file path=word/styles.xml><?xml version="1.0" encoding="utf-8"?>
-<w:styles xmlns:mc="http://schemas.openxmlformats.org/markup-compatibility/2006" xmlns:r="http://schemas.openxmlformats.org/officeDocument/2006/relationships" xmlns:w="http://schemas.openxmlformats.org/wordprocessingml/2006/main" xmlns:w14="http://schemas.microsoft.com/office/word/2010/wordml" xmlns:w15="http://schemas.microsoft.com/office/word/2012/wordml" xmlns:w16se="http://schemas.microsoft.com/office/word/2015/wordml/symex" mc:Ignorable="w14 w15 w16se">
+<w:styles xmlns:mc="http://schemas.openxmlformats.org/markup-compatibility/2006" xmlns:r="http://schemas.openxmlformats.org/officeDocument/2006/relationships" xmlns:w="http://schemas.openxmlformats.org/wordprocessingml/2006/main" xmlns:w14="http://schemas.microsoft.com/office/word/2010/wordml" xmlns:w15="http://schemas.microsoft.com/office/word/2012/wordml" xmlns:w16cex="http://schemas.microsoft.com/office/word/2018/wordml/cex" xmlns:w16cid="http://schemas.microsoft.com/office/word/2016/wordml/cid" xmlns:w16="http://schemas.microsoft.com/office/word/2018/wordml" xmlns:w16sdtdh="http://schemas.microsoft.com/office/word/2020/wordml/sdtdatahash" xmlns:w16se="http://schemas.microsoft.com/office/word/2015/wordml/symex" mc:Ignorable="w14 w15 w16se w16cid w16 w16cex w16sdtdh">
   <w:docDefaults>
     <w:rPrDefault>
       <w:rPr>
@@ -1947,7 +2090,7 @@
       </w:pPr>
     </w:pPrDefault>
   </w:docDefaults>
-  <w:latentStyles w:defLockedState="0" w:defUIPriority="99" w:defSemiHidden="0" w:defUnhideWhenUsed="0" w:defQFormat="0" w:count="371">
+  <w:latentStyles w:defLockedState="0" w:defUIPriority="99" w:defSemiHidden="0" w:defUnhideWhenUsed="0" w:defQFormat="0" w:count="376">
     <w:lsdException w:name="Normal" w:uiPriority="4" w:qFormat="1"/>
     <w:lsdException w:name="heading 1" w:uiPriority="10" w:qFormat="1"/>
     <w:lsdException w:name="heading 2" w:semiHidden="1" w:uiPriority="10" w:unhideWhenUsed="1" w:qFormat="1"/>
@@ -2053,7 +2196,6 @@
     <w:lsdException w:name="HTML Sample" w:semiHidden="1" w:unhideWhenUsed="1"/>
     <w:lsdException w:name="HTML Typewriter" w:semiHidden="1" w:unhideWhenUsed="1"/>
     <w:lsdException w:name="HTML Variable" w:semiHidden="1" w:unhideWhenUsed="1"/>
-    <w:lsdException w:name="Normal Table" w:semiHidden="1" w:unhideWhenUsed="1"/>
     <w:lsdException w:name="annotation subject" w:semiHidden="1" w:unhideWhenUsed="1"/>
     <w:lsdException w:name="No List" w:semiHidden="1" w:unhideWhenUsed="1"/>
     <w:lsdException w:name="Outline List 1" w:semiHidden="1" w:unhideWhenUsed="1"/>
@@ -2096,11 +2238,8 @@
     <w:lsdException w:name="Table Contemporary" w:semiHidden="1" w:unhideWhenUsed="1"/>
     <w:lsdException w:name="Table Elegant" w:semiHidden="1" w:unhideWhenUsed="1"/>
     <w:lsdException w:name="Table Professional" w:semiHidden="1" w:unhideWhenUsed="1"/>
-    <w:lsdException w:name="Table Subtle 1" w:semiHidden="1" w:unhideWhenUsed="1"/>
     <w:lsdException w:name="Table Subtle 2" w:semiHidden="1" w:unhideWhenUsed="1"/>
     <w:lsdException w:name="Table Web 1" w:semiHidden="1" w:unhideWhenUsed="1"/>
-    <w:lsdException w:name="Table Web 2" w:semiHidden="1" w:unhideWhenUsed="1"/>
-    <w:lsdException w:name="Table Web 3" w:semiHidden="1" w:unhideWhenUsed="1"/>
     <w:lsdException w:name="Balloon Text" w:semiHidden="1" w:unhideWhenUsed="1"/>
     <w:lsdException w:name="Table Grid" w:uiPriority="39"/>
     <w:lsdException w:name="Table Theme" w:semiHidden="1" w:unhideWhenUsed="1"/>
@@ -2319,6 +2458,11 @@
     <w:lsdException w:name="List Table 5 Dark Accent 6" w:uiPriority="50"/>
     <w:lsdException w:name="List Table 6 Colorful Accent 6" w:uiPriority="51"/>
     <w:lsdException w:name="List Table 7 Colorful Accent 6" w:uiPriority="52"/>
+    <w:lsdException w:name="Mention" w:semiHidden="1" w:unhideWhenUsed="1"/>
+    <w:lsdException w:name="Smart Hyperlink" w:semiHidden="1" w:unhideWhenUsed="1"/>
+    <w:lsdException w:name="Hashtag" w:semiHidden="1" w:unhideWhenUsed="1"/>
+    <w:lsdException w:name="Unresolved Mention" w:semiHidden="1" w:unhideWhenUsed="1"/>
+    <w:lsdException w:name="Smart Link" w:semiHidden="1" w:unhideWhenUsed="1"/>
   </w:latentStyles>
   <w:style w:type="paragraph" w:default="1" w:styleId="Normal">
     <w:name w:val="Normal"/>
@@ -2326,11 +2470,11 @@
     <w:qFormat/>
     <w:rsid w:val="005C1972"/>
   </w:style>
-  <w:style w:type="paragraph" w:styleId="Heading1">
+  <w:style w:type="paragraph" w:styleId="Ttulo1">
     <w:name w:val="heading 1"/>
     <w:basedOn w:val="Normal"/>
     <w:next w:val="Normal"/>
-    <w:link w:val="Heading1Char"/>
+    <w:link w:val="Ttulo1Carter"/>
     <w:uiPriority w:val="10"/>
     <w:qFormat/>
     <w:rsid w:val="005C1972"/>
@@ -2347,11 +2491,11 @@
       <w:szCs w:val="32"/>
     </w:rPr>
   </w:style>
-  <w:style w:type="paragraph" w:styleId="Heading2">
+  <w:style w:type="paragraph" w:styleId="Ttulo2">
     <w:name w:val="heading 2"/>
     <w:basedOn w:val="Normal"/>
     <w:next w:val="Normal"/>
-    <w:link w:val="Heading2Char"/>
+    <w:link w:val="Ttulo2Carter"/>
     <w:uiPriority w:val="10"/>
     <w:unhideWhenUsed/>
     <w:qFormat/>
@@ -2369,11 +2513,11 @@
       <w:szCs w:val="26"/>
     </w:rPr>
   </w:style>
-  <w:style w:type="paragraph" w:styleId="Heading3">
+  <w:style w:type="paragraph" w:styleId="Ttulo3">
     <w:name w:val="heading 3"/>
     <w:basedOn w:val="Normal"/>
     <w:next w:val="Normal"/>
-    <w:link w:val="Heading3Char"/>
+    <w:link w:val="Ttulo3Carter"/>
     <w:uiPriority w:val="10"/>
     <w:semiHidden/>
     <w:unhideWhenUsed/>
@@ -2390,13 +2534,13 @@
       <w:color w:val="1F4D78" w:themeColor="accent1" w:themeShade="7F"/>
     </w:rPr>
   </w:style>
-  <w:style w:type="character" w:default="1" w:styleId="DefaultParagraphFont">
+  <w:style w:type="character" w:default="1" w:styleId="Tipodeletrapredefinidodopargrafo">
     <w:name w:val="Default Paragraph Font"/>
     <w:uiPriority w:val="1"/>
     <w:semiHidden/>
     <w:unhideWhenUsed/>
   </w:style>
-  <w:style w:type="table" w:default="1" w:styleId="TableNormal">
+  <w:style w:type="table" w:default="1" w:styleId="Tabelanormal">
     <w:name w:val="Normal Table"/>
     <w:uiPriority w:val="99"/>
     <w:semiHidden/>
@@ -2411,16 +2555,16 @@
       </w:tblCellMar>
     </w:tblPr>
   </w:style>
-  <w:style w:type="numbering" w:default="1" w:styleId="NoList">
+  <w:style w:type="numbering" w:default="1" w:styleId="Semlista">
     <w:name w:val="No List"/>
     <w:uiPriority w:val="99"/>
     <w:semiHidden/>
     <w:unhideWhenUsed/>
   </w:style>
-  <w:style w:type="character" w:customStyle="1" w:styleId="Heading2Char">
-    <w:name w:val="Heading 2 Char"/>
-    <w:basedOn w:val="DefaultParagraphFont"/>
-    <w:link w:val="Heading2"/>
+  <w:style w:type="character" w:customStyle="1" w:styleId="Ttulo2Carter">
+    <w:name w:val="Título 2 Caráter"/>
+    <w:basedOn w:val="Tipodeletrapredefinidodopargrafo"/>
+    <w:link w:val="Ttulo2"/>
     <w:uiPriority w:val="10"/>
     <w:rsid w:val="005C1972"/>
     <w:rPr>
@@ -2430,10 +2574,10 @@
       <w:szCs w:val="26"/>
     </w:rPr>
   </w:style>
-  <w:style w:type="character" w:customStyle="1" w:styleId="Heading3Char">
-    <w:name w:val="Heading 3 Char"/>
-    <w:basedOn w:val="DefaultParagraphFont"/>
-    <w:link w:val="Heading3"/>
+  <w:style w:type="character" w:customStyle="1" w:styleId="Ttulo3Carter">
+    <w:name w:val="Título 3 Caráter"/>
+    <w:basedOn w:val="Tipodeletrapredefinidodopargrafo"/>
+    <w:link w:val="Ttulo3"/>
     <w:uiPriority w:val="10"/>
     <w:semiHidden/>
     <w:rsid w:val="006D356C"/>
@@ -2453,7 +2597,7 @@
   </w:style>
   <w:style w:type="character" w:customStyle="1" w:styleId="FilosofiaChar">
     <w:name w:val="Filosofia Char"/>
-    <w:basedOn w:val="DefaultParagraphFont"/>
+    <w:basedOn w:val="Tipodeletrapredefinidodopargrafo"/>
     <w:link w:val="Filosofia"/>
     <w:rsid w:val="005C1972"/>
   </w:style>
@@ -2526,10 +2670,10 @@
     <w:uiPriority w:val="3"/>
     <w:rsid w:val="005C1972"/>
   </w:style>
-  <w:style w:type="paragraph" w:styleId="FootnoteText">
+  <w:style w:type="paragraph" w:styleId="Textodenotaderodap">
     <w:name w:val="footnote text"/>
     <w:basedOn w:val="Normal"/>
-    <w:link w:val="FootnoteTextChar"/>
+    <w:link w:val="TextodenotaderodapCarter"/>
     <w:uiPriority w:val="99"/>
     <w:semiHidden/>
     <w:unhideWhenUsed/>
@@ -2542,10 +2686,10 @@
       <w:szCs w:val="20"/>
     </w:rPr>
   </w:style>
-  <w:style w:type="character" w:customStyle="1" w:styleId="FootnoteTextChar">
-    <w:name w:val="Footnote Text Char"/>
-    <w:basedOn w:val="DefaultParagraphFont"/>
-    <w:link w:val="FootnoteText"/>
+  <w:style w:type="character" w:customStyle="1" w:styleId="TextodenotaderodapCarter">
+    <w:name w:val="Texto de nota de rodapé Caráter"/>
+    <w:basedOn w:val="Tipodeletrapredefinidodopargrafo"/>
+    <w:link w:val="Textodenotaderodap"/>
     <w:uiPriority w:val="99"/>
     <w:semiHidden/>
     <w:rsid w:val="006D356C"/>
@@ -2554,9 +2698,9 @@
       <w:szCs w:val="20"/>
     </w:rPr>
   </w:style>
-  <w:style w:type="character" w:styleId="FootnoteReference">
+  <w:style w:type="character" w:styleId="Refdenotaderodap">
     <w:name w:val="footnote reference"/>
-    <w:basedOn w:val="DefaultParagraphFont"/>
+    <w:basedOn w:val="Tipodeletrapredefinidodopargrafo"/>
     <w:uiPriority w:val="99"/>
     <w:semiHidden/>
     <w:unhideWhenUsed/>
@@ -2565,9 +2709,9 @@
       <w:vertAlign w:val="superscript"/>
     </w:rPr>
   </w:style>
-  <w:style w:type="character" w:styleId="Hyperlink">
+  <w:style w:type="character" w:styleId="Hiperligao">
     <w:name w:val="Hyperlink"/>
-    <w:basedOn w:val="DefaultParagraphFont"/>
+    <w:basedOn w:val="Tipodeletrapredefinidodopargrafo"/>
     <w:uiPriority w:val="99"/>
     <w:unhideWhenUsed/>
     <w:rsid w:val="005C1972"/>
@@ -2576,10 +2720,10 @@
       <w:u w:val="single"/>
     </w:rPr>
   </w:style>
-  <w:style w:type="character" w:customStyle="1" w:styleId="Heading1Char">
-    <w:name w:val="Heading 1 Char"/>
-    <w:basedOn w:val="DefaultParagraphFont"/>
-    <w:link w:val="Heading1"/>
+  <w:style w:type="character" w:customStyle="1" w:styleId="Ttulo1Carter">
+    <w:name w:val="Título 1 Caráter"/>
+    <w:basedOn w:val="Tipodeletrapredefinidodopargrafo"/>
+    <w:link w:val="Ttulo1"/>
     <w:uiPriority w:val="10"/>
     <w:rsid w:val="005C1972"/>
     <w:rPr>
@@ -2589,11 +2733,11 @@
       <w:szCs w:val="32"/>
     </w:rPr>
   </w:style>
-  <w:style w:type="paragraph" w:styleId="Title">
+  <w:style w:type="paragraph" w:styleId="Ttulo">
     <w:name w:val="Title"/>
     <w:basedOn w:val="Normal"/>
     <w:next w:val="Normal"/>
-    <w:link w:val="TitleChar"/>
+    <w:link w:val="TtuloCarter"/>
     <w:uiPriority w:val="11"/>
     <w:qFormat/>
     <w:rsid w:val="005C1972"/>
@@ -2609,10 +2753,10 @@
       <w:szCs w:val="56"/>
     </w:rPr>
   </w:style>
-  <w:style w:type="character" w:customStyle="1" w:styleId="TitleChar">
-    <w:name w:val="Title Char"/>
-    <w:basedOn w:val="DefaultParagraphFont"/>
-    <w:link w:val="Title"/>
+  <w:style w:type="character" w:customStyle="1" w:styleId="TtuloCarter">
+    <w:name w:val="Título Caráter"/>
+    <w:basedOn w:val="Tipodeletrapredefinidodopargrafo"/>
+    <w:link w:val="Ttulo"/>
     <w:uiPriority w:val="11"/>
     <w:rsid w:val="005C1972"/>
     <w:rPr>
@@ -2623,7 +2767,7 @@
       <w:szCs w:val="56"/>
     </w:rPr>
   </w:style>
-  <w:style w:type="paragraph" w:styleId="ListParagraph">
+  <w:style w:type="paragraph" w:styleId="PargrafodaLista">
     <w:name w:val="List Paragraph"/>
     <w:basedOn w:val="Normal"/>
     <w:uiPriority w:val="35"/>
@@ -2634,9 +2778,9 @@
       <w:contextualSpacing/>
     </w:pPr>
   </w:style>
-  <w:style w:type="character" w:styleId="CommentReference">
+  <w:style w:type="character" w:styleId="Refdecomentrio">
     <w:name w:val="annotation reference"/>
-    <w:basedOn w:val="DefaultParagraphFont"/>
+    <w:basedOn w:val="Tipodeletrapredefinidodopargrafo"/>
     <w:uiPriority w:val="99"/>
     <w:semiHidden/>
     <w:unhideWhenUsed/>
@@ -2646,10 +2790,10 @@
       <w:szCs w:val="16"/>
     </w:rPr>
   </w:style>
-  <w:style w:type="paragraph" w:styleId="CommentText">
+  <w:style w:type="paragraph" w:styleId="Textodecomentrio">
     <w:name w:val="annotation text"/>
     <w:basedOn w:val="Normal"/>
-    <w:link w:val="CommentTextChar"/>
+    <w:link w:val="TextodecomentrioCarter"/>
     <w:uiPriority w:val="99"/>
     <w:semiHidden/>
     <w:unhideWhenUsed/>
@@ -2662,10 +2806,10 @@
       <w:szCs w:val="20"/>
     </w:rPr>
   </w:style>
-  <w:style w:type="character" w:customStyle="1" w:styleId="CommentTextChar">
-    <w:name w:val="Comment Text Char"/>
-    <w:basedOn w:val="DefaultParagraphFont"/>
-    <w:link w:val="CommentText"/>
+  <w:style w:type="character" w:customStyle="1" w:styleId="TextodecomentrioCarter">
+    <w:name w:val="Texto de comentário Caráter"/>
+    <w:basedOn w:val="Tipodeletrapredefinidodopargrafo"/>
+    <w:link w:val="Textodecomentrio"/>
     <w:uiPriority w:val="99"/>
     <w:semiHidden/>
     <w:rsid w:val="009D6637"/>
@@ -2674,11 +2818,11 @@
       <w:szCs w:val="20"/>
     </w:rPr>
   </w:style>
-  <w:style w:type="paragraph" w:styleId="CommentSubject">
+  <w:style w:type="paragraph" w:styleId="Assuntodecomentrio">
     <w:name w:val="annotation subject"/>
-    <w:basedOn w:val="CommentText"/>
-    <w:next w:val="CommentText"/>
-    <w:link w:val="CommentSubjectChar"/>
+    <w:basedOn w:val="Textodecomentrio"/>
+    <w:next w:val="Textodecomentrio"/>
+    <w:link w:val="AssuntodecomentrioCarter"/>
     <w:uiPriority w:val="99"/>
     <w:semiHidden/>
     <w:unhideWhenUsed/>
@@ -2688,10 +2832,10 @@
       <w:bCs/>
     </w:rPr>
   </w:style>
-  <w:style w:type="character" w:customStyle="1" w:styleId="CommentSubjectChar">
-    <w:name w:val="Comment Subject Char"/>
-    <w:basedOn w:val="CommentTextChar"/>
-    <w:link w:val="CommentSubject"/>
+  <w:style w:type="character" w:customStyle="1" w:styleId="AssuntodecomentrioCarter">
+    <w:name w:val="Assunto de comentário Caráter"/>
+    <w:basedOn w:val="TextodecomentrioCarter"/>
+    <w:link w:val="Assuntodecomentrio"/>
     <w:uiPriority w:val="99"/>
     <w:semiHidden/>
     <w:rsid w:val="009D6637"/>
@@ -2702,7 +2846,7 @@
       <w:szCs w:val="20"/>
     </w:rPr>
   </w:style>
-  <w:style w:type="paragraph" w:styleId="Revision">
+  <w:style w:type="paragraph" w:styleId="Reviso">
     <w:name w:val="Revision"/>
     <w:hidden/>
     <w:uiPriority w:val="99"/>
@@ -2713,10 +2857,10 @@
       <w:jc w:val="left"/>
     </w:pPr>
   </w:style>
-  <w:style w:type="paragraph" w:styleId="BalloonText">
+  <w:style w:type="paragraph" w:styleId="Textodebalo">
     <w:name w:val="Balloon Text"/>
     <w:basedOn w:val="Normal"/>
-    <w:link w:val="BalloonTextChar"/>
+    <w:link w:val="TextodebaloCarter"/>
     <w:uiPriority w:val="99"/>
     <w:semiHidden/>
     <w:unhideWhenUsed/>
@@ -2730,10 +2874,10 @@
       <w:szCs w:val="18"/>
     </w:rPr>
   </w:style>
-  <w:style w:type="character" w:customStyle="1" w:styleId="BalloonTextChar">
-    <w:name w:val="Balloon Text Char"/>
-    <w:basedOn w:val="DefaultParagraphFont"/>
-    <w:link w:val="BalloonText"/>
+  <w:style w:type="character" w:customStyle="1" w:styleId="TextodebaloCarter">
+    <w:name w:val="Texto de balão Caráter"/>
+    <w:basedOn w:val="Tipodeletrapredefinidodopargrafo"/>
+    <w:link w:val="Textodebalo"/>
     <w:uiPriority w:val="99"/>
     <w:semiHidden/>
     <w:rsid w:val="009D6637"/>

--- a/relatorio I e II.docx
+++ b/relatorio I e II.docx
@@ -1,10 +1,10 @@
 
 <file path=word/document.xml><?xml version="1.0" encoding="utf-8"?>
-<w:document xmlns:wpc="http://schemas.microsoft.com/office/word/2010/wordprocessingCanvas" xmlns:cx="http://schemas.microsoft.com/office/drawing/2014/chartex" xmlns:cx1="http://schemas.microsoft.com/office/drawing/2015/9/8/chartex" xmlns:cx2="http://schemas.microsoft.com/office/drawing/2015/10/21/chartex" xmlns:cx3="http://schemas.microsoft.com/office/drawing/2016/5/9/chartex" xmlns:cx4="http://schemas.microsoft.com/office/drawing/2016/5/10/chartex" xmlns:cx5="http://schemas.microsoft.com/office/drawing/2016/5/11/chartex" xmlns:cx6="http://schemas.microsoft.com/office/drawing/2016/5/12/chartex" xmlns:cx7="http://schemas.microsoft.com/office/drawing/2016/5/13/chartex" xmlns:cx8="http://schemas.microsoft.com/office/drawing/2016/5/14/chartex" xmlns:mc="http://schemas.openxmlformats.org/markup-compatibility/2006" xmlns:aink="http://schemas.microsoft.com/office/drawing/2016/ink" xmlns:am3d="http://schemas.microsoft.com/office/drawing/2017/model3d" xmlns:o="urn:schemas-microsoft-com:office:office" xmlns:r="http://schemas.openxmlformats.org/officeDocument/2006/relationships" xmlns:m="http://schemas.openxmlformats.org/officeDocument/2006/math" xmlns:v="urn:schemas-microsoft-com:vml" xmlns:wp14="http://schemas.microsoft.com/office/word/2010/wordprocessingDrawing" xmlns:wp="http://schemas.openxmlformats.org/drawingml/2006/wordprocessingDrawing" xmlns:w10="urn:schemas-microsoft-com:office:word" xmlns:w="http://schemas.openxmlformats.org/wordprocessingml/2006/main" xmlns:w14="http://schemas.microsoft.com/office/word/2010/wordml" xmlns:w15="http://schemas.microsoft.com/office/word/2012/wordml" xmlns:w16cex="http://schemas.microsoft.com/office/word/2018/wordml/cex" xmlns:w16cid="http://schemas.microsoft.com/office/word/2016/wordml/cid" xmlns:w16="http://schemas.microsoft.com/office/word/2018/wordml" xmlns:w16sdtdh="http://schemas.microsoft.com/office/word/2020/wordml/sdtdatahash" xmlns:w16se="http://schemas.microsoft.com/office/word/2015/wordml/symex" xmlns:wpg="http://schemas.microsoft.com/office/word/2010/wordprocessingGroup" xmlns:wpi="http://schemas.microsoft.com/office/word/2010/wordprocessingInk" xmlns:wne="http://schemas.microsoft.com/office/word/2006/wordml" xmlns:wps="http://schemas.microsoft.com/office/word/2010/wordprocessingShape" mc:Ignorable="w14 w15 w16se w16cid w16 w16cex w16sdtdh wp14">
+<w:document xmlns:wpc="http://schemas.microsoft.com/office/word/2010/wordprocessingCanvas" xmlns:cx="http://schemas.microsoft.com/office/drawing/2014/chartex" xmlns:cx1="http://schemas.microsoft.com/office/drawing/2015/9/8/chartex" xmlns:mc="http://schemas.openxmlformats.org/markup-compatibility/2006" xmlns:o="urn:schemas-microsoft-com:office:office" xmlns:r="http://schemas.openxmlformats.org/officeDocument/2006/relationships" xmlns:m="http://schemas.openxmlformats.org/officeDocument/2006/math" xmlns:v="urn:schemas-microsoft-com:vml" xmlns:wp14="http://schemas.microsoft.com/office/word/2010/wordprocessingDrawing" xmlns:wp="http://schemas.openxmlformats.org/drawingml/2006/wordprocessingDrawing" xmlns:w10="urn:schemas-microsoft-com:office:word" xmlns:w="http://schemas.openxmlformats.org/wordprocessingml/2006/main" xmlns:w14="http://schemas.microsoft.com/office/word/2010/wordml" xmlns:w15="http://schemas.microsoft.com/office/word/2012/wordml" xmlns:w16se="http://schemas.microsoft.com/office/word/2015/wordml/symex" xmlns:wpg="http://schemas.microsoft.com/office/word/2010/wordprocessingGroup" xmlns:wpi="http://schemas.microsoft.com/office/word/2010/wordprocessingInk" xmlns:wne="http://schemas.microsoft.com/office/word/2006/wordml" xmlns:wps="http://schemas.microsoft.com/office/word/2010/wordprocessingShape" mc:Ignorable="w14 w15 w16se wp14">
   <w:body>
     <w:p>
       <w:pPr>
-        <w:pStyle w:val="Ttulo1"/>
+        <w:pStyle w:val="Heading1"/>
       </w:pPr>
       <w:r>
         <w:t>I – Tarefas Excel</w:t>
@@ -75,18 +75,15 @@
         <w:t>Para começar esta tarefa, foi criada uma nova folha</w:t>
       </w:r>
       <w:r>
-        <w:t xml:space="preserve"> vazia com as mesmas categorias </w:t>
-      </w:r>
-      <w:r>
-        <w:rPr>
-          <w:highlight w:val="yellow"/>
-        </w:rPr>
-        <w:t>[ver dps]</w:t>
-      </w:r>
-    </w:p>
-    <w:p>
-      <w:pPr>
-        <w:pStyle w:val="Ttulo2"/>
+        <w:t xml:space="preserve"> vazia com as mesmas categorias</w:t>
+      </w:r>
+      <w:r>
+        <w:t xml:space="preserve"> dos dados. Foi também adicionado códigos às restantes respostas às perguntas do inquérito.</w:t>
+      </w:r>
+    </w:p>
+    <w:p>
+      <w:pPr>
+        <w:pStyle w:val="Heading2"/>
       </w:pPr>
       <w:r>
         <w:t>1</w:t>
@@ -116,7 +113,7 @@
     </w:p>
     <w:p>
       <w:pPr>
-        <w:pStyle w:val="PargrafodaLista"/>
+        <w:pStyle w:val="ListParagraph"/>
         <w:numPr>
           <w:ilvl w:val="0"/>
           <w:numId w:val="1"/>
@@ -143,7 +140,7 @@
     </w:p>
     <w:p>
       <w:pPr>
-        <w:pStyle w:val="PargrafodaLista"/>
+        <w:pStyle w:val="ListParagraph"/>
         <w:numPr>
           <w:ilvl w:val="0"/>
           <w:numId w:val="1"/>
@@ -158,7 +155,7 @@
     </w:p>
     <w:p>
       <w:pPr>
-        <w:pStyle w:val="Ttulo2"/>
+        <w:pStyle w:val="Heading2"/>
       </w:pPr>
       <w:r>
         <w:t>2</w:t>
@@ -167,10 +164,19 @@
     <w:p>
       <w:r>
         <w:tab/>
-        <w:t xml:space="preserve">O segundo ponto pedido consiste em “Atribuir de código de não resposta a uma variável com valores omissos”, isto é </w:t>
-      </w:r>
-      <w:r>
-        <w:t>foram substituidas</w:t>
+        <w:t xml:space="preserve">O segundo ponto pedido consiste em “Atribuir de código de não resposta a uma variável com valores omissos”, </w:t>
+      </w:r>
+      <w:r>
+        <w:t>isto é,</w:t>
+      </w:r>
+      <w:r>
+        <w:t xml:space="preserve"> </w:t>
+      </w:r>
+      <w:r>
+        <w:t xml:space="preserve">foram </w:t>
+      </w:r>
+      <w:r>
+        <w:t>substituídas</w:t>
       </w:r>
       <w:r>
         <w:t xml:space="preserve"> todas as respostas deixadas em branco por “</w:t>
@@ -198,19 +204,22 @@
     </w:p>
     <w:p>
       <w:pPr>
-        <w:pStyle w:val="PargrafodaLista"/>
+        <w:pStyle w:val="ListParagraph"/>
         <w:numPr>
           <w:ilvl w:val="0"/>
           <w:numId w:val="2"/>
         </w:numPr>
       </w:pPr>
       <w:r>
-        <w:t>Utilizar a função IF com o valor lógico IS_BLANK.</w:t>
-      </w:r>
-    </w:p>
-    <w:p>
-      <w:pPr>
-        <w:pStyle w:val="Ttulo2"/>
+        <w:t>Utilizar a função</w:t>
+      </w:r>
+      <w:r>
+        <w:t xml:space="preserve"> IF com o valor lógico ISBLANK</w:t>
+      </w:r>
+    </w:p>
+    <w:p>
+      <w:pPr>
+        <w:pStyle w:val="Heading2"/>
       </w:pPr>
       <w:r>
         <w:t>3</w:t>
@@ -246,34 +255,32 @@
     </w:p>
     <w:p>
       <w:pPr>
-        <w:pStyle w:val="PargrafodaLista"/>
+        <w:pStyle w:val="ListParagraph"/>
         <w:numPr>
           <w:ilvl w:val="0"/>
           <w:numId w:val="3"/>
         </w:numPr>
       </w:pPr>
-    </w:p>
-    <w:p>
-      <w:pPr>
-        <w:rPr>
-          <w:u w:val="single"/>
-        </w:rPr>
-      </w:pPr>
-    </w:p>
-    <w:p>
-      <w:r>
-        <w:tab/>
-      </w:r>
-      <w:r>
-        <w:rPr>
-          <w:highlight w:val="yellow"/>
-        </w:rPr>
-        <w:t>[descrição dos passos]</w:t>
-      </w:r>
-    </w:p>
-    <w:p>
-      <w:pPr>
-        <w:pStyle w:val="Ttulo2"/>
+      <w:r>
+        <w:lastRenderedPageBreak/>
+        <w:t xml:space="preserve">Utilizar a função IF com o valor lógico </w:t>
+      </w:r>
+      <w:r>
+        <w:t>ISNUMBER</w:t>
+      </w:r>
+      <w:r>
+        <w:t xml:space="preserve">, usando aqui as funções </w:t>
+      </w:r>
+      <w:r>
+        <w:t>VLOOKUP</w:t>
+      </w:r>
+      <w:r>
+        <w:t xml:space="preserve"> e HLOOKUP quando adequado.</w:t>
+      </w:r>
+    </w:p>
+    <w:p>
+      <w:pPr>
+        <w:pStyle w:val="Heading2"/>
       </w:pPr>
       <w:r>
         <w:t>4</w:t>
@@ -384,7 +391,7 @@
     </w:p>
     <w:p>
       <w:pPr>
-        <w:pStyle w:val="PargrafodaLista"/>
+        <w:pStyle w:val="ListParagraph"/>
         <w:numPr>
           <w:ilvl w:val="0"/>
           <w:numId w:val="4"/>
@@ -412,7 +419,7 @@
     <w:p/>
     <w:p>
       <w:pPr>
-        <w:pStyle w:val="Ttulo2"/>
+        <w:pStyle w:val="Heading2"/>
       </w:pPr>
       <w:r>
         <w:t>5</w:t>
@@ -456,9 +463,11 @@
       <w:r>
         <w:t>“</w:t>
       </w:r>
+      <w:proofErr w:type="spellStart"/>
       <w:r>
         <w:t>urbrural</w:t>
       </w:r>
+      <w:proofErr w:type="spellEnd"/>
       <w:r>
         <w:t xml:space="preserve">”. Deste modo, </w:t>
       </w:r>
@@ -532,7 +541,7 @@
     </w:p>
     <w:p>
       <w:pPr>
-        <w:pStyle w:val="PargrafodaLista"/>
+        <w:pStyle w:val="ListParagraph"/>
         <w:numPr>
           <w:ilvl w:val="0"/>
           <w:numId w:val="5"/>
@@ -574,7 +583,7 @@
     </w:p>
     <w:p>
       <w:pPr>
-        <w:pStyle w:val="PargrafodaLista"/>
+        <w:pStyle w:val="ListParagraph"/>
         <w:numPr>
           <w:ilvl w:val="0"/>
           <w:numId w:val="5"/>
@@ -592,7 +601,7 @@
     </w:p>
     <w:p>
       <w:pPr>
-        <w:pStyle w:val="PargrafodaLista"/>
+        <w:pStyle w:val="ListParagraph"/>
         <w:numPr>
           <w:ilvl w:val="0"/>
           <w:numId w:val="5"/>
@@ -605,12 +614,20 @@
         <w:t>r</w:t>
       </w:r>
       <w:r>
-        <w:t xml:space="preserve"> a lista para o urbrural e o valor numérico para as idades.</w:t>
-      </w:r>
-    </w:p>
-    <w:p>
-      <w:pPr>
-        <w:pStyle w:val="PargrafodaLista"/>
+        <w:t xml:space="preserve"> a lista para o </w:t>
+      </w:r>
+      <w:proofErr w:type="spellStart"/>
+      <w:r>
+        <w:t>urbrural</w:t>
+      </w:r>
+      <w:proofErr w:type="spellEnd"/>
+      <w:r>
+        <w:t xml:space="preserve"> e o valor numérico para as idades.</w:t>
+      </w:r>
+    </w:p>
+    <w:p>
+      <w:pPr>
+        <w:pStyle w:val="ListParagraph"/>
         <w:numPr>
           <w:ilvl w:val="0"/>
           <w:numId w:val="5"/>
@@ -628,10 +645,9 @@
     </w:p>
     <w:p>
       <w:pPr>
-        <w:pStyle w:val="Ttulo2"/>
-      </w:pPr>
-      <w:r>
-        <w:lastRenderedPageBreak/>
+        <w:pStyle w:val="Heading2"/>
+      </w:pPr>
+      <w:r>
         <w:t>6</w:t>
       </w:r>
     </w:p>
@@ -640,7 +656,15 @@
         <w:tab/>
       </w:r>
       <w:r>
-        <w:t>O sexto ponto pedia-se para “Construir uma tabela de frequências absolutas com funções de contagem e cálculo de percentagens. Era então tencionado que se utilizassem funções de contagem numa dada variável, determinando assim a frequência (quantidade de vezes que aparecem) de certos valores numa dada coluna. Por fim, esses dados seriam utilizados para construir a tabela de frequências absolutas. A variável escolhida para ser analisada foi “urbrural” e foram considerados todos os valores da coluna respetiva (incluindo os “NA”).</w:t>
+        <w:t>O sexto ponto pedia-se para “Construir uma tabela de frequências absolutas com funções de contagem e cálculo de percentagens. Era então tencionado que se utilizassem funções de contagem numa dada variável, determinando assim a frequência (quantidade de vezes que aparecem) de certos valores numa dada coluna. Por fim, esses dados seriam utilizados para construir a tabela de frequências absolutas. A variável escolhida para ser analisada foi “</w:t>
+      </w:r>
+      <w:proofErr w:type="spellStart"/>
+      <w:r>
+        <w:t>urbrural</w:t>
+      </w:r>
+      <w:proofErr w:type="spellEnd"/>
+      <w:r>
+        <w:t>” e foram considerados todos os valores da coluna respetiva (incluindo os “NA”).</w:t>
       </w:r>
     </w:p>
     <w:p>
@@ -661,7 +685,7 @@
     </w:p>
     <w:p>
       <w:pPr>
-        <w:pStyle w:val="PargrafodaLista"/>
+        <w:pStyle w:val="ListParagraph"/>
         <w:numPr>
           <w:ilvl w:val="0"/>
           <w:numId w:val="6"/>
@@ -673,7 +697,7 @@
     </w:p>
     <w:p>
       <w:pPr>
-        <w:pStyle w:val="PargrafodaLista"/>
+        <w:pStyle w:val="ListParagraph"/>
         <w:numPr>
           <w:ilvl w:val="0"/>
           <w:numId w:val="6"/>
@@ -697,7 +721,7 @@
     </w:p>
     <w:p>
       <w:pPr>
-        <w:pStyle w:val="PargrafodaLista"/>
+        <w:pStyle w:val="ListParagraph"/>
         <w:numPr>
           <w:ilvl w:val="0"/>
           <w:numId w:val="6"/>
@@ -721,7 +745,7 @@
     </w:p>
     <w:p>
       <w:pPr>
-        <w:pStyle w:val="PargrafodaLista"/>
+        <w:pStyle w:val="ListParagraph"/>
         <w:numPr>
           <w:ilvl w:val="0"/>
           <w:numId w:val="6"/>
@@ -751,7 +775,7 @@
     </w:p>
     <w:p>
       <w:pPr>
-        <w:pStyle w:val="Ttulo2"/>
+        <w:pStyle w:val="Heading2"/>
       </w:pPr>
       <w:r>
         <w:t>7</w:t>
@@ -823,223 +847,166 @@
     </w:p>
     <w:p>
       <w:pPr>
-        <w:pStyle w:val="PargrafodaLista"/>
+        <w:pStyle w:val="ListParagraph"/>
         <w:numPr>
           <w:ilvl w:val="0"/>
           <w:numId w:val="7"/>
         </w:numPr>
       </w:pPr>
-      <w:r>
-        <w:t xml:space="preserve">Selecionar </w:t>
-      </w:r>
-      <w:r>
-        <w:t>todos os dados (</w:t>
-      </w:r>
-      <w:r>
-        <w:t>“</w:t>
-      </w:r>
-      <w:r>
-        <w:t>Ctrl</w:t>
+      <w:bookmarkStart w:id="0" w:name="_GoBack"/>
+      <w:bookmarkEnd w:id="0"/>
+      <w:r>
+        <w:t xml:space="preserve">Carregar em </w:t>
+      </w:r>
+      <w:r>
+        <w:t>“I</w:t>
+      </w:r>
+      <w:r>
+        <w:t>nserir</w:t>
       </w:r>
       <w:r>
         <w:t>”</w:t>
       </w:r>
       <w:r>
-        <w:t xml:space="preserve"> + </w:t>
-      </w:r>
-      <w:r>
-        <w:t>“</w:t>
-      </w:r>
-      <w:r>
-        <w:t>Shif</w:t>
-      </w:r>
-      <w:r>
-        <w:t>”</w:t>
-      </w:r>
-      <w:r>
-        <w:t xml:space="preserve"> + </w:t>
-      </w:r>
-      <w:r>
-        <w:t>“</w:t>
-      </w:r>
-      <w:r>
-        <w:t>Espaço</w:t>
-      </w:r>
-      <w:r>
-        <w:t>”</w:t>
-      </w:r>
-      <w:r>
-        <w:t xml:space="preserve"> (</w:t>
-      </w:r>
-      <w:r>
-        <w:t xml:space="preserve">tudo </w:t>
-      </w:r>
-      <w:r>
-        <w:t>na célula A1)</w:t>
-      </w:r>
-      <w:r>
-        <w:t>)</w:t>
-      </w:r>
-      <w:r>
-        <w:t>.</w:t>
-      </w:r>
-    </w:p>
-    <w:p>
-      <w:pPr>
-        <w:pStyle w:val="PargrafodaLista"/>
+        <w:t xml:space="preserve">, na aba superior do Excel e </w:t>
+      </w:r>
+      <w:r>
+        <w:t>selecionar a opção “Tabela Dinâmica”.</w:t>
+      </w:r>
+    </w:p>
+    <w:p>
+      <w:pPr>
+        <w:pStyle w:val="ListParagraph"/>
         <w:numPr>
           <w:ilvl w:val="0"/>
           <w:numId w:val="7"/>
         </w:numPr>
       </w:pPr>
       <w:r>
-        <w:t xml:space="preserve">Carregar em </w:t>
-      </w:r>
-      <w:r>
-        <w:t>“I</w:t>
-      </w:r>
-      <w:r>
-        <w:t>nserir</w:t>
+        <w:t>No editor da tabela dinâmica</w:t>
+      </w:r>
+      <w:r>
+        <w:t>, s</w:t>
+      </w:r>
+      <w:r>
+        <w:t>elecionar como linhas, colunas e valores a variável em estudo (idades neste caso).</w:t>
+      </w:r>
+    </w:p>
+    <w:p>
+      <w:pPr>
+        <w:pStyle w:val="Heading2"/>
+      </w:pPr>
+      <w:r>
+        <w:t>8</w:t>
+      </w:r>
+    </w:p>
+    <w:p>
+      <w:r>
+        <w:tab/>
+      </w:r>
+      <w:r>
+        <w:t xml:space="preserve">A tarefa 8 </w:t>
+      </w:r>
+      <w:r>
+        <w:t xml:space="preserve">envolvia, tal como é expresso no enunciado, “Construir uma tabela </w:t>
+      </w:r>
+      <w:r>
+        <w:t>de cruzamentos dinâmica</w:t>
       </w:r>
       <w:r>
         <w:t>”</w:t>
       </w:r>
       <w:r>
-        <w:t xml:space="preserve">, na aba superior do Excel e </w:t>
-      </w:r>
-      <w:r>
-        <w:t>selecionar a opção “Tabela Dinâmica”.</w:t>
-      </w:r>
-    </w:p>
-    <w:p>
-      <w:pPr>
-        <w:pStyle w:val="PargrafodaLista"/>
-        <w:numPr>
-          <w:ilvl w:val="0"/>
-          <w:numId w:val="7"/>
-        </w:numPr>
-      </w:pPr>
-      <w:r>
-        <w:t>No editor da tabela dinâmica</w:t>
-      </w:r>
-      <w:r>
-        <w:t>, s</w:t>
-      </w:r>
-      <w:r>
-        <w:t>elecionar como linhas, colunas e valores a variável em estudo (idades neste caso).</w:t>
-      </w:r>
-    </w:p>
-    <w:p>
-      <w:pPr>
-        <w:pStyle w:val="Ttulo2"/>
-      </w:pPr>
-      <w:r>
-        <w:t>8</w:t>
-      </w:r>
-    </w:p>
-    <w:p>
-      <w:r>
-        <w:tab/>
-      </w:r>
-      <w:r>
-        <w:t xml:space="preserve">A tarefa 8 </w:t>
-      </w:r>
-      <w:r>
-        <w:t xml:space="preserve">envolvia, tal como é expresso no enunciado, “Construir uma tabela </w:t>
-      </w:r>
-      <w:r>
-        <w:t>de cruzamentos dinâmica</w:t>
+        <w:t>. Este último ponto</w:t>
+      </w:r>
+      <w:r>
+        <w:t xml:space="preserve"> da secção do “Excel”, assemelha-se muito ao anterior </w:t>
+      </w:r>
+      <w:r>
+        <w:t xml:space="preserve">que </w:t>
+      </w:r>
+      <w:r>
+        <w:t xml:space="preserve">visa montar uma tabela de </w:t>
+      </w:r>
+      <w:r>
+        <w:t>frequências dinâmica.</w:t>
+      </w:r>
+      <w:r>
+        <w:t xml:space="preserve"> </w:t>
+      </w:r>
+      <w:r>
+        <w:t xml:space="preserve">A diferença </w:t>
+      </w:r>
+      <w:r>
+        <w:t xml:space="preserve">entre ambas é que </w:t>
+      </w:r>
+      <w:r>
+        <w:t xml:space="preserve">a de </w:t>
+      </w:r>
+      <w:r>
+        <w:t>cruzamentos “</w:t>
+      </w:r>
+      <w:r>
+        <w:t>cruza”, como sugere o nome duas variáveis distintas</w:t>
+      </w:r>
+      <w:r>
+        <w:t xml:space="preserve"> enquanto que a outra </w:t>
+      </w:r>
+      <w:r>
+        <w:t>tem como base apenas os valores de uma variável.</w:t>
+      </w:r>
+      <w:r>
+        <w:t xml:space="preserve"> Para a criação desta tabela </w:t>
+      </w:r>
+      <w:r>
+        <w:t>decidiu</w:t>
+      </w:r>
+      <w:r>
+        <w:t>-</w:t>
+      </w:r>
+      <w:r>
+        <w:t xml:space="preserve">se as </w:t>
+      </w:r>
+      <w:r>
+        <w:t xml:space="preserve">seguintes </w:t>
+      </w:r>
+      <w:r>
+        <w:t>correlações</w:t>
+      </w:r>
+      <w:r>
+        <w:t xml:space="preserve"> para </w:t>
+      </w:r>
+      <w:r>
+        <w:t>os parâmetros pedidos no editor da tabela</w:t>
+      </w:r>
+      <w:r>
+        <w:t>. Para as “</w:t>
+      </w:r>
+      <w:r>
+        <w:t>Linhas</w:t>
       </w:r>
       <w:r>
         <w:t>”</w:t>
       </w:r>
       <w:r>
-        <w:t>. Este último ponto</w:t>
-      </w:r>
-      <w:r>
-        <w:t xml:space="preserve"> da secção do “Excel”, assemelha-se muito ao anterior </w:t>
-      </w:r>
-      <w:r>
-        <w:t xml:space="preserve">que </w:t>
-      </w:r>
-      <w:r>
-        <w:t xml:space="preserve">visa montar uma tabela de </w:t>
-      </w:r>
-      <w:r>
-        <w:t>frequências dinâmica.</w:t>
-      </w:r>
-      <w:r>
         <w:t xml:space="preserve"> </w:t>
       </w:r>
       <w:r>
-        <w:t xml:space="preserve">A diferença </w:t>
-      </w:r>
-      <w:r>
-        <w:t xml:space="preserve">entre ambas é </w:t>
-      </w:r>
-      <w:r>
-        <w:lastRenderedPageBreak/>
-        <w:t xml:space="preserve">que </w:t>
-      </w:r>
-      <w:r>
-        <w:t xml:space="preserve">a de </w:t>
-      </w:r>
-      <w:r>
-        <w:t>cruzamentos “</w:t>
-      </w:r>
-      <w:r>
-        <w:t>cruza”, como sugere o nome duas variáveis distintas</w:t>
-      </w:r>
-      <w:r>
-        <w:t xml:space="preserve"> enquanto que a outra </w:t>
-      </w:r>
-      <w:r>
-        <w:t>tem como base apenas os valores de uma variável.</w:t>
-      </w:r>
-      <w:r>
-        <w:t xml:space="preserve"> Para a criação desta tabela </w:t>
-      </w:r>
-      <w:r>
-        <w:t>decidiu</w:t>
-      </w:r>
-      <w:r>
-        <w:t>-</w:t>
-      </w:r>
-      <w:r>
-        <w:t xml:space="preserve">se as </w:t>
-      </w:r>
-      <w:r>
-        <w:t xml:space="preserve">seguintes </w:t>
-      </w:r>
-      <w:r>
-        <w:t>correlações</w:t>
-      </w:r>
-      <w:r>
-        <w:t xml:space="preserve"> para </w:t>
-      </w:r>
-      <w:r>
-        <w:t>os parâmetros pedidos no editor da tabela</w:t>
-      </w:r>
-      <w:r>
-        <w:t>. Para as “</w:t>
-      </w:r>
-      <w:r>
-        <w:t>Linhas</w:t>
-      </w:r>
+        <w:t>foi colocada</w:t>
+      </w:r>
+      <w:r>
+        <w:t xml:space="preserve"> a variável </w:t>
+      </w:r>
+      <w:r>
+        <w:t>“</w:t>
+      </w:r>
+      <w:proofErr w:type="spellStart"/>
+      <w:r>
+        <w:t>anos_esc</w:t>
+      </w:r>
+      <w:proofErr w:type="spellEnd"/>
       <w:r>
         <w:t>”</w:t>
-      </w:r>
-      <w:r>
-        <w:t xml:space="preserve"> </w:t>
-      </w:r>
-      <w:r>
-        <w:t>foi colocada</w:t>
-      </w:r>
-      <w:r>
-        <w:t xml:space="preserve"> a variável </w:t>
-      </w:r>
-      <w:r>
-        <w:t>“anos_esc”</w:t>
       </w:r>
       <w:r>
         <w:t>, para as</w:t>
@@ -1094,7 +1061,7 @@
     </w:p>
     <w:p>
       <w:pPr>
-        <w:pStyle w:val="PargrafodaLista"/>
+        <w:pStyle w:val="ListParagraph"/>
         <w:numPr>
           <w:ilvl w:val="0"/>
           <w:numId w:val="8"/>
@@ -1118,7 +1085,7 @@
     </w:p>
     <w:p>
       <w:pPr>
-        <w:pStyle w:val="PargrafodaLista"/>
+        <w:pStyle w:val="ListParagraph"/>
         <w:numPr>
           <w:ilvl w:val="0"/>
           <w:numId w:val="8"/>
@@ -1169,11 +1136,16 @@
     </w:p>
     <w:p>
       <w:pPr>
-        <w:pStyle w:val="Ttulo1"/>
-      </w:pPr>
-      <w:r>
-        <w:t>II – Tarefas Jamovi</w:t>
-      </w:r>
+        <w:pStyle w:val="Heading1"/>
+      </w:pPr>
+      <w:r>
+        <w:t xml:space="preserve">II – Tarefas </w:t>
+      </w:r>
+      <w:proofErr w:type="spellStart"/>
+      <w:r>
+        <w:t>Jamovi</w:t>
+      </w:r>
+      <w:proofErr w:type="spellEnd"/>
     </w:p>
     <w:p>
       <w:pPr>
@@ -1183,7 +1155,23 @@
       </w:pPr>
       <w:r>
         <w:tab/>
-        <w:t>O Jamovi é uma ferramenta cujo o intuito é “estabelecer uma ponte entre investigador e estaticista, de uma forma livre e aberta”. Este projeto (Jamovi) foi formado segundo a filosofia de que todo o software de ciência de dados deve ser dirigido pela comunidade, ou seja, qualquer pessoa deve conseguir publicar análises de dados.</w:t>
+        <w:t xml:space="preserve">O </w:t>
+      </w:r>
+      <w:proofErr w:type="spellStart"/>
+      <w:r>
+        <w:t>Jamovi</w:t>
+      </w:r>
+      <w:proofErr w:type="spellEnd"/>
+      <w:r>
+        <w:t xml:space="preserve"> é uma ferramenta cujo o intuito é “estabelecer uma ponte entre investigador e estaticista, de uma forma livre e aberta”. Este projeto (</w:t>
+      </w:r>
+      <w:proofErr w:type="spellStart"/>
+      <w:r>
+        <w:t>Jamovi</w:t>
+      </w:r>
+      <w:proofErr w:type="spellEnd"/>
+      <w:r>
+        <w:t>) foi formado segundo a filosofia de que todo o software de ciência de dados deve ser dirigido pela comunidade, ou seja, qualquer pessoa deve conseguir publicar análises de dados.</w:t>
       </w:r>
     </w:p>
     <w:p>
@@ -1332,7 +1320,7 @@
 </file>
 
 <file path=word/numbering.xml><?xml version="1.0" encoding="utf-8"?>
-<w:numbering xmlns:wpc="http://schemas.microsoft.com/office/word/2010/wordprocessingCanvas" xmlns:cx="http://schemas.microsoft.com/office/drawing/2014/chartex" xmlns:cx1="http://schemas.microsoft.com/office/drawing/2015/9/8/chartex" xmlns:cx2="http://schemas.microsoft.com/office/drawing/2015/10/21/chartex" xmlns:cx3="http://schemas.microsoft.com/office/drawing/2016/5/9/chartex" xmlns:cx4="http://schemas.microsoft.com/office/drawing/2016/5/10/chartex" xmlns:cx5="http://schemas.microsoft.com/office/drawing/2016/5/11/chartex" xmlns:cx6="http://schemas.microsoft.com/office/drawing/2016/5/12/chartex" xmlns:cx7="http://schemas.microsoft.com/office/drawing/2016/5/13/chartex" xmlns:cx8="http://schemas.microsoft.com/office/drawing/2016/5/14/chartex" xmlns:mc="http://schemas.openxmlformats.org/markup-compatibility/2006" xmlns:aink="http://schemas.microsoft.com/office/drawing/2016/ink" xmlns:am3d="http://schemas.microsoft.com/office/drawing/2017/model3d" xmlns:o="urn:schemas-microsoft-com:office:office" xmlns:r="http://schemas.openxmlformats.org/officeDocument/2006/relationships" xmlns:m="http://schemas.openxmlformats.org/officeDocument/2006/math" xmlns:v="urn:schemas-microsoft-com:vml" xmlns:wp14="http://schemas.microsoft.com/office/word/2010/wordprocessingDrawing" xmlns:wp="http://schemas.openxmlformats.org/drawingml/2006/wordprocessingDrawing" xmlns:w10="urn:schemas-microsoft-com:office:word" xmlns:w="http://schemas.openxmlformats.org/wordprocessingml/2006/main" xmlns:w14="http://schemas.microsoft.com/office/word/2010/wordml" xmlns:w15="http://schemas.microsoft.com/office/word/2012/wordml" xmlns:w16cex="http://schemas.microsoft.com/office/word/2018/wordml/cex" xmlns:w16cid="http://schemas.microsoft.com/office/word/2016/wordml/cid" xmlns:w16="http://schemas.microsoft.com/office/word/2018/wordml" xmlns:w16sdtdh="http://schemas.microsoft.com/office/word/2020/wordml/sdtdatahash" xmlns:w16se="http://schemas.microsoft.com/office/word/2015/wordml/symex" xmlns:wpg="http://schemas.microsoft.com/office/word/2010/wordprocessingGroup" xmlns:wpi="http://schemas.microsoft.com/office/word/2010/wordprocessingInk" xmlns:wne="http://schemas.microsoft.com/office/word/2006/wordml" xmlns:wps="http://schemas.microsoft.com/office/word/2010/wordprocessingShape" mc:Ignorable="w14 w15 w16se w16cid w16 w16cex w16sdtdh wp14">
+<w:numbering xmlns:wpc="http://schemas.microsoft.com/office/word/2010/wordprocessingCanvas" xmlns:cx="http://schemas.microsoft.com/office/drawing/2014/chartex" xmlns:cx1="http://schemas.microsoft.com/office/drawing/2015/9/8/chartex" xmlns:mc="http://schemas.openxmlformats.org/markup-compatibility/2006" xmlns:o="urn:schemas-microsoft-com:office:office" xmlns:r="http://schemas.openxmlformats.org/officeDocument/2006/relationships" xmlns:m="http://schemas.openxmlformats.org/officeDocument/2006/math" xmlns:v="urn:schemas-microsoft-com:vml" xmlns:wp14="http://schemas.microsoft.com/office/word/2010/wordprocessingDrawing" xmlns:wp="http://schemas.openxmlformats.org/drawingml/2006/wordprocessingDrawing" xmlns:w10="urn:schemas-microsoft-com:office:word" xmlns:w="http://schemas.openxmlformats.org/wordprocessingml/2006/main" xmlns:w14="http://schemas.microsoft.com/office/word/2010/wordml" xmlns:w15="http://schemas.microsoft.com/office/word/2012/wordml" xmlns:w16se="http://schemas.microsoft.com/office/word/2015/wordml/symex" xmlns:wpg="http://schemas.microsoft.com/office/word/2010/wordprocessingGroup" xmlns:wpi="http://schemas.microsoft.com/office/word/2010/wordprocessingInk" xmlns:wne="http://schemas.microsoft.com/office/word/2006/wordml" xmlns:wps="http://schemas.microsoft.com/office/word/2010/wordprocessingShape" mc:Ignorable="w14 w15 w16se wp14">
   <w:abstractNum w:abstractNumId="0" w15:restartNumberingAfterBreak="0">
     <w:nsid w:val="0D5056EB"/>
     <w:multiLevelType w:val="hybridMultilevel"/>
@@ -2073,7 +2061,7 @@
 </file>
 
 <file path=word/styles.xml><?xml version="1.0" encoding="utf-8"?>
-<w:styles xmlns:mc="http://schemas.openxmlformats.org/markup-compatibility/2006" xmlns:r="http://schemas.openxmlformats.org/officeDocument/2006/relationships" xmlns:w="http://schemas.openxmlformats.org/wordprocessingml/2006/main" xmlns:w14="http://schemas.microsoft.com/office/word/2010/wordml" xmlns:w15="http://schemas.microsoft.com/office/word/2012/wordml" xmlns:w16cex="http://schemas.microsoft.com/office/word/2018/wordml/cex" xmlns:w16cid="http://schemas.microsoft.com/office/word/2016/wordml/cid" xmlns:w16="http://schemas.microsoft.com/office/word/2018/wordml" xmlns:w16sdtdh="http://schemas.microsoft.com/office/word/2020/wordml/sdtdatahash" xmlns:w16se="http://schemas.microsoft.com/office/word/2015/wordml/symex" mc:Ignorable="w14 w15 w16se w16cid w16 w16cex w16sdtdh">
+<w:styles xmlns:mc="http://schemas.openxmlformats.org/markup-compatibility/2006" xmlns:r="http://schemas.openxmlformats.org/officeDocument/2006/relationships" xmlns:w="http://schemas.openxmlformats.org/wordprocessingml/2006/main" xmlns:w14="http://schemas.microsoft.com/office/word/2010/wordml" xmlns:w15="http://schemas.microsoft.com/office/word/2012/wordml" xmlns:w16se="http://schemas.microsoft.com/office/word/2015/wordml/symex" mc:Ignorable="w14 w15 w16se">
   <w:docDefaults>
     <w:rPrDefault>
       <w:rPr>
@@ -2090,7 +2078,7 @@
       </w:pPr>
     </w:pPrDefault>
   </w:docDefaults>
-  <w:latentStyles w:defLockedState="0" w:defUIPriority="99" w:defSemiHidden="0" w:defUnhideWhenUsed="0" w:defQFormat="0" w:count="376">
+  <w:latentStyles w:defLockedState="0" w:defUIPriority="99" w:defSemiHidden="0" w:defUnhideWhenUsed="0" w:defQFormat="0" w:count="371">
     <w:lsdException w:name="Normal" w:uiPriority="4" w:qFormat="1"/>
     <w:lsdException w:name="heading 1" w:uiPriority="10" w:qFormat="1"/>
     <w:lsdException w:name="heading 2" w:semiHidden="1" w:uiPriority="10" w:unhideWhenUsed="1" w:qFormat="1"/>
@@ -2196,6 +2184,7 @@
     <w:lsdException w:name="HTML Sample" w:semiHidden="1" w:unhideWhenUsed="1"/>
     <w:lsdException w:name="HTML Typewriter" w:semiHidden="1" w:unhideWhenUsed="1"/>
     <w:lsdException w:name="HTML Variable" w:semiHidden="1" w:unhideWhenUsed="1"/>
+    <w:lsdException w:name="Normal Table" w:semiHidden="1" w:unhideWhenUsed="1"/>
     <w:lsdException w:name="annotation subject" w:semiHidden="1" w:unhideWhenUsed="1"/>
     <w:lsdException w:name="No List" w:semiHidden="1" w:unhideWhenUsed="1"/>
     <w:lsdException w:name="Outline List 1" w:semiHidden="1" w:unhideWhenUsed="1"/>
@@ -2238,8 +2227,11 @@
     <w:lsdException w:name="Table Contemporary" w:semiHidden="1" w:unhideWhenUsed="1"/>
     <w:lsdException w:name="Table Elegant" w:semiHidden="1" w:unhideWhenUsed="1"/>
     <w:lsdException w:name="Table Professional" w:semiHidden="1" w:unhideWhenUsed="1"/>
+    <w:lsdException w:name="Table Subtle 1" w:semiHidden="1" w:unhideWhenUsed="1"/>
     <w:lsdException w:name="Table Subtle 2" w:semiHidden="1" w:unhideWhenUsed="1"/>
     <w:lsdException w:name="Table Web 1" w:semiHidden="1" w:unhideWhenUsed="1"/>
+    <w:lsdException w:name="Table Web 2" w:semiHidden="1" w:unhideWhenUsed="1"/>
+    <w:lsdException w:name="Table Web 3" w:semiHidden="1" w:unhideWhenUsed="1"/>
     <w:lsdException w:name="Balloon Text" w:semiHidden="1" w:unhideWhenUsed="1"/>
     <w:lsdException w:name="Table Grid" w:uiPriority="39"/>
     <w:lsdException w:name="Table Theme" w:semiHidden="1" w:unhideWhenUsed="1"/>
@@ -2458,11 +2450,6 @@
     <w:lsdException w:name="List Table 5 Dark Accent 6" w:uiPriority="50"/>
     <w:lsdException w:name="List Table 6 Colorful Accent 6" w:uiPriority="51"/>
     <w:lsdException w:name="List Table 7 Colorful Accent 6" w:uiPriority="52"/>
-    <w:lsdException w:name="Mention" w:semiHidden="1" w:unhideWhenUsed="1"/>
-    <w:lsdException w:name="Smart Hyperlink" w:semiHidden="1" w:unhideWhenUsed="1"/>
-    <w:lsdException w:name="Hashtag" w:semiHidden="1" w:unhideWhenUsed="1"/>
-    <w:lsdException w:name="Unresolved Mention" w:semiHidden="1" w:unhideWhenUsed="1"/>
-    <w:lsdException w:name="Smart Link" w:semiHidden="1" w:unhideWhenUsed="1"/>
   </w:latentStyles>
   <w:style w:type="paragraph" w:default="1" w:styleId="Normal">
     <w:name w:val="Normal"/>
@@ -2470,11 +2457,11 @@
     <w:qFormat/>
     <w:rsid w:val="005C1972"/>
   </w:style>
-  <w:style w:type="paragraph" w:styleId="Ttulo1">
+  <w:style w:type="paragraph" w:styleId="Heading1">
     <w:name w:val="heading 1"/>
     <w:basedOn w:val="Normal"/>
     <w:next w:val="Normal"/>
-    <w:link w:val="Ttulo1Carter"/>
+    <w:link w:val="Heading1Char"/>
     <w:uiPriority w:val="10"/>
     <w:qFormat/>
     <w:rsid w:val="005C1972"/>
@@ -2491,11 +2478,11 @@
       <w:szCs w:val="32"/>
     </w:rPr>
   </w:style>
-  <w:style w:type="paragraph" w:styleId="Ttulo2">
+  <w:style w:type="paragraph" w:styleId="Heading2">
     <w:name w:val="heading 2"/>
     <w:basedOn w:val="Normal"/>
     <w:next w:val="Normal"/>
-    <w:link w:val="Ttulo2Carter"/>
+    <w:link w:val="Heading2Char"/>
     <w:uiPriority w:val="10"/>
     <w:unhideWhenUsed/>
     <w:qFormat/>
@@ -2513,11 +2500,11 @@
       <w:szCs w:val="26"/>
     </w:rPr>
   </w:style>
-  <w:style w:type="paragraph" w:styleId="Ttulo3">
+  <w:style w:type="paragraph" w:styleId="Heading3">
     <w:name w:val="heading 3"/>
     <w:basedOn w:val="Normal"/>
     <w:next w:val="Normal"/>
-    <w:link w:val="Ttulo3Carter"/>
+    <w:link w:val="Heading3Char"/>
     <w:uiPriority w:val="10"/>
     <w:semiHidden/>
     <w:unhideWhenUsed/>
@@ -2534,13 +2521,13 @@
       <w:color w:val="1F4D78" w:themeColor="accent1" w:themeShade="7F"/>
     </w:rPr>
   </w:style>
-  <w:style w:type="character" w:default="1" w:styleId="Tipodeletrapredefinidodopargrafo">
+  <w:style w:type="character" w:default="1" w:styleId="DefaultParagraphFont">
     <w:name w:val="Default Paragraph Font"/>
     <w:uiPriority w:val="1"/>
     <w:semiHidden/>
     <w:unhideWhenUsed/>
   </w:style>
-  <w:style w:type="table" w:default="1" w:styleId="Tabelanormal">
+  <w:style w:type="table" w:default="1" w:styleId="TableNormal">
     <w:name w:val="Normal Table"/>
     <w:uiPriority w:val="99"/>
     <w:semiHidden/>
@@ -2555,16 +2542,16 @@
       </w:tblCellMar>
     </w:tblPr>
   </w:style>
-  <w:style w:type="numbering" w:default="1" w:styleId="Semlista">
+  <w:style w:type="numbering" w:default="1" w:styleId="NoList">
     <w:name w:val="No List"/>
     <w:uiPriority w:val="99"/>
     <w:semiHidden/>
     <w:unhideWhenUsed/>
   </w:style>
-  <w:style w:type="character" w:customStyle="1" w:styleId="Ttulo2Carter">
-    <w:name w:val="Título 2 Caráter"/>
-    <w:basedOn w:val="Tipodeletrapredefinidodopargrafo"/>
-    <w:link w:val="Ttulo2"/>
+  <w:style w:type="character" w:customStyle="1" w:styleId="Heading2Char">
+    <w:name w:val="Heading 2 Char"/>
+    <w:basedOn w:val="DefaultParagraphFont"/>
+    <w:link w:val="Heading2"/>
     <w:uiPriority w:val="10"/>
     <w:rsid w:val="005C1972"/>
     <w:rPr>
@@ -2574,10 +2561,10 @@
       <w:szCs w:val="26"/>
     </w:rPr>
   </w:style>
-  <w:style w:type="character" w:customStyle="1" w:styleId="Ttulo3Carter">
-    <w:name w:val="Título 3 Caráter"/>
-    <w:basedOn w:val="Tipodeletrapredefinidodopargrafo"/>
-    <w:link w:val="Ttulo3"/>
+  <w:style w:type="character" w:customStyle="1" w:styleId="Heading3Char">
+    <w:name w:val="Heading 3 Char"/>
+    <w:basedOn w:val="DefaultParagraphFont"/>
+    <w:link w:val="Heading3"/>
     <w:uiPriority w:val="10"/>
     <w:semiHidden/>
     <w:rsid w:val="006D356C"/>
@@ -2597,7 +2584,7 @@
   </w:style>
   <w:style w:type="character" w:customStyle="1" w:styleId="FilosofiaChar">
     <w:name w:val="Filosofia Char"/>
-    <w:basedOn w:val="Tipodeletrapredefinidodopargrafo"/>
+    <w:basedOn w:val="DefaultParagraphFont"/>
     <w:link w:val="Filosofia"/>
     <w:rsid w:val="005C1972"/>
   </w:style>
@@ -2670,10 +2657,10 @@
     <w:uiPriority w:val="3"/>
     <w:rsid w:val="005C1972"/>
   </w:style>
-  <w:style w:type="paragraph" w:styleId="Textodenotaderodap">
+  <w:style w:type="paragraph" w:styleId="FootnoteText">
     <w:name w:val="footnote text"/>
     <w:basedOn w:val="Normal"/>
-    <w:link w:val="TextodenotaderodapCarter"/>
+    <w:link w:val="FootnoteTextChar"/>
     <w:uiPriority w:val="99"/>
     <w:semiHidden/>
     <w:unhideWhenUsed/>
@@ -2686,10 +2673,10 @@
       <w:szCs w:val="20"/>
     </w:rPr>
   </w:style>
-  <w:style w:type="character" w:customStyle="1" w:styleId="TextodenotaderodapCarter">
-    <w:name w:val="Texto de nota de rodapé Caráter"/>
-    <w:basedOn w:val="Tipodeletrapredefinidodopargrafo"/>
-    <w:link w:val="Textodenotaderodap"/>
+  <w:style w:type="character" w:customStyle="1" w:styleId="FootnoteTextChar">
+    <w:name w:val="Footnote Text Char"/>
+    <w:basedOn w:val="DefaultParagraphFont"/>
+    <w:link w:val="FootnoteText"/>
     <w:uiPriority w:val="99"/>
     <w:semiHidden/>
     <w:rsid w:val="006D356C"/>
@@ -2698,9 +2685,9 @@
       <w:szCs w:val="20"/>
     </w:rPr>
   </w:style>
-  <w:style w:type="character" w:styleId="Refdenotaderodap">
+  <w:style w:type="character" w:styleId="FootnoteReference">
     <w:name w:val="footnote reference"/>
-    <w:basedOn w:val="Tipodeletrapredefinidodopargrafo"/>
+    <w:basedOn w:val="DefaultParagraphFont"/>
     <w:uiPriority w:val="99"/>
     <w:semiHidden/>
     <w:unhideWhenUsed/>
@@ -2709,9 +2696,9 @@
       <w:vertAlign w:val="superscript"/>
     </w:rPr>
   </w:style>
-  <w:style w:type="character" w:styleId="Hiperligao">
+  <w:style w:type="character" w:styleId="Hyperlink">
     <w:name w:val="Hyperlink"/>
-    <w:basedOn w:val="Tipodeletrapredefinidodopargrafo"/>
+    <w:basedOn w:val="DefaultParagraphFont"/>
     <w:uiPriority w:val="99"/>
     <w:unhideWhenUsed/>
     <w:rsid w:val="005C1972"/>
@@ -2720,10 +2707,10 @@
       <w:u w:val="single"/>
     </w:rPr>
   </w:style>
-  <w:style w:type="character" w:customStyle="1" w:styleId="Ttulo1Carter">
-    <w:name w:val="Título 1 Caráter"/>
-    <w:basedOn w:val="Tipodeletrapredefinidodopargrafo"/>
-    <w:link w:val="Ttulo1"/>
+  <w:style w:type="character" w:customStyle="1" w:styleId="Heading1Char">
+    <w:name w:val="Heading 1 Char"/>
+    <w:basedOn w:val="DefaultParagraphFont"/>
+    <w:link w:val="Heading1"/>
     <w:uiPriority w:val="10"/>
     <w:rsid w:val="005C1972"/>
     <w:rPr>
@@ -2733,11 +2720,11 @@
       <w:szCs w:val="32"/>
     </w:rPr>
   </w:style>
-  <w:style w:type="paragraph" w:styleId="Ttulo">
+  <w:style w:type="paragraph" w:styleId="Title">
     <w:name w:val="Title"/>
     <w:basedOn w:val="Normal"/>
     <w:next w:val="Normal"/>
-    <w:link w:val="TtuloCarter"/>
+    <w:link w:val="TitleChar"/>
     <w:uiPriority w:val="11"/>
     <w:qFormat/>
     <w:rsid w:val="005C1972"/>
@@ -2753,10 +2740,10 @@
       <w:szCs w:val="56"/>
     </w:rPr>
   </w:style>
-  <w:style w:type="character" w:customStyle="1" w:styleId="TtuloCarter">
-    <w:name w:val="Título Caráter"/>
-    <w:basedOn w:val="Tipodeletrapredefinidodopargrafo"/>
-    <w:link w:val="Ttulo"/>
+  <w:style w:type="character" w:customStyle="1" w:styleId="TitleChar">
+    <w:name w:val="Title Char"/>
+    <w:basedOn w:val="DefaultParagraphFont"/>
+    <w:link w:val="Title"/>
     <w:uiPriority w:val="11"/>
     <w:rsid w:val="005C1972"/>
     <w:rPr>
@@ -2767,7 +2754,7 @@
       <w:szCs w:val="56"/>
     </w:rPr>
   </w:style>
-  <w:style w:type="paragraph" w:styleId="PargrafodaLista">
+  <w:style w:type="paragraph" w:styleId="ListParagraph">
     <w:name w:val="List Paragraph"/>
     <w:basedOn w:val="Normal"/>
     <w:uiPriority w:val="35"/>
@@ -2778,9 +2765,9 @@
       <w:contextualSpacing/>
     </w:pPr>
   </w:style>
-  <w:style w:type="character" w:styleId="Refdecomentrio">
+  <w:style w:type="character" w:styleId="CommentReference">
     <w:name w:val="annotation reference"/>
-    <w:basedOn w:val="Tipodeletrapredefinidodopargrafo"/>
+    <w:basedOn w:val="DefaultParagraphFont"/>
     <w:uiPriority w:val="99"/>
     <w:semiHidden/>
     <w:unhideWhenUsed/>
@@ -2790,10 +2777,10 @@
       <w:szCs w:val="16"/>
     </w:rPr>
   </w:style>
-  <w:style w:type="paragraph" w:styleId="Textodecomentrio">
+  <w:style w:type="paragraph" w:styleId="CommentText">
     <w:name w:val="annotation text"/>
     <w:basedOn w:val="Normal"/>
-    <w:link w:val="TextodecomentrioCarter"/>
+    <w:link w:val="CommentTextChar"/>
     <w:uiPriority w:val="99"/>
     <w:semiHidden/>
     <w:unhideWhenUsed/>
@@ -2806,10 +2793,10 @@
       <w:szCs w:val="20"/>
     </w:rPr>
   </w:style>
-  <w:style w:type="character" w:customStyle="1" w:styleId="TextodecomentrioCarter">
-    <w:name w:val="Texto de comentário Caráter"/>
-    <w:basedOn w:val="Tipodeletrapredefinidodopargrafo"/>
-    <w:link w:val="Textodecomentrio"/>
+  <w:style w:type="character" w:customStyle="1" w:styleId="CommentTextChar">
+    <w:name w:val="Comment Text Char"/>
+    <w:basedOn w:val="DefaultParagraphFont"/>
+    <w:link w:val="CommentText"/>
     <w:uiPriority w:val="99"/>
     <w:semiHidden/>
     <w:rsid w:val="009D6637"/>
@@ -2818,11 +2805,11 @@
       <w:szCs w:val="20"/>
     </w:rPr>
   </w:style>
-  <w:style w:type="paragraph" w:styleId="Assuntodecomentrio">
+  <w:style w:type="paragraph" w:styleId="CommentSubject">
     <w:name w:val="annotation subject"/>
-    <w:basedOn w:val="Textodecomentrio"/>
-    <w:next w:val="Textodecomentrio"/>
-    <w:link w:val="AssuntodecomentrioCarter"/>
+    <w:basedOn w:val="CommentText"/>
+    <w:next w:val="CommentText"/>
+    <w:link w:val="CommentSubjectChar"/>
     <w:uiPriority w:val="99"/>
     <w:semiHidden/>
     <w:unhideWhenUsed/>
@@ -2832,10 +2819,10 @@
       <w:bCs/>
     </w:rPr>
   </w:style>
-  <w:style w:type="character" w:customStyle="1" w:styleId="AssuntodecomentrioCarter">
-    <w:name w:val="Assunto de comentário Caráter"/>
-    <w:basedOn w:val="TextodecomentrioCarter"/>
-    <w:link w:val="Assuntodecomentrio"/>
+  <w:style w:type="character" w:customStyle="1" w:styleId="CommentSubjectChar">
+    <w:name w:val="Comment Subject Char"/>
+    <w:basedOn w:val="CommentTextChar"/>
+    <w:link w:val="CommentSubject"/>
     <w:uiPriority w:val="99"/>
     <w:semiHidden/>
     <w:rsid w:val="009D6637"/>
@@ -2846,7 +2833,7 @@
       <w:szCs w:val="20"/>
     </w:rPr>
   </w:style>
-  <w:style w:type="paragraph" w:styleId="Reviso">
+  <w:style w:type="paragraph" w:styleId="Revision">
     <w:name w:val="Revision"/>
     <w:hidden/>
     <w:uiPriority w:val="99"/>
@@ -2857,10 +2844,10 @@
       <w:jc w:val="left"/>
     </w:pPr>
   </w:style>
-  <w:style w:type="paragraph" w:styleId="Textodebalo">
+  <w:style w:type="paragraph" w:styleId="BalloonText">
     <w:name w:val="Balloon Text"/>
     <w:basedOn w:val="Normal"/>
-    <w:link w:val="TextodebaloCarter"/>
+    <w:link w:val="BalloonTextChar"/>
     <w:uiPriority w:val="99"/>
     <w:semiHidden/>
     <w:unhideWhenUsed/>
@@ -2874,10 +2861,10 @@
       <w:szCs w:val="18"/>
     </w:rPr>
   </w:style>
-  <w:style w:type="character" w:customStyle="1" w:styleId="TextodebaloCarter">
-    <w:name w:val="Texto de balão Caráter"/>
-    <w:basedOn w:val="Tipodeletrapredefinidodopargrafo"/>
-    <w:link w:val="Textodebalo"/>
+  <w:style w:type="character" w:customStyle="1" w:styleId="BalloonTextChar">
+    <w:name w:val="Balloon Text Char"/>
+    <w:basedOn w:val="DefaultParagraphFont"/>
+    <w:link w:val="BalloonText"/>
     <w:uiPriority w:val="99"/>
     <w:semiHidden/>
     <w:rsid w:val="009D6637"/>
@@ -3156,7 +3143,7 @@
 </file>
 
 <file path=customXml/itemProps1.xml><?xml version="1.0" encoding="utf-8"?>
-<ds:datastoreItem xmlns:ds="http://schemas.openxmlformats.org/officeDocument/2006/customXml" ds:itemID="{BDB644AF-B567-4E40-9CB2-3596FE073EA8}">
+<ds:datastoreItem xmlns:ds="http://schemas.openxmlformats.org/officeDocument/2006/customXml" ds:itemID="{25AC2AAD-3E6D-46E8-966B-E44A3D02235F}">
   <ds:schemaRefs>
     <ds:schemaRef ds:uri="http://schemas.openxmlformats.org/officeDocument/2006/bibliography"/>
   </ds:schemaRefs>

--- a/relatorio I e II.docx
+++ b/relatorio I e II.docx
@@ -1,6 +1,6 @@
 
 <file path=word/document.xml><?xml version="1.0" encoding="utf-8"?>
-<w:document xmlns:wpc="http://schemas.microsoft.com/office/word/2010/wordprocessingCanvas" xmlns:cx="http://schemas.microsoft.com/office/drawing/2014/chartex" xmlns:cx1="http://schemas.microsoft.com/office/drawing/2015/9/8/chartex" xmlns:mc="http://schemas.openxmlformats.org/markup-compatibility/2006" xmlns:o="urn:schemas-microsoft-com:office:office" xmlns:r="http://schemas.openxmlformats.org/officeDocument/2006/relationships" xmlns:m="http://schemas.openxmlformats.org/officeDocument/2006/math" xmlns:v="urn:schemas-microsoft-com:vml" xmlns:wp14="http://schemas.microsoft.com/office/word/2010/wordprocessingDrawing" xmlns:wp="http://schemas.openxmlformats.org/drawingml/2006/wordprocessingDrawing" xmlns:w10="urn:schemas-microsoft-com:office:word" xmlns:w="http://schemas.openxmlformats.org/wordprocessingml/2006/main" xmlns:w14="http://schemas.microsoft.com/office/word/2010/wordml" xmlns:w15="http://schemas.microsoft.com/office/word/2012/wordml" xmlns:w16se="http://schemas.microsoft.com/office/word/2015/wordml/symex" xmlns:wpg="http://schemas.microsoft.com/office/word/2010/wordprocessingGroup" xmlns:wpi="http://schemas.microsoft.com/office/word/2010/wordprocessingInk" xmlns:wne="http://schemas.microsoft.com/office/word/2006/wordml" xmlns:wps="http://schemas.microsoft.com/office/word/2010/wordprocessingShape" mc:Ignorable="w14 w15 w16se wp14">
+<w:document xmlns:wpc="http://schemas.microsoft.com/office/word/2010/wordprocessingCanvas" xmlns:cx="http://schemas.microsoft.com/office/drawing/2014/chartex" xmlns:cx1="http://schemas.microsoft.com/office/drawing/2015/9/8/chartex" xmlns:cx2="http://schemas.microsoft.com/office/drawing/2015/10/21/chartex" xmlns:cx3="http://schemas.microsoft.com/office/drawing/2016/5/9/chartex" xmlns:cx4="http://schemas.microsoft.com/office/drawing/2016/5/10/chartex" xmlns:cx5="http://schemas.microsoft.com/office/drawing/2016/5/11/chartex" xmlns:cx6="http://schemas.microsoft.com/office/drawing/2016/5/12/chartex" xmlns:cx7="http://schemas.microsoft.com/office/drawing/2016/5/13/chartex" xmlns:cx8="http://schemas.microsoft.com/office/drawing/2016/5/14/chartex" xmlns:mc="http://schemas.openxmlformats.org/markup-compatibility/2006" xmlns:aink="http://schemas.microsoft.com/office/drawing/2016/ink" xmlns:am3d="http://schemas.microsoft.com/office/drawing/2017/model3d" xmlns:o="urn:schemas-microsoft-com:office:office" xmlns:r="http://schemas.openxmlformats.org/officeDocument/2006/relationships" xmlns:m="http://schemas.openxmlformats.org/officeDocument/2006/math" xmlns:v="urn:schemas-microsoft-com:vml" xmlns:wp14="http://schemas.microsoft.com/office/word/2010/wordprocessingDrawing" xmlns:wp="http://schemas.openxmlformats.org/drawingml/2006/wordprocessingDrawing" xmlns:w10="urn:schemas-microsoft-com:office:word" xmlns:w="http://schemas.openxmlformats.org/wordprocessingml/2006/main" xmlns:w14="http://schemas.microsoft.com/office/word/2010/wordml" xmlns:w15="http://schemas.microsoft.com/office/word/2012/wordml" xmlns:w16cex="http://schemas.microsoft.com/office/word/2018/wordml/cex" xmlns:w16cid="http://schemas.microsoft.com/office/word/2016/wordml/cid" xmlns:w16="http://schemas.microsoft.com/office/word/2018/wordml" xmlns:w16sdtdh="http://schemas.microsoft.com/office/word/2020/wordml/sdtdatahash" xmlns:w16se="http://schemas.microsoft.com/office/word/2015/wordml/symex" xmlns:wpg="http://schemas.microsoft.com/office/word/2010/wordprocessingGroup" xmlns:wpi="http://schemas.microsoft.com/office/word/2010/wordprocessingInk" xmlns:wne="http://schemas.microsoft.com/office/word/2006/wordml" xmlns:wps="http://schemas.microsoft.com/office/word/2010/wordprocessingShape" mc:Ignorable="w14 w15 w16se w16cid w16 w16cex w16sdtdh wp14">
   <w:body>
     <w:p>
       <w:pPr>
@@ -81,6 +81,7 @@
         <w:t xml:space="preserve"> dos dados. Foi também adicionado códigos às restantes respostas às perguntas do inquérito.</w:t>
       </w:r>
     </w:p>
+    <w:p/>
     <w:p>
       <w:pPr>
         <w:pStyle w:val="Heading2"/>
@@ -155,6 +156,12 @@
     </w:p>
     <w:p>
       <w:pPr>
+        <w:pStyle w:val="ListParagraph"/>
+        <w:ind w:left="1068"/>
+      </w:pPr>
+    </w:p>
+    <w:p>
+      <w:pPr>
         <w:pStyle w:val="Heading2"/>
       </w:pPr>
       <w:r>
@@ -219,6 +226,12 @@
     </w:p>
     <w:p>
       <w:pPr>
+        <w:pStyle w:val="ListParagraph"/>
+        <w:ind w:left="1068"/>
+      </w:pPr>
+    </w:p>
+    <w:p>
+      <w:pPr>
         <w:pStyle w:val="Heading2"/>
       </w:pPr>
       <w:r>
@@ -262,7 +275,6 @@
         </w:numPr>
       </w:pPr>
       <w:r>
-        <w:lastRenderedPageBreak/>
         <w:t xml:space="preserve">Utilizar a função IF com o valor lógico </w:t>
       </w:r>
       <w:r>
@@ -277,6 +289,12 @@
       <w:r>
         <w:t xml:space="preserve"> e HLOOKUP quando adequado.</w:t>
       </w:r>
+    </w:p>
+    <w:p>
+      <w:pPr>
+        <w:pStyle w:val="ListParagraph"/>
+        <w:ind w:left="1065"/>
+      </w:pPr>
     </w:p>
     <w:p>
       <w:pPr>
@@ -416,7 +434,12 @@
         <w:t>.</w:t>
       </w:r>
     </w:p>
-    <w:p/>
+    <w:p>
+      <w:pPr>
+        <w:pStyle w:val="ListParagraph"/>
+        <w:ind w:left="1068"/>
+      </w:pPr>
+    </w:p>
     <w:p>
       <w:pPr>
         <w:pStyle w:val="Heading2"/>
@@ -645,6 +668,12 @@
     </w:p>
     <w:p>
       <w:pPr>
+        <w:pStyle w:val="ListParagraph"/>
+        <w:ind w:left="1065"/>
+      </w:pPr>
+    </w:p>
+    <w:p>
+      <w:pPr>
         <w:pStyle w:val="Heading2"/>
       </w:pPr>
       <w:r>
@@ -775,6 +804,12 @@
     </w:p>
     <w:p>
       <w:pPr>
+        <w:pStyle w:val="ListParagraph"/>
+        <w:ind w:left="1065"/>
+      </w:pPr>
+    </w:p>
+    <w:p>
+      <w:pPr>
         <w:pStyle w:val="Heading2"/>
       </w:pPr>
       <w:r>
@@ -853,8 +888,6 @@
           <w:numId w:val="7"/>
         </w:numPr>
       </w:pPr>
-      <w:bookmarkStart w:id="0" w:name="_GoBack"/>
-      <w:bookmarkEnd w:id="0"/>
       <w:r>
         <w:t xml:space="preserve">Carregar em </w:t>
       </w:r>
@@ -894,6 +927,12 @@
     </w:p>
     <w:p>
       <w:pPr>
+        <w:pStyle w:val="ListParagraph"/>
+        <w:ind w:left="1065"/>
+      </w:pPr>
+    </w:p>
+    <w:p>
+      <w:pPr>
         <w:pStyle w:val="Heading2"/>
       </w:pPr>
       <w:r>
@@ -1136,6 +1175,12 @@
     </w:p>
     <w:p>
       <w:pPr>
+        <w:pStyle w:val="ListParagraph"/>
+        <w:ind w:left="1065"/>
+      </w:pPr>
+    </w:p>
+    <w:p>
+      <w:pPr>
         <w:pStyle w:val="Heading1"/>
       </w:pPr>
       <w:r>
@@ -1148,54 +1193,871 @@
       <w:proofErr w:type="spellEnd"/>
     </w:p>
     <w:p>
-      <w:pPr>
+      <w:r>
+        <w:tab/>
+        <w:t>Na segunda secção deste trabalho foi utilizada a ferramenta “</w:t>
+      </w:r>
+      <w:proofErr w:type="spellStart"/>
+      <w:r>
+        <w:t>Jamovi</w:t>
+      </w:r>
+      <w:proofErr w:type="spellEnd"/>
+      <w:r>
+        <w:t xml:space="preserve">”, que proporcionou uma fácil leitura dos dados. Assim, várias tabelas descritivas e um gráfico com cruzamento de variáveis foram criadas no </w:t>
+      </w:r>
+      <w:proofErr w:type="spellStart"/>
+      <w:r>
+        <w:t>Jamovi</w:t>
+      </w:r>
+      <w:proofErr w:type="spellEnd"/>
+      <w:r>
+        <w:t xml:space="preserve"> e com recurso ao módulo R para consolidar esta análise. </w:t>
+      </w:r>
+    </w:p>
+    <w:p>
+      <w:pPr>
+        <w:ind w:firstLine="708"/>
+      </w:pPr>
+      <w:r>
+        <w:t xml:space="preserve">Para se melhor a importância do </w:t>
+      </w:r>
+      <w:proofErr w:type="spellStart"/>
+      <w:r>
+        <w:t>Jamovi</w:t>
+      </w:r>
+      <w:proofErr w:type="spellEnd"/>
+      <w:r>
+        <w:t>, digamos que esta ferramenta surgiu com o intuito de “estabelecer uma ponte entre investigador e estaticista, de uma forma livre e aberta”. Quer isto dizer, que este projeto (</w:t>
+      </w:r>
+      <w:proofErr w:type="spellStart"/>
+      <w:r>
+        <w:t>Jamovi</w:t>
+      </w:r>
+      <w:proofErr w:type="spellEnd"/>
+      <w:r>
+        <w:t>) foi formado segundo a filosofia de que todo o software de ciência de dados deve ser dirigido pela comunidade, ou seja, qualquer pessoa deve conseguir publicar análises de dados.</w:t>
+      </w:r>
+    </w:p>
+    <w:p>
+      <w:pPr>
+        <w:ind w:firstLine="708"/>
+      </w:pPr>
+    </w:p>
+    <w:p>
+      <w:r>
+        <w:rPr>
+          <w:sz w:val="28"/>
+          <w:szCs w:val="28"/>
+        </w:rPr>
+        <w:t>Tabelas com medidas descritivas</w:t>
+      </w:r>
+    </w:p>
+    <w:p>
+      <w:r>
+        <w:tab/>
+        <w:t>No primeiro ponto da parte II é pedido para criar 3 tabelas com medidas descritivas, de forma a demonstrar a capacidade da ferramenta. As medidas descritivas vão ajudar-nos diretamente na análise dos dados, dando-nos informação sobre várias informações pertinentes come a média e a mediana de variáveis.</w:t>
+      </w:r>
+    </w:p>
+    <w:p>
+      <w:pPr>
+        <w:ind w:firstLine="708"/>
+        <w:rPr>
+          <w:u w:val="single"/>
+        </w:rPr>
+      </w:pPr>
+      <w:r>
+        <w:rPr>
+          <w:u w:val="single"/>
+        </w:rPr>
+        <w:t xml:space="preserve">Passos para a importação do ficheiro Excel </w:t>
+      </w:r>
+    </w:p>
+    <w:p>
+      <w:pPr>
+        <w:pStyle w:val="ListParagraph"/>
+        <w:numPr>
+          <w:ilvl w:val="0"/>
+          <w:numId w:val="9"/>
+        </w:numPr>
+        <w:rPr>
+          <w:u w:val="single"/>
+        </w:rPr>
+      </w:pPr>
+      <w:r>
+        <w:t>Selecionar o menu de barras no canto superior esquerdo.</w:t>
+      </w:r>
+    </w:p>
+    <w:p>
+      <w:pPr>
+        <w:pStyle w:val="ListParagraph"/>
+        <w:numPr>
+          <w:ilvl w:val="0"/>
+          <w:numId w:val="9"/>
+        </w:numPr>
+        <w:rPr>
+          <w:u w:val="single"/>
+        </w:rPr>
+      </w:pPr>
+      <w:r>
+        <w:t>Escolha a opção “Abrir” no ficheiro Excel com os dados já tratados.</w:t>
+      </w:r>
+    </w:p>
+    <w:p>
+      <w:pPr>
+        <w:ind w:left="708"/>
+        <w:rPr>
+          <w:u w:val="single"/>
+        </w:rPr>
+      </w:pPr>
+      <w:r>
+        <w:rPr>
+          <w:u w:val="single"/>
+        </w:rPr>
+        <w:t>Tratamento dos dados</w:t>
+      </w:r>
+    </w:p>
+    <w:p>
+      <w:pPr>
+        <w:pStyle w:val="ListParagraph"/>
+        <w:numPr>
+          <w:ilvl w:val="0"/>
+          <w:numId w:val="10"/>
+        </w:numPr>
+        <w:rPr>
+          <w:u w:val="single"/>
+        </w:rPr>
+      </w:pPr>
+      <w:r>
+        <w:t>Introduzir uma descrição às variáveis “v12”, “v13”, “v14”, “v15”, “v16”, “v72” (para uma melhor compreensão dos dados).</w:t>
+      </w:r>
+    </w:p>
+    <w:p>
+      <w:pPr>
+        <w:ind w:left="708"/>
+        <w:rPr>
+          <w:u w:val="single"/>
+        </w:rPr>
+      </w:pPr>
+      <w:r>
+        <w:rPr>
+          <w:u w:val="single"/>
+        </w:rPr>
+        <w:t>Construção de tabelas de 1 variável</w:t>
+      </w:r>
+    </w:p>
+    <w:p>
+      <w:pPr>
+        <w:pStyle w:val="ListParagraph"/>
+        <w:numPr>
+          <w:ilvl w:val="0"/>
+          <w:numId w:val="11"/>
+        </w:numPr>
+        <w:rPr>
+          <w:u w:val="single"/>
+        </w:rPr>
+      </w:pPr>
+      <w:r>
+        <w:t>Ir para a aba “Análises” e selecionar “Exploração”.</w:t>
+      </w:r>
+    </w:p>
+    <w:p>
+      <w:pPr>
+        <w:pStyle w:val="ListParagraph"/>
+        <w:numPr>
+          <w:ilvl w:val="0"/>
+          <w:numId w:val="11"/>
+        </w:numPr>
+        <w:rPr>
+          <w:u w:val="single"/>
+        </w:rPr>
+      </w:pPr>
+      <w:r>
+        <w:t>Abrir uma janela de Estatística Descritiva com as variáveis da base de dados importada.</w:t>
+      </w:r>
+    </w:p>
+    <w:p>
+      <w:pPr>
+        <w:pStyle w:val="ListParagraph"/>
+        <w:numPr>
+          <w:ilvl w:val="0"/>
+          <w:numId w:val="11"/>
+        </w:numPr>
+        <w:rPr>
+          <w:u w:val="single"/>
+        </w:rPr>
+      </w:pPr>
+      <w:r>
+        <w:t>Selecionar a variável que se quer meter em tabela e arrastar para o separador “Variáveis”</w:t>
+      </w:r>
+    </w:p>
+    <w:p>
+      <w:pPr>
+        <w:rPr>
+          <w:u w:val="single"/>
+        </w:rPr>
+      </w:pPr>
+    </w:p>
+    <w:p>
+      <w:r>
+        <w:t xml:space="preserve"> Para a primeira tabela, foi escolhida para analisar a variável “idade” e foi esboçada a seguinte tabela:</w:t>
+      </w:r>
+    </w:p>
+    <w:p>
+      <w:r>
+        <w:rPr>
+          <w:noProof/>
+        </w:rPr>
+        <w:drawing>
+          <wp:inline distT="0" distB="0" distL="0" distR="0" wp14:anchorId="06574C15" wp14:editId="77C0D3AE">
+            <wp:extent cx="2041525" cy="2573020"/>
+            <wp:effectExtent l="0" t="0" r="0" b="0"/>
+            <wp:docPr id="5" name="Picture 5" descr="Uma imagem com mesa&#10;&#10;Descrição gerada automaticamente"/>
+            <wp:cNvGraphicFramePr>
+              <a:graphicFrameLocks xmlns:a="http://schemas.openxmlformats.org/drawingml/2006/main" noChangeAspect="1"/>
+            </wp:cNvGraphicFramePr>
+            <a:graphic xmlns:a="http://schemas.openxmlformats.org/drawingml/2006/main">
+              <a:graphicData uri="http://schemas.openxmlformats.org/drawingml/2006/picture">
+                <pic:pic xmlns:pic="http://schemas.openxmlformats.org/drawingml/2006/picture">
+                  <pic:nvPicPr>
+                    <pic:cNvPr id="0" name="Imagem 1" descr="Uma imagem com mesa&#10;&#10;Descrição gerada automaticamente"/>
+                    <pic:cNvPicPr>
+                      <a:picLocks noChangeAspect="1" noChangeArrowheads="1"/>
+                    </pic:cNvPicPr>
+                  </pic:nvPicPr>
+                  <pic:blipFill>
+                    <a:blip r:embed="rId6">
+                      <a:extLst>
+                        <a:ext uri="{28A0092B-C50C-407E-A947-70E740481C1C}">
+                          <a14:useLocalDpi xmlns:a14="http://schemas.microsoft.com/office/drawing/2010/main" val="0"/>
+                        </a:ext>
+                      </a:extLst>
+                    </a:blip>
+                    <a:srcRect/>
+                    <a:stretch>
+                      <a:fillRect/>
+                    </a:stretch>
+                  </pic:blipFill>
+                  <pic:spPr bwMode="auto">
+                    <a:xfrm>
+                      <a:off x="0" y="0"/>
+                      <a:ext cx="2041525" cy="2573020"/>
+                    </a:xfrm>
+                    <a:prstGeom prst="rect">
+                      <a:avLst/>
+                    </a:prstGeom>
+                    <a:noFill/>
+                    <a:ln>
+                      <a:noFill/>
+                    </a:ln>
+                  </pic:spPr>
+                </pic:pic>
+              </a:graphicData>
+            </a:graphic>
+          </wp:inline>
+        </w:drawing>
+      </w:r>
+    </w:p>
+    <w:p/>
+    <w:p>
+      <w:pPr>
+        <w:ind w:left="708"/>
+        <w:rPr>
+          <w:u w:val="single"/>
+        </w:rPr>
+      </w:pPr>
+      <w:r>
+        <w:rPr>
+          <w:u w:val="single"/>
+        </w:rPr>
+        <w:t>Construção de tabelas de 2 ou mais variáveis</w:t>
+      </w:r>
+    </w:p>
+    <w:p>
+      <w:pPr>
+        <w:pStyle w:val="ListParagraph"/>
+        <w:numPr>
+          <w:ilvl w:val="0"/>
+          <w:numId w:val="12"/>
+        </w:numPr>
+        <w:rPr>
+          <w:u w:val="single"/>
+        </w:rPr>
+      </w:pPr>
+      <w:r>
+        <w:t>Passos 1 e 2 do procedimento anterior</w:t>
+      </w:r>
+    </w:p>
+    <w:p>
+      <w:pPr>
+        <w:pStyle w:val="ListParagraph"/>
+        <w:numPr>
+          <w:ilvl w:val="0"/>
+          <w:numId w:val="12"/>
+        </w:numPr>
+      </w:pPr>
+      <w:r>
+        <w:t>Selecionar as variáveis que se querem tabular e mover para o separador “Variáveis”</w:t>
+      </w:r>
+    </w:p>
+    <w:p/>
+    <w:p>
+      <w:r>
+        <w:t>Para a segunda tabela, optámos por juntar as duas variáveis: “</w:t>
+      </w:r>
+      <w:proofErr w:type="spellStart"/>
+      <w:r>
+        <w:t>anos_esc</w:t>
+      </w:r>
+      <w:proofErr w:type="spellEnd"/>
+      <w:r>
+        <w:t>” e “agregado”. O resultado foi a seguinte tabela:</w:t>
+      </w:r>
+    </w:p>
+    <w:p>
+      <w:r>
+        <w:rPr>
+          <w:noProof/>
+        </w:rPr>
+        <w:drawing>
+          <wp:inline distT="0" distB="0" distL="0" distR="0" wp14:anchorId="5E0E73FB" wp14:editId="637530B4">
+            <wp:extent cx="2487930" cy="2530475"/>
+            <wp:effectExtent l="0" t="0" r="7620" b="3175"/>
+            <wp:docPr id="4" name="Picture 4" descr="Uma imagem com mesa&#10;&#10;Descrição gerada automaticamente"/>
+            <wp:cNvGraphicFramePr>
+              <a:graphicFrameLocks xmlns:a="http://schemas.openxmlformats.org/drawingml/2006/main" noChangeAspect="1"/>
+            </wp:cNvGraphicFramePr>
+            <a:graphic xmlns:a="http://schemas.openxmlformats.org/drawingml/2006/main">
+              <a:graphicData uri="http://schemas.openxmlformats.org/drawingml/2006/picture">
+                <pic:pic xmlns:pic="http://schemas.openxmlformats.org/drawingml/2006/picture">
+                  <pic:nvPicPr>
+                    <pic:cNvPr id="0" name="Imagem 2" descr="Uma imagem com mesa&#10;&#10;Descrição gerada automaticamente"/>
+                    <pic:cNvPicPr>
+                      <a:picLocks noChangeAspect="1" noChangeArrowheads="1"/>
+                    </pic:cNvPicPr>
+                  </pic:nvPicPr>
+                  <pic:blipFill>
+                    <a:blip r:embed="rId7">
+                      <a:extLst>
+                        <a:ext uri="{28A0092B-C50C-407E-A947-70E740481C1C}">
+                          <a14:useLocalDpi xmlns:a14="http://schemas.microsoft.com/office/drawing/2010/main" val="0"/>
+                        </a:ext>
+                      </a:extLst>
+                    </a:blip>
+                    <a:srcRect/>
+                    <a:stretch>
+                      <a:fillRect/>
+                    </a:stretch>
+                  </pic:blipFill>
+                  <pic:spPr bwMode="auto">
+                    <a:xfrm>
+                      <a:off x="0" y="0"/>
+                      <a:ext cx="2487930" cy="2530475"/>
+                    </a:xfrm>
+                    <a:prstGeom prst="rect">
+                      <a:avLst/>
+                    </a:prstGeom>
+                    <a:noFill/>
+                    <a:ln>
+                      <a:noFill/>
+                    </a:ln>
+                  </pic:spPr>
+                </pic:pic>
+              </a:graphicData>
+            </a:graphic>
+          </wp:inline>
+        </w:drawing>
+      </w:r>
+    </w:p>
+    <w:p/>
+    <w:p>
+      <w:pPr>
+        <w:rPr>
+          <w:u w:val="single"/>
+        </w:rPr>
+      </w:pPr>
+      <w:r>
+        <w:tab/>
+      </w:r>
+      <w:r>
+        <w:rPr>
+          <w:u w:val="single"/>
+        </w:rPr>
+        <w:t>Construção de tabelas com cruzamento de variáveis</w:t>
+      </w:r>
+    </w:p>
+    <w:p>
+      <w:pPr>
+        <w:pStyle w:val="ListParagraph"/>
+        <w:numPr>
+          <w:ilvl w:val="0"/>
+          <w:numId w:val="13"/>
+        </w:numPr>
+      </w:pPr>
+      <w:r>
+        <w:t>Passo 1 do procedimento anterior</w:t>
+      </w:r>
+    </w:p>
+    <w:p>
+      <w:pPr>
+        <w:pStyle w:val="ListParagraph"/>
+        <w:numPr>
+          <w:ilvl w:val="0"/>
+          <w:numId w:val="13"/>
+        </w:numPr>
+      </w:pPr>
+      <w:r>
+        <w:t>Arrastar uma das variáveis para o separador “Variáveis” e a segunda variável para o separador “Separar por”</w:t>
+      </w:r>
+    </w:p>
+    <w:p/>
+    <w:p>
+      <w:r>
+        <w:t>Para a última tabela decidimos cruzar os variáveis “</w:t>
+      </w:r>
+      <w:proofErr w:type="spellStart"/>
+      <w:r>
+        <w:t>anos_esc</w:t>
+      </w:r>
+      <w:proofErr w:type="spellEnd"/>
+      <w:r>
+        <w:t>” (para meter em “Variáveis”) e “sexo” (para meter em “Separar por”), obtendo a seguinte tabela:</w:t>
+      </w:r>
+    </w:p>
+    <w:p>
+      <w:r>
+        <w:t xml:space="preserve"> </w:t>
+      </w:r>
+      <w:r>
+        <w:rPr>
+          <w:noProof/>
+        </w:rPr>
+        <w:drawing>
+          <wp:inline distT="0" distB="0" distL="0" distR="0" wp14:anchorId="6B84406B" wp14:editId="1E0F4185">
+            <wp:extent cx="2519680" cy="4327525"/>
+            <wp:effectExtent l="0" t="0" r="0" b="0"/>
+            <wp:docPr id="3" name="Picture 3" descr="Uma imagem com mesa&#10;&#10;Descrição gerada automaticamente"/>
+            <wp:cNvGraphicFramePr>
+              <a:graphicFrameLocks xmlns:a="http://schemas.openxmlformats.org/drawingml/2006/main" noChangeAspect="1"/>
+            </wp:cNvGraphicFramePr>
+            <a:graphic xmlns:a="http://schemas.openxmlformats.org/drawingml/2006/main">
+              <a:graphicData uri="http://schemas.openxmlformats.org/drawingml/2006/picture">
+                <pic:pic xmlns:pic="http://schemas.openxmlformats.org/drawingml/2006/picture">
+                  <pic:nvPicPr>
+                    <pic:cNvPr id="0" name="Imagem 3" descr="Uma imagem com mesa&#10;&#10;Descrição gerada automaticamente"/>
+                    <pic:cNvPicPr>
+                      <a:picLocks noChangeAspect="1" noChangeArrowheads="1"/>
+                    </pic:cNvPicPr>
+                  </pic:nvPicPr>
+                  <pic:blipFill>
+                    <a:blip r:embed="rId8">
+                      <a:extLst>
+                        <a:ext uri="{28A0092B-C50C-407E-A947-70E740481C1C}">
+                          <a14:useLocalDpi xmlns:a14="http://schemas.microsoft.com/office/drawing/2010/main" val="0"/>
+                        </a:ext>
+                      </a:extLst>
+                    </a:blip>
+                    <a:srcRect/>
+                    <a:stretch>
+                      <a:fillRect/>
+                    </a:stretch>
+                  </pic:blipFill>
+                  <pic:spPr bwMode="auto">
+                    <a:xfrm>
+                      <a:off x="0" y="0"/>
+                      <a:ext cx="2519680" cy="4327525"/>
+                    </a:xfrm>
+                    <a:prstGeom prst="rect">
+                      <a:avLst/>
+                    </a:prstGeom>
+                    <a:noFill/>
+                    <a:ln>
+                      <a:noFill/>
+                    </a:ln>
+                  </pic:spPr>
+                </pic:pic>
+              </a:graphicData>
+            </a:graphic>
+          </wp:inline>
+        </w:drawing>
+      </w:r>
+    </w:p>
+    <w:p/>
+    <w:p>
+      <w:pPr>
+        <w:rPr>
+          <w:sz w:val="32"/>
+          <w:szCs w:val="32"/>
+        </w:rPr>
+      </w:pPr>
+      <w:r>
+        <w:rPr>
+          <w:sz w:val="32"/>
+          <w:szCs w:val="32"/>
+        </w:rPr>
+        <w:t>Tabelas com medidas descritiva</w:t>
+      </w:r>
+      <w:r>
+        <w:rPr>
+          <w:sz w:val="32"/>
+          <w:szCs w:val="32"/>
+        </w:rPr>
+        <w:t>s</w:t>
+      </w:r>
+    </w:p>
+    <w:p/>
+    <w:p>
+      <w:r>
+        <w:t>Para o segundo ponto, era pedido “Um gráfico com cruzamento de variáveis”. Para a resolução deste tópico decidimos utilizar as variáveis “v15” (“É correto usar animais em experiências médicas se isso contribuir para salvar vidas humanas?”) e “</w:t>
+      </w:r>
+      <w:proofErr w:type="spellStart"/>
+      <w:r>
+        <w:t>urbrural</w:t>
+      </w:r>
+      <w:proofErr w:type="spellEnd"/>
+      <w:r>
+        <w:t>” (indica o meio de habitação do inquirido).</w:t>
+      </w:r>
+    </w:p>
+    <w:p>
+      <w:r>
+        <w:tab/>
+      </w:r>
+    </w:p>
+    <w:p>
+      <w:pPr>
+        <w:rPr>
+          <w:u w:val="single"/>
+        </w:rPr>
+      </w:pPr>
+      <w:r>
+        <w:tab/>
+      </w:r>
+      <w:r>
+        <w:rPr>
+          <w:u w:val="single"/>
+        </w:rPr>
+        <w:t>Gráfico de cruzamento de variáveis</w:t>
+      </w:r>
+    </w:p>
+    <w:p>
+      <w:pPr>
+        <w:pStyle w:val="ListParagraph"/>
+        <w:numPr>
+          <w:ilvl w:val="0"/>
+          <w:numId w:val="14"/>
+        </w:numPr>
+      </w:pPr>
+      <w:r>
+        <w:t>Passo 1 e 2 do procedimento anterior.</w:t>
+      </w:r>
+    </w:p>
+    <w:p>
+      <w:pPr>
+        <w:pStyle w:val="ListParagraph"/>
+        <w:numPr>
+          <w:ilvl w:val="0"/>
+          <w:numId w:val="14"/>
+        </w:numPr>
+      </w:pPr>
+      <w:r>
+        <w:t>Selecionar a opção “Gráficos” e de seguida a opção “Gráfico de barras”.</w:t>
+      </w:r>
+    </w:p>
+    <w:p>
+      <w:pPr>
+        <w:pStyle w:val="ListParagraph"/>
+        <w:ind w:left="1065"/>
+      </w:pPr>
+    </w:p>
+    <w:p>
+      <w:r>
+        <w:t>Utilizando as variáveis acima (a “v15” para meter em “Variáveis” e a “</w:t>
+      </w:r>
+      <w:proofErr w:type="spellStart"/>
+      <w:r>
+        <w:t>urbrural</w:t>
+      </w:r>
+      <w:proofErr w:type="spellEnd"/>
+      <w:r>
+        <w:t>” para meter em “Separar por”), o seguinte gráfico de barras foi feito.</w:t>
+      </w:r>
+    </w:p>
+    <w:p>
+      <w:pPr>
+        <w:rPr>
+          <w:rFonts w:ascii="Segoe UI" w:eastAsia="Times New Roman" w:hAnsi="Segoe UI" w:cs="Segoe UI"/>
+          <w:color w:val="333333"/>
+          <w:sz w:val="18"/>
+          <w:szCs w:val="18"/>
+        </w:rPr>
+      </w:pPr>
+      <w:r>
+        <w:rPr>
+          <w:rFonts w:ascii="Segoe UI" w:eastAsia="Times New Roman" w:hAnsi="Segoe UI" w:cs="Segoe UI"/>
+          <w:noProof/>
+          <w:color w:val="333333"/>
+          <w:sz w:val="18"/>
+          <w:szCs w:val="18"/>
+        </w:rPr>
+        <w:drawing>
+          <wp:inline distT="0" distB="0" distL="0" distR="0" wp14:anchorId="4BA839B6" wp14:editId="6C834D9B">
+            <wp:extent cx="5932805" cy="1722755"/>
+            <wp:effectExtent l="0" t="0" r="0" b="0"/>
+            <wp:docPr id="2" name="Picture 2"/>
+            <wp:cNvGraphicFramePr>
+              <a:graphicFrameLocks xmlns:a="http://schemas.openxmlformats.org/drawingml/2006/main" noChangeAspect="1"/>
+            </wp:cNvGraphicFramePr>
+            <a:graphic xmlns:a="http://schemas.openxmlformats.org/drawingml/2006/main">
+              <a:graphicData uri="http://schemas.openxmlformats.org/drawingml/2006/picture">
+                <pic:pic xmlns:pic="http://schemas.openxmlformats.org/drawingml/2006/picture">
+                  <pic:nvPicPr>
+                    <pic:cNvPr id="0" name="Imagem 6"/>
+                    <pic:cNvPicPr>
+                      <a:picLocks noChangeAspect="1" noChangeArrowheads="1"/>
+                    </pic:cNvPicPr>
+                  </pic:nvPicPr>
+                  <pic:blipFill>
+                    <a:blip r:embed="rId9">
+                      <a:extLst>
+                        <a:ext uri="{28A0092B-C50C-407E-A947-70E740481C1C}">
+                          <a14:useLocalDpi xmlns:a14="http://schemas.microsoft.com/office/drawing/2010/main" val="0"/>
+                        </a:ext>
+                      </a:extLst>
+                    </a:blip>
+                    <a:srcRect/>
+                    <a:stretch>
+                      <a:fillRect/>
+                    </a:stretch>
+                  </pic:blipFill>
+                  <pic:spPr bwMode="auto">
+                    <a:xfrm>
+                      <a:off x="0" y="0"/>
+                      <a:ext cx="5932805" cy="1722755"/>
+                    </a:xfrm>
+                    <a:prstGeom prst="rect">
+                      <a:avLst/>
+                    </a:prstGeom>
+                    <a:noFill/>
+                    <a:ln>
+                      <a:noFill/>
+                    </a:ln>
+                  </pic:spPr>
+                </pic:pic>
+              </a:graphicData>
+            </a:graphic>
+          </wp:inline>
+        </w:drawing>
+      </w:r>
+    </w:p>
+    <w:p>
+      <w:pPr>
+        <w:rPr>
+          <w:u w:val="single"/>
+        </w:rPr>
+      </w:pPr>
+    </w:p>
+    <w:p>
+      <w:pPr>
+        <w:ind w:firstLine="705"/>
+        <w:rPr>
+          <w:u w:val="single"/>
+        </w:rPr>
+      </w:pPr>
+      <w:r>
+        <w:rPr>
+          <w:u w:val="single"/>
+        </w:rPr>
+        <w:t>Eliminação dos valores omissos no gráfico</w:t>
+      </w:r>
+    </w:p>
+    <w:p>
+      <w:pPr>
+        <w:pStyle w:val="ListParagraph"/>
+        <w:numPr>
+          <w:ilvl w:val="0"/>
+          <w:numId w:val="15"/>
+        </w:numPr>
+      </w:pPr>
+      <w:r>
+        <w:t>Ir à aba “Dados” e selecionar a coluna da variável que se quer apagar os valores omissos e “Valores omissos”.</w:t>
+      </w:r>
+    </w:p>
+    <w:p>
+      <w:pPr>
+        <w:pStyle w:val="ListParagraph"/>
+        <w:numPr>
+          <w:ilvl w:val="0"/>
+          <w:numId w:val="15"/>
+        </w:numPr>
+      </w:pPr>
+      <w:r>
+        <w:t>Abrir a janela dos valores omissos e clicar em “Adicionar valor omisso”</w:t>
+      </w:r>
+    </w:p>
+    <w:p>
+      <w:pPr>
+        <w:pStyle w:val="ListParagraph"/>
+        <w:numPr>
+          <w:ilvl w:val="0"/>
+          <w:numId w:val="15"/>
+        </w:numPr>
+      </w:pPr>
+      <w:r>
+        <w:t>Completar o espaço “quando $</w:t>
+      </w:r>
+      <w:proofErr w:type="spellStart"/>
+      <w:r>
+        <w:t>source</w:t>
+      </w:r>
+      <w:proofErr w:type="spellEnd"/>
+      <w:r>
+        <w:t>” com “== ‘#N/A’””</w:t>
+      </w:r>
+    </w:p>
+    <w:p>
+      <w:pPr>
+        <w:ind w:left="705"/>
+      </w:pPr>
+    </w:p>
+    <w:p>
+      <w:r>
+        <w:t>Através da utilização deste procedimento na variável “</w:t>
+      </w:r>
+      <w:proofErr w:type="spellStart"/>
+      <w:r>
+        <w:t>urbrural</w:t>
+      </w:r>
+      <w:proofErr w:type="spellEnd"/>
+      <w:r>
+        <w:t xml:space="preserve">”, o gráfico anterior atualiza para o seguinte: </w:t>
+      </w:r>
+    </w:p>
+    <w:p>
+      <w:pPr>
+        <w:spacing w:line="240" w:lineRule="auto"/>
+        <w:rPr>
+          <w:rFonts w:ascii="Segoe UI" w:eastAsia="Times New Roman" w:hAnsi="Segoe UI" w:cs="Segoe UI"/>
+          <w:color w:val="333333"/>
+          <w:sz w:val="18"/>
+          <w:szCs w:val="18"/>
+        </w:rPr>
+      </w:pPr>
+      <w:r>
+        <w:rPr>
+          <w:rFonts w:ascii="Segoe UI" w:eastAsia="Times New Roman" w:hAnsi="Segoe UI" w:cs="Segoe UI"/>
+          <w:noProof/>
+          <w:color w:val="333333"/>
+          <w:sz w:val="18"/>
+          <w:szCs w:val="18"/>
+        </w:rPr>
+        <w:drawing>
+          <wp:inline distT="0" distB="0" distL="0" distR="0" wp14:anchorId="0FBAEA3D" wp14:editId="6DCC0799">
+            <wp:extent cx="5954395" cy="2179955"/>
+            <wp:effectExtent l="0" t="0" r="0" b="0"/>
+            <wp:docPr id="1" name="Picture 1"/>
+            <wp:cNvGraphicFramePr>
+              <a:graphicFrameLocks xmlns:a="http://schemas.openxmlformats.org/drawingml/2006/main" noChangeAspect="1"/>
+            </wp:cNvGraphicFramePr>
+            <a:graphic xmlns:a="http://schemas.openxmlformats.org/drawingml/2006/main">
+              <a:graphicData uri="http://schemas.openxmlformats.org/drawingml/2006/picture">
+                <pic:pic xmlns:pic="http://schemas.openxmlformats.org/drawingml/2006/picture">
+                  <pic:nvPicPr>
+                    <pic:cNvPr id="0" name="Imagem 5"/>
+                    <pic:cNvPicPr>
+                      <a:picLocks noChangeAspect="1" noChangeArrowheads="1"/>
+                    </pic:cNvPicPr>
+                  </pic:nvPicPr>
+                  <pic:blipFill>
+                    <a:blip r:embed="rId10">
+                      <a:extLst>
+                        <a:ext uri="{28A0092B-C50C-407E-A947-70E740481C1C}">
+                          <a14:useLocalDpi xmlns:a14="http://schemas.microsoft.com/office/drawing/2010/main" val="0"/>
+                        </a:ext>
+                      </a:extLst>
+                    </a:blip>
+                    <a:srcRect/>
+                    <a:stretch>
+                      <a:fillRect/>
+                    </a:stretch>
+                  </pic:blipFill>
+                  <pic:spPr bwMode="auto">
+                    <a:xfrm>
+                      <a:off x="0" y="0"/>
+                      <a:ext cx="5954395" cy="2179955"/>
+                    </a:xfrm>
+                    <a:prstGeom prst="rect">
+                      <a:avLst/>
+                    </a:prstGeom>
+                    <a:noFill/>
+                    <a:ln>
+                      <a:noFill/>
+                    </a:ln>
+                  </pic:spPr>
+                </pic:pic>
+              </a:graphicData>
+            </a:graphic>
+          </wp:inline>
+        </w:drawing>
+      </w:r>
+    </w:p>
+    <w:p/>
+    <w:p>
+      <w:r>
+        <w:t>Com uma breve análise ao gráfico, observa-se que a maioria de pessoas que concorda ser correto usar animais em experiências médicas se isso contribuir para salvar vidas são do meio rural, enquanto a maioria que discorda é proveniente do meio Urbano.</w:t>
+      </w:r>
+    </w:p>
+    <w:p/>
+    <w:p/>
+    <w:p>
+      <w:r>
         <w:rPr>
           <w:highlight w:val="yellow"/>
         </w:rPr>
-      </w:pPr>
-      <w:r>
-        <w:tab/>
-        <w:t xml:space="preserve">O </w:t>
+        <w:t>Apagar</w:t>
+      </w:r>
+    </w:p>
+    <w:p>
+      <w:r>
+        <w:t>(Para possíveis arranjos no último procedimento)</w:t>
+      </w:r>
+    </w:p>
+    <w:p>
+      <w:r>
+        <w:t>Como apareciam os valores omissos no gráfico, solucionamos com os seguintes passos:</w:t>
+      </w:r>
+    </w:p>
+    <w:p>
+      <w:r>
+        <w:t>Fomos para a aba dos “Dados”, selecionamos a coluna da variável “</w:t>
       </w:r>
       <w:proofErr w:type="spellStart"/>
       <w:r>
-        <w:t>Jamovi</w:t>
+        <w:t>urbrural</w:t>
       </w:r>
       <w:proofErr w:type="spellEnd"/>
       <w:r>
-        <w:t xml:space="preserve"> é uma ferramenta cujo o intuito é “estabelecer uma ponte entre investigador e estaticista, de uma forma livre e aberta”. Este projeto (</w:t>
+        <w:t xml:space="preserve">” e “Valores omissos”. Abrindo a janela dos valores omissos, clicamos em “Adicionar valor omisso”, completamos o espaço </w:t>
       </w:r>
       <w:proofErr w:type="spellStart"/>
-      <w:r>
-        <w:t>Jamovi</w:t>
+      <w:proofErr w:type="gramStart"/>
+      <w:r>
+        <w:t>C“</w:t>
+      </w:r>
+      <w:proofErr w:type="gramEnd"/>
+      <w:r>
+        <w:t>quando</w:t>
       </w:r>
       <w:proofErr w:type="spellEnd"/>
       <w:r>
-        <w:t>) foi formado segundo a filosofia de que todo o software de ciência de dados deve ser dirigido pela comunidade, ou seja, qualquer pessoa deve conseguir publicar análises de dados.</w:t>
-      </w:r>
-    </w:p>
-    <w:p>
-      <w:pPr>
-        <w:ind w:firstLine="708"/>
-      </w:pPr>
-      <w:r>
-        <w:t xml:space="preserve">Este módulo pediu-nos para criar 3 tabelas com medidas descritivas e 1 gráfico com cruzamento de variáveis, de forma a demonstrar a capacidade da ferramenta. </w:t>
-      </w:r>
-    </w:p>
-    <w:p>
-      <w:pPr>
-        <w:ind w:firstLine="708"/>
-      </w:pPr>
-      <w:r>
-        <w:t>As medidas descritivas vão ajudar-nos diretamente na análise dos dados, dando-nos informação sobre várias informações pertinentes come a média e a mediana de variáveis. Para isso, nós [descrição dos passos]</w:t>
-      </w:r>
-    </w:p>
-    <w:p>
-      <w:pPr>
-        <w:ind w:firstLine="708"/>
-      </w:pPr>
-      <w:r>
-        <w:t xml:space="preserve"> [Descrição do cruzamento de variáveis]</w:t>
+        <w:t xml:space="preserve"> $</w:t>
+      </w:r>
+      <w:proofErr w:type="spellStart"/>
+      <w:r>
+        <w:t>source</w:t>
+      </w:r>
+      <w:proofErr w:type="spellEnd"/>
+      <w:r>
+        <w:t>” com “== ‘#N/A’” e agora o gráfico atualiza para este:</w:t>
       </w:r>
     </w:p>
     <w:p/>
@@ -1320,7 +2182,7 @@
 </file>
 
 <file path=word/numbering.xml><?xml version="1.0" encoding="utf-8"?>
-<w:numbering xmlns:wpc="http://schemas.microsoft.com/office/word/2010/wordprocessingCanvas" xmlns:cx="http://schemas.microsoft.com/office/drawing/2014/chartex" xmlns:cx1="http://schemas.microsoft.com/office/drawing/2015/9/8/chartex" xmlns:mc="http://schemas.openxmlformats.org/markup-compatibility/2006" xmlns:o="urn:schemas-microsoft-com:office:office" xmlns:r="http://schemas.openxmlformats.org/officeDocument/2006/relationships" xmlns:m="http://schemas.openxmlformats.org/officeDocument/2006/math" xmlns:v="urn:schemas-microsoft-com:vml" xmlns:wp14="http://schemas.microsoft.com/office/word/2010/wordprocessingDrawing" xmlns:wp="http://schemas.openxmlformats.org/drawingml/2006/wordprocessingDrawing" xmlns:w10="urn:schemas-microsoft-com:office:word" xmlns:w="http://schemas.openxmlformats.org/wordprocessingml/2006/main" xmlns:w14="http://schemas.microsoft.com/office/word/2010/wordml" xmlns:w15="http://schemas.microsoft.com/office/word/2012/wordml" xmlns:w16se="http://schemas.microsoft.com/office/word/2015/wordml/symex" xmlns:wpg="http://schemas.microsoft.com/office/word/2010/wordprocessingGroup" xmlns:wpi="http://schemas.microsoft.com/office/word/2010/wordprocessingInk" xmlns:wne="http://schemas.microsoft.com/office/word/2006/wordml" xmlns:wps="http://schemas.microsoft.com/office/word/2010/wordprocessingShape" mc:Ignorable="w14 w15 w16se wp14">
+<w:numbering xmlns:wpc="http://schemas.microsoft.com/office/word/2010/wordprocessingCanvas" xmlns:cx="http://schemas.microsoft.com/office/drawing/2014/chartex" xmlns:cx1="http://schemas.microsoft.com/office/drawing/2015/9/8/chartex" xmlns:cx2="http://schemas.microsoft.com/office/drawing/2015/10/21/chartex" xmlns:cx3="http://schemas.microsoft.com/office/drawing/2016/5/9/chartex" xmlns:cx4="http://schemas.microsoft.com/office/drawing/2016/5/10/chartex" xmlns:cx5="http://schemas.microsoft.com/office/drawing/2016/5/11/chartex" xmlns:cx6="http://schemas.microsoft.com/office/drawing/2016/5/12/chartex" xmlns:cx7="http://schemas.microsoft.com/office/drawing/2016/5/13/chartex" xmlns:cx8="http://schemas.microsoft.com/office/drawing/2016/5/14/chartex" xmlns:mc="http://schemas.openxmlformats.org/markup-compatibility/2006" xmlns:aink="http://schemas.microsoft.com/office/drawing/2016/ink" xmlns:am3d="http://schemas.microsoft.com/office/drawing/2017/model3d" xmlns:o="urn:schemas-microsoft-com:office:office" xmlns:r="http://schemas.openxmlformats.org/officeDocument/2006/relationships" xmlns:m="http://schemas.openxmlformats.org/officeDocument/2006/math" xmlns:v="urn:schemas-microsoft-com:vml" xmlns:wp14="http://schemas.microsoft.com/office/word/2010/wordprocessingDrawing" xmlns:wp="http://schemas.openxmlformats.org/drawingml/2006/wordprocessingDrawing" xmlns:w10="urn:schemas-microsoft-com:office:word" xmlns:w="http://schemas.openxmlformats.org/wordprocessingml/2006/main" xmlns:w14="http://schemas.microsoft.com/office/word/2010/wordml" xmlns:w15="http://schemas.microsoft.com/office/word/2012/wordml" xmlns:w16cex="http://schemas.microsoft.com/office/word/2018/wordml/cex" xmlns:w16cid="http://schemas.microsoft.com/office/word/2016/wordml/cid" xmlns:w16="http://schemas.microsoft.com/office/word/2018/wordml" xmlns:w16sdtdh="http://schemas.microsoft.com/office/word/2020/wordml/sdtdatahash" xmlns:w16se="http://schemas.microsoft.com/office/word/2015/wordml/symex" xmlns:wpg="http://schemas.microsoft.com/office/word/2010/wordprocessingGroup" xmlns:wpi="http://schemas.microsoft.com/office/word/2010/wordprocessingInk" xmlns:wne="http://schemas.microsoft.com/office/word/2006/wordml" xmlns:wps="http://schemas.microsoft.com/office/word/2010/wordprocessingShape" mc:Ignorable="w14 w15 w16se w16cid w16 w16cex w16sdtdh wp14">
   <w:abstractNum w:abstractNumId="0" w15:restartNumberingAfterBreak="0">
     <w:nsid w:val="0D5056EB"/>
     <w:multiLevelType w:val="hybridMultilevel"/>
@@ -1411,6 +2273,92 @@
     </w:lvl>
   </w:abstractNum>
   <w:abstractNum w:abstractNumId="1" w15:restartNumberingAfterBreak="0">
+    <w:nsid w:val="0FAF520C"/>
+    <w:multiLevelType w:val="hybridMultilevel"/>
+    <w:tmpl w:val="6D501888"/>
+    <w:lvl w:ilvl="0" w:tplc="8BB2D49E">
+      <w:start w:val="1"/>
+      <w:numFmt w:val="decimal"/>
+      <w:lvlText w:val="%1."/>
+      <w:lvlJc w:val="left"/>
+      <w:pPr>
+        <w:ind w:left="1068" w:hanging="360"/>
+      </w:pPr>
+    </w:lvl>
+    <w:lvl w:ilvl="1" w:tplc="04090019">
+      <w:start w:val="1"/>
+      <w:numFmt w:val="lowerLetter"/>
+      <w:lvlText w:val="%2."/>
+      <w:lvlJc w:val="left"/>
+      <w:pPr>
+        <w:ind w:left="1788" w:hanging="360"/>
+      </w:pPr>
+    </w:lvl>
+    <w:lvl w:ilvl="2" w:tplc="0409001B">
+      <w:start w:val="1"/>
+      <w:numFmt w:val="lowerRoman"/>
+      <w:lvlText w:val="%3."/>
+      <w:lvlJc w:val="right"/>
+      <w:pPr>
+        <w:ind w:left="2508" w:hanging="180"/>
+      </w:pPr>
+    </w:lvl>
+    <w:lvl w:ilvl="3" w:tplc="0409000F">
+      <w:start w:val="1"/>
+      <w:numFmt w:val="decimal"/>
+      <w:lvlText w:val="%4."/>
+      <w:lvlJc w:val="left"/>
+      <w:pPr>
+        <w:ind w:left="3228" w:hanging="360"/>
+      </w:pPr>
+    </w:lvl>
+    <w:lvl w:ilvl="4" w:tplc="04090019">
+      <w:start w:val="1"/>
+      <w:numFmt w:val="lowerLetter"/>
+      <w:lvlText w:val="%5."/>
+      <w:lvlJc w:val="left"/>
+      <w:pPr>
+        <w:ind w:left="3948" w:hanging="360"/>
+      </w:pPr>
+    </w:lvl>
+    <w:lvl w:ilvl="5" w:tplc="0409001B">
+      <w:start w:val="1"/>
+      <w:numFmt w:val="lowerRoman"/>
+      <w:lvlText w:val="%6."/>
+      <w:lvlJc w:val="right"/>
+      <w:pPr>
+        <w:ind w:left="4668" w:hanging="180"/>
+      </w:pPr>
+    </w:lvl>
+    <w:lvl w:ilvl="6" w:tplc="0409000F">
+      <w:start w:val="1"/>
+      <w:numFmt w:val="decimal"/>
+      <w:lvlText w:val="%7."/>
+      <w:lvlJc w:val="left"/>
+      <w:pPr>
+        <w:ind w:left="5388" w:hanging="360"/>
+      </w:pPr>
+    </w:lvl>
+    <w:lvl w:ilvl="7" w:tplc="04090019">
+      <w:start w:val="1"/>
+      <w:numFmt w:val="lowerLetter"/>
+      <w:lvlText w:val="%8."/>
+      <w:lvlJc w:val="left"/>
+      <w:pPr>
+        <w:ind w:left="6108" w:hanging="360"/>
+      </w:pPr>
+    </w:lvl>
+    <w:lvl w:ilvl="8" w:tplc="0409001B">
+      <w:start w:val="1"/>
+      <w:numFmt w:val="lowerRoman"/>
+      <w:lvlText w:val="%9."/>
+      <w:lvlJc w:val="right"/>
+      <w:pPr>
+        <w:ind w:left="6828" w:hanging="180"/>
+      </w:pPr>
+    </w:lvl>
+  </w:abstractNum>
+  <w:abstractNum w:abstractNumId="2" w15:restartNumberingAfterBreak="0">
     <w:nsid w:val="14B5054D"/>
     <w:multiLevelType w:val="hybridMultilevel"/>
     <w:tmpl w:val="1D56DF5A"/>
@@ -1499,7 +2447,7 @@
       </w:pPr>
     </w:lvl>
   </w:abstractNum>
-  <w:abstractNum w:abstractNumId="2" w15:restartNumberingAfterBreak="0">
+  <w:abstractNum w:abstractNumId="3" w15:restartNumberingAfterBreak="0">
     <w:nsid w:val="17025F36"/>
     <w:multiLevelType w:val="hybridMultilevel"/>
     <w:tmpl w:val="18A60BA8"/>
@@ -1588,7 +2536,93 @@
       </w:pPr>
     </w:lvl>
   </w:abstractNum>
-  <w:abstractNum w:abstractNumId="3" w15:restartNumberingAfterBreak="0">
+  <w:abstractNum w:abstractNumId="4" w15:restartNumberingAfterBreak="0">
+    <w:nsid w:val="1F25055F"/>
+    <w:multiLevelType w:val="hybridMultilevel"/>
+    <w:tmpl w:val="71AE9F56"/>
+    <w:lvl w:ilvl="0" w:tplc="0816000F">
+      <w:start w:val="1"/>
+      <w:numFmt w:val="decimal"/>
+      <w:lvlText w:val="%1."/>
+      <w:lvlJc w:val="left"/>
+      <w:pPr>
+        <w:ind w:left="1068" w:hanging="360"/>
+      </w:pPr>
+    </w:lvl>
+    <w:lvl w:ilvl="1" w:tplc="04090019">
+      <w:start w:val="1"/>
+      <w:numFmt w:val="lowerLetter"/>
+      <w:lvlText w:val="%2."/>
+      <w:lvlJc w:val="left"/>
+      <w:pPr>
+        <w:ind w:left="1788" w:hanging="360"/>
+      </w:pPr>
+    </w:lvl>
+    <w:lvl w:ilvl="2" w:tplc="0409001B">
+      <w:start w:val="1"/>
+      <w:numFmt w:val="lowerRoman"/>
+      <w:lvlText w:val="%3."/>
+      <w:lvlJc w:val="right"/>
+      <w:pPr>
+        <w:ind w:left="2508" w:hanging="180"/>
+      </w:pPr>
+    </w:lvl>
+    <w:lvl w:ilvl="3" w:tplc="0409000F">
+      <w:start w:val="1"/>
+      <w:numFmt w:val="decimal"/>
+      <w:lvlText w:val="%4."/>
+      <w:lvlJc w:val="left"/>
+      <w:pPr>
+        <w:ind w:left="3228" w:hanging="360"/>
+      </w:pPr>
+    </w:lvl>
+    <w:lvl w:ilvl="4" w:tplc="04090019">
+      <w:start w:val="1"/>
+      <w:numFmt w:val="lowerLetter"/>
+      <w:lvlText w:val="%5."/>
+      <w:lvlJc w:val="left"/>
+      <w:pPr>
+        <w:ind w:left="3948" w:hanging="360"/>
+      </w:pPr>
+    </w:lvl>
+    <w:lvl w:ilvl="5" w:tplc="0409001B">
+      <w:start w:val="1"/>
+      <w:numFmt w:val="lowerRoman"/>
+      <w:lvlText w:val="%6."/>
+      <w:lvlJc w:val="right"/>
+      <w:pPr>
+        <w:ind w:left="4668" w:hanging="180"/>
+      </w:pPr>
+    </w:lvl>
+    <w:lvl w:ilvl="6" w:tplc="0409000F">
+      <w:start w:val="1"/>
+      <w:numFmt w:val="decimal"/>
+      <w:lvlText w:val="%7."/>
+      <w:lvlJc w:val="left"/>
+      <w:pPr>
+        <w:ind w:left="5388" w:hanging="360"/>
+      </w:pPr>
+    </w:lvl>
+    <w:lvl w:ilvl="7" w:tplc="04090019">
+      <w:start w:val="1"/>
+      <w:numFmt w:val="lowerLetter"/>
+      <w:lvlText w:val="%8."/>
+      <w:lvlJc w:val="left"/>
+      <w:pPr>
+        <w:ind w:left="6108" w:hanging="360"/>
+      </w:pPr>
+    </w:lvl>
+    <w:lvl w:ilvl="8" w:tplc="0409001B">
+      <w:start w:val="1"/>
+      <w:numFmt w:val="lowerRoman"/>
+      <w:lvlText w:val="%9."/>
+      <w:lvlJc w:val="right"/>
+      <w:pPr>
+        <w:ind w:left="6828" w:hanging="180"/>
+      </w:pPr>
+    </w:lvl>
+  </w:abstractNum>
+  <w:abstractNum w:abstractNumId="5" w15:restartNumberingAfterBreak="0">
     <w:nsid w:val="1F786CE0"/>
     <w:multiLevelType w:val="hybridMultilevel"/>
     <w:tmpl w:val="B1AA7350"/>
@@ -1677,7 +2711,7 @@
       </w:pPr>
     </w:lvl>
   </w:abstractNum>
-  <w:abstractNum w:abstractNumId="4" w15:restartNumberingAfterBreak="0">
+  <w:abstractNum w:abstractNumId="6" w15:restartNumberingAfterBreak="0">
     <w:nsid w:val="2D350BCF"/>
     <w:multiLevelType w:val="hybridMultilevel"/>
     <w:tmpl w:val="57E6A866"/>
@@ -1766,7 +2800,7 @@
       </w:pPr>
     </w:lvl>
   </w:abstractNum>
-  <w:abstractNum w:abstractNumId="5" w15:restartNumberingAfterBreak="0">
+  <w:abstractNum w:abstractNumId="7" w15:restartNumberingAfterBreak="0">
     <w:nsid w:val="36E05E01"/>
     <w:multiLevelType w:val="hybridMultilevel"/>
     <w:tmpl w:val="8ED4D602"/>
@@ -1855,7 +2889,93 @@
       </w:pPr>
     </w:lvl>
   </w:abstractNum>
-  <w:abstractNum w:abstractNumId="6" w15:restartNumberingAfterBreak="0">
+  <w:abstractNum w:abstractNumId="8" w15:restartNumberingAfterBreak="0">
+    <w:nsid w:val="373B064A"/>
+    <w:multiLevelType w:val="hybridMultilevel"/>
+    <w:tmpl w:val="073E2D26"/>
+    <w:lvl w:ilvl="0" w:tplc="0816000F">
+      <w:start w:val="1"/>
+      <w:numFmt w:val="decimal"/>
+      <w:lvlText w:val="%1."/>
+      <w:lvlJc w:val="left"/>
+      <w:pPr>
+        <w:ind w:left="1068" w:hanging="360"/>
+      </w:pPr>
+    </w:lvl>
+    <w:lvl w:ilvl="1" w:tplc="04090019">
+      <w:start w:val="1"/>
+      <w:numFmt w:val="lowerLetter"/>
+      <w:lvlText w:val="%2."/>
+      <w:lvlJc w:val="left"/>
+      <w:pPr>
+        <w:ind w:left="1788" w:hanging="360"/>
+      </w:pPr>
+    </w:lvl>
+    <w:lvl w:ilvl="2" w:tplc="0409001B">
+      <w:start w:val="1"/>
+      <w:numFmt w:val="lowerRoman"/>
+      <w:lvlText w:val="%3."/>
+      <w:lvlJc w:val="right"/>
+      <w:pPr>
+        <w:ind w:left="2508" w:hanging="180"/>
+      </w:pPr>
+    </w:lvl>
+    <w:lvl w:ilvl="3" w:tplc="0409000F">
+      <w:start w:val="1"/>
+      <w:numFmt w:val="decimal"/>
+      <w:lvlText w:val="%4."/>
+      <w:lvlJc w:val="left"/>
+      <w:pPr>
+        <w:ind w:left="3228" w:hanging="360"/>
+      </w:pPr>
+    </w:lvl>
+    <w:lvl w:ilvl="4" w:tplc="04090019">
+      <w:start w:val="1"/>
+      <w:numFmt w:val="lowerLetter"/>
+      <w:lvlText w:val="%5."/>
+      <w:lvlJc w:val="left"/>
+      <w:pPr>
+        <w:ind w:left="3948" w:hanging="360"/>
+      </w:pPr>
+    </w:lvl>
+    <w:lvl w:ilvl="5" w:tplc="0409001B">
+      <w:start w:val="1"/>
+      <w:numFmt w:val="lowerRoman"/>
+      <w:lvlText w:val="%6."/>
+      <w:lvlJc w:val="right"/>
+      <w:pPr>
+        <w:ind w:left="4668" w:hanging="180"/>
+      </w:pPr>
+    </w:lvl>
+    <w:lvl w:ilvl="6" w:tplc="0409000F">
+      <w:start w:val="1"/>
+      <w:numFmt w:val="decimal"/>
+      <w:lvlText w:val="%7."/>
+      <w:lvlJc w:val="left"/>
+      <w:pPr>
+        <w:ind w:left="5388" w:hanging="360"/>
+      </w:pPr>
+    </w:lvl>
+    <w:lvl w:ilvl="7" w:tplc="04090019">
+      <w:start w:val="1"/>
+      <w:numFmt w:val="lowerLetter"/>
+      <w:lvlText w:val="%8."/>
+      <w:lvlJc w:val="left"/>
+      <w:pPr>
+        <w:ind w:left="6108" w:hanging="360"/>
+      </w:pPr>
+    </w:lvl>
+    <w:lvl w:ilvl="8" w:tplc="0409001B">
+      <w:start w:val="1"/>
+      <w:numFmt w:val="lowerRoman"/>
+      <w:lvlText w:val="%9."/>
+      <w:lvlJc w:val="right"/>
+      <w:pPr>
+        <w:ind w:left="6828" w:hanging="180"/>
+      </w:pPr>
+    </w:lvl>
+  </w:abstractNum>
+  <w:abstractNum w:abstractNumId="9" w15:restartNumberingAfterBreak="0">
     <w:nsid w:val="38893141"/>
     <w:multiLevelType w:val="hybridMultilevel"/>
     <w:tmpl w:val="E7D678B4"/>
@@ -1944,7 +3064,179 @@
       </w:pPr>
     </w:lvl>
   </w:abstractNum>
-  <w:abstractNum w:abstractNumId="7" w15:restartNumberingAfterBreak="0">
+  <w:abstractNum w:abstractNumId="10" w15:restartNumberingAfterBreak="0">
+    <w:nsid w:val="3B4752B0"/>
+    <w:multiLevelType w:val="hybridMultilevel"/>
+    <w:tmpl w:val="0B1C7ABC"/>
+    <w:lvl w:ilvl="0" w:tplc="1AEE9538">
+      <w:start w:val="1"/>
+      <w:numFmt w:val="decimal"/>
+      <w:lvlText w:val="%1."/>
+      <w:lvlJc w:val="left"/>
+      <w:pPr>
+        <w:ind w:left="1428" w:hanging="360"/>
+      </w:pPr>
+    </w:lvl>
+    <w:lvl w:ilvl="1" w:tplc="04090019">
+      <w:start w:val="1"/>
+      <w:numFmt w:val="lowerLetter"/>
+      <w:lvlText w:val="%2."/>
+      <w:lvlJc w:val="left"/>
+      <w:pPr>
+        <w:ind w:left="2148" w:hanging="360"/>
+      </w:pPr>
+    </w:lvl>
+    <w:lvl w:ilvl="2" w:tplc="0409001B">
+      <w:start w:val="1"/>
+      <w:numFmt w:val="lowerRoman"/>
+      <w:lvlText w:val="%3."/>
+      <w:lvlJc w:val="right"/>
+      <w:pPr>
+        <w:ind w:left="2868" w:hanging="180"/>
+      </w:pPr>
+    </w:lvl>
+    <w:lvl w:ilvl="3" w:tplc="0409000F">
+      <w:start w:val="1"/>
+      <w:numFmt w:val="decimal"/>
+      <w:lvlText w:val="%4."/>
+      <w:lvlJc w:val="left"/>
+      <w:pPr>
+        <w:ind w:left="3588" w:hanging="360"/>
+      </w:pPr>
+    </w:lvl>
+    <w:lvl w:ilvl="4" w:tplc="04090019">
+      <w:start w:val="1"/>
+      <w:numFmt w:val="lowerLetter"/>
+      <w:lvlText w:val="%5."/>
+      <w:lvlJc w:val="left"/>
+      <w:pPr>
+        <w:ind w:left="4308" w:hanging="360"/>
+      </w:pPr>
+    </w:lvl>
+    <w:lvl w:ilvl="5" w:tplc="0409001B">
+      <w:start w:val="1"/>
+      <w:numFmt w:val="lowerRoman"/>
+      <w:lvlText w:val="%6."/>
+      <w:lvlJc w:val="right"/>
+      <w:pPr>
+        <w:ind w:left="5028" w:hanging="180"/>
+      </w:pPr>
+    </w:lvl>
+    <w:lvl w:ilvl="6" w:tplc="0409000F">
+      <w:start w:val="1"/>
+      <w:numFmt w:val="decimal"/>
+      <w:lvlText w:val="%7."/>
+      <w:lvlJc w:val="left"/>
+      <w:pPr>
+        <w:ind w:left="5748" w:hanging="360"/>
+      </w:pPr>
+    </w:lvl>
+    <w:lvl w:ilvl="7" w:tplc="04090019">
+      <w:start w:val="1"/>
+      <w:numFmt w:val="lowerLetter"/>
+      <w:lvlText w:val="%8."/>
+      <w:lvlJc w:val="left"/>
+      <w:pPr>
+        <w:ind w:left="6468" w:hanging="360"/>
+      </w:pPr>
+    </w:lvl>
+    <w:lvl w:ilvl="8" w:tplc="0409001B">
+      <w:start w:val="1"/>
+      <w:numFmt w:val="lowerRoman"/>
+      <w:lvlText w:val="%9."/>
+      <w:lvlJc w:val="right"/>
+      <w:pPr>
+        <w:ind w:left="7188" w:hanging="180"/>
+      </w:pPr>
+    </w:lvl>
+  </w:abstractNum>
+  <w:abstractNum w:abstractNumId="11" w15:restartNumberingAfterBreak="0">
+    <w:nsid w:val="59FE2F2C"/>
+    <w:multiLevelType w:val="hybridMultilevel"/>
+    <w:tmpl w:val="4AB4719A"/>
+    <w:lvl w:ilvl="0" w:tplc="D4A8BB3A">
+      <w:start w:val="1"/>
+      <w:numFmt w:val="decimal"/>
+      <w:lvlText w:val="%1."/>
+      <w:lvlJc w:val="left"/>
+      <w:pPr>
+        <w:ind w:left="1065" w:hanging="360"/>
+      </w:pPr>
+    </w:lvl>
+    <w:lvl w:ilvl="1" w:tplc="04090019">
+      <w:start w:val="1"/>
+      <w:numFmt w:val="lowerLetter"/>
+      <w:lvlText w:val="%2."/>
+      <w:lvlJc w:val="left"/>
+      <w:pPr>
+        <w:ind w:left="1785" w:hanging="360"/>
+      </w:pPr>
+    </w:lvl>
+    <w:lvl w:ilvl="2" w:tplc="0409001B">
+      <w:start w:val="1"/>
+      <w:numFmt w:val="lowerRoman"/>
+      <w:lvlText w:val="%3."/>
+      <w:lvlJc w:val="right"/>
+      <w:pPr>
+        <w:ind w:left="2505" w:hanging="180"/>
+      </w:pPr>
+    </w:lvl>
+    <w:lvl w:ilvl="3" w:tplc="0409000F">
+      <w:start w:val="1"/>
+      <w:numFmt w:val="decimal"/>
+      <w:lvlText w:val="%4."/>
+      <w:lvlJc w:val="left"/>
+      <w:pPr>
+        <w:ind w:left="3225" w:hanging="360"/>
+      </w:pPr>
+    </w:lvl>
+    <w:lvl w:ilvl="4" w:tplc="04090019">
+      <w:start w:val="1"/>
+      <w:numFmt w:val="lowerLetter"/>
+      <w:lvlText w:val="%5."/>
+      <w:lvlJc w:val="left"/>
+      <w:pPr>
+        <w:ind w:left="3945" w:hanging="360"/>
+      </w:pPr>
+    </w:lvl>
+    <w:lvl w:ilvl="5" w:tplc="0409001B">
+      <w:start w:val="1"/>
+      <w:numFmt w:val="lowerRoman"/>
+      <w:lvlText w:val="%6."/>
+      <w:lvlJc w:val="right"/>
+      <w:pPr>
+        <w:ind w:left="4665" w:hanging="180"/>
+      </w:pPr>
+    </w:lvl>
+    <w:lvl w:ilvl="6" w:tplc="0409000F">
+      <w:start w:val="1"/>
+      <w:numFmt w:val="decimal"/>
+      <w:lvlText w:val="%7."/>
+      <w:lvlJc w:val="left"/>
+      <w:pPr>
+        <w:ind w:left="5385" w:hanging="360"/>
+      </w:pPr>
+    </w:lvl>
+    <w:lvl w:ilvl="7" w:tplc="04090019">
+      <w:start w:val="1"/>
+      <w:numFmt w:val="lowerLetter"/>
+      <w:lvlText w:val="%8."/>
+      <w:lvlJc w:val="left"/>
+      <w:pPr>
+        <w:ind w:left="6105" w:hanging="360"/>
+      </w:pPr>
+    </w:lvl>
+    <w:lvl w:ilvl="8" w:tplc="0409001B">
+      <w:start w:val="1"/>
+      <w:numFmt w:val="lowerRoman"/>
+      <w:lvlText w:val="%9."/>
+      <w:lvlJc w:val="right"/>
+      <w:pPr>
+        <w:ind w:left="6825" w:hanging="180"/>
+      </w:pPr>
+    </w:lvl>
+  </w:abstractNum>
+  <w:abstractNum w:abstractNumId="12" w15:restartNumberingAfterBreak="0">
     <w:nsid w:val="5D653257"/>
     <w:multiLevelType w:val="hybridMultilevel"/>
     <w:tmpl w:val="D42C341A"/>
@@ -2033,35 +3325,417 @@
       </w:pPr>
     </w:lvl>
   </w:abstractNum>
+  <w:abstractNum w:abstractNumId="13" w15:restartNumberingAfterBreak="0">
+    <w:nsid w:val="5DDE6461"/>
+    <w:multiLevelType w:val="hybridMultilevel"/>
+    <w:tmpl w:val="541E552C"/>
+    <w:lvl w:ilvl="0" w:tplc="0816000F">
+      <w:start w:val="1"/>
+      <w:numFmt w:val="decimal"/>
+      <w:lvlText w:val="%1."/>
+      <w:lvlJc w:val="left"/>
+      <w:pPr>
+        <w:ind w:left="1068" w:hanging="360"/>
+      </w:pPr>
+    </w:lvl>
+    <w:lvl w:ilvl="1" w:tplc="04090019">
+      <w:start w:val="1"/>
+      <w:numFmt w:val="lowerLetter"/>
+      <w:lvlText w:val="%2."/>
+      <w:lvlJc w:val="left"/>
+      <w:pPr>
+        <w:ind w:left="1788" w:hanging="360"/>
+      </w:pPr>
+    </w:lvl>
+    <w:lvl w:ilvl="2" w:tplc="0409001B">
+      <w:start w:val="1"/>
+      <w:numFmt w:val="lowerRoman"/>
+      <w:lvlText w:val="%3."/>
+      <w:lvlJc w:val="right"/>
+      <w:pPr>
+        <w:ind w:left="2508" w:hanging="180"/>
+      </w:pPr>
+    </w:lvl>
+    <w:lvl w:ilvl="3" w:tplc="0409000F">
+      <w:start w:val="1"/>
+      <w:numFmt w:val="decimal"/>
+      <w:lvlText w:val="%4."/>
+      <w:lvlJc w:val="left"/>
+      <w:pPr>
+        <w:ind w:left="3228" w:hanging="360"/>
+      </w:pPr>
+    </w:lvl>
+    <w:lvl w:ilvl="4" w:tplc="04090019">
+      <w:start w:val="1"/>
+      <w:numFmt w:val="lowerLetter"/>
+      <w:lvlText w:val="%5."/>
+      <w:lvlJc w:val="left"/>
+      <w:pPr>
+        <w:ind w:left="3948" w:hanging="360"/>
+      </w:pPr>
+    </w:lvl>
+    <w:lvl w:ilvl="5" w:tplc="0409001B">
+      <w:start w:val="1"/>
+      <w:numFmt w:val="lowerRoman"/>
+      <w:lvlText w:val="%6."/>
+      <w:lvlJc w:val="right"/>
+      <w:pPr>
+        <w:ind w:left="4668" w:hanging="180"/>
+      </w:pPr>
+    </w:lvl>
+    <w:lvl w:ilvl="6" w:tplc="0409000F">
+      <w:start w:val="1"/>
+      <w:numFmt w:val="decimal"/>
+      <w:lvlText w:val="%7."/>
+      <w:lvlJc w:val="left"/>
+      <w:pPr>
+        <w:ind w:left="5388" w:hanging="360"/>
+      </w:pPr>
+    </w:lvl>
+    <w:lvl w:ilvl="7" w:tplc="04090019">
+      <w:start w:val="1"/>
+      <w:numFmt w:val="lowerLetter"/>
+      <w:lvlText w:val="%8."/>
+      <w:lvlJc w:val="left"/>
+      <w:pPr>
+        <w:ind w:left="6108" w:hanging="360"/>
+      </w:pPr>
+    </w:lvl>
+    <w:lvl w:ilvl="8" w:tplc="0409001B">
+      <w:start w:val="1"/>
+      <w:numFmt w:val="lowerRoman"/>
+      <w:lvlText w:val="%9."/>
+      <w:lvlJc w:val="right"/>
+      <w:pPr>
+        <w:ind w:left="6828" w:hanging="180"/>
+      </w:pPr>
+    </w:lvl>
+  </w:abstractNum>
+  <w:abstractNum w:abstractNumId="14" w15:restartNumberingAfterBreak="0">
+    <w:nsid w:val="5E064DBD"/>
+    <w:multiLevelType w:val="hybridMultilevel"/>
+    <w:tmpl w:val="406CC40E"/>
+    <w:lvl w:ilvl="0" w:tplc="D220D476">
+      <w:start w:val="1"/>
+      <w:numFmt w:val="decimal"/>
+      <w:lvlText w:val="%1."/>
+      <w:lvlJc w:val="left"/>
+      <w:pPr>
+        <w:ind w:left="1065" w:hanging="360"/>
+      </w:pPr>
+    </w:lvl>
+    <w:lvl w:ilvl="1" w:tplc="04090019">
+      <w:start w:val="1"/>
+      <w:numFmt w:val="lowerLetter"/>
+      <w:lvlText w:val="%2."/>
+      <w:lvlJc w:val="left"/>
+      <w:pPr>
+        <w:ind w:left="1785" w:hanging="360"/>
+      </w:pPr>
+    </w:lvl>
+    <w:lvl w:ilvl="2" w:tplc="0409001B">
+      <w:start w:val="1"/>
+      <w:numFmt w:val="lowerRoman"/>
+      <w:lvlText w:val="%3."/>
+      <w:lvlJc w:val="right"/>
+      <w:pPr>
+        <w:ind w:left="2505" w:hanging="180"/>
+      </w:pPr>
+    </w:lvl>
+    <w:lvl w:ilvl="3" w:tplc="0409000F">
+      <w:start w:val="1"/>
+      <w:numFmt w:val="decimal"/>
+      <w:lvlText w:val="%4."/>
+      <w:lvlJc w:val="left"/>
+      <w:pPr>
+        <w:ind w:left="3225" w:hanging="360"/>
+      </w:pPr>
+    </w:lvl>
+    <w:lvl w:ilvl="4" w:tplc="04090019">
+      <w:start w:val="1"/>
+      <w:numFmt w:val="lowerLetter"/>
+      <w:lvlText w:val="%5."/>
+      <w:lvlJc w:val="left"/>
+      <w:pPr>
+        <w:ind w:left="3945" w:hanging="360"/>
+      </w:pPr>
+    </w:lvl>
+    <w:lvl w:ilvl="5" w:tplc="0409001B">
+      <w:start w:val="1"/>
+      <w:numFmt w:val="lowerRoman"/>
+      <w:lvlText w:val="%6."/>
+      <w:lvlJc w:val="right"/>
+      <w:pPr>
+        <w:ind w:left="4665" w:hanging="180"/>
+      </w:pPr>
+    </w:lvl>
+    <w:lvl w:ilvl="6" w:tplc="0409000F">
+      <w:start w:val="1"/>
+      <w:numFmt w:val="decimal"/>
+      <w:lvlText w:val="%7."/>
+      <w:lvlJc w:val="left"/>
+      <w:pPr>
+        <w:ind w:left="5385" w:hanging="360"/>
+      </w:pPr>
+    </w:lvl>
+    <w:lvl w:ilvl="7" w:tplc="04090019">
+      <w:start w:val="1"/>
+      <w:numFmt w:val="lowerLetter"/>
+      <w:lvlText w:val="%8."/>
+      <w:lvlJc w:val="left"/>
+      <w:pPr>
+        <w:ind w:left="6105" w:hanging="360"/>
+      </w:pPr>
+    </w:lvl>
+    <w:lvl w:ilvl="8" w:tplc="0409001B">
+      <w:start w:val="1"/>
+      <w:numFmt w:val="lowerRoman"/>
+      <w:lvlText w:val="%9."/>
+      <w:lvlJc w:val="right"/>
+      <w:pPr>
+        <w:ind w:left="6825" w:hanging="180"/>
+      </w:pPr>
+    </w:lvl>
+  </w:abstractNum>
   <w:num w:numId="1">
-    <w:abstractNumId w:val="5"/>
+    <w:abstractNumId w:val="7"/>
   </w:num>
   <w:num w:numId="2">
     <w:abstractNumId w:val="0"/>
   </w:num>
   <w:num w:numId="3">
-    <w:abstractNumId w:val="4"/>
+    <w:abstractNumId w:val="6"/>
   </w:num>
   <w:num w:numId="4">
+    <w:abstractNumId w:val="3"/>
+  </w:num>
+  <w:num w:numId="5">
+    <w:abstractNumId w:val="9"/>
+  </w:num>
+  <w:num w:numId="6">
+    <w:abstractNumId w:val="5"/>
+  </w:num>
+  <w:num w:numId="7">
     <w:abstractNumId w:val="2"/>
   </w:num>
-  <w:num w:numId="5">
-    <w:abstractNumId w:val="6"/>
+  <w:num w:numId="8">
+    <w:abstractNumId w:val="12"/>
   </w:num>
-  <w:num w:numId="6">
-    <w:abstractNumId w:val="3"/>
+  <w:num w:numId="9">
+    <w:abstractNumId w:val="4"/>
+    <w:lvlOverride w:ilvl="0">
+      <w:startOverride w:val="1"/>
+    </w:lvlOverride>
+    <w:lvlOverride w:ilvl="1">
+      <w:startOverride w:val="1"/>
+    </w:lvlOverride>
+    <w:lvlOverride w:ilvl="2">
+      <w:startOverride w:val="1"/>
+    </w:lvlOverride>
+    <w:lvlOverride w:ilvl="3">
+      <w:startOverride w:val="1"/>
+    </w:lvlOverride>
+    <w:lvlOverride w:ilvl="4">
+      <w:startOverride w:val="1"/>
+    </w:lvlOverride>
+    <w:lvlOverride w:ilvl="5">
+      <w:startOverride w:val="1"/>
+    </w:lvlOverride>
+    <w:lvlOverride w:ilvl="6">
+      <w:startOverride w:val="1"/>
+    </w:lvlOverride>
+    <w:lvlOverride w:ilvl="7">
+      <w:startOverride w:val="1"/>
+    </w:lvlOverride>
+    <w:lvlOverride w:ilvl="8">
+      <w:startOverride w:val="1"/>
+    </w:lvlOverride>
   </w:num>
-  <w:num w:numId="7">
+  <w:num w:numId="10">
     <w:abstractNumId w:val="1"/>
+    <w:lvlOverride w:ilvl="0">
+      <w:startOverride w:val="1"/>
+    </w:lvlOverride>
+    <w:lvlOverride w:ilvl="1">
+      <w:startOverride w:val="1"/>
+    </w:lvlOverride>
+    <w:lvlOverride w:ilvl="2">
+      <w:startOverride w:val="1"/>
+    </w:lvlOverride>
+    <w:lvlOverride w:ilvl="3">
+      <w:startOverride w:val="1"/>
+    </w:lvlOverride>
+    <w:lvlOverride w:ilvl="4">
+      <w:startOverride w:val="1"/>
+    </w:lvlOverride>
+    <w:lvlOverride w:ilvl="5">
+      <w:startOverride w:val="1"/>
+    </w:lvlOverride>
+    <w:lvlOverride w:ilvl="6">
+      <w:startOverride w:val="1"/>
+    </w:lvlOverride>
+    <w:lvlOverride w:ilvl="7">
+      <w:startOverride w:val="1"/>
+    </w:lvlOverride>
+    <w:lvlOverride w:ilvl="8">
+      <w:startOverride w:val="1"/>
+    </w:lvlOverride>
   </w:num>
-  <w:num w:numId="8">
-    <w:abstractNumId w:val="7"/>
+  <w:num w:numId="11">
+    <w:abstractNumId w:val="13"/>
+    <w:lvlOverride w:ilvl="0">
+      <w:startOverride w:val="1"/>
+    </w:lvlOverride>
+    <w:lvlOverride w:ilvl="1">
+      <w:startOverride w:val="1"/>
+    </w:lvlOverride>
+    <w:lvlOverride w:ilvl="2">
+      <w:startOverride w:val="1"/>
+    </w:lvlOverride>
+    <w:lvlOverride w:ilvl="3">
+      <w:startOverride w:val="1"/>
+    </w:lvlOverride>
+    <w:lvlOverride w:ilvl="4">
+      <w:startOverride w:val="1"/>
+    </w:lvlOverride>
+    <w:lvlOverride w:ilvl="5">
+      <w:startOverride w:val="1"/>
+    </w:lvlOverride>
+    <w:lvlOverride w:ilvl="6">
+      <w:startOverride w:val="1"/>
+    </w:lvlOverride>
+    <w:lvlOverride w:ilvl="7">
+      <w:startOverride w:val="1"/>
+    </w:lvlOverride>
+    <w:lvlOverride w:ilvl="8">
+      <w:startOverride w:val="1"/>
+    </w:lvlOverride>
+  </w:num>
+  <w:num w:numId="12">
+    <w:abstractNumId w:val="8"/>
+    <w:lvlOverride w:ilvl="0">
+      <w:startOverride w:val="1"/>
+    </w:lvlOverride>
+    <w:lvlOverride w:ilvl="1">
+      <w:startOverride w:val="1"/>
+    </w:lvlOverride>
+    <w:lvlOverride w:ilvl="2">
+      <w:startOverride w:val="1"/>
+    </w:lvlOverride>
+    <w:lvlOverride w:ilvl="3">
+      <w:startOverride w:val="1"/>
+    </w:lvlOverride>
+    <w:lvlOverride w:ilvl="4">
+      <w:startOverride w:val="1"/>
+    </w:lvlOverride>
+    <w:lvlOverride w:ilvl="5">
+      <w:startOverride w:val="1"/>
+    </w:lvlOverride>
+    <w:lvlOverride w:ilvl="6">
+      <w:startOverride w:val="1"/>
+    </w:lvlOverride>
+    <w:lvlOverride w:ilvl="7">
+      <w:startOverride w:val="1"/>
+    </w:lvlOverride>
+    <w:lvlOverride w:ilvl="8">
+      <w:startOverride w:val="1"/>
+    </w:lvlOverride>
+  </w:num>
+  <w:num w:numId="13">
+    <w:abstractNumId w:val="11"/>
+    <w:lvlOverride w:ilvl="0">
+      <w:startOverride w:val="1"/>
+    </w:lvlOverride>
+    <w:lvlOverride w:ilvl="1">
+      <w:startOverride w:val="1"/>
+    </w:lvlOverride>
+    <w:lvlOverride w:ilvl="2">
+      <w:startOverride w:val="1"/>
+    </w:lvlOverride>
+    <w:lvlOverride w:ilvl="3">
+      <w:startOverride w:val="1"/>
+    </w:lvlOverride>
+    <w:lvlOverride w:ilvl="4">
+      <w:startOverride w:val="1"/>
+    </w:lvlOverride>
+    <w:lvlOverride w:ilvl="5">
+      <w:startOverride w:val="1"/>
+    </w:lvlOverride>
+    <w:lvlOverride w:ilvl="6">
+      <w:startOverride w:val="1"/>
+    </w:lvlOverride>
+    <w:lvlOverride w:ilvl="7">
+      <w:startOverride w:val="1"/>
+    </w:lvlOverride>
+    <w:lvlOverride w:ilvl="8">
+      <w:startOverride w:val="1"/>
+    </w:lvlOverride>
+  </w:num>
+  <w:num w:numId="14">
+    <w:abstractNumId w:val="14"/>
+    <w:lvlOverride w:ilvl="0">
+      <w:startOverride w:val="1"/>
+    </w:lvlOverride>
+    <w:lvlOverride w:ilvl="1">
+      <w:startOverride w:val="1"/>
+    </w:lvlOverride>
+    <w:lvlOverride w:ilvl="2">
+      <w:startOverride w:val="1"/>
+    </w:lvlOverride>
+    <w:lvlOverride w:ilvl="3">
+      <w:startOverride w:val="1"/>
+    </w:lvlOverride>
+    <w:lvlOverride w:ilvl="4">
+      <w:startOverride w:val="1"/>
+    </w:lvlOverride>
+    <w:lvlOverride w:ilvl="5">
+      <w:startOverride w:val="1"/>
+    </w:lvlOverride>
+    <w:lvlOverride w:ilvl="6">
+      <w:startOverride w:val="1"/>
+    </w:lvlOverride>
+    <w:lvlOverride w:ilvl="7">
+      <w:startOverride w:val="1"/>
+    </w:lvlOverride>
+    <w:lvlOverride w:ilvl="8">
+      <w:startOverride w:val="1"/>
+    </w:lvlOverride>
+  </w:num>
+  <w:num w:numId="15">
+    <w:abstractNumId w:val="10"/>
+    <w:lvlOverride w:ilvl="0">
+      <w:startOverride w:val="1"/>
+    </w:lvlOverride>
+    <w:lvlOverride w:ilvl="1">
+      <w:startOverride w:val="1"/>
+    </w:lvlOverride>
+    <w:lvlOverride w:ilvl="2">
+      <w:startOverride w:val="1"/>
+    </w:lvlOverride>
+    <w:lvlOverride w:ilvl="3">
+      <w:startOverride w:val="1"/>
+    </w:lvlOverride>
+    <w:lvlOverride w:ilvl="4">
+      <w:startOverride w:val="1"/>
+    </w:lvlOverride>
+    <w:lvlOverride w:ilvl="5">
+      <w:startOverride w:val="1"/>
+    </w:lvlOverride>
+    <w:lvlOverride w:ilvl="6">
+      <w:startOverride w:val="1"/>
+    </w:lvlOverride>
+    <w:lvlOverride w:ilvl="7">
+      <w:startOverride w:val="1"/>
+    </w:lvlOverride>
+    <w:lvlOverride w:ilvl="8">
+      <w:startOverride w:val="1"/>
+    </w:lvlOverride>
   </w:num>
 </w:numbering>
 </file>
 
 <file path=word/styles.xml><?xml version="1.0" encoding="utf-8"?>
-<w:styles xmlns:mc="http://schemas.openxmlformats.org/markup-compatibility/2006" xmlns:r="http://schemas.openxmlformats.org/officeDocument/2006/relationships" xmlns:w="http://schemas.openxmlformats.org/wordprocessingml/2006/main" xmlns:w14="http://schemas.microsoft.com/office/word/2010/wordml" xmlns:w15="http://schemas.microsoft.com/office/word/2012/wordml" xmlns:w16se="http://schemas.microsoft.com/office/word/2015/wordml/symex" mc:Ignorable="w14 w15 w16se">
+<w:styles xmlns:mc="http://schemas.openxmlformats.org/markup-compatibility/2006" xmlns:r="http://schemas.openxmlformats.org/officeDocument/2006/relationships" xmlns:w="http://schemas.openxmlformats.org/wordprocessingml/2006/main" xmlns:w14="http://schemas.microsoft.com/office/word/2010/wordml" xmlns:w15="http://schemas.microsoft.com/office/word/2012/wordml" xmlns:w16cex="http://schemas.microsoft.com/office/word/2018/wordml/cex" xmlns:w16cid="http://schemas.microsoft.com/office/word/2016/wordml/cid" xmlns:w16="http://schemas.microsoft.com/office/word/2018/wordml" xmlns:w16sdtdh="http://schemas.microsoft.com/office/word/2020/wordml/sdtdatahash" xmlns:w16se="http://schemas.microsoft.com/office/word/2015/wordml/symex" mc:Ignorable="w14 w15 w16se w16cid w16 w16cex w16sdtdh">
   <w:docDefaults>
     <w:rPrDefault>
       <w:rPr>
@@ -2078,7 +3752,7 @@
       </w:pPr>
     </w:pPrDefault>
   </w:docDefaults>
-  <w:latentStyles w:defLockedState="0" w:defUIPriority="99" w:defSemiHidden="0" w:defUnhideWhenUsed="0" w:defQFormat="0" w:count="371">
+  <w:latentStyles w:defLockedState="0" w:defUIPriority="99" w:defSemiHidden="0" w:defUnhideWhenUsed="0" w:defQFormat="0" w:count="376">
     <w:lsdException w:name="Normal" w:uiPriority="4" w:qFormat="1"/>
     <w:lsdException w:name="heading 1" w:uiPriority="10" w:qFormat="1"/>
     <w:lsdException w:name="heading 2" w:semiHidden="1" w:uiPriority="10" w:unhideWhenUsed="1" w:qFormat="1"/>
@@ -2184,7 +3858,6 @@
     <w:lsdException w:name="HTML Sample" w:semiHidden="1" w:unhideWhenUsed="1"/>
     <w:lsdException w:name="HTML Typewriter" w:semiHidden="1" w:unhideWhenUsed="1"/>
     <w:lsdException w:name="HTML Variable" w:semiHidden="1" w:unhideWhenUsed="1"/>
-    <w:lsdException w:name="Normal Table" w:semiHidden="1" w:unhideWhenUsed="1"/>
     <w:lsdException w:name="annotation subject" w:semiHidden="1" w:unhideWhenUsed="1"/>
     <w:lsdException w:name="No List" w:semiHidden="1" w:unhideWhenUsed="1"/>
     <w:lsdException w:name="Outline List 1" w:semiHidden="1" w:unhideWhenUsed="1"/>
@@ -2227,11 +3900,8 @@
     <w:lsdException w:name="Table Contemporary" w:semiHidden="1" w:unhideWhenUsed="1"/>
     <w:lsdException w:name="Table Elegant" w:semiHidden="1" w:unhideWhenUsed="1"/>
     <w:lsdException w:name="Table Professional" w:semiHidden="1" w:unhideWhenUsed="1"/>
-    <w:lsdException w:name="Table Subtle 1" w:semiHidden="1" w:unhideWhenUsed="1"/>
     <w:lsdException w:name="Table Subtle 2" w:semiHidden="1" w:unhideWhenUsed="1"/>
     <w:lsdException w:name="Table Web 1" w:semiHidden="1" w:unhideWhenUsed="1"/>
-    <w:lsdException w:name="Table Web 2" w:semiHidden="1" w:unhideWhenUsed="1"/>
-    <w:lsdException w:name="Table Web 3" w:semiHidden="1" w:unhideWhenUsed="1"/>
     <w:lsdException w:name="Balloon Text" w:semiHidden="1" w:unhideWhenUsed="1"/>
     <w:lsdException w:name="Table Grid" w:uiPriority="39"/>
     <w:lsdException w:name="Table Theme" w:semiHidden="1" w:unhideWhenUsed="1"/>
@@ -2450,12 +4120,17 @@
     <w:lsdException w:name="List Table 5 Dark Accent 6" w:uiPriority="50"/>
     <w:lsdException w:name="List Table 6 Colorful Accent 6" w:uiPriority="51"/>
     <w:lsdException w:name="List Table 7 Colorful Accent 6" w:uiPriority="52"/>
+    <w:lsdException w:name="Mention" w:semiHidden="1" w:unhideWhenUsed="1"/>
+    <w:lsdException w:name="Smart Hyperlink" w:semiHidden="1" w:unhideWhenUsed="1"/>
+    <w:lsdException w:name="Hashtag" w:semiHidden="1" w:unhideWhenUsed="1"/>
+    <w:lsdException w:name="Unresolved Mention" w:semiHidden="1" w:unhideWhenUsed="1"/>
+    <w:lsdException w:name="Smart Link" w:semiHidden="1" w:unhideWhenUsed="1"/>
   </w:latentStyles>
   <w:style w:type="paragraph" w:default="1" w:styleId="Normal">
     <w:name w:val="Normal"/>
     <w:uiPriority w:val="4"/>
     <w:qFormat/>
-    <w:rsid w:val="005C1972"/>
+    <w:rsid w:val="008E0CCD"/>
   </w:style>
   <w:style w:type="paragraph" w:styleId="Heading1">
     <w:name w:val="heading 1"/>

--- a/relatorio I e II.docx
+++ b/relatorio I e II.docx
@@ -78,7 +78,27 @@
         <w:t xml:space="preserve"> vazia com as mesmas categorias</w:t>
       </w:r>
       <w:r>
-        <w:t xml:space="preserve"> dos dados. Foi também adicionado códigos às restantes respostas às perguntas do inquérito.</w:t>
+        <w:t xml:space="preserve"> d</w:t>
+      </w:r>
+      <w:r>
+        <w:t>a folha</w:t>
+      </w:r>
+      <w:r>
+        <w:t xml:space="preserve"> </w:t>
+      </w:r>
+      <w:r>
+        <w:t>“</w:t>
+      </w:r>
+      <w:r>
+        <w:t>dados</w:t>
+      </w:r>
+      <w:r>
+        <w:t>”</w:t>
+      </w:r>
+      <w:bookmarkStart w:id="0" w:name="_GoBack"/>
+      <w:bookmarkEnd w:id="0"/>
+      <w:r>
+        <w:t>. Foi também adicionado códigos às restantes respostas às perguntas do inquérito.</w:t>
       </w:r>
     </w:p>
     <w:p>
@@ -244,6 +264,7 @@
         </w:rPr>
       </w:pPr>
       <w:r>
+        <w:lastRenderedPageBreak/>
         <w:tab/>
       </w:r>
       <w:r>
@@ -262,7 +283,6 @@
         </w:numPr>
       </w:pPr>
       <w:r>
-        <w:lastRenderedPageBreak/>
         <w:t xml:space="preserve">Utilizar a função IF com o valor lógico </w:t>
       </w:r>
       <w:r>
@@ -463,11 +483,9 @@
       <w:r>
         <w:t>“</w:t>
       </w:r>
-      <w:proofErr w:type="spellStart"/>
       <w:r>
         <w:t>urbrural</w:t>
       </w:r>
-      <w:proofErr w:type="spellEnd"/>
       <w:r>
         <w:t xml:space="preserve">”. Deste modo, </w:t>
       </w:r>
@@ -614,15 +632,7 @@
         <w:t>r</w:t>
       </w:r>
       <w:r>
-        <w:t xml:space="preserve"> a lista para o </w:t>
-      </w:r>
-      <w:proofErr w:type="spellStart"/>
-      <w:r>
-        <w:t>urbrural</w:t>
-      </w:r>
-      <w:proofErr w:type="spellEnd"/>
-      <w:r>
-        <w:t xml:space="preserve"> e o valor numérico para as idades.</w:t>
+        <w:t xml:space="preserve"> a lista para o urbrural e o valor numérico para as idades.</w:t>
       </w:r>
     </w:p>
     <w:p>
@@ -656,15 +666,7 @@
         <w:tab/>
       </w:r>
       <w:r>
-        <w:t>O sexto ponto pedia-se para “Construir uma tabela de frequências absolutas com funções de contagem e cálculo de percentagens. Era então tencionado que se utilizassem funções de contagem numa dada variável, determinando assim a frequência (quantidade de vezes que aparecem) de certos valores numa dada coluna. Por fim, esses dados seriam utilizados para construir a tabela de frequências absolutas. A variável escolhida para ser analisada foi “</w:t>
-      </w:r>
-      <w:proofErr w:type="spellStart"/>
-      <w:r>
-        <w:t>urbrural</w:t>
-      </w:r>
-      <w:proofErr w:type="spellEnd"/>
-      <w:r>
-        <w:t>” e foram considerados todos os valores da coluna respetiva (incluindo os “NA”).</w:t>
+        <w:t>O sexto ponto pedia-se para “Construir uma tabela de frequências absolutas com funções de contagem e cálculo de percentagens. Era então tencionado que se utilizassem funções de contagem numa dada variável, determinando assim a frequência (quantidade de vezes que aparecem) de certos valores numa dada coluna. Por fim, esses dados seriam utilizados para construir a tabela de frequências absolutas. A variável escolhida para ser analisada foi “urbrural” e foram considerados todos os valores da coluna respetiva (incluindo os “NA”).</w:t>
       </w:r>
     </w:p>
     <w:p>
@@ -692,7 +694,13 @@
         </w:numPr>
       </w:pPr>
       <w:r>
-        <w:t>Utilizar a função CONTAR.SE.</w:t>
+        <w:t xml:space="preserve">Utilizar a função </w:t>
+      </w:r>
+      <w:r>
+        <w:t>COUNTIF</w:t>
+      </w:r>
+      <w:r>
+        <w:t>.</w:t>
       </w:r>
     </w:p>
     <w:p>
@@ -853,8 +861,6 @@
           <w:numId w:val="7"/>
         </w:numPr>
       </w:pPr>
-      <w:bookmarkStart w:id="0" w:name="_GoBack"/>
-      <w:bookmarkEnd w:id="0"/>
       <w:r>
         <w:t xml:space="preserve">Carregar em </w:t>
       </w:r>
@@ -998,15 +1004,7 @@
         <w:t xml:space="preserve"> a variável </w:t>
       </w:r>
       <w:r>
-        <w:t>“</w:t>
-      </w:r>
-      <w:proofErr w:type="spellStart"/>
-      <w:r>
-        <w:t>anos_esc</w:t>
-      </w:r>
-      <w:proofErr w:type="spellEnd"/>
-      <w:r>
-        <w:t>”</w:t>
+        <w:t>“anos_esc”</w:t>
       </w:r>
       <w:r>
         <w:t>, para as</w:t>
@@ -1139,13 +1137,8 @@
         <w:pStyle w:val="Heading1"/>
       </w:pPr>
       <w:r>
-        <w:t xml:space="preserve">II – Tarefas </w:t>
-      </w:r>
-      <w:proofErr w:type="spellStart"/>
-      <w:r>
-        <w:t>Jamovi</w:t>
-      </w:r>
-      <w:proofErr w:type="spellEnd"/>
+        <w:t>II – Tarefas Jamovi</w:t>
+      </w:r>
     </w:p>
     <w:p>
       <w:pPr>
@@ -1155,23 +1148,7 @@
       </w:pPr>
       <w:r>
         <w:tab/>
-        <w:t xml:space="preserve">O </w:t>
-      </w:r>
-      <w:proofErr w:type="spellStart"/>
-      <w:r>
-        <w:t>Jamovi</w:t>
-      </w:r>
-      <w:proofErr w:type="spellEnd"/>
-      <w:r>
-        <w:t xml:space="preserve"> é uma ferramenta cujo o intuito é “estabelecer uma ponte entre investigador e estaticista, de uma forma livre e aberta”. Este projeto (</w:t>
-      </w:r>
-      <w:proofErr w:type="spellStart"/>
-      <w:r>
-        <w:t>Jamovi</w:t>
-      </w:r>
-      <w:proofErr w:type="spellEnd"/>
-      <w:r>
-        <w:t>) foi formado segundo a filosofia de que todo o software de ciência de dados deve ser dirigido pela comunidade, ou seja, qualquer pessoa deve conseguir publicar análises de dados.</w:t>
+        <w:t>O Jamovi é uma ferramenta cujo o intuito é “estabelecer uma ponte entre investigador e estaticista, de uma forma livre e aberta”. Este projeto (Jamovi) foi formado segundo a filosofia de que todo o software de ciência de dados deve ser dirigido pela comunidade, ou seja, qualquer pessoa deve conseguir publicar análises de dados.</w:t>
       </w:r>
     </w:p>
     <w:p>
@@ -3143,7 +3120,7 @@
 </file>
 
 <file path=customXml/itemProps1.xml><?xml version="1.0" encoding="utf-8"?>
-<ds:datastoreItem xmlns:ds="http://schemas.openxmlformats.org/officeDocument/2006/customXml" ds:itemID="{25AC2AAD-3E6D-46E8-966B-E44A3D02235F}">
+<ds:datastoreItem xmlns:ds="http://schemas.openxmlformats.org/officeDocument/2006/customXml" ds:itemID="{BFB2D7E4-1650-4837-943F-9BAA5CC87D67}">
   <ds:schemaRefs>
     <ds:schemaRef ds:uri="http://schemas.openxmlformats.org/officeDocument/2006/bibliography"/>
   </ds:schemaRefs>

--- a/relatorio I e II.docx
+++ b/relatorio I e II.docx
@@ -1,10 +1,10 @@
 
 <file path=word/document.xml><?xml version="1.0" encoding="utf-8"?>
-<w:document xmlns:wpc="http://schemas.microsoft.com/office/word/2010/wordprocessingCanvas" xmlns:cx="http://schemas.microsoft.com/office/drawing/2014/chartex" xmlns:cx1="http://schemas.microsoft.com/office/drawing/2015/9/8/chartex" xmlns:mc="http://schemas.openxmlformats.org/markup-compatibility/2006" xmlns:o="urn:schemas-microsoft-com:office:office" xmlns:r="http://schemas.openxmlformats.org/officeDocument/2006/relationships" xmlns:m="http://schemas.openxmlformats.org/officeDocument/2006/math" xmlns:v="urn:schemas-microsoft-com:vml" xmlns:wp14="http://schemas.microsoft.com/office/word/2010/wordprocessingDrawing" xmlns:wp="http://schemas.openxmlformats.org/drawingml/2006/wordprocessingDrawing" xmlns:w10="urn:schemas-microsoft-com:office:word" xmlns:w="http://schemas.openxmlformats.org/wordprocessingml/2006/main" xmlns:w14="http://schemas.microsoft.com/office/word/2010/wordml" xmlns:w15="http://schemas.microsoft.com/office/word/2012/wordml" xmlns:w16se="http://schemas.microsoft.com/office/word/2015/wordml/symex" xmlns:wpg="http://schemas.microsoft.com/office/word/2010/wordprocessingGroup" xmlns:wpi="http://schemas.microsoft.com/office/word/2010/wordprocessingInk" xmlns:wne="http://schemas.microsoft.com/office/word/2006/wordml" xmlns:wps="http://schemas.microsoft.com/office/word/2010/wordprocessingShape" mc:Ignorable="w14 w15 w16se wp14">
+<w:document xmlns:wpc="http://schemas.microsoft.com/office/word/2010/wordprocessingCanvas" xmlns:cx="http://schemas.microsoft.com/office/drawing/2014/chartex" xmlns:cx1="http://schemas.microsoft.com/office/drawing/2015/9/8/chartex" xmlns:cx2="http://schemas.microsoft.com/office/drawing/2015/10/21/chartex" xmlns:cx3="http://schemas.microsoft.com/office/drawing/2016/5/9/chartex" xmlns:cx4="http://schemas.microsoft.com/office/drawing/2016/5/10/chartex" xmlns:cx5="http://schemas.microsoft.com/office/drawing/2016/5/11/chartex" xmlns:cx6="http://schemas.microsoft.com/office/drawing/2016/5/12/chartex" xmlns:cx7="http://schemas.microsoft.com/office/drawing/2016/5/13/chartex" xmlns:cx8="http://schemas.microsoft.com/office/drawing/2016/5/14/chartex" xmlns:mc="http://schemas.openxmlformats.org/markup-compatibility/2006" xmlns:aink="http://schemas.microsoft.com/office/drawing/2016/ink" xmlns:am3d="http://schemas.microsoft.com/office/drawing/2017/model3d" xmlns:o="urn:schemas-microsoft-com:office:office" xmlns:r="http://schemas.openxmlformats.org/officeDocument/2006/relationships" xmlns:m="http://schemas.openxmlformats.org/officeDocument/2006/math" xmlns:v="urn:schemas-microsoft-com:vml" xmlns:wp14="http://schemas.microsoft.com/office/word/2010/wordprocessingDrawing" xmlns:wp="http://schemas.openxmlformats.org/drawingml/2006/wordprocessingDrawing" xmlns:w10="urn:schemas-microsoft-com:office:word" xmlns:w="http://schemas.openxmlformats.org/wordprocessingml/2006/main" xmlns:w14="http://schemas.microsoft.com/office/word/2010/wordml" xmlns:w15="http://schemas.microsoft.com/office/word/2012/wordml" xmlns:w16cex="http://schemas.microsoft.com/office/word/2018/wordml/cex" xmlns:w16cid="http://schemas.microsoft.com/office/word/2016/wordml/cid" xmlns:w16="http://schemas.microsoft.com/office/word/2018/wordml" xmlns:w16sdtdh="http://schemas.microsoft.com/office/word/2020/wordml/sdtdatahash" xmlns:w16se="http://schemas.microsoft.com/office/word/2015/wordml/symex" xmlns:wpg="http://schemas.microsoft.com/office/word/2010/wordprocessingGroup" xmlns:wpi="http://schemas.microsoft.com/office/word/2010/wordprocessingInk" xmlns:wne="http://schemas.microsoft.com/office/word/2006/wordml" xmlns:wps="http://schemas.microsoft.com/office/word/2010/wordprocessingShape" mc:Ignorable="w14 w15 w16se w16cid w16 w16cex w16sdtdh wp14">
   <w:body>
     <w:p>
       <w:pPr>
-        <w:pStyle w:val="Heading1"/>
+        <w:pStyle w:val="Ttulo1"/>
       </w:pPr>
       <w:r>
         <w:t>I – Tarefas Excel</w:t>
@@ -83,7 +83,7 @@
     </w:p>
     <w:p>
       <w:pPr>
-        <w:pStyle w:val="Heading2"/>
+        <w:pStyle w:val="Ttulo2"/>
       </w:pPr>
       <w:r>
         <w:t>1</w:t>
@@ -113,7 +113,7 @@
     </w:p>
     <w:p>
       <w:pPr>
-        <w:pStyle w:val="ListParagraph"/>
+        <w:pStyle w:val="PargrafodaLista"/>
         <w:numPr>
           <w:ilvl w:val="0"/>
           <w:numId w:val="1"/>
@@ -140,7 +140,7 @@
     </w:p>
     <w:p>
       <w:pPr>
-        <w:pStyle w:val="ListParagraph"/>
+        <w:pStyle w:val="PargrafodaLista"/>
         <w:numPr>
           <w:ilvl w:val="0"/>
           <w:numId w:val="1"/>
@@ -155,7 +155,7 @@
     </w:p>
     <w:p>
       <w:pPr>
-        <w:pStyle w:val="Heading2"/>
+        <w:pStyle w:val="Ttulo2"/>
       </w:pPr>
       <w:r>
         <w:t>2</w:t>
@@ -204,7 +204,7 @@
     </w:p>
     <w:p>
       <w:pPr>
-        <w:pStyle w:val="ListParagraph"/>
+        <w:pStyle w:val="PargrafodaLista"/>
         <w:numPr>
           <w:ilvl w:val="0"/>
           <w:numId w:val="2"/>
@@ -214,12 +214,21 @@
         <w:t>Utilizar a função</w:t>
       </w:r>
       <w:r>
-        <w:t xml:space="preserve"> IF com o valor lógico ISBLANK</w:t>
-      </w:r>
-    </w:p>
-    <w:p>
-      <w:pPr>
-        <w:pStyle w:val="Heading2"/>
+        <w:t xml:space="preserve"> </w:t>
+      </w:r>
+      <w:r>
+        <w:t>SE</w:t>
+      </w:r>
+      <w:r>
+        <w:t xml:space="preserve"> com o valor lógico </w:t>
+      </w:r>
+      <w:r>
+        <w:t>É.CEL.VAZIA</w:t>
+      </w:r>
+    </w:p>
+    <w:p>
+      <w:pPr>
+        <w:pStyle w:val="Ttulo2"/>
       </w:pPr>
       <w:r>
         <w:t>3</w:t>
@@ -255,7 +264,7 @@
     </w:p>
     <w:p>
       <w:pPr>
-        <w:pStyle w:val="ListParagraph"/>
+        <w:pStyle w:val="PargrafodaLista"/>
         <w:numPr>
           <w:ilvl w:val="0"/>
           <w:numId w:val="3"/>
@@ -263,24 +272,36 @@
       </w:pPr>
       <w:r>
         <w:lastRenderedPageBreak/>
-        <w:t xml:space="preserve">Utilizar a função IF com o valor lógico </w:t>
-      </w:r>
-      <w:r>
-        <w:t>ISNUMBER</w:t>
+        <w:t xml:space="preserve">Utilizar a função </w:t>
+      </w:r>
+      <w:r>
+        <w:t>SE</w:t>
+      </w:r>
+      <w:r>
+        <w:t xml:space="preserve"> com o valor lógico </w:t>
+      </w:r>
+      <w:r>
+        <w:t>É.NÚM</w:t>
       </w:r>
       <w:r>
         <w:t xml:space="preserve">, usando aqui as funções </w:t>
       </w:r>
       <w:r>
-        <w:t>VLOOKUP</w:t>
-      </w:r>
-      <w:r>
-        <w:t xml:space="preserve"> e HLOOKUP quando adequado.</w:t>
-      </w:r>
-    </w:p>
-    <w:p>
-      <w:pPr>
-        <w:pStyle w:val="Heading2"/>
+        <w:t>PROCV</w:t>
+      </w:r>
+      <w:r>
+        <w:t xml:space="preserve"> e </w:t>
+      </w:r>
+      <w:r>
+        <w:t>PROCH</w:t>
+      </w:r>
+      <w:r>
+        <w:t xml:space="preserve"> quando adequado.</w:t>
+      </w:r>
+    </w:p>
+    <w:p>
+      <w:pPr>
+        <w:pStyle w:val="Ttulo2"/>
       </w:pPr>
       <w:r>
         <w:t>4</w:t>
@@ -391,7 +412,7 @@
     </w:p>
     <w:p>
       <w:pPr>
-        <w:pStyle w:val="ListParagraph"/>
+        <w:pStyle w:val="PargrafodaLista"/>
         <w:numPr>
           <w:ilvl w:val="0"/>
           <w:numId w:val="4"/>
@@ -419,7 +440,7 @@
     <w:p/>
     <w:p>
       <w:pPr>
-        <w:pStyle w:val="Heading2"/>
+        <w:pStyle w:val="Ttulo2"/>
       </w:pPr>
       <w:r>
         <w:t>5</w:t>
@@ -463,11 +484,9 @@
       <w:r>
         <w:t>“</w:t>
       </w:r>
-      <w:proofErr w:type="spellStart"/>
       <w:r>
         <w:t>urbrural</w:t>
       </w:r>
-      <w:proofErr w:type="spellEnd"/>
       <w:r>
         <w:t xml:space="preserve">”. Deste modo, </w:t>
       </w:r>
@@ -541,7 +560,7 @@
     </w:p>
     <w:p>
       <w:pPr>
-        <w:pStyle w:val="ListParagraph"/>
+        <w:pStyle w:val="PargrafodaLista"/>
         <w:numPr>
           <w:ilvl w:val="0"/>
           <w:numId w:val="5"/>
@@ -583,7 +602,7 @@
     </w:p>
     <w:p>
       <w:pPr>
-        <w:pStyle w:val="ListParagraph"/>
+        <w:pStyle w:val="PargrafodaLista"/>
         <w:numPr>
           <w:ilvl w:val="0"/>
           <w:numId w:val="5"/>
@@ -601,7 +620,7 @@
     </w:p>
     <w:p>
       <w:pPr>
-        <w:pStyle w:val="ListParagraph"/>
+        <w:pStyle w:val="PargrafodaLista"/>
         <w:numPr>
           <w:ilvl w:val="0"/>
           <w:numId w:val="5"/>
@@ -614,20 +633,12 @@
         <w:t>r</w:t>
       </w:r>
       <w:r>
-        <w:t xml:space="preserve"> a lista para o </w:t>
-      </w:r>
-      <w:proofErr w:type="spellStart"/>
-      <w:r>
-        <w:t>urbrural</w:t>
-      </w:r>
-      <w:proofErr w:type="spellEnd"/>
-      <w:r>
-        <w:t xml:space="preserve"> e o valor numérico para as idades.</w:t>
-      </w:r>
-    </w:p>
-    <w:p>
-      <w:pPr>
-        <w:pStyle w:val="ListParagraph"/>
+        <w:t xml:space="preserve"> a lista para o urbrural e o valor numérico para as idades.</w:t>
+      </w:r>
+    </w:p>
+    <w:p>
+      <w:pPr>
+        <w:pStyle w:val="PargrafodaLista"/>
         <w:numPr>
           <w:ilvl w:val="0"/>
           <w:numId w:val="5"/>
@@ -645,7 +656,7 @@
     </w:p>
     <w:p>
       <w:pPr>
-        <w:pStyle w:val="Heading2"/>
+        <w:pStyle w:val="Ttulo2"/>
       </w:pPr>
       <w:r>
         <w:t>6</w:t>
@@ -656,15 +667,11 @@
         <w:tab/>
       </w:r>
       <w:r>
-        <w:t>O sexto ponto pedia-se para “Construir uma tabela de frequências absolutas com funções de contagem e cálculo de percentagens. Era então tencionado que se utilizassem funções de contagem numa dada variável, determinando assim a frequência (quantidade de vezes que aparecem) de certos valores numa dada coluna. Por fim, esses dados seriam utilizados para construir a tabela de frequências absolutas. A variável escolhida para ser analisada foi “</w:t>
-      </w:r>
-      <w:proofErr w:type="spellStart"/>
-      <w:r>
-        <w:t>urbrural</w:t>
-      </w:r>
-      <w:proofErr w:type="spellEnd"/>
-      <w:r>
-        <w:t>” e foram considerados todos os valores da coluna respetiva (incluindo os “NA”).</w:t>
+        <w:t xml:space="preserve">O sexto ponto pedia-se para “Construir uma tabela de frequências absolutas com funções de contagem e cálculo de percentagens. Era então tencionado que se utilizassem </w:t>
+      </w:r>
+      <w:r>
+        <w:lastRenderedPageBreak/>
+        <w:t>funções de contagem numa dada variável, determinando assim a frequência (quantidade de vezes que aparecem) de certos valores numa dada coluna. Por fim, esses dados seriam utilizados para construir a tabela de frequências absolutas. A variável escolhida para ser analisada foi “urbrural” e foram considerados todos os valores da coluna respetiva (incluindo os “NA”).</w:t>
       </w:r>
     </w:p>
     <w:p>
@@ -685,7 +692,7 @@
     </w:p>
     <w:p>
       <w:pPr>
-        <w:pStyle w:val="ListParagraph"/>
+        <w:pStyle w:val="PargrafodaLista"/>
         <w:numPr>
           <w:ilvl w:val="0"/>
           <w:numId w:val="6"/>
@@ -697,7 +704,7 @@
     </w:p>
     <w:p>
       <w:pPr>
-        <w:pStyle w:val="ListParagraph"/>
+        <w:pStyle w:val="PargrafodaLista"/>
         <w:numPr>
           <w:ilvl w:val="0"/>
           <w:numId w:val="6"/>
@@ -721,7 +728,7 @@
     </w:p>
     <w:p>
       <w:pPr>
-        <w:pStyle w:val="ListParagraph"/>
+        <w:pStyle w:val="PargrafodaLista"/>
         <w:numPr>
           <w:ilvl w:val="0"/>
           <w:numId w:val="6"/>
@@ -745,7 +752,7 @@
     </w:p>
     <w:p>
       <w:pPr>
-        <w:pStyle w:val="ListParagraph"/>
+        <w:pStyle w:val="PargrafodaLista"/>
         <w:numPr>
           <w:ilvl w:val="0"/>
           <w:numId w:val="6"/>
@@ -775,7 +782,7 @@
     </w:p>
     <w:p>
       <w:pPr>
-        <w:pStyle w:val="Heading2"/>
+        <w:pStyle w:val="Ttulo2"/>
       </w:pPr>
       <w:r>
         <w:t>7</w:t>
@@ -847,14 +854,12 @@
     </w:p>
     <w:p>
       <w:pPr>
-        <w:pStyle w:val="ListParagraph"/>
+        <w:pStyle w:val="PargrafodaLista"/>
         <w:numPr>
           <w:ilvl w:val="0"/>
           <w:numId w:val="7"/>
         </w:numPr>
       </w:pPr>
-      <w:bookmarkStart w:id="0" w:name="_GoBack"/>
-      <w:bookmarkEnd w:id="0"/>
       <w:r>
         <w:t xml:space="preserve">Carregar em </w:t>
       </w:r>
@@ -876,7 +881,7 @@
     </w:p>
     <w:p>
       <w:pPr>
-        <w:pStyle w:val="ListParagraph"/>
+        <w:pStyle w:val="PargrafodaLista"/>
         <w:numPr>
           <w:ilvl w:val="0"/>
           <w:numId w:val="7"/>
@@ -894,7 +899,7 @@
     </w:p>
     <w:p>
       <w:pPr>
-        <w:pStyle w:val="Heading2"/>
+        <w:pStyle w:val="Ttulo2"/>
       </w:pPr>
       <w:r>
         <w:t>8</w:t>
@@ -980,7 +985,11 @@
         <w:t>os parâmetros pedidos no editor da tabela</w:t>
       </w:r>
       <w:r>
-        <w:t>. Para as “</w:t>
+        <w:t xml:space="preserve">. Para </w:t>
+      </w:r>
+      <w:r>
+        <w:lastRenderedPageBreak/>
+        <w:t>as “</w:t>
       </w:r>
       <w:r>
         <w:t>Linhas</w:t>
@@ -998,15 +1007,7 @@
         <w:t xml:space="preserve"> a variável </w:t>
       </w:r>
       <w:r>
-        <w:t>“</w:t>
-      </w:r>
-      <w:proofErr w:type="spellStart"/>
-      <w:r>
-        <w:t>anos_esc</w:t>
-      </w:r>
-      <w:proofErr w:type="spellEnd"/>
-      <w:r>
-        <w:t>”</w:t>
+        <w:t>“anos_esc”</w:t>
       </w:r>
       <w:r>
         <w:t>, para as</w:t>
@@ -1061,7 +1062,7 @@
     </w:p>
     <w:p>
       <w:pPr>
-        <w:pStyle w:val="ListParagraph"/>
+        <w:pStyle w:val="PargrafodaLista"/>
         <w:numPr>
           <w:ilvl w:val="0"/>
           <w:numId w:val="8"/>
@@ -1085,7 +1086,7 @@
     </w:p>
     <w:p>
       <w:pPr>
-        <w:pStyle w:val="ListParagraph"/>
+        <w:pStyle w:val="PargrafodaLista"/>
         <w:numPr>
           <w:ilvl w:val="0"/>
           <w:numId w:val="8"/>
@@ -1136,16 +1137,11 @@
     </w:p>
     <w:p>
       <w:pPr>
-        <w:pStyle w:val="Heading1"/>
-      </w:pPr>
-      <w:r>
-        <w:t xml:space="preserve">II – Tarefas </w:t>
-      </w:r>
-      <w:proofErr w:type="spellStart"/>
-      <w:r>
-        <w:t>Jamovi</w:t>
-      </w:r>
-      <w:proofErr w:type="spellEnd"/>
+        <w:pStyle w:val="Ttulo1"/>
+      </w:pPr>
+      <w:r>
+        <w:t>II – Tarefas Jamovi</w:t>
+      </w:r>
     </w:p>
     <w:p>
       <w:pPr>
@@ -1155,23 +1151,7 @@
       </w:pPr>
       <w:r>
         <w:tab/>
-        <w:t xml:space="preserve">O </w:t>
-      </w:r>
-      <w:proofErr w:type="spellStart"/>
-      <w:r>
-        <w:t>Jamovi</w:t>
-      </w:r>
-      <w:proofErr w:type="spellEnd"/>
-      <w:r>
-        <w:t xml:space="preserve"> é uma ferramenta cujo o intuito é “estabelecer uma ponte entre investigador e estaticista, de uma forma livre e aberta”. Este projeto (</w:t>
-      </w:r>
-      <w:proofErr w:type="spellStart"/>
-      <w:r>
-        <w:t>Jamovi</w:t>
-      </w:r>
-      <w:proofErr w:type="spellEnd"/>
-      <w:r>
-        <w:t>) foi formado segundo a filosofia de que todo o software de ciência de dados deve ser dirigido pela comunidade, ou seja, qualquer pessoa deve conseguir publicar análises de dados.</w:t>
+        <w:t>O Jamovi é uma ferramenta cujo o intuito é “estabelecer uma ponte entre investigador e estaticista, de uma forma livre e aberta”. Este projeto (Jamovi) foi formado segundo a filosofia de que todo o software de ciência de dados deve ser dirigido pela comunidade, ou seja, qualquer pessoa deve conseguir publicar análises de dados.</w:t>
       </w:r>
     </w:p>
     <w:p>
@@ -1320,7 +1300,7 @@
 </file>
 
 <file path=word/numbering.xml><?xml version="1.0" encoding="utf-8"?>
-<w:numbering xmlns:wpc="http://schemas.microsoft.com/office/word/2010/wordprocessingCanvas" xmlns:cx="http://schemas.microsoft.com/office/drawing/2014/chartex" xmlns:cx1="http://schemas.microsoft.com/office/drawing/2015/9/8/chartex" xmlns:mc="http://schemas.openxmlformats.org/markup-compatibility/2006" xmlns:o="urn:schemas-microsoft-com:office:office" xmlns:r="http://schemas.openxmlformats.org/officeDocument/2006/relationships" xmlns:m="http://schemas.openxmlformats.org/officeDocument/2006/math" xmlns:v="urn:schemas-microsoft-com:vml" xmlns:wp14="http://schemas.microsoft.com/office/word/2010/wordprocessingDrawing" xmlns:wp="http://schemas.openxmlformats.org/drawingml/2006/wordprocessingDrawing" xmlns:w10="urn:schemas-microsoft-com:office:word" xmlns:w="http://schemas.openxmlformats.org/wordprocessingml/2006/main" xmlns:w14="http://schemas.microsoft.com/office/word/2010/wordml" xmlns:w15="http://schemas.microsoft.com/office/word/2012/wordml" xmlns:w16se="http://schemas.microsoft.com/office/word/2015/wordml/symex" xmlns:wpg="http://schemas.microsoft.com/office/word/2010/wordprocessingGroup" xmlns:wpi="http://schemas.microsoft.com/office/word/2010/wordprocessingInk" xmlns:wne="http://schemas.microsoft.com/office/word/2006/wordml" xmlns:wps="http://schemas.microsoft.com/office/word/2010/wordprocessingShape" mc:Ignorable="w14 w15 w16se wp14">
+<w:numbering xmlns:wpc="http://schemas.microsoft.com/office/word/2010/wordprocessingCanvas" xmlns:cx="http://schemas.microsoft.com/office/drawing/2014/chartex" xmlns:cx1="http://schemas.microsoft.com/office/drawing/2015/9/8/chartex" xmlns:cx2="http://schemas.microsoft.com/office/drawing/2015/10/21/chartex" xmlns:cx3="http://schemas.microsoft.com/office/drawing/2016/5/9/chartex" xmlns:cx4="http://schemas.microsoft.com/office/drawing/2016/5/10/chartex" xmlns:cx5="http://schemas.microsoft.com/office/drawing/2016/5/11/chartex" xmlns:cx6="http://schemas.microsoft.com/office/drawing/2016/5/12/chartex" xmlns:cx7="http://schemas.microsoft.com/office/drawing/2016/5/13/chartex" xmlns:cx8="http://schemas.microsoft.com/office/drawing/2016/5/14/chartex" xmlns:mc="http://schemas.openxmlformats.org/markup-compatibility/2006" xmlns:aink="http://schemas.microsoft.com/office/drawing/2016/ink" xmlns:am3d="http://schemas.microsoft.com/office/drawing/2017/model3d" xmlns:o="urn:schemas-microsoft-com:office:office" xmlns:r="http://schemas.openxmlformats.org/officeDocument/2006/relationships" xmlns:m="http://schemas.openxmlformats.org/officeDocument/2006/math" xmlns:v="urn:schemas-microsoft-com:vml" xmlns:wp14="http://schemas.microsoft.com/office/word/2010/wordprocessingDrawing" xmlns:wp="http://schemas.openxmlformats.org/drawingml/2006/wordprocessingDrawing" xmlns:w10="urn:schemas-microsoft-com:office:word" xmlns:w="http://schemas.openxmlformats.org/wordprocessingml/2006/main" xmlns:w14="http://schemas.microsoft.com/office/word/2010/wordml" xmlns:w15="http://schemas.microsoft.com/office/word/2012/wordml" xmlns:w16cex="http://schemas.microsoft.com/office/word/2018/wordml/cex" xmlns:w16cid="http://schemas.microsoft.com/office/word/2016/wordml/cid" xmlns:w16="http://schemas.microsoft.com/office/word/2018/wordml" xmlns:w16sdtdh="http://schemas.microsoft.com/office/word/2020/wordml/sdtdatahash" xmlns:w16se="http://schemas.microsoft.com/office/word/2015/wordml/symex" xmlns:wpg="http://schemas.microsoft.com/office/word/2010/wordprocessingGroup" xmlns:wpi="http://schemas.microsoft.com/office/word/2010/wordprocessingInk" xmlns:wne="http://schemas.microsoft.com/office/word/2006/wordml" xmlns:wps="http://schemas.microsoft.com/office/word/2010/wordprocessingShape" mc:Ignorable="w14 w15 w16se w16cid w16 w16cex w16sdtdh wp14">
   <w:abstractNum w:abstractNumId="0" w15:restartNumberingAfterBreak="0">
     <w:nsid w:val="0D5056EB"/>
     <w:multiLevelType w:val="hybridMultilevel"/>
@@ -2061,7 +2041,7 @@
 </file>
 
 <file path=word/styles.xml><?xml version="1.0" encoding="utf-8"?>
-<w:styles xmlns:mc="http://schemas.openxmlformats.org/markup-compatibility/2006" xmlns:r="http://schemas.openxmlformats.org/officeDocument/2006/relationships" xmlns:w="http://schemas.openxmlformats.org/wordprocessingml/2006/main" xmlns:w14="http://schemas.microsoft.com/office/word/2010/wordml" xmlns:w15="http://schemas.microsoft.com/office/word/2012/wordml" xmlns:w16se="http://schemas.microsoft.com/office/word/2015/wordml/symex" mc:Ignorable="w14 w15 w16se">
+<w:styles xmlns:mc="http://schemas.openxmlformats.org/markup-compatibility/2006" xmlns:r="http://schemas.openxmlformats.org/officeDocument/2006/relationships" xmlns:w="http://schemas.openxmlformats.org/wordprocessingml/2006/main" xmlns:w14="http://schemas.microsoft.com/office/word/2010/wordml" xmlns:w15="http://schemas.microsoft.com/office/word/2012/wordml" xmlns:w16cex="http://schemas.microsoft.com/office/word/2018/wordml/cex" xmlns:w16cid="http://schemas.microsoft.com/office/word/2016/wordml/cid" xmlns:w16="http://schemas.microsoft.com/office/word/2018/wordml" xmlns:w16sdtdh="http://schemas.microsoft.com/office/word/2020/wordml/sdtdatahash" xmlns:w16se="http://schemas.microsoft.com/office/word/2015/wordml/symex" mc:Ignorable="w14 w15 w16se w16cid w16 w16cex w16sdtdh">
   <w:docDefaults>
     <w:rPrDefault>
       <w:rPr>
@@ -2078,7 +2058,7 @@
       </w:pPr>
     </w:pPrDefault>
   </w:docDefaults>
-  <w:latentStyles w:defLockedState="0" w:defUIPriority="99" w:defSemiHidden="0" w:defUnhideWhenUsed="0" w:defQFormat="0" w:count="371">
+  <w:latentStyles w:defLockedState="0" w:defUIPriority="99" w:defSemiHidden="0" w:defUnhideWhenUsed="0" w:defQFormat="0" w:count="376">
     <w:lsdException w:name="Normal" w:uiPriority="4" w:qFormat="1"/>
     <w:lsdException w:name="heading 1" w:uiPriority="10" w:qFormat="1"/>
     <w:lsdException w:name="heading 2" w:semiHidden="1" w:uiPriority="10" w:unhideWhenUsed="1" w:qFormat="1"/>
@@ -2184,7 +2164,6 @@
     <w:lsdException w:name="HTML Sample" w:semiHidden="1" w:unhideWhenUsed="1"/>
     <w:lsdException w:name="HTML Typewriter" w:semiHidden="1" w:unhideWhenUsed="1"/>
     <w:lsdException w:name="HTML Variable" w:semiHidden="1" w:unhideWhenUsed="1"/>
-    <w:lsdException w:name="Normal Table" w:semiHidden="1" w:unhideWhenUsed="1"/>
     <w:lsdException w:name="annotation subject" w:semiHidden="1" w:unhideWhenUsed="1"/>
     <w:lsdException w:name="No List" w:semiHidden="1" w:unhideWhenUsed="1"/>
     <w:lsdException w:name="Outline List 1" w:semiHidden="1" w:unhideWhenUsed="1"/>
@@ -2227,11 +2206,8 @@
     <w:lsdException w:name="Table Contemporary" w:semiHidden="1" w:unhideWhenUsed="1"/>
     <w:lsdException w:name="Table Elegant" w:semiHidden="1" w:unhideWhenUsed="1"/>
     <w:lsdException w:name="Table Professional" w:semiHidden="1" w:unhideWhenUsed="1"/>
-    <w:lsdException w:name="Table Subtle 1" w:semiHidden="1" w:unhideWhenUsed="1"/>
     <w:lsdException w:name="Table Subtle 2" w:semiHidden="1" w:unhideWhenUsed="1"/>
     <w:lsdException w:name="Table Web 1" w:semiHidden="1" w:unhideWhenUsed="1"/>
-    <w:lsdException w:name="Table Web 2" w:semiHidden="1" w:unhideWhenUsed="1"/>
-    <w:lsdException w:name="Table Web 3" w:semiHidden="1" w:unhideWhenUsed="1"/>
     <w:lsdException w:name="Balloon Text" w:semiHidden="1" w:unhideWhenUsed="1"/>
     <w:lsdException w:name="Table Grid" w:uiPriority="39"/>
     <w:lsdException w:name="Table Theme" w:semiHidden="1" w:unhideWhenUsed="1"/>
@@ -2450,6 +2426,11 @@
     <w:lsdException w:name="List Table 5 Dark Accent 6" w:uiPriority="50"/>
     <w:lsdException w:name="List Table 6 Colorful Accent 6" w:uiPriority="51"/>
     <w:lsdException w:name="List Table 7 Colorful Accent 6" w:uiPriority="52"/>
+    <w:lsdException w:name="Mention" w:semiHidden="1" w:unhideWhenUsed="1"/>
+    <w:lsdException w:name="Smart Hyperlink" w:semiHidden="1" w:unhideWhenUsed="1"/>
+    <w:lsdException w:name="Hashtag" w:semiHidden="1" w:unhideWhenUsed="1"/>
+    <w:lsdException w:name="Unresolved Mention" w:semiHidden="1" w:unhideWhenUsed="1"/>
+    <w:lsdException w:name="Smart Link" w:semiHidden="1" w:unhideWhenUsed="1"/>
   </w:latentStyles>
   <w:style w:type="paragraph" w:default="1" w:styleId="Normal">
     <w:name w:val="Normal"/>
@@ -2457,11 +2438,11 @@
     <w:qFormat/>
     <w:rsid w:val="005C1972"/>
   </w:style>
-  <w:style w:type="paragraph" w:styleId="Heading1">
+  <w:style w:type="paragraph" w:styleId="Ttulo1">
     <w:name w:val="heading 1"/>
     <w:basedOn w:val="Normal"/>
     <w:next w:val="Normal"/>
-    <w:link w:val="Heading1Char"/>
+    <w:link w:val="Ttulo1Carter"/>
     <w:uiPriority w:val="10"/>
     <w:qFormat/>
     <w:rsid w:val="005C1972"/>
@@ -2478,11 +2459,11 @@
       <w:szCs w:val="32"/>
     </w:rPr>
   </w:style>
-  <w:style w:type="paragraph" w:styleId="Heading2">
+  <w:style w:type="paragraph" w:styleId="Ttulo2">
     <w:name w:val="heading 2"/>
     <w:basedOn w:val="Normal"/>
     <w:next w:val="Normal"/>
-    <w:link w:val="Heading2Char"/>
+    <w:link w:val="Ttulo2Carter"/>
     <w:uiPriority w:val="10"/>
     <w:unhideWhenUsed/>
     <w:qFormat/>
@@ -2500,11 +2481,11 @@
       <w:szCs w:val="26"/>
     </w:rPr>
   </w:style>
-  <w:style w:type="paragraph" w:styleId="Heading3">
+  <w:style w:type="paragraph" w:styleId="Ttulo3">
     <w:name w:val="heading 3"/>
     <w:basedOn w:val="Normal"/>
     <w:next w:val="Normal"/>
-    <w:link w:val="Heading3Char"/>
+    <w:link w:val="Ttulo3Carter"/>
     <w:uiPriority w:val="10"/>
     <w:semiHidden/>
     <w:unhideWhenUsed/>
@@ -2521,13 +2502,13 @@
       <w:color w:val="1F4D78" w:themeColor="accent1" w:themeShade="7F"/>
     </w:rPr>
   </w:style>
-  <w:style w:type="character" w:default="1" w:styleId="DefaultParagraphFont">
+  <w:style w:type="character" w:default="1" w:styleId="Tipodeletrapredefinidodopargrafo">
     <w:name w:val="Default Paragraph Font"/>
     <w:uiPriority w:val="1"/>
     <w:semiHidden/>
     <w:unhideWhenUsed/>
   </w:style>
-  <w:style w:type="table" w:default="1" w:styleId="TableNormal">
+  <w:style w:type="table" w:default="1" w:styleId="Tabelanormal">
     <w:name w:val="Normal Table"/>
     <w:uiPriority w:val="99"/>
     <w:semiHidden/>
@@ -2542,16 +2523,16 @@
       </w:tblCellMar>
     </w:tblPr>
   </w:style>
-  <w:style w:type="numbering" w:default="1" w:styleId="NoList">
+  <w:style w:type="numbering" w:default="1" w:styleId="Semlista">
     <w:name w:val="No List"/>
     <w:uiPriority w:val="99"/>
     <w:semiHidden/>
     <w:unhideWhenUsed/>
   </w:style>
-  <w:style w:type="character" w:customStyle="1" w:styleId="Heading2Char">
-    <w:name w:val="Heading 2 Char"/>
-    <w:basedOn w:val="DefaultParagraphFont"/>
-    <w:link w:val="Heading2"/>
+  <w:style w:type="character" w:customStyle="1" w:styleId="Ttulo2Carter">
+    <w:name w:val="Título 2 Caráter"/>
+    <w:basedOn w:val="Tipodeletrapredefinidodopargrafo"/>
+    <w:link w:val="Ttulo2"/>
     <w:uiPriority w:val="10"/>
     <w:rsid w:val="005C1972"/>
     <w:rPr>
@@ -2561,10 +2542,10 @@
       <w:szCs w:val="26"/>
     </w:rPr>
   </w:style>
-  <w:style w:type="character" w:customStyle="1" w:styleId="Heading3Char">
-    <w:name w:val="Heading 3 Char"/>
-    <w:basedOn w:val="DefaultParagraphFont"/>
-    <w:link w:val="Heading3"/>
+  <w:style w:type="character" w:customStyle="1" w:styleId="Ttulo3Carter">
+    <w:name w:val="Título 3 Caráter"/>
+    <w:basedOn w:val="Tipodeletrapredefinidodopargrafo"/>
+    <w:link w:val="Ttulo3"/>
     <w:uiPriority w:val="10"/>
     <w:semiHidden/>
     <w:rsid w:val="006D356C"/>
@@ -2584,7 +2565,7 @@
   </w:style>
   <w:style w:type="character" w:customStyle="1" w:styleId="FilosofiaChar">
     <w:name w:val="Filosofia Char"/>
-    <w:basedOn w:val="DefaultParagraphFont"/>
+    <w:basedOn w:val="Tipodeletrapredefinidodopargrafo"/>
     <w:link w:val="Filosofia"/>
     <w:rsid w:val="005C1972"/>
   </w:style>
@@ -2657,10 +2638,10 @@
     <w:uiPriority w:val="3"/>
     <w:rsid w:val="005C1972"/>
   </w:style>
-  <w:style w:type="paragraph" w:styleId="FootnoteText">
+  <w:style w:type="paragraph" w:styleId="Textodenotaderodap">
     <w:name w:val="footnote text"/>
     <w:basedOn w:val="Normal"/>
-    <w:link w:val="FootnoteTextChar"/>
+    <w:link w:val="TextodenotaderodapCarter"/>
     <w:uiPriority w:val="99"/>
     <w:semiHidden/>
     <w:unhideWhenUsed/>
@@ -2673,10 +2654,10 @@
       <w:szCs w:val="20"/>
     </w:rPr>
   </w:style>
-  <w:style w:type="character" w:customStyle="1" w:styleId="FootnoteTextChar">
-    <w:name w:val="Footnote Text Char"/>
-    <w:basedOn w:val="DefaultParagraphFont"/>
-    <w:link w:val="FootnoteText"/>
+  <w:style w:type="character" w:customStyle="1" w:styleId="TextodenotaderodapCarter">
+    <w:name w:val="Texto de nota de rodapé Caráter"/>
+    <w:basedOn w:val="Tipodeletrapredefinidodopargrafo"/>
+    <w:link w:val="Textodenotaderodap"/>
     <w:uiPriority w:val="99"/>
     <w:semiHidden/>
     <w:rsid w:val="006D356C"/>
@@ -2685,9 +2666,9 @@
       <w:szCs w:val="20"/>
     </w:rPr>
   </w:style>
-  <w:style w:type="character" w:styleId="FootnoteReference">
+  <w:style w:type="character" w:styleId="Refdenotaderodap">
     <w:name w:val="footnote reference"/>
-    <w:basedOn w:val="DefaultParagraphFont"/>
+    <w:basedOn w:val="Tipodeletrapredefinidodopargrafo"/>
     <w:uiPriority w:val="99"/>
     <w:semiHidden/>
     <w:unhideWhenUsed/>
@@ -2696,9 +2677,9 @@
       <w:vertAlign w:val="superscript"/>
     </w:rPr>
   </w:style>
-  <w:style w:type="character" w:styleId="Hyperlink">
+  <w:style w:type="character" w:styleId="Hiperligao">
     <w:name w:val="Hyperlink"/>
-    <w:basedOn w:val="DefaultParagraphFont"/>
+    <w:basedOn w:val="Tipodeletrapredefinidodopargrafo"/>
     <w:uiPriority w:val="99"/>
     <w:unhideWhenUsed/>
     <w:rsid w:val="005C1972"/>
@@ -2707,10 +2688,10 @@
       <w:u w:val="single"/>
     </w:rPr>
   </w:style>
-  <w:style w:type="character" w:customStyle="1" w:styleId="Heading1Char">
-    <w:name w:val="Heading 1 Char"/>
-    <w:basedOn w:val="DefaultParagraphFont"/>
-    <w:link w:val="Heading1"/>
+  <w:style w:type="character" w:customStyle="1" w:styleId="Ttulo1Carter">
+    <w:name w:val="Título 1 Caráter"/>
+    <w:basedOn w:val="Tipodeletrapredefinidodopargrafo"/>
+    <w:link w:val="Ttulo1"/>
     <w:uiPriority w:val="10"/>
     <w:rsid w:val="005C1972"/>
     <w:rPr>
@@ -2720,11 +2701,11 @@
       <w:szCs w:val="32"/>
     </w:rPr>
   </w:style>
-  <w:style w:type="paragraph" w:styleId="Title">
+  <w:style w:type="paragraph" w:styleId="Ttulo">
     <w:name w:val="Title"/>
     <w:basedOn w:val="Normal"/>
     <w:next w:val="Normal"/>
-    <w:link w:val="TitleChar"/>
+    <w:link w:val="TtuloCarter"/>
     <w:uiPriority w:val="11"/>
     <w:qFormat/>
     <w:rsid w:val="005C1972"/>
@@ -2740,10 +2721,10 @@
       <w:szCs w:val="56"/>
     </w:rPr>
   </w:style>
-  <w:style w:type="character" w:customStyle="1" w:styleId="TitleChar">
-    <w:name w:val="Title Char"/>
-    <w:basedOn w:val="DefaultParagraphFont"/>
-    <w:link w:val="Title"/>
+  <w:style w:type="character" w:customStyle="1" w:styleId="TtuloCarter">
+    <w:name w:val="Título Caráter"/>
+    <w:basedOn w:val="Tipodeletrapredefinidodopargrafo"/>
+    <w:link w:val="Ttulo"/>
     <w:uiPriority w:val="11"/>
     <w:rsid w:val="005C1972"/>
     <w:rPr>
@@ -2754,7 +2735,7 @@
       <w:szCs w:val="56"/>
     </w:rPr>
   </w:style>
-  <w:style w:type="paragraph" w:styleId="ListParagraph">
+  <w:style w:type="paragraph" w:styleId="PargrafodaLista">
     <w:name w:val="List Paragraph"/>
     <w:basedOn w:val="Normal"/>
     <w:uiPriority w:val="35"/>
@@ -2765,9 +2746,9 @@
       <w:contextualSpacing/>
     </w:pPr>
   </w:style>
-  <w:style w:type="character" w:styleId="CommentReference">
+  <w:style w:type="character" w:styleId="Refdecomentrio">
     <w:name w:val="annotation reference"/>
-    <w:basedOn w:val="DefaultParagraphFont"/>
+    <w:basedOn w:val="Tipodeletrapredefinidodopargrafo"/>
     <w:uiPriority w:val="99"/>
     <w:semiHidden/>
     <w:unhideWhenUsed/>
@@ -2777,10 +2758,10 @@
       <w:szCs w:val="16"/>
     </w:rPr>
   </w:style>
-  <w:style w:type="paragraph" w:styleId="CommentText">
+  <w:style w:type="paragraph" w:styleId="Textodecomentrio">
     <w:name w:val="annotation text"/>
     <w:basedOn w:val="Normal"/>
-    <w:link w:val="CommentTextChar"/>
+    <w:link w:val="TextodecomentrioCarter"/>
     <w:uiPriority w:val="99"/>
     <w:semiHidden/>
     <w:unhideWhenUsed/>
@@ -2793,10 +2774,10 @@
       <w:szCs w:val="20"/>
     </w:rPr>
   </w:style>
-  <w:style w:type="character" w:customStyle="1" w:styleId="CommentTextChar">
-    <w:name w:val="Comment Text Char"/>
-    <w:basedOn w:val="DefaultParagraphFont"/>
-    <w:link w:val="CommentText"/>
+  <w:style w:type="character" w:customStyle="1" w:styleId="TextodecomentrioCarter">
+    <w:name w:val="Texto de comentário Caráter"/>
+    <w:basedOn w:val="Tipodeletrapredefinidodopargrafo"/>
+    <w:link w:val="Textodecomentrio"/>
     <w:uiPriority w:val="99"/>
     <w:semiHidden/>
     <w:rsid w:val="009D6637"/>
@@ -2805,11 +2786,11 @@
       <w:szCs w:val="20"/>
     </w:rPr>
   </w:style>
-  <w:style w:type="paragraph" w:styleId="CommentSubject">
+  <w:style w:type="paragraph" w:styleId="Assuntodecomentrio">
     <w:name w:val="annotation subject"/>
-    <w:basedOn w:val="CommentText"/>
-    <w:next w:val="CommentText"/>
-    <w:link w:val="CommentSubjectChar"/>
+    <w:basedOn w:val="Textodecomentrio"/>
+    <w:next w:val="Textodecomentrio"/>
+    <w:link w:val="AssuntodecomentrioCarter"/>
     <w:uiPriority w:val="99"/>
     <w:semiHidden/>
     <w:unhideWhenUsed/>
@@ -2819,10 +2800,10 @@
       <w:bCs/>
     </w:rPr>
   </w:style>
-  <w:style w:type="character" w:customStyle="1" w:styleId="CommentSubjectChar">
-    <w:name w:val="Comment Subject Char"/>
-    <w:basedOn w:val="CommentTextChar"/>
-    <w:link w:val="CommentSubject"/>
+  <w:style w:type="character" w:customStyle="1" w:styleId="AssuntodecomentrioCarter">
+    <w:name w:val="Assunto de comentário Caráter"/>
+    <w:basedOn w:val="TextodecomentrioCarter"/>
+    <w:link w:val="Assuntodecomentrio"/>
     <w:uiPriority w:val="99"/>
     <w:semiHidden/>
     <w:rsid w:val="009D6637"/>
@@ -2833,7 +2814,7 @@
       <w:szCs w:val="20"/>
     </w:rPr>
   </w:style>
-  <w:style w:type="paragraph" w:styleId="Revision">
+  <w:style w:type="paragraph" w:styleId="Reviso">
     <w:name w:val="Revision"/>
     <w:hidden/>
     <w:uiPriority w:val="99"/>
@@ -2844,10 +2825,10 @@
       <w:jc w:val="left"/>
     </w:pPr>
   </w:style>
-  <w:style w:type="paragraph" w:styleId="BalloonText">
+  <w:style w:type="paragraph" w:styleId="Textodebalo">
     <w:name w:val="Balloon Text"/>
     <w:basedOn w:val="Normal"/>
-    <w:link w:val="BalloonTextChar"/>
+    <w:link w:val="TextodebaloCarter"/>
     <w:uiPriority w:val="99"/>
     <w:semiHidden/>
     <w:unhideWhenUsed/>
@@ -2861,10 +2842,10 @@
       <w:szCs w:val="18"/>
     </w:rPr>
   </w:style>
-  <w:style w:type="character" w:customStyle="1" w:styleId="BalloonTextChar">
-    <w:name w:val="Balloon Text Char"/>
-    <w:basedOn w:val="DefaultParagraphFont"/>
-    <w:link w:val="BalloonText"/>
+  <w:style w:type="character" w:customStyle="1" w:styleId="TextodebaloCarter">
+    <w:name w:val="Texto de balão Caráter"/>
+    <w:basedOn w:val="Tipodeletrapredefinidodopargrafo"/>
+    <w:link w:val="Textodebalo"/>
     <w:uiPriority w:val="99"/>
     <w:semiHidden/>
     <w:rsid w:val="009D6637"/>

--- a/relatorio I e II.docx
+++ b/relatorio I e II.docx
@@ -155,7 +155,10 @@
         <w:t>Utilizar a função</w:t>
       </w:r>
       <w:r>
-        <w:t xml:space="preserve"> IF com o valor lógico ISBLANK</w:t>
+        <w:t xml:space="preserve"> IF com o valor lógico </w:t>
+      </w:r>
+      <w:r>
+        <w:t>É.CEL.VAZIA</w:t>
       </w:r>
     </w:p>
     <w:p>
@@ -211,17 +214,25 @@
       <w:r>
         <w:t xml:space="preserve">Utilizar a função IF com o valor lógico </w:t>
       </w:r>
-      <w:r>
-        <w:t>ISNUMBER</w:t>
-      </w:r>
+      <w:proofErr w:type="gramStart"/>
+      <w:r>
+        <w:t>É.NÚM</w:t>
+      </w:r>
+      <w:proofErr w:type="gramEnd"/>
       <w:r>
         <w:t xml:space="preserve">, usando aqui as funções </w:t>
       </w:r>
       <w:r>
-        <w:t>VLOOKUP</w:t>
-      </w:r>
-      <w:r>
-        <w:t xml:space="preserve"> e HLOOKUP quando adequado.</w:t>
+        <w:t xml:space="preserve">PROCV </w:t>
+      </w:r>
+      <w:r>
+        <w:t xml:space="preserve">e </w:t>
+      </w:r>
+      <w:r>
+        <w:t xml:space="preserve">PROCH </w:t>
+      </w:r>
+      <w:r>
+        <w:t>quando adequado.</w:t>
       </w:r>
     </w:p>
     <w:p>
@@ -910,12 +921,7 @@
         <w:t xml:space="preserve">A diferença </w:t>
       </w:r>
       <w:r>
-        <w:t>ent</w:t>
-      </w:r>
-      <w:bookmarkStart w:id="0" w:name="_GoBack"/>
-      <w:bookmarkEnd w:id="0"/>
-      <w:r>
-        <w:t xml:space="preserve">re ambas é que </w:t>
+        <w:t xml:space="preserve">entre ambas é que </w:t>
       </w:r>
       <w:r>
         <w:t xml:space="preserve">a de </w:t>
@@ -1178,15 +1184,9 @@
     </w:p>
     <w:p>
       <w:pPr>
-        <w:ind w:firstLine="708"/>
-      </w:pPr>
-    </w:p>
-    <w:p>
-      <w:r>
-        <w:rPr>
-          <w:sz w:val="28"/>
-          <w:szCs w:val="28"/>
-        </w:rPr>
+        <w:pStyle w:val="Heading2"/>
+      </w:pPr>
+      <w:r>
         <w:t>Tabelas com medidas descritivas</w:t>
       </w:r>
     </w:p>
@@ -1622,23 +1622,17 @@
         </w:drawing>
       </w:r>
     </w:p>
-    <w:p/>
-    <w:p>
-      <w:pPr>
-        <w:rPr>
-          <w:sz w:val="32"/>
-          <w:szCs w:val="32"/>
-        </w:rPr>
-      </w:pPr>
-      <w:r>
-        <w:rPr>
-          <w:sz w:val="32"/>
-          <w:szCs w:val="32"/>
-        </w:rPr>
-        <w:t>Tabelas com medidas descritivas</w:t>
-      </w:r>
-    </w:p>
-    <w:p/>
+    <w:p>
+      <w:pPr>
+        <w:pStyle w:val="Heading2"/>
+      </w:pPr>
+      <w:r>
+        <w:t>G</w:t>
+      </w:r>
+      <w:r>
+        <w:t>ráfico com cruzamento de variáveis</w:t>
+      </w:r>
+    </w:p>
     <w:p>
       <w:r>
         <w:t>Para o segundo ponto, era pedido “Um gráfico com cruzamento de variáveis”. Para a resolução deste tópico decidimos utilizar as variáveis “v15” (“É correto usar animais em experiências médicas se isso contribuir para salvar vidas humanas?”) e “</w:t>
@@ -1653,25 +1647,14 @@
       </w:r>
     </w:p>
     <w:p>
-      <w:r>
-        <w:tab/>
-      </w:r>
-    </w:p>
-    <w:p>
-      <w:pPr>
-        <w:rPr>
-          <w:u w:val="single"/>
-        </w:rPr>
-      </w:pPr>
-      <w:r>
-        <w:tab/>
-      </w:r>
-      <w:r>
-        <w:rPr>
-          <w:u w:val="single"/>
-        </w:rPr>
-        <w:t>Gráfico de cruzamento de variáveis</w:t>
-      </w:r>
+      <w:pPr>
+        <w:pStyle w:val="Heading3"/>
+      </w:pPr>
+      <w:r>
+        <w:t>Elaboração do gráfico</w:t>
+      </w:r>
+      <w:bookmarkStart w:id="0" w:name="_GoBack"/>
+      <w:bookmarkEnd w:id="0"/>
     </w:p>
     <w:p>
       <w:pPr>
@@ -1696,12 +1679,6 @@
       <w:r>
         <w:t>Selecionar a opção “Gráficos” e de seguida a opção “Gráfico de barras”.</w:t>
       </w:r>
-    </w:p>
-    <w:p>
-      <w:pPr>
-        <w:pStyle w:val="ListParagraph"/>
-        <w:ind w:left="1065"/>
-      </w:pPr>
     </w:p>
     <w:p>
       <w:r>
@@ -1786,22 +1763,9 @@
     </w:p>
     <w:p>
       <w:pPr>
-        <w:rPr>
-          <w:u w:val="single"/>
-        </w:rPr>
-      </w:pPr>
-    </w:p>
-    <w:p>
-      <w:pPr>
-        <w:ind w:firstLine="705"/>
-        <w:rPr>
-          <w:u w:val="single"/>
-        </w:rPr>
-      </w:pPr>
-      <w:r>
-        <w:rPr>
-          <w:u w:val="single"/>
-        </w:rPr>
+        <w:pStyle w:val="Heading3"/>
+      </w:pPr>
+      <w:r>
         <w:t>Eliminação dos valores omissos no gráfico</w:t>
       </w:r>
     </w:p>
@@ -1851,10 +1815,8 @@
     </w:p>
     <w:p>
       <w:pPr>
-        <w:ind w:left="705"/>
-      </w:pPr>
-    </w:p>
-    <w:p>
+        <w:ind w:firstLine="708"/>
+      </w:pPr>
       <w:r>
         <w:t>Através da utilização deste procedimento na variável “</w:t>
       </w:r>
@@ -1938,11 +1900,13 @@
     </w:p>
     <w:p/>
     <w:p>
+      <w:pPr>
+        <w:ind w:firstLine="708"/>
+      </w:pPr>
       <w:r>
         <w:t>Com uma breve análise ao gráfico, observa-se que a maioria de pessoas que concorda ser correto usar animais em experiências médicas se isso contribuir para salvar vidas são do meio rural, enquanto a maioria que discorda é proveniente do meio Urbano.</w:t>
       </w:r>
     </w:p>
-    <w:p/>
     <w:p/>
     <w:p>
       <w:r>
@@ -1997,116 +1961,7 @@
       </w:r>
     </w:p>
     <w:p/>
-    <w:p>
-      <w:pPr>
-        <w:ind w:firstLine="708"/>
-      </w:pPr>
-    </w:p>
-    <w:p>
-      <w:pPr>
-        <w:ind w:firstLine="708"/>
-      </w:pPr>
-    </w:p>
-    <w:p>
-      <w:pPr>
-        <w:ind w:firstLine="708"/>
-      </w:pPr>
-    </w:p>
-    <w:p>
-      <w:pPr>
-        <w:ind w:firstLine="708"/>
-      </w:pPr>
-    </w:p>
-    <w:p>
-      <w:pPr>
-        <w:ind w:firstLine="708"/>
-      </w:pPr>
-    </w:p>
-    <w:p>
-      <w:pPr>
-        <w:ind w:firstLine="708"/>
-      </w:pPr>
-    </w:p>
-    <w:p>
-      <w:pPr>
-        <w:ind w:firstLine="708"/>
-      </w:pPr>
-    </w:p>
-    <w:p>
-      <w:pPr>
-        <w:ind w:firstLine="708"/>
-      </w:pPr>
-    </w:p>
-    <w:p>
-      <w:pPr>
-        <w:ind w:firstLine="708"/>
-      </w:pPr>
-    </w:p>
-    <w:p>
-      <w:pPr>
-        <w:ind w:firstLine="708"/>
-      </w:pPr>
-    </w:p>
-    <w:p>
-      <w:pPr>
-        <w:ind w:firstLine="708"/>
-      </w:pPr>
-    </w:p>
-    <w:p>
-      <w:pPr>
-        <w:ind w:firstLine="708"/>
-      </w:pPr>
-    </w:p>
-    <w:p>
-      <w:pPr>
-        <w:ind w:firstLine="708"/>
-      </w:pPr>
-    </w:p>
-    <w:p>
-      <w:pPr>
-        <w:ind w:firstLine="708"/>
-      </w:pPr>
-    </w:p>
-    <w:p>
-      <w:pPr>
-        <w:ind w:firstLine="708"/>
-      </w:pPr>
-    </w:p>
-    <w:p>
-      <w:pPr>
-        <w:ind w:firstLine="708"/>
-      </w:pPr>
-    </w:p>
-    <w:p>
-      <w:pPr>
-        <w:ind w:firstLine="708"/>
-      </w:pPr>
-    </w:p>
-    <w:p>
-      <w:pPr>
-        <w:ind w:firstLine="708"/>
-      </w:pPr>
-    </w:p>
-    <w:p>
-      <w:pPr>
-        <w:ind w:firstLine="708"/>
-      </w:pPr>
-    </w:p>
-    <w:p>
-      <w:pPr>
-        <w:ind w:firstLine="708"/>
-      </w:pPr>
-    </w:p>
-    <w:p>
-      <w:pPr>
-        <w:ind w:firstLine="708"/>
-      </w:pPr>
-    </w:p>
-    <w:p>
-      <w:pPr>
-        <w:ind w:firstLine="708"/>
-      </w:pPr>
-    </w:p>
+    <w:p/>
     <w:sectPr>
       <w:pgSz w:w="11906" w:h="16838"/>
       <w:pgMar w:top="1417" w:right="1701" w:bottom="1417" w:left="1701" w:header="708" w:footer="708" w:gutter="0"/>
@@ -4116,7 +3971,6 @@
     <w:next w:val="Normal"/>
     <w:link w:val="Heading3Char"/>
     <w:uiPriority w:val="10"/>
-    <w:semiHidden/>
     <w:unhideWhenUsed/>
     <w:qFormat/>
     <w:rsid w:val="006D356C"/>
@@ -4176,7 +4030,6 @@
     <w:basedOn w:val="DefaultParagraphFont"/>
     <w:link w:val="Heading3"/>
     <w:uiPriority w:val="10"/>
-    <w:semiHidden/>
     <w:rsid w:val="006D356C"/>
     <w:rPr>
       <w:rFonts w:asciiTheme="majorHAnsi" w:eastAsiaTheme="majorEastAsia" w:hAnsiTheme="majorHAnsi" w:cstheme="majorBidi"/>
@@ -4753,7 +4606,7 @@
 </file>
 
 <file path=customXml/itemProps1.xml><?xml version="1.0" encoding="utf-8"?>
-<ds:datastoreItem xmlns:ds="http://schemas.openxmlformats.org/officeDocument/2006/customXml" ds:itemID="{BAF45439-3653-491E-9502-32125B454BF4}">
+<ds:datastoreItem xmlns:ds="http://schemas.openxmlformats.org/officeDocument/2006/customXml" ds:itemID="{B51E0C7A-FC26-4DDE-9FB5-CB9AC0A83C0D}">
   <ds:schemaRefs>
     <ds:schemaRef ds:uri="http://schemas.openxmlformats.org/officeDocument/2006/bibliography"/>
   </ds:schemaRefs>

--- a/relatorio I e II.docx
+++ b/relatorio I e II.docx
@@ -486,11 +486,9 @@
       <w:r>
         <w:t>“</w:t>
       </w:r>
-      <w:proofErr w:type="spellStart"/>
       <w:r>
         <w:t>urbrural</w:t>
       </w:r>
-      <w:proofErr w:type="spellEnd"/>
       <w:r>
         <w:t xml:space="preserve">”. Deste modo, </w:t>
       </w:r>
@@ -637,15 +635,7 @@
         <w:t>r</w:t>
       </w:r>
       <w:r>
-        <w:t xml:space="preserve"> a lista para o </w:t>
-      </w:r>
-      <w:proofErr w:type="spellStart"/>
-      <w:r>
-        <w:t>urbrural</w:t>
-      </w:r>
-      <w:proofErr w:type="spellEnd"/>
-      <w:r>
-        <w:t xml:space="preserve"> e o valor numérico para as idades.</w:t>
+        <w:t xml:space="preserve"> a lista para o urbrural e o valor numérico para as idades.</w:t>
       </w:r>
     </w:p>
     <w:p>
@@ -685,15 +675,7 @@
         <w:tab/>
       </w:r>
       <w:r>
-        <w:t>O sexto ponto pedia-se para “Construir uma tabela de frequências absolutas com funções de contagem e cálculo de percentagens. Era então tencionado que se utilizassem funções de contagem numa dada variável, determinando assim a frequência (quantidade de vezes que aparecem) de certos valores numa dada coluna. Por fim, esses dados seriam utilizados para construir a tabela de frequências absolutas. A variável escolhida para ser analisada foi “</w:t>
-      </w:r>
-      <w:proofErr w:type="spellStart"/>
-      <w:r>
-        <w:t>urbrural</w:t>
-      </w:r>
-      <w:proofErr w:type="spellEnd"/>
-      <w:r>
-        <w:t>” e foram considerados todos os valores da coluna respetiva (incluindo os “NA”).</w:t>
+        <w:t>O sexto ponto pedia-se para “Construir uma tabela de frequências absolutas com funções de contagem e cálculo de percentagens. Era então tencionado que se utilizassem funções de contagem numa dada variável, determinando assim a frequência (quantidade de vezes que aparecem) de certos valores numa dada coluna. Por fim, esses dados seriam utilizados para construir a tabela de frequências absolutas. A variável escolhida para ser analisada foi “urbrural” e foram considerados todos os valores da coluna respetiva (incluindo os “NA”).</w:t>
       </w:r>
     </w:p>
     <w:p>
@@ -1037,15 +1019,7 @@
         <w:t xml:space="preserve"> a variável </w:t>
       </w:r>
       <w:r>
-        <w:t>“</w:t>
-      </w:r>
-      <w:proofErr w:type="spellStart"/>
-      <w:r>
-        <w:t>anos_esc</w:t>
-      </w:r>
-      <w:proofErr w:type="spellEnd"/>
-      <w:r>
-        <w:t>”</w:t>
+        <w:t>“anos_esc”</w:t>
       </w:r>
       <w:r>
         <w:t>, para as</w:t>
@@ -1184,34 +1158,19 @@
         <w:pStyle w:val="Heading1"/>
       </w:pPr>
       <w:r>
-        <w:t xml:space="preserve">II – Tarefas </w:t>
-      </w:r>
-      <w:proofErr w:type="spellStart"/>
-      <w:r>
-        <w:t>Jamovi</w:t>
-      </w:r>
-      <w:proofErr w:type="spellEnd"/>
+        <w:t>II – Tarefas Jamovi</w:t>
+      </w:r>
     </w:p>
     <w:p>
       <w:r>
         <w:tab/>
-        <w:t>Na segunda secção deste trabalho foi utilizada a ferramenta “</w:t>
-      </w:r>
-      <w:proofErr w:type="spellStart"/>
-      <w:r>
-        <w:t>Jamovi</w:t>
-      </w:r>
-      <w:proofErr w:type="spellEnd"/>
-      <w:r>
-        <w:t xml:space="preserve">”, que proporcionou uma fácil leitura dos dados. Assim, várias tabelas descritivas e um gráfico com cruzamento de variáveis foram criadas no </w:t>
-      </w:r>
-      <w:proofErr w:type="spellStart"/>
-      <w:r>
-        <w:t>Jamovi</w:t>
-      </w:r>
-      <w:proofErr w:type="spellEnd"/>
-      <w:r>
-        <w:t xml:space="preserve"> e com recurso ao módulo R para consolidar esta análise. </w:t>
+        <w:t>Na segunda secção deste trabalho foi utilizada a ferramenta “Jamovi”, que proporcionou uma fácil leitura dos dados. Assim, várias tabelas descritivas e um gráfico com cruzamento de variáveis foram criadas no Jamovi e com recurso ao módulo R</w:t>
+      </w:r>
+      <w:r>
+        <w:t>,</w:t>
+      </w:r>
+      <w:r>
+        <w:t xml:space="preserve"> para consolidar esta análise. </w:t>
       </w:r>
     </w:p>
     <w:p>
@@ -1219,23 +1178,13 @@
         <w:ind w:firstLine="708"/>
       </w:pPr>
       <w:r>
-        <w:t xml:space="preserve">Para se melhor a importância do </w:t>
-      </w:r>
-      <w:proofErr w:type="spellStart"/>
-      <w:r>
-        <w:t>Jamovi</w:t>
-      </w:r>
-      <w:proofErr w:type="spellEnd"/>
-      <w:r>
-        <w:t>, digamos que esta ferramenta surgiu com o intuito de “estabelecer uma ponte entre investigador e estaticista, de uma forma livre e aberta”. Quer isto dizer, que este projeto (</w:t>
-      </w:r>
-      <w:proofErr w:type="spellStart"/>
-      <w:r>
-        <w:t>Jamovi</w:t>
-      </w:r>
-      <w:proofErr w:type="spellEnd"/>
-      <w:r>
-        <w:t>) foi formado segundo a filosofia de que todo o software de ciência de dados deve ser dirigido pela comunidade, ou seja, qualquer pessoa deve conseguir publicar análises de dados.</w:t>
+        <w:t xml:space="preserve">Para se melhor </w:t>
+      </w:r>
+      <w:r>
+        <w:t xml:space="preserve">entender </w:t>
+      </w:r>
+      <w:r>
+        <w:t>a importância do Jamovi, digamos que esta ferramenta surgiu com o intuito de “estabelecer uma ponte entre investigador e estaticista, de uma forma livre e aberta”. Quer isto dizer, que este projeto (Jamovi) foi formado segundo a filosofia de que todo o software de ciência de dados deve ser dirigido pela comunidade, ou seja, qualquer pessoa deve conseguir publicar análises de dados.</w:t>
       </w:r>
     </w:p>
     <w:p>
@@ -1304,6 +1253,15 @@
     </w:p>
     <w:p>
       <w:pPr>
+        <w:pStyle w:val="ListParagraph"/>
+        <w:ind w:left="1068"/>
+        <w:rPr>
+          <w:u w:val="single"/>
+        </w:rPr>
+      </w:pPr>
+    </w:p>
+    <w:p>
+      <w:pPr>
         <w:ind w:left="708"/>
         <w:rPr>
           <w:u w:val="single"/>
@@ -1330,6 +1288,15 @@
       <w:r>
         <w:t>Introduzir uma descrição às variáveis “v12”, “v13”, “v14”, “v15”, “v16”, “v72” (para uma melhor compreensão dos dados).</w:t>
       </w:r>
+    </w:p>
+    <w:p>
+      <w:pPr>
+        <w:pStyle w:val="ListParagraph"/>
+        <w:ind w:left="1068"/>
+        <w:rPr>
+          <w:u w:val="single"/>
+        </w:rPr>
+      </w:pPr>
     </w:p>
     <w:p>
       <w:pPr>
@@ -1502,15 +1469,7 @@
     <w:p/>
     <w:p>
       <w:r>
-        <w:t>Para a segunda tabela, optámos por juntar as duas variáveis: “</w:t>
-      </w:r>
-      <w:proofErr w:type="spellStart"/>
-      <w:r>
-        <w:t>anos_esc</w:t>
-      </w:r>
-      <w:proofErr w:type="spellEnd"/>
-      <w:r>
-        <w:t>” e “agregado”. O resultado foi a seguinte tabela:</w:t>
+        <w:t>Para a segunda tabela, optámos por juntar as duas variáveis: “anos_esc” e “agregado”. O resultado foi a seguinte tabela:</w:t>
       </w:r>
     </w:p>
     <w:p>
@@ -1612,15 +1571,7 @@
     <w:p/>
     <w:p>
       <w:r>
-        <w:t>Para a última tabela decidimos cruzar os variáveis “</w:t>
-      </w:r>
-      <w:proofErr w:type="spellStart"/>
-      <w:r>
-        <w:t>anos_esc</w:t>
-      </w:r>
-      <w:proofErr w:type="spellEnd"/>
-      <w:r>
-        <w:t>” (para meter em “Variáveis”) e “sexo” (para meter em “Separar por”), obtendo a seguinte tabela:</w:t>
+        <w:t>Para a última tabela decidimos cruzar os variáveis “anos_esc” (para meter em “Variáveis”) e “sexo” (para meter em “Separar por”), obtendo a seguinte tabela:</w:t>
       </w:r>
     </w:p>
     <w:p>
@@ -1694,28 +1645,15 @@
           <w:sz w:val="32"/>
           <w:szCs w:val="32"/>
         </w:rPr>
-        <w:t>Tabelas com medidas descritiva</w:t>
-      </w:r>
-      <w:r>
-        <w:rPr>
-          <w:sz w:val="32"/>
-          <w:szCs w:val="32"/>
-        </w:rPr>
-        <w:t>s</w:t>
-      </w:r>
-    </w:p>
-    <w:p/>
-    <w:p>
-      <w:r>
-        <w:t>Para o segundo ponto, era pedido “Um gráfico com cruzamento de variáveis”. Para a resolução deste tópico decidimos utilizar as variáveis “v15” (“É correto usar animais em experiências médicas se isso contribuir para salvar vidas humanas?”) e “</w:t>
-      </w:r>
-      <w:proofErr w:type="spellStart"/>
-      <w:r>
-        <w:t>urbrural</w:t>
-      </w:r>
-      <w:proofErr w:type="spellEnd"/>
-      <w:r>
-        <w:t>” (indica o meio de habitação do inquirido).</w:t>
+        <w:t>Tabelas com medidas descritivas</w:t>
+      </w:r>
+    </w:p>
+    <w:p>
+      <w:pPr>
+        <w:ind w:firstLine="708"/>
+      </w:pPr>
+      <w:r>
+        <w:t>Para o segundo ponto, era pedido “Um gráfico com cruzamento de variáveis”. Para a resolução deste tópico decidimos utilizar as variáveis “v15” (“É correto usar animais em experiências médicas se isso contribuir para salvar vidas humanas?”) e “urbrural” (indica o meio de habitação do inquirido).</w:t>
       </w:r>
     </w:p>
     <w:p>
@@ -1771,15 +1709,7 @@
     </w:p>
     <w:p>
       <w:r>
-        <w:t>Utilizando as variáveis acima (a “v15” para meter em “Variáveis” e a “</w:t>
-      </w:r>
-      <w:proofErr w:type="spellStart"/>
-      <w:r>
-        <w:t>urbrural</w:t>
-      </w:r>
-      <w:proofErr w:type="spellEnd"/>
-      <w:r>
-        <w:t>” para meter em “Separar por”), o seguinte gráfico de barras foi feito.</w:t>
+        <w:t>Utilizando as variáveis acima (a “v15” para meter em “Variáveis” e a “urbrural” para meter em “Separar por”), o seguinte gráfico de barras foi feito.</w:t>
       </w:r>
     </w:p>
     <w:p>
@@ -1903,15 +1833,7 @@
         </w:numPr>
       </w:pPr>
       <w:r>
-        <w:t>Completar o espaço “quando $</w:t>
-      </w:r>
-      <w:proofErr w:type="spellStart"/>
-      <w:r>
-        <w:t>source</w:t>
-      </w:r>
-      <w:proofErr w:type="spellEnd"/>
-      <w:r>
-        <w:t>” com “== ‘#N/A’””</w:t>
+        <w:t>Completar o espaço “quando $source” com “== ‘#N/A’””</w:t>
       </w:r>
     </w:p>
     <w:p>
@@ -1921,15 +1843,7 @@
     </w:p>
     <w:p>
       <w:r>
-        <w:t>Através da utilização deste procedimento na variável “</w:t>
-      </w:r>
-      <w:proofErr w:type="spellStart"/>
-      <w:r>
-        <w:t>urbrural</w:t>
-      </w:r>
-      <w:proofErr w:type="spellEnd"/>
-      <w:r>
-        <w:t xml:space="preserve">”, o gráfico anterior atualiza para o seguinte: </w:t>
+        <w:t xml:space="preserve">Através da utilização deste procedimento na variável “urbrural”, o gráfico anterior atualiza para o seguinte: </w:t>
       </w:r>
     </w:p>
     <w:p>
@@ -2004,60 +1918,6 @@
     <w:p>
       <w:r>
         <w:t>Com uma breve análise ao gráfico, observa-se que a maioria de pessoas que concorda ser correto usar animais em experiências médicas se isso contribuir para salvar vidas são do meio rural, enquanto a maioria que discorda é proveniente do meio Urbano.</w:t>
-      </w:r>
-    </w:p>
-    <w:p/>
-    <w:p/>
-    <w:p>
-      <w:r>
-        <w:rPr>
-          <w:highlight w:val="yellow"/>
-        </w:rPr>
-        <w:t>Apagar</w:t>
-      </w:r>
-    </w:p>
-    <w:p>
-      <w:r>
-        <w:t>(Para possíveis arranjos no último procedimento)</w:t>
-      </w:r>
-    </w:p>
-    <w:p>
-      <w:r>
-        <w:t>Como apareciam os valores omissos no gráfico, solucionamos com os seguintes passos:</w:t>
-      </w:r>
-    </w:p>
-    <w:p>
-      <w:r>
-        <w:t>Fomos para a aba dos “Dados”, selecionamos a coluna da variável “</w:t>
-      </w:r>
-      <w:proofErr w:type="spellStart"/>
-      <w:r>
-        <w:t>urbrural</w:t>
-      </w:r>
-      <w:proofErr w:type="spellEnd"/>
-      <w:r>
-        <w:t xml:space="preserve">” e “Valores omissos”. Abrindo a janela dos valores omissos, clicamos em “Adicionar valor omisso”, completamos o espaço </w:t>
-      </w:r>
-      <w:proofErr w:type="spellStart"/>
-      <w:proofErr w:type="gramStart"/>
-      <w:r>
-        <w:t>C“</w:t>
-      </w:r>
-      <w:proofErr w:type="gramEnd"/>
-      <w:r>
-        <w:t>quando</w:t>
-      </w:r>
-      <w:proofErr w:type="spellEnd"/>
-      <w:r>
-        <w:t xml:space="preserve"> $</w:t>
-      </w:r>
-      <w:proofErr w:type="spellStart"/>
-      <w:r>
-        <w:t>source</w:t>
-      </w:r>
-      <w:proofErr w:type="spellEnd"/>
-      <w:r>
-        <w:t>” com “== ‘#N/A’” e agora o gráfico atualiza para este:</w:t>
       </w:r>
     </w:p>
     <w:p/>
@@ -3858,6 +3718,7 @@
     <w:lsdException w:name="HTML Sample" w:semiHidden="1" w:unhideWhenUsed="1"/>
     <w:lsdException w:name="HTML Typewriter" w:semiHidden="1" w:unhideWhenUsed="1"/>
     <w:lsdException w:name="HTML Variable" w:semiHidden="1" w:unhideWhenUsed="1"/>
+    <w:lsdException w:name="Normal Table" w:semiHidden="1" w:unhideWhenUsed="1"/>
     <w:lsdException w:name="annotation subject" w:semiHidden="1" w:unhideWhenUsed="1"/>
     <w:lsdException w:name="No List" w:semiHidden="1" w:unhideWhenUsed="1"/>
     <w:lsdException w:name="Outline List 1" w:semiHidden="1" w:unhideWhenUsed="1"/>
@@ -3900,8 +3761,11 @@
     <w:lsdException w:name="Table Contemporary" w:semiHidden="1" w:unhideWhenUsed="1"/>
     <w:lsdException w:name="Table Elegant" w:semiHidden="1" w:unhideWhenUsed="1"/>
     <w:lsdException w:name="Table Professional" w:semiHidden="1" w:unhideWhenUsed="1"/>
+    <w:lsdException w:name="Table Subtle 1" w:semiHidden="1" w:unhideWhenUsed="1"/>
     <w:lsdException w:name="Table Subtle 2" w:semiHidden="1" w:unhideWhenUsed="1"/>
     <w:lsdException w:name="Table Web 1" w:semiHidden="1" w:unhideWhenUsed="1"/>
+    <w:lsdException w:name="Table Web 2" w:semiHidden="1" w:unhideWhenUsed="1"/>
+    <w:lsdException w:name="Table Web 3" w:semiHidden="1" w:unhideWhenUsed="1"/>
     <w:lsdException w:name="Balloon Text" w:semiHidden="1" w:unhideWhenUsed="1"/>
     <w:lsdException w:name="Table Grid" w:uiPriority="39"/>
     <w:lsdException w:name="Table Theme" w:semiHidden="1" w:unhideWhenUsed="1"/>

--- a/relatorio I e II.docx
+++ b/relatorio I e II.docx
@@ -1636,16 +1636,16 @@
     <w:p>
       <w:pPr>
         <w:rPr>
-          <w:sz w:val="32"/>
-          <w:szCs w:val="32"/>
-        </w:rPr>
-      </w:pPr>
-      <w:r>
-        <w:rPr>
-          <w:sz w:val="32"/>
-          <w:szCs w:val="32"/>
-        </w:rPr>
-        <w:t>Tabelas com medidas descritivas</w:t>
+          <w:sz w:val="28"/>
+          <w:szCs w:val="28"/>
+        </w:rPr>
+      </w:pPr>
+      <w:r>
+        <w:rPr>
+          <w:sz w:val="28"/>
+          <w:szCs w:val="28"/>
+        </w:rPr>
+        <w:t>Gráfico de cruzamento de variáveis</w:t>
       </w:r>
     </w:p>
     <w:p>

--- a/relatorio I e II.docx
+++ b/relatorio I e II.docx
@@ -1248,7 +1248,10 @@
         </w:rPr>
       </w:pPr>
       <w:r>
-        <w:t>Escolha a opção “Abrir” no ficheiro Excel com os dados já tratados.</w:t>
+        <w:t xml:space="preserve">Escolha a opção “Abrir” no ficheiro Excel </w:t>
+      </w:r>
+      <w:r>
+        <w:t>inicial.</w:t>
       </w:r>
     </w:p>
     <w:p>
